--- a/doc/word/Implementation.docx
+++ b/doc/word/Implementation.docx
@@ -5,11 +5,13 @@
     <w:p>
       <w:pPr>
         <w:rPr>
+          <w:b/>
           <w:lang w:val="de-CH"/>
         </w:rPr>
       </w:pPr>
       <w:r>
         <w:rPr>
+          <w:b/>
           <w:lang w:val="de-CH"/>
         </w:rPr>
         <w:t>Implementation:</w:t>
@@ -50,52 +52,5772 @@
     <w:p>
       <w:r>
         <w:t>Of course we had to make several changes to the code so that it is suitable for our simulation in order to answer our question setting.</w:t>
-      </w:r>
-    </w:p>
-    <w:p>
-      <w:r>
-        <w:t>In this chapter we will explain these changes. For the exact understanding of the basic code and the process of optimization, please refer to the documentation, “</w:t>
-      </w:r>
-      <w:proofErr w:type="spellStart"/>
-      <w:r>
-        <w:t>Modeling</w:t>
-      </w:r>
-      <w:proofErr w:type="spellEnd"/>
-      <w:r>
-        <w:t xml:space="preserve"> of Evacuation </w:t>
-      </w:r>
-      <w:proofErr w:type="spellStart"/>
-      <w:r>
-        <w:t>Siutations</w:t>
-      </w:r>
-      <w:proofErr w:type="spellEnd"/>
-      <w:r>
-        <w:t xml:space="preserve"> in a multi-level </w:t>
-      </w:r>
-      <w:proofErr w:type="gramStart"/>
-      <w:r>
-        <w:t>building”</w:t>
-      </w:r>
-      <w:proofErr w:type="gramEnd"/>
-      <w:r>
-        <w:t xml:space="preserve">, chapter 5 and 9 </w:t>
-      </w:r>
-      <w:r>
-        <w:rPr>
-          <w:b/>
-          <w:color w:val="FF0000"/>
-        </w:rPr>
-        <w:t>[2].</w:t>
       </w:r>
     </w:p>
     <w:p>
       <w:pPr>
         <w:rPr>
+          <w:b/>
+          <w:color w:val="FF0000"/>
+        </w:rPr>
+      </w:pPr>
+      <w:r>
+        <w:t>In this chapter we will explain these changes. Fo</w:t>
+      </w:r>
+      <w:r>
+        <w:t xml:space="preserve">r the exact understanding of the original </w:t>
+      </w:r>
+      <w:r>
+        <w:t>code and the process of optimization, please refer to the documentation, “</w:t>
+      </w:r>
+      <w:proofErr w:type="spellStart"/>
+      <w:r>
+        <w:t>Modeling</w:t>
+      </w:r>
+      <w:proofErr w:type="spellEnd"/>
+      <w:r>
+        <w:t xml:space="preserve"> of Evacuation </w:t>
+      </w:r>
+      <w:proofErr w:type="spellStart"/>
+      <w:r>
+        <w:t>Siutations</w:t>
+      </w:r>
+      <w:proofErr w:type="spellEnd"/>
+      <w:r>
+        <w:t xml:space="preserve"> in a multi-level </w:t>
+      </w:r>
+      <w:proofErr w:type="gramStart"/>
+      <w:r>
+        <w:t>building”</w:t>
+      </w:r>
+      <w:proofErr w:type="gramEnd"/>
+      <w:r>
+        <w:t xml:space="preserve">, chapter 5 and 9 </w:t>
+      </w:r>
+      <w:r>
+        <w:rPr>
+          <w:b/>
+          <w:color w:val="FF0000"/>
+        </w:rPr>
+        <w:t>[2].</w:t>
+      </w:r>
+    </w:p>
+    <w:p>
+      <w:pPr>
+        <w:rPr>
+          <w:b/>
+          <w:color w:val="FF0000"/>
+        </w:rPr>
+      </w:pPr>
+    </w:p>
+    <w:p>
+      <w:pPr>
+        <w:contextualSpacing/>
+        <w:rPr>
+          <w:b/>
+          <w:lang w:val="de-CH"/>
+        </w:rPr>
+      </w:pPr>
+      <w:r>
+        <w:rPr>
+          <w:b/>
+          <w:lang w:val="de-CH"/>
+        </w:rPr>
+        <w:t xml:space="preserve">1. </w:t>
+      </w:r>
+      <w:proofErr w:type="spellStart"/>
+      <w:r>
+        <w:rPr>
+          <w:b/>
+          <w:lang w:val="de-CH"/>
+        </w:rPr>
+        <w:t>exits</w:t>
+      </w:r>
+      <w:proofErr w:type="spellEnd"/>
+      <w:r>
+        <w:rPr>
+          <w:b/>
+          <w:lang w:val="de-CH"/>
+        </w:rPr>
+        <w:t xml:space="preserve"> </w:t>
+      </w:r>
+      <w:proofErr w:type="spellStart"/>
+      <w:r>
+        <w:rPr>
+          <w:b/>
+          <w:lang w:val="de-CH"/>
+        </w:rPr>
+        <w:t>are</w:t>
+      </w:r>
+      <w:proofErr w:type="spellEnd"/>
+      <w:r>
+        <w:rPr>
+          <w:b/>
+          <w:lang w:val="de-CH"/>
+        </w:rPr>
+        <w:t xml:space="preserve"> not on </w:t>
+      </w:r>
+      <w:proofErr w:type="spellStart"/>
+      <w:r>
+        <w:rPr>
+          <w:b/>
+          <w:lang w:val="de-CH"/>
+        </w:rPr>
+        <w:t>lowest</w:t>
+      </w:r>
+      <w:proofErr w:type="spellEnd"/>
+      <w:r>
+        <w:rPr>
+          <w:b/>
+          <w:lang w:val="de-CH"/>
+        </w:rPr>
+        <w:t xml:space="preserve"> </w:t>
+      </w:r>
+      <w:proofErr w:type="spellStart"/>
+      <w:r>
+        <w:rPr>
+          <w:b/>
+          <w:lang w:val="de-CH"/>
+        </w:rPr>
+        <w:t>floor</w:t>
+      </w:r>
+      <w:proofErr w:type="spellEnd"/>
+    </w:p>
+    <w:p>
+      <w:pPr>
+        <w:contextualSpacing/>
+        <w:rPr>
+          <w:u w:val="single"/>
+          <w:lang w:val="de-CH"/>
+        </w:rPr>
+      </w:pPr>
+      <w:proofErr w:type="spellStart"/>
+      <w:r>
+        <w:rPr>
+          <w:u w:val="single"/>
+          <w:lang w:val="de-CH"/>
+        </w:rPr>
+        <w:t>Reason</w:t>
+      </w:r>
+      <w:proofErr w:type="spellEnd"/>
+      <w:r>
+        <w:rPr>
+          <w:u w:val="single"/>
+          <w:lang w:val="de-CH"/>
+        </w:rPr>
+        <w:t>:</w:t>
+      </w:r>
+    </w:p>
+    <w:p>
+      <w:pPr>
+        <w:contextualSpacing/>
+        <w:rPr>
+          <w:lang w:val="de-CH"/>
+        </w:rPr>
+      </w:pPr>
+      <w:r>
+        <w:rPr>
+          <w:lang w:val="de-CH"/>
+        </w:rPr>
+        <w:t xml:space="preserve">The </w:t>
+      </w:r>
+      <w:proofErr w:type="spellStart"/>
+      <w:r>
+        <w:rPr>
+          <w:lang w:val="de-CH"/>
+        </w:rPr>
+        <w:t>first</w:t>
+      </w:r>
+      <w:proofErr w:type="spellEnd"/>
+      <w:r>
+        <w:rPr>
+          <w:lang w:val="de-CH"/>
+        </w:rPr>
+        <w:t xml:space="preserve"> </w:t>
+      </w:r>
+      <w:proofErr w:type="spellStart"/>
+      <w:r>
+        <w:rPr>
+          <w:lang w:val="de-CH"/>
+        </w:rPr>
+        <w:t>change</w:t>
+      </w:r>
+      <w:proofErr w:type="spellEnd"/>
+      <w:r>
+        <w:rPr>
+          <w:lang w:val="de-CH"/>
+        </w:rPr>
+        <w:t xml:space="preserve"> </w:t>
+      </w:r>
+      <w:proofErr w:type="spellStart"/>
+      <w:r>
+        <w:rPr>
+          <w:lang w:val="de-CH"/>
+        </w:rPr>
+        <w:t>which</w:t>
+      </w:r>
+      <w:proofErr w:type="spellEnd"/>
+      <w:r>
+        <w:rPr>
+          <w:lang w:val="de-CH"/>
+        </w:rPr>
+        <w:t xml:space="preserve"> was </w:t>
+      </w:r>
+      <w:proofErr w:type="spellStart"/>
+      <w:r>
+        <w:rPr>
+          <w:lang w:val="de-CH"/>
+        </w:rPr>
+        <w:t>necessary</w:t>
+      </w:r>
+      <w:proofErr w:type="spellEnd"/>
+      <w:r>
+        <w:rPr>
+          <w:lang w:val="de-CH"/>
+        </w:rPr>
+        <w:t xml:space="preserve"> was due </w:t>
+      </w:r>
+      <w:proofErr w:type="spellStart"/>
+      <w:r>
+        <w:rPr>
+          <w:lang w:val="de-CH"/>
+        </w:rPr>
+        <w:t>to</w:t>
+      </w:r>
+      <w:proofErr w:type="spellEnd"/>
+      <w:r>
+        <w:rPr>
+          <w:lang w:val="de-CH"/>
+        </w:rPr>
+        <w:t xml:space="preserve"> </w:t>
+      </w:r>
+      <w:proofErr w:type="spellStart"/>
+      <w:r>
+        <w:rPr>
+          <w:lang w:val="de-CH"/>
+        </w:rPr>
+        <w:t>t</w:t>
+      </w:r>
+      <w:r>
+        <w:rPr>
+          <w:lang w:val="de-CH"/>
+        </w:rPr>
+        <w:t>he</w:t>
+      </w:r>
+      <w:proofErr w:type="spellEnd"/>
+      <w:r>
+        <w:rPr>
+          <w:lang w:val="de-CH"/>
+        </w:rPr>
+        <w:t xml:space="preserve"> </w:t>
+      </w:r>
+      <w:proofErr w:type="spellStart"/>
+      <w:r>
+        <w:rPr>
+          <w:lang w:val="de-CH"/>
+        </w:rPr>
+        <w:t>fact</w:t>
+      </w:r>
+      <w:proofErr w:type="spellEnd"/>
+      <w:r>
+        <w:rPr>
+          <w:lang w:val="de-CH"/>
+        </w:rPr>
+        <w:t xml:space="preserve">, </w:t>
+      </w:r>
+      <w:proofErr w:type="spellStart"/>
+      <w:r>
+        <w:rPr>
+          <w:lang w:val="de-CH"/>
+        </w:rPr>
+        <w:t>that</w:t>
+      </w:r>
+      <w:proofErr w:type="spellEnd"/>
+      <w:r>
+        <w:rPr>
+          <w:lang w:val="de-CH"/>
+        </w:rPr>
+        <w:t xml:space="preserve"> </w:t>
+      </w:r>
+      <w:proofErr w:type="spellStart"/>
+      <w:r>
+        <w:rPr>
+          <w:lang w:val="de-CH"/>
+        </w:rPr>
+        <w:t>the</w:t>
+      </w:r>
+      <w:proofErr w:type="spellEnd"/>
+      <w:r>
+        <w:rPr>
+          <w:lang w:val="de-CH"/>
+        </w:rPr>
+        <w:t xml:space="preserve"> </w:t>
+      </w:r>
+      <w:proofErr w:type="spellStart"/>
+      <w:r>
+        <w:rPr>
+          <w:lang w:val="de-CH"/>
+        </w:rPr>
+        <w:t>exits</w:t>
+      </w:r>
+      <w:proofErr w:type="spellEnd"/>
+      <w:r>
+        <w:rPr>
+          <w:lang w:val="de-CH"/>
+        </w:rPr>
+        <w:t xml:space="preserve"> in </w:t>
+      </w:r>
+      <w:proofErr w:type="spellStart"/>
+      <w:r>
+        <w:rPr>
+          <w:lang w:val="de-CH"/>
+        </w:rPr>
+        <w:t>our</w:t>
+      </w:r>
+      <w:proofErr w:type="spellEnd"/>
+      <w:r>
+        <w:rPr>
+          <w:lang w:val="de-CH"/>
+        </w:rPr>
+        <w:t xml:space="preserve"> </w:t>
+      </w:r>
+      <w:proofErr w:type="spellStart"/>
+      <w:r>
+        <w:rPr>
+          <w:lang w:val="de-CH"/>
+        </w:rPr>
+        <w:t>simulation</w:t>
+      </w:r>
+      <w:proofErr w:type="spellEnd"/>
+      <w:r>
+        <w:rPr>
+          <w:lang w:val="de-CH"/>
+        </w:rPr>
+        <w:t xml:space="preserve"> </w:t>
+      </w:r>
+      <w:proofErr w:type="spellStart"/>
+      <w:r>
+        <w:rPr>
+          <w:lang w:val="de-CH"/>
+        </w:rPr>
+        <w:t>are</w:t>
+      </w:r>
+      <w:proofErr w:type="spellEnd"/>
+      <w:r>
+        <w:rPr>
+          <w:lang w:val="de-CH"/>
+        </w:rPr>
+        <w:t xml:space="preserve"> not </w:t>
+      </w:r>
+      <w:proofErr w:type="spellStart"/>
+      <w:r>
+        <w:rPr>
+          <w:lang w:val="de-CH"/>
+        </w:rPr>
+        <w:t>simply</w:t>
+      </w:r>
+      <w:proofErr w:type="spellEnd"/>
+      <w:r>
+        <w:rPr>
+          <w:lang w:val="de-CH"/>
+        </w:rPr>
+        <w:t xml:space="preserve"> on</w:t>
+      </w:r>
+      <w:r>
+        <w:rPr>
+          <w:lang w:val="de-CH"/>
+        </w:rPr>
+        <w:t xml:space="preserve"> </w:t>
+      </w:r>
+      <w:proofErr w:type="spellStart"/>
+      <w:r>
+        <w:rPr>
+          <w:lang w:val="de-CH"/>
+        </w:rPr>
+        <w:t>the</w:t>
+      </w:r>
+      <w:proofErr w:type="spellEnd"/>
+      <w:r>
+        <w:rPr>
+          <w:lang w:val="de-CH"/>
+        </w:rPr>
+        <w:t xml:space="preserve"> </w:t>
+      </w:r>
+      <w:proofErr w:type="spellStart"/>
+      <w:r>
+        <w:rPr>
+          <w:lang w:val="de-CH"/>
+        </w:rPr>
+        <w:t>lowest</w:t>
+      </w:r>
+      <w:proofErr w:type="spellEnd"/>
+      <w:r>
+        <w:rPr>
+          <w:lang w:val="de-CH"/>
+        </w:rPr>
+        <w:t xml:space="preserve"> </w:t>
+      </w:r>
+      <w:proofErr w:type="spellStart"/>
+      <w:r>
+        <w:rPr>
+          <w:lang w:val="de-CH"/>
+        </w:rPr>
+        <w:t>floor</w:t>
+      </w:r>
+      <w:proofErr w:type="spellEnd"/>
+      <w:r>
+        <w:rPr>
+          <w:lang w:val="de-CH"/>
+        </w:rPr>
+        <w:t xml:space="preserve">.  </w:t>
+      </w:r>
+    </w:p>
+    <w:p>
+      <w:pPr>
+        <w:contextualSpacing/>
+        <w:rPr>
+          <w:lang w:val="de-CH"/>
+        </w:rPr>
+      </w:pPr>
+    </w:p>
+    <w:p>
+      <w:pPr>
+        <w:contextualSpacing/>
+        <w:rPr>
+          <w:u w:val="single"/>
+          <w:lang w:val="de-CH"/>
+        </w:rPr>
+      </w:pPr>
+      <w:proofErr w:type="spellStart"/>
+      <w:r>
+        <w:rPr>
+          <w:u w:val="single"/>
+          <w:lang w:val="de-CH"/>
+        </w:rPr>
+        <w:t>Assumption</w:t>
+      </w:r>
+      <w:proofErr w:type="spellEnd"/>
+      <w:r>
+        <w:rPr>
+          <w:u w:val="single"/>
+          <w:lang w:val="de-CH"/>
+        </w:rPr>
+        <w:t>:</w:t>
+      </w:r>
+    </w:p>
+    <w:p>
+      <w:pPr>
+        <w:contextualSpacing/>
+        <w:rPr>
+          <w:lang w:val="de-CH"/>
+        </w:rPr>
+      </w:pPr>
+      <w:proofErr w:type="spellStart"/>
+      <w:r>
+        <w:rPr>
+          <w:lang w:val="de-CH"/>
+        </w:rPr>
+        <w:t>Here</w:t>
+      </w:r>
+      <w:proofErr w:type="spellEnd"/>
+      <w:r>
+        <w:rPr>
+          <w:lang w:val="de-CH"/>
+        </w:rPr>
+        <w:t xml:space="preserve"> </w:t>
+      </w:r>
+      <w:proofErr w:type="spellStart"/>
+      <w:r>
+        <w:rPr>
+          <w:lang w:val="de-CH"/>
+        </w:rPr>
+        <w:t>we</w:t>
+      </w:r>
+      <w:proofErr w:type="spellEnd"/>
+      <w:r>
+        <w:rPr>
+          <w:lang w:val="de-CH"/>
+        </w:rPr>
+        <w:t xml:space="preserve"> </w:t>
+      </w:r>
+      <w:proofErr w:type="spellStart"/>
+      <w:r>
+        <w:rPr>
+          <w:lang w:val="de-CH"/>
+        </w:rPr>
+        <w:t>assume</w:t>
+      </w:r>
+      <w:proofErr w:type="spellEnd"/>
+      <w:r>
+        <w:rPr>
+          <w:lang w:val="de-CH"/>
+        </w:rPr>
+        <w:t xml:space="preserve">, </w:t>
+      </w:r>
+      <w:proofErr w:type="spellStart"/>
+      <w:r>
+        <w:rPr>
+          <w:lang w:val="de-CH"/>
+        </w:rPr>
+        <w:t>that</w:t>
+      </w:r>
+      <w:proofErr w:type="spellEnd"/>
+      <w:r>
+        <w:rPr>
+          <w:lang w:val="de-CH"/>
+        </w:rPr>
+        <w:t xml:space="preserve"> </w:t>
+      </w:r>
+      <w:proofErr w:type="spellStart"/>
+      <w:r>
+        <w:rPr>
+          <w:lang w:val="de-CH"/>
+        </w:rPr>
+        <w:t>the</w:t>
+      </w:r>
+      <w:proofErr w:type="spellEnd"/>
+      <w:r>
+        <w:rPr>
+          <w:lang w:val="de-CH"/>
+        </w:rPr>
+        <w:t xml:space="preserve"> </w:t>
+      </w:r>
+      <w:proofErr w:type="spellStart"/>
+      <w:r>
+        <w:rPr>
+          <w:lang w:val="de-CH"/>
+        </w:rPr>
+        <w:t>agents</w:t>
+      </w:r>
+      <w:proofErr w:type="spellEnd"/>
+      <w:r>
+        <w:rPr>
+          <w:lang w:val="de-CH"/>
+        </w:rPr>
+        <w:t xml:space="preserve"> </w:t>
+      </w:r>
+      <w:proofErr w:type="spellStart"/>
+      <w:r>
+        <w:rPr>
+          <w:lang w:val="de-CH"/>
+        </w:rPr>
+        <w:t>above</w:t>
+      </w:r>
+      <w:proofErr w:type="spellEnd"/>
+      <w:r>
+        <w:rPr>
+          <w:lang w:val="de-CH"/>
+        </w:rPr>
+        <w:t xml:space="preserve"> </w:t>
+      </w:r>
+      <w:proofErr w:type="spellStart"/>
+      <w:r>
+        <w:rPr>
+          <w:lang w:val="de-CH"/>
+        </w:rPr>
+        <w:t>the</w:t>
+      </w:r>
+      <w:proofErr w:type="spellEnd"/>
+      <w:r>
+        <w:rPr>
+          <w:lang w:val="de-CH"/>
+        </w:rPr>
+        <w:t xml:space="preserve"> </w:t>
+      </w:r>
+      <w:proofErr w:type="spellStart"/>
+      <w:r>
+        <w:rPr>
+          <w:lang w:val="de-CH"/>
+        </w:rPr>
+        <w:t>exit</w:t>
+      </w:r>
+      <w:proofErr w:type="spellEnd"/>
+      <w:r>
+        <w:rPr>
+          <w:lang w:val="de-CH"/>
+        </w:rPr>
+        <w:t xml:space="preserve"> </w:t>
+      </w:r>
+      <w:proofErr w:type="spellStart"/>
+      <w:r>
+        <w:rPr>
+          <w:lang w:val="de-CH"/>
+        </w:rPr>
+        <w:t>floor</w:t>
+      </w:r>
+      <w:proofErr w:type="spellEnd"/>
+      <w:r>
+        <w:rPr>
+          <w:lang w:val="de-CH"/>
+        </w:rPr>
+        <w:t xml:space="preserve"> </w:t>
+      </w:r>
+      <w:proofErr w:type="spellStart"/>
+      <w:r>
+        <w:rPr>
+          <w:lang w:val="de-CH"/>
+        </w:rPr>
+        <w:t>only</w:t>
+      </w:r>
+      <w:proofErr w:type="spellEnd"/>
+      <w:r>
+        <w:rPr>
+          <w:lang w:val="de-CH"/>
+        </w:rPr>
+        <w:t xml:space="preserve"> </w:t>
+      </w:r>
+      <w:proofErr w:type="spellStart"/>
+      <w:r>
+        <w:rPr>
+          <w:lang w:val="de-CH"/>
+        </w:rPr>
+        <w:t>move</w:t>
+      </w:r>
+      <w:proofErr w:type="spellEnd"/>
+      <w:r>
+        <w:rPr>
+          <w:lang w:val="de-CH"/>
+        </w:rPr>
+        <w:t xml:space="preserve"> down, </w:t>
+      </w:r>
+      <w:proofErr w:type="spellStart"/>
+      <w:r>
+        <w:rPr>
+          <w:lang w:val="de-CH"/>
+        </w:rPr>
+        <w:t>and</w:t>
+      </w:r>
+      <w:proofErr w:type="spellEnd"/>
+      <w:r>
+        <w:rPr>
+          <w:lang w:val="de-CH"/>
+        </w:rPr>
+        <w:t xml:space="preserve"> </w:t>
+      </w:r>
+      <w:proofErr w:type="spellStart"/>
+      <w:r>
+        <w:rPr>
+          <w:lang w:val="de-CH"/>
+        </w:rPr>
+        <w:t>those</w:t>
+      </w:r>
+      <w:proofErr w:type="spellEnd"/>
+      <w:r>
+        <w:rPr>
+          <w:lang w:val="de-CH"/>
+        </w:rPr>
+        <w:t xml:space="preserve"> </w:t>
+      </w:r>
+      <w:proofErr w:type="spellStart"/>
+      <w:r>
+        <w:rPr>
+          <w:lang w:val="de-CH"/>
+        </w:rPr>
+        <w:t>under</w:t>
+      </w:r>
+      <w:proofErr w:type="spellEnd"/>
+      <w:r>
+        <w:rPr>
+          <w:lang w:val="de-CH"/>
+        </w:rPr>
+        <w:t xml:space="preserve"> </w:t>
+      </w:r>
+      <w:proofErr w:type="spellStart"/>
+      <w:r>
+        <w:rPr>
+          <w:lang w:val="de-CH"/>
+        </w:rPr>
+        <w:t>it</w:t>
+      </w:r>
+      <w:proofErr w:type="spellEnd"/>
+      <w:r>
+        <w:rPr>
+          <w:lang w:val="de-CH"/>
+        </w:rPr>
+        <w:t xml:space="preserve"> </w:t>
+      </w:r>
+      <w:proofErr w:type="spellStart"/>
+      <w:r>
+        <w:rPr>
+          <w:lang w:val="de-CH"/>
+        </w:rPr>
+        <w:t>only</w:t>
+      </w:r>
+      <w:proofErr w:type="spellEnd"/>
+      <w:r>
+        <w:rPr>
+          <w:lang w:val="de-CH"/>
+        </w:rPr>
+        <w:t xml:space="preserve"> </w:t>
+      </w:r>
+      <w:proofErr w:type="spellStart"/>
+      <w:r>
+        <w:rPr>
+          <w:lang w:val="de-CH"/>
+        </w:rPr>
+        <w:t>upstairs</w:t>
+      </w:r>
+      <w:proofErr w:type="spellEnd"/>
+      <w:r>
+        <w:rPr>
+          <w:lang w:val="de-CH"/>
+        </w:rPr>
+        <w:t>.</w:t>
+      </w:r>
+    </w:p>
+    <w:p>
+      <w:pPr>
+        <w:contextualSpacing/>
+        <w:rPr>
+          <w:lang w:val="de-CH"/>
+        </w:rPr>
+      </w:pPr>
+    </w:p>
+    <w:p>
+      <w:pPr>
+        <w:contextualSpacing/>
+        <w:rPr>
+          <w:lang w:val="de-CH"/>
+        </w:rPr>
+      </w:pPr>
+      <w:proofErr w:type="spellStart"/>
+      <w:r>
+        <w:rPr>
+          <w:u w:val="single"/>
+          <w:lang w:val="de-CH"/>
+        </w:rPr>
+        <w:t>Function</w:t>
+      </w:r>
+      <w:proofErr w:type="spellEnd"/>
+      <w:r>
+        <w:rPr>
+          <w:u w:val="single"/>
+          <w:lang w:val="de-CH"/>
+        </w:rPr>
+        <w:t>:</w:t>
+      </w:r>
+      <w:r>
+        <w:rPr>
+          <w:lang w:val="de-CH"/>
+        </w:rPr>
+        <w:t xml:space="preserve"> </w:t>
+      </w:r>
+      <w:proofErr w:type="spellStart"/>
+      <w:r>
+        <w:rPr>
+          <w:lang w:val="de-CH"/>
+        </w:rPr>
+        <w:t>applyForcesAndMove.m</w:t>
+      </w:r>
+      <w:proofErr w:type="spellEnd"/>
+      <w:r>
+        <w:rPr>
+          <w:lang w:val="de-CH"/>
+        </w:rPr>
+        <w:t xml:space="preserve">, </w:t>
+      </w:r>
+    </w:p>
+    <w:p>
+      <w:pPr>
+        <w:contextualSpacing/>
+        <w:rPr>
+          <w:lang w:val="de-CH"/>
+        </w:rPr>
+      </w:pPr>
+      <w:proofErr w:type="spellStart"/>
+      <w:r>
+        <w:rPr>
+          <w:u w:val="single"/>
+          <w:lang w:val="de-CH"/>
+        </w:rPr>
+        <w:t>new</w:t>
+      </w:r>
+      <w:proofErr w:type="spellEnd"/>
+      <w:r>
+        <w:rPr>
+          <w:u w:val="single"/>
+          <w:lang w:val="de-CH"/>
+        </w:rPr>
+        <w:t xml:space="preserve"> </w:t>
+      </w:r>
+      <w:proofErr w:type="spellStart"/>
+      <w:r>
+        <w:rPr>
+          <w:u w:val="single"/>
+          <w:lang w:val="de-CH"/>
+        </w:rPr>
+        <w:t>varables</w:t>
+      </w:r>
+      <w:proofErr w:type="spellEnd"/>
+      <w:r>
+        <w:rPr>
+          <w:u w:val="single"/>
+          <w:lang w:val="de-CH"/>
+        </w:rPr>
+        <w:t>:</w:t>
+      </w:r>
+      <w:r>
+        <w:rPr>
+          <w:lang w:val="de-CH"/>
+        </w:rPr>
+        <w:t xml:space="preserve"> </w:t>
+      </w:r>
+    </w:p>
+    <w:p>
+      <w:pPr>
+        <w:contextualSpacing/>
+        <w:rPr>
+          <w:lang w:val="de-CH"/>
+        </w:rPr>
+      </w:pPr>
+      <w:r>
+        <w:rPr>
+          <w:lang w:val="de-CH"/>
+        </w:rPr>
+        <w:sym w:font="Wingdings" w:char="F0E0"/>
+      </w:r>
+      <w:r>
+        <w:rPr>
+          <w:lang w:val="de-CH"/>
+        </w:rPr>
+        <w:t xml:space="preserve"> </w:t>
+      </w:r>
+      <w:proofErr w:type="spellStart"/>
+      <w:r>
+        <w:rPr>
+          <w:lang w:val="de-CH"/>
+        </w:rPr>
+        <w:t>To</w:t>
+      </w:r>
+      <w:proofErr w:type="spellEnd"/>
+      <w:r>
+        <w:rPr>
+          <w:lang w:val="de-CH"/>
+        </w:rPr>
+        <w:t xml:space="preserve"> </w:t>
+      </w:r>
+      <w:proofErr w:type="spellStart"/>
+      <w:r>
+        <w:rPr>
+          <w:lang w:val="de-CH"/>
+        </w:rPr>
+        <w:t>define</w:t>
+      </w:r>
+      <w:proofErr w:type="spellEnd"/>
+      <w:r>
+        <w:rPr>
+          <w:lang w:val="de-CH"/>
+        </w:rPr>
+        <w:t xml:space="preserve"> </w:t>
+      </w:r>
+      <w:proofErr w:type="spellStart"/>
+      <w:r>
+        <w:rPr>
+          <w:lang w:val="de-CH"/>
+        </w:rPr>
+        <w:t>the</w:t>
+      </w:r>
+      <w:proofErr w:type="spellEnd"/>
+      <w:r>
+        <w:rPr>
+          <w:lang w:val="de-CH"/>
+        </w:rPr>
+        <w:t xml:space="preserve"> </w:t>
+      </w:r>
+      <w:proofErr w:type="spellStart"/>
+      <w:r>
+        <w:rPr>
+          <w:lang w:val="de-CH"/>
+        </w:rPr>
+        <w:t>floor</w:t>
+      </w:r>
+      <w:proofErr w:type="spellEnd"/>
+      <w:r>
+        <w:rPr>
+          <w:lang w:val="de-CH"/>
+        </w:rPr>
+        <w:t xml:space="preserve"> </w:t>
+      </w:r>
+      <w:r>
+        <w:rPr>
+          <w:lang w:val="de-CH"/>
+        </w:rPr>
+        <w:t xml:space="preserve">in </w:t>
+      </w:r>
+      <w:proofErr w:type="spellStart"/>
+      <w:r>
+        <w:rPr>
+          <w:lang w:val="de-CH"/>
+        </w:rPr>
+        <w:t>which</w:t>
+      </w:r>
+      <w:proofErr w:type="spellEnd"/>
+      <w:r>
+        <w:rPr>
+          <w:lang w:val="de-CH"/>
+        </w:rPr>
+        <w:t xml:space="preserve"> </w:t>
+      </w:r>
+      <w:proofErr w:type="spellStart"/>
+      <w:r>
+        <w:rPr>
+          <w:lang w:val="de-CH"/>
+        </w:rPr>
+        <w:t>the</w:t>
+      </w:r>
+      <w:proofErr w:type="spellEnd"/>
+      <w:r>
+        <w:rPr>
+          <w:lang w:val="de-CH"/>
+        </w:rPr>
+        <w:t xml:space="preserve"> </w:t>
+      </w:r>
+      <w:proofErr w:type="spellStart"/>
+      <w:r>
+        <w:rPr>
+          <w:lang w:val="de-CH"/>
+        </w:rPr>
+        <w:t>exits</w:t>
+      </w:r>
+      <w:proofErr w:type="spellEnd"/>
+      <w:r>
+        <w:rPr>
+          <w:lang w:val="de-CH"/>
+        </w:rPr>
+        <w:t xml:space="preserve"> </w:t>
+      </w:r>
+      <w:proofErr w:type="spellStart"/>
+      <w:r>
+        <w:rPr>
+          <w:lang w:val="de-CH"/>
+        </w:rPr>
+        <w:t>are</w:t>
+      </w:r>
+      <w:proofErr w:type="spellEnd"/>
+      <w:r>
+        <w:rPr>
+          <w:lang w:val="de-CH"/>
+        </w:rPr>
+        <w:t xml:space="preserve"> </w:t>
+      </w:r>
+      <w:proofErr w:type="spellStart"/>
+      <w:r>
+        <w:rPr>
+          <w:lang w:val="de-CH"/>
+        </w:rPr>
+        <w:t>we</w:t>
+      </w:r>
+      <w:proofErr w:type="spellEnd"/>
+      <w:r>
+        <w:rPr>
+          <w:lang w:val="de-CH"/>
+        </w:rPr>
+        <w:t xml:space="preserve"> </w:t>
+      </w:r>
+      <w:proofErr w:type="spellStart"/>
+      <w:r>
+        <w:rPr>
+          <w:lang w:val="de-CH"/>
+        </w:rPr>
+        <w:t>intro</w:t>
+      </w:r>
+      <w:r>
+        <w:rPr>
+          <w:lang w:val="de-CH"/>
+        </w:rPr>
+        <w:t>duce</w:t>
+      </w:r>
+      <w:proofErr w:type="spellEnd"/>
+      <w:r>
+        <w:rPr>
+          <w:lang w:val="de-CH"/>
+        </w:rPr>
+        <w:t xml:space="preserve"> a </w:t>
+      </w:r>
+      <w:proofErr w:type="spellStart"/>
+      <w:r>
+        <w:rPr>
+          <w:lang w:val="de-CH"/>
+        </w:rPr>
+        <w:t>new</w:t>
+      </w:r>
+      <w:proofErr w:type="spellEnd"/>
+      <w:r>
+        <w:rPr>
+          <w:lang w:val="de-CH"/>
+        </w:rPr>
+        <w:t xml:space="preserve"> variable „</w:t>
+      </w:r>
+      <w:proofErr w:type="spellStart"/>
+      <w:r>
+        <w:rPr>
+          <w:lang w:val="de-CH"/>
+        </w:rPr>
+        <w:t>floor_exit</w:t>
+      </w:r>
+      <w:proofErr w:type="spellEnd"/>
+      <w:r>
+        <w:rPr>
+          <w:lang w:val="de-CH"/>
+        </w:rPr>
+        <w:t xml:space="preserve">“ in </w:t>
+      </w:r>
+      <w:proofErr w:type="spellStart"/>
+      <w:r>
+        <w:rPr>
+          <w:lang w:val="de-CH"/>
+        </w:rPr>
+        <w:t>the</w:t>
+      </w:r>
+      <w:proofErr w:type="spellEnd"/>
+      <w:r>
+        <w:rPr>
+          <w:lang w:val="de-CH"/>
+        </w:rPr>
+        <w:t xml:space="preserve"> </w:t>
+      </w:r>
+      <w:proofErr w:type="spellStart"/>
+      <w:r>
+        <w:rPr>
+          <w:lang w:val="de-CH"/>
+        </w:rPr>
+        <w:t>config</w:t>
+      </w:r>
+      <w:proofErr w:type="spellEnd"/>
+      <w:r>
+        <w:rPr>
+          <w:lang w:val="de-CH"/>
+        </w:rPr>
+        <w:t xml:space="preserve"> </w:t>
+      </w:r>
+      <w:proofErr w:type="spellStart"/>
+      <w:r>
+        <w:rPr>
+          <w:lang w:val="de-CH"/>
+        </w:rPr>
+        <w:t>file</w:t>
+      </w:r>
+      <w:proofErr w:type="spellEnd"/>
+      <w:r>
+        <w:rPr>
+          <w:lang w:val="de-CH"/>
+        </w:rPr>
+        <w:t xml:space="preserve">. </w:t>
+      </w:r>
+    </w:p>
+    <w:p>
+      <w:pPr>
+        <w:contextualSpacing/>
+        <w:rPr>
+          <w:u w:val="single"/>
+          <w:lang w:val="de-CH"/>
+        </w:rPr>
+      </w:pPr>
+    </w:p>
+    <w:p>
+      <w:pPr>
+        <w:contextualSpacing/>
+        <w:rPr>
+          <w:u w:val="single"/>
+          <w:lang w:val="de-CH"/>
+        </w:rPr>
+      </w:pPr>
+      <w:proofErr w:type="spellStart"/>
+      <w:r>
+        <w:rPr>
+          <w:u w:val="single"/>
+          <w:lang w:val="de-CH"/>
+        </w:rPr>
+        <w:t>Modifications</w:t>
+      </w:r>
+      <w:proofErr w:type="spellEnd"/>
+      <w:r>
+        <w:rPr>
+          <w:u w:val="single"/>
+          <w:lang w:val="de-CH"/>
+        </w:rPr>
+        <w:t>:</w:t>
+      </w:r>
+    </w:p>
+    <w:p>
+      <w:pPr>
+        <w:contextualSpacing/>
+        <w:rPr>
+          <w:lang w:val="de-CH"/>
+        </w:rPr>
+      </w:pPr>
+      <w:proofErr w:type="spellStart"/>
+      <w:r>
+        <w:rPr>
+          <w:lang w:val="de-CH"/>
+        </w:rPr>
+        <w:t>Since</w:t>
+      </w:r>
+      <w:proofErr w:type="spellEnd"/>
+      <w:r>
+        <w:rPr>
+          <w:lang w:val="de-CH"/>
+        </w:rPr>
+        <w:t xml:space="preserve"> </w:t>
+      </w:r>
+      <w:proofErr w:type="spellStart"/>
+      <w:r>
+        <w:rPr>
+          <w:lang w:val="de-CH"/>
+        </w:rPr>
+        <w:t>we</w:t>
+      </w:r>
+      <w:proofErr w:type="spellEnd"/>
+      <w:r>
+        <w:rPr>
+          <w:lang w:val="de-CH"/>
+        </w:rPr>
+        <w:t xml:space="preserve"> </w:t>
+      </w:r>
+      <w:proofErr w:type="spellStart"/>
+      <w:r>
+        <w:rPr>
+          <w:lang w:val="de-CH"/>
+        </w:rPr>
+        <w:t>know</w:t>
+      </w:r>
+      <w:proofErr w:type="spellEnd"/>
+      <w:r>
+        <w:rPr>
+          <w:lang w:val="de-CH"/>
+        </w:rPr>
+        <w:t xml:space="preserve"> </w:t>
+      </w:r>
+      <w:proofErr w:type="spellStart"/>
+      <w:r>
+        <w:rPr>
+          <w:lang w:val="de-CH"/>
+        </w:rPr>
+        <w:t>now</w:t>
+      </w:r>
+      <w:proofErr w:type="spellEnd"/>
+      <w:r>
+        <w:rPr>
+          <w:lang w:val="de-CH"/>
+        </w:rPr>
+        <w:t xml:space="preserve"> </w:t>
+      </w:r>
+      <w:r>
+        <w:rPr>
+          <w:lang w:val="de-CH"/>
+        </w:rPr>
+        <w:t xml:space="preserve">in </w:t>
+      </w:r>
+      <w:proofErr w:type="spellStart"/>
+      <w:r>
+        <w:rPr>
+          <w:lang w:val="de-CH"/>
+        </w:rPr>
+        <w:t>which</w:t>
+      </w:r>
+      <w:proofErr w:type="spellEnd"/>
+      <w:r>
+        <w:rPr>
+          <w:lang w:val="de-CH"/>
+        </w:rPr>
+        <w:t xml:space="preserve"> </w:t>
+      </w:r>
+      <w:proofErr w:type="spellStart"/>
+      <w:r>
+        <w:rPr>
+          <w:lang w:val="de-CH"/>
+        </w:rPr>
+        <w:t>floor</w:t>
+      </w:r>
+      <w:proofErr w:type="spellEnd"/>
+      <w:r>
+        <w:rPr>
+          <w:lang w:val="de-CH"/>
+        </w:rPr>
+        <w:t xml:space="preserve"> </w:t>
+      </w:r>
+      <w:proofErr w:type="spellStart"/>
+      <w:r>
+        <w:rPr>
+          <w:lang w:val="de-CH"/>
+        </w:rPr>
+        <w:t>the</w:t>
+      </w:r>
+      <w:proofErr w:type="spellEnd"/>
+      <w:r>
+        <w:rPr>
+          <w:lang w:val="de-CH"/>
+        </w:rPr>
+        <w:t xml:space="preserve"> </w:t>
+      </w:r>
+      <w:proofErr w:type="spellStart"/>
+      <w:r>
+        <w:rPr>
+          <w:lang w:val="de-CH"/>
+        </w:rPr>
+        <w:t>exits</w:t>
+      </w:r>
+      <w:proofErr w:type="spellEnd"/>
+      <w:r>
+        <w:rPr>
+          <w:lang w:val="de-CH"/>
+        </w:rPr>
+        <w:t xml:space="preserve"> </w:t>
+      </w:r>
+      <w:proofErr w:type="spellStart"/>
+      <w:r>
+        <w:rPr>
+          <w:lang w:val="de-CH"/>
+        </w:rPr>
+        <w:t>are</w:t>
+      </w:r>
+      <w:proofErr w:type="spellEnd"/>
+      <w:r>
+        <w:rPr>
+          <w:lang w:val="de-CH"/>
+        </w:rPr>
+        <w:t xml:space="preserve">, </w:t>
+      </w:r>
+      <w:proofErr w:type="spellStart"/>
+      <w:r>
+        <w:rPr>
+          <w:lang w:val="de-CH"/>
+        </w:rPr>
+        <w:t>we</w:t>
+      </w:r>
+      <w:proofErr w:type="spellEnd"/>
+      <w:r>
+        <w:rPr>
+          <w:lang w:val="de-CH"/>
+        </w:rPr>
+        <w:t xml:space="preserve"> </w:t>
+      </w:r>
+      <w:proofErr w:type="spellStart"/>
+      <w:r>
+        <w:rPr>
+          <w:lang w:val="de-CH"/>
+        </w:rPr>
+        <w:t>can</w:t>
+      </w:r>
+      <w:proofErr w:type="spellEnd"/>
+      <w:r>
+        <w:rPr>
+          <w:lang w:val="de-CH"/>
+        </w:rPr>
+        <w:t xml:space="preserve"> </w:t>
+      </w:r>
+      <w:proofErr w:type="spellStart"/>
+      <w:r>
+        <w:rPr>
+          <w:lang w:val="de-CH"/>
+        </w:rPr>
+        <w:t>modify</w:t>
+      </w:r>
+      <w:proofErr w:type="spellEnd"/>
+      <w:r>
+        <w:rPr>
+          <w:lang w:val="de-CH"/>
+        </w:rPr>
+        <w:t xml:space="preserve"> </w:t>
+      </w:r>
+      <w:proofErr w:type="spellStart"/>
+      <w:r>
+        <w:rPr>
+          <w:lang w:val="de-CH"/>
+        </w:rPr>
+        <w:t>the</w:t>
+      </w:r>
+      <w:proofErr w:type="spellEnd"/>
+      <w:r>
+        <w:rPr>
+          <w:lang w:val="de-CH"/>
+        </w:rPr>
+        <w:t xml:space="preserve"> </w:t>
+      </w:r>
+      <w:proofErr w:type="spellStart"/>
+      <w:r>
+        <w:rPr>
+          <w:lang w:val="de-CH"/>
+        </w:rPr>
+        <w:t>code</w:t>
+      </w:r>
+      <w:proofErr w:type="spellEnd"/>
+      <w:r>
+        <w:rPr>
+          <w:lang w:val="de-CH"/>
+        </w:rPr>
+        <w:t xml:space="preserve"> </w:t>
+      </w:r>
+      <w:proofErr w:type="spellStart"/>
+      <w:r>
+        <w:rPr>
+          <w:lang w:val="de-CH"/>
+        </w:rPr>
+        <w:t>easily</w:t>
+      </w:r>
+      <w:proofErr w:type="spellEnd"/>
+      <w:r>
+        <w:rPr>
+          <w:lang w:val="de-CH"/>
+        </w:rPr>
+        <w:t xml:space="preserve"> </w:t>
+      </w:r>
+      <w:proofErr w:type="spellStart"/>
+      <w:r>
+        <w:rPr>
+          <w:lang w:val="de-CH"/>
+        </w:rPr>
+        <w:t>by</w:t>
+      </w:r>
+      <w:proofErr w:type="spellEnd"/>
+      <w:r>
+        <w:rPr>
+          <w:lang w:val="de-CH"/>
+        </w:rPr>
+        <w:t xml:space="preserve"> </w:t>
+      </w:r>
+      <w:proofErr w:type="spellStart"/>
+      <w:r>
+        <w:rPr>
+          <w:lang w:val="de-CH"/>
+        </w:rPr>
+        <w:t>splitting</w:t>
+      </w:r>
+      <w:proofErr w:type="spellEnd"/>
+      <w:r>
+        <w:rPr>
+          <w:lang w:val="de-CH"/>
+        </w:rPr>
+        <w:t xml:space="preserve"> </w:t>
+      </w:r>
+      <w:proofErr w:type="spellStart"/>
+      <w:r>
+        <w:rPr>
+          <w:lang w:val="de-CH"/>
+        </w:rPr>
+        <w:t>the</w:t>
+      </w:r>
+      <w:proofErr w:type="spellEnd"/>
+      <w:r>
+        <w:rPr>
+          <w:lang w:val="de-CH"/>
+        </w:rPr>
+        <w:t xml:space="preserve"> </w:t>
+      </w:r>
+      <w:proofErr w:type="spellStart"/>
+      <w:r>
+        <w:rPr>
+          <w:lang w:val="de-CH"/>
+        </w:rPr>
+        <w:t>loop</w:t>
+      </w:r>
+      <w:proofErr w:type="spellEnd"/>
+      <w:r>
+        <w:rPr>
+          <w:lang w:val="de-CH"/>
+        </w:rPr>
+        <w:t xml:space="preserve">, in </w:t>
+      </w:r>
+      <w:proofErr w:type="spellStart"/>
+      <w:r>
+        <w:rPr>
+          <w:lang w:val="de-CH"/>
+        </w:rPr>
+        <w:t>which</w:t>
+      </w:r>
+      <w:proofErr w:type="spellEnd"/>
+      <w:r>
+        <w:rPr>
+          <w:lang w:val="de-CH"/>
+        </w:rPr>
+        <w:t xml:space="preserve"> </w:t>
+      </w:r>
+      <w:proofErr w:type="spellStart"/>
+      <w:r>
+        <w:rPr>
+          <w:lang w:val="de-CH"/>
+        </w:rPr>
+        <w:t>we</w:t>
+      </w:r>
+      <w:proofErr w:type="spellEnd"/>
+      <w:r>
+        <w:rPr>
+          <w:lang w:val="de-CH"/>
+        </w:rPr>
+        <w:t xml:space="preserve"> </w:t>
+      </w:r>
+      <w:proofErr w:type="spellStart"/>
+      <w:r>
+        <w:rPr>
+          <w:lang w:val="de-CH"/>
+        </w:rPr>
+        <w:t>calculate</w:t>
+      </w:r>
+      <w:proofErr w:type="spellEnd"/>
+      <w:r>
+        <w:rPr>
+          <w:lang w:val="de-CH"/>
+        </w:rPr>
+        <w:t xml:space="preserve"> </w:t>
+      </w:r>
+      <w:proofErr w:type="spellStart"/>
+      <w:r>
+        <w:rPr>
+          <w:lang w:val="de-CH"/>
+        </w:rPr>
+        <w:t>the</w:t>
+      </w:r>
+      <w:proofErr w:type="spellEnd"/>
+      <w:r>
+        <w:rPr>
+          <w:lang w:val="de-CH"/>
+        </w:rPr>
+        <w:t xml:space="preserve"> </w:t>
+      </w:r>
+      <w:proofErr w:type="spellStart"/>
+      <w:r>
+        <w:rPr>
+          <w:lang w:val="de-CH"/>
+        </w:rPr>
+        <w:t>forces</w:t>
+      </w:r>
+      <w:proofErr w:type="spellEnd"/>
+      <w:r>
+        <w:rPr>
+          <w:lang w:val="de-CH"/>
+        </w:rPr>
+        <w:t xml:space="preserve"> </w:t>
+      </w:r>
+      <w:proofErr w:type="spellStart"/>
+      <w:r>
+        <w:rPr>
+          <w:lang w:val="de-CH"/>
+        </w:rPr>
+        <w:t>and</w:t>
+      </w:r>
+      <w:proofErr w:type="spellEnd"/>
+      <w:r>
+        <w:rPr>
+          <w:lang w:val="de-CH"/>
+        </w:rPr>
+        <w:t xml:space="preserve"> </w:t>
+      </w:r>
+      <w:proofErr w:type="spellStart"/>
+      <w:r>
+        <w:rPr>
+          <w:lang w:val="de-CH"/>
+        </w:rPr>
+        <w:t>move</w:t>
+      </w:r>
+      <w:proofErr w:type="spellEnd"/>
+      <w:r>
+        <w:rPr>
+          <w:lang w:val="de-CH"/>
+        </w:rPr>
+        <w:t xml:space="preserve"> </w:t>
+      </w:r>
+      <w:proofErr w:type="spellStart"/>
+      <w:r>
+        <w:rPr>
+          <w:lang w:val="de-CH"/>
+        </w:rPr>
+        <w:t>the</w:t>
+      </w:r>
+      <w:proofErr w:type="spellEnd"/>
+      <w:r>
+        <w:rPr>
+          <w:lang w:val="de-CH"/>
+        </w:rPr>
+        <w:t xml:space="preserve"> </w:t>
+      </w:r>
+      <w:proofErr w:type="spellStart"/>
+      <w:r>
+        <w:rPr>
+          <w:lang w:val="de-CH"/>
+        </w:rPr>
+        <w:t>agents</w:t>
+      </w:r>
+      <w:proofErr w:type="spellEnd"/>
+      <w:r>
+        <w:rPr>
+          <w:lang w:val="de-CH"/>
+        </w:rPr>
+        <w:t xml:space="preserve">, </w:t>
+      </w:r>
+      <w:r>
+        <w:rPr>
+          <w:lang w:val="de-CH"/>
+        </w:rPr>
+        <w:t xml:space="preserve">in </w:t>
+      </w:r>
+      <w:proofErr w:type="spellStart"/>
+      <w:r>
+        <w:rPr>
+          <w:lang w:val="de-CH"/>
+        </w:rPr>
+        <w:t>two</w:t>
+      </w:r>
+      <w:proofErr w:type="spellEnd"/>
+      <w:r>
+        <w:rPr>
+          <w:lang w:val="de-CH"/>
+        </w:rPr>
+        <w:t xml:space="preserve"> </w:t>
+      </w:r>
+      <w:proofErr w:type="spellStart"/>
+      <w:r>
+        <w:rPr>
+          <w:lang w:val="de-CH"/>
+        </w:rPr>
+        <w:t>parts</w:t>
+      </w:r>
+      <w:proofErr w:type="spellEnd"/>
+      <w:r>
+        <w:rPr>
+          <w:lang w:val="de-CH"/>
+        </w:rPr>
+        <w:t>.</w:t>
+      </w:r>
+    </w:p>
+    <w:p>
+      <w:pPr>
+        <w:contextualSpacing/>
+        <w:rPr>
+          <w:lang w:val="de-CH"/>
+        </w:rPr>
+      </w:pPr>
+      <w:r>
+        <w:rPr>
+          <w:lang w:val="de-CH"/>
+        </w:rPr>
+        <w:t xml:space="preserve">First </w:t>
+      </w:r>
+      <w:proofErr w:type="spellStart"/>
+      <w:r>
+        <w:rPr>
+          <w:lang w:val="de-CH"/>
+        </w:rPr>
+        <w:t>we</w:t>
+      </w:r>
+      <w:proofErr w:type="spellEnd"/>
+      <w:r>
+        <w:rPr>
+          <w:lang w:val="de-CH"/>
+        </w:rPr>
+        <w:t xml:space="preserve"> </w:t>
+      </w:r>
+      <w:proofErr w:type="spellStart"/>
+      <w:r>
+        <w:rPr>
+          <w:lang w:val="de-CH"/>
+        </w:rPr>
+        <w:t>loop</w:t>
+      </w:r>
+      <w:proofErr w:type="spellEnd"/>
+      <w:r>
+        <w:rPr>
+          <w:lang w:val="de-CH"/>
+        </w:rPr>
+        <w:t xml:space="preserve"> </w:t>
+      </w:r>
+      <w:proofErr w:type="spellStart"/>
+      <w:r>
+        <w:rPr>
+          <w:lang w:val="de-CH"/>
+        </w:rPr>
+        <w:t>over</w:t>
+      </w:r>
+      <w:proofErr w:type="spellEnd"/>
+      <w:r>
+        <w:rPr>
+          <w:lang w:val="de-CH"/>
+        </w:rPr>
+        <w:t xml:space="preserve"> all </w:t>
+      </w:r>
+      <w:proofErr w:type="spellStart"/>
+      <w:r>
+        <w:rPr>
+          <w:lang w:val="de-CH"/>
+        </w:rPr>
+        <w:t>floors</w:t>
+      </w:r>
+      <w:proofErr w:type="spellEnd"/>
+      <w:r>
+        <w:rPr>
+          <w:lang w:val="de-CH"/>
+        </w:rPr>
+        <w:t xml:space="preserve"> </w:t>
+      </w:r>
+      <w:proofErr w:type="spellStart"/>
+      <w:r>
+        <w:rPr>
+          <w:lang w:val="de-CH"/>
+        </w:rPr>
+        <w:t>higher</w:t>
+      </w:r>
+      <w:proofErr w:type="spellEnd"/>
+      <w:r>
+        <w:rPr>
+          <w:lang w:val="de-CH"/>
+        </w:rPr>
+        <w:t xml:space="preserve"> </w:t>
+      </w:r>
+      <w:proofErr w:type="spellStart"/>
+      <w:r>
+        <w:rPr>
+          <w:lang w:val="de-CH"/>
+        </w:rPr>
+        <w:t>than</w:t>
+      </w:r>
+      <w:proofErr w:type="spellEnd"/>
+      <w:r>
+        <w:rPr>
+          <w:lang w:val="de-CH"/>
+        </w:rPr>
+        <w:t xml:space="preserve"> </w:t>
+      </w:r>
+      <w:proofErr w:type="spellStart"/>
+      <w:r>
+        <w:rPr>
+          <w:lang w:val="de-CH"/>
+        </w:rPr>
+        <w:t>the</w:t>
+      </w:r>
+      <w:proofErr w:type="spellEnd"/>
+      <w:r>
+        <w:rPr>
+          <w:lang w:val="de-CH"/>
+        </w:rPr>
+        <w:t xml:space="preserve"> </w:t>
+      </w:r>
+      <w:proofErr w:type="spellStart"/>
+      <w:r>
+        <w:rPr>
+          <w:lang w:val="de-CH"/>
+        </w:rPr>
+        <w:t>exit</w:t>
+      </w:r>
+      <w:proofErr w:type="spellEnd"/>
+      <w:r>
+        <w:rPr>
+          <w:lang w:val="de-CH"/>
+        </w:rPr>
+        <w:t xml:space="preserve"> </w:t>
+      </w:r>
+      <w:proofErr w:type="spellStart"/>
+      <w:r>
+        <w:rPr>
+          <w:lang w:val="de-CH"/>
+        </w:rPr>
+        <w:t>floor</w:t>
+      </w:r>
+      <w:proofErr w:type="spellEnd"/>
+      <w:r>
+        <w:rPr>
+          <w:lang w:val="de-CH"/>
+        </w:rPr>
+        <w:t xml:space="preserve">, in </w:t>
+      </w:r>
+      <w:proofErr w:type="spellStart"/>
+      <w:r>
+        <w:rPr>
+          <w:lang w:val="de-CH"/>
+        </w:rPr>
+        <w:t>which</w:t>
+      </w:r>
+      <w:proofErr w:type="spellEnd"/>
+      <w:r>
+        <w:rPr>
+          <w:lang w:val="de-CH"/>
+        </w:rPr>
+        <w:t xml:space="preserve"> all </w:t>
+      </w:r>
+      <w:proofErr w:type="spellStart"/>
+      <w:r>
+        <w:rPr>
+          <w:lang w:val="de-CH"/>
+        </w:rPr>
+        <w:t>agents</w:t>
+      </w:r>
+      <w:proofErr w:type="spellEnd"/>
+      <w:r>
+        <w:rPr>
+          <w:lang w:val="de-CH"/>
+        </w:rPr>
+        <w:t xml:space="preserve"> </w:t>
+      </w:r>
+      <w:proofErr w:type="spellStart"/>
+      <w:r>
+        <w:rPr>
+          <w:lang w:val="de-CH"/>
+        </w:rPr>
+        <w:t>only</w:t>
+      </w:r>
+      <w:proofErr w:type="spellEnd"/>
+      <w:r>
+        <w:rPr>
+          <w:lang w:val="de-CH"/>
+        </w:rPr>
+        <w:t xml:space="preserve"> </w:t>
+      </w:r>
+      <w:proofErr w:type="spellStart"/>
+      <w:r>
+        <w:rPr>
+          <w:lang w:val="de-CH"/>
+        </w:rPr>
+        <w:t>have</w:t>
+      </w:r>
+      <w:proofErr w:type="spellEnd"/>
+      <w:r>
+        <w:rPr>
+          <w:lang w:val="de-CH"/>
+        </w:rPr>
+        <w:t xml:space="preserve"> </w:t>
+      </w:r>
+      <w:proofErr w:type="spellStart"/>
+      <w:r>
+        <w:rPr>
+          <w:lang w:val="de-CH"/>
+        </w:rPr>
+        <w:t>to</w:t>
+      </w:r>
+      <w:proofErr w:type="spellEnd"/>
+      <w:r>
+        <w:rPr>
+          <w:lang w:val="de-CH"/>
+        </w:rPr>
+        <w:t xml:space="preserve"> </w:t>
+      </w:r>
+      <w:proofErr w:type="spellStart"/>
+      <w:r>
+        <w:rPr>
+          <w:lang w:val="de-CH"/>
+        </w:rPr>
+        <w:t>use</w:t>
+      </w:r>
+      <w:proofErr w:type="spellEnd"/>
+      <w:r>
+        <w:rPr>
+          <w:lang w:val="de-CH"/>
+        </w:rPr>
+        <w:t xml:space="preserve"> </w:t>
+      </w:r>
+      <w:proofErr w:type="spellStart"/>
+      <w:r>
+        <w:rPr>
+          <w:lang w:val="de-CH"/>
+        </w:rPr>
+        <w:t>the</w:t>
+      </w:r>
+      <w:proofErr w:type="spellEnd"/>
+      <w:r>
+        <w:rPr>
+          <w:lang w:val="de-CH"/>
+        </w:rPr>
+        <w:t xml:space="preserve"> </w:t>
+      </w:r>
+      <w:proofErr w:type="spellStart"/>
+      <w:r>
+        <w:rPr>
+          <w:lang w:val="de-CH"/>
+        </w:rPr>
+        <w:t>stairs</w:t>
+      </w:r>
+      <w:proofErr w:type="spellEnd"/>
+      <w:r>
+        <w:rPr>
+          <w:lang w:val="de-CH"/>
+        </w:rPr>
+        <w:t xml:space="preserve"> down, </w:t>
+      </w:r>
+      <w:proofErr w:type="spellStart"/>
+      <w:r>
+        <w:rPr>
+          <w:lang w:val="de-CH"/>
+        </w:rPr>
+        <w:t>or</w:t>
+      </w:r>
+      <w:proofErr w:type="spellEnd"/>
+      <w:r>
+        <w:rPr>
+          <w:lang w:val="de-CH"/>
+        </w:rPr>
+        <w:t xml:space="preserve"> in </w:t>
+      </w:r>
+      <w:proofErr w:type="spellStart"/>
+      <w:r>
+        <w:rPr>
+          <w:lang w:val="de-CH"/>
+        </w:rPr>
+        <w:t>case</w:t>
+      </w:r>
+      <w:proofErr w:type="spellEnd"/>
+      <w:r>
+        <w:rPr>
+          <w:lang w:val="de-CH"/>
+        </w:rPr>
+        <w:t xml:space="preserve"> </w:t>
+      </w:r>
+      <w:proofErr w:type="spellStart"/>
+      <w:r>
+        <w:rPr>
+          <w:lang w:val="de-CH"/>
+        </w:rPr>
+        <w:t>they</w:t>
+      </w:r>
+      <w:proofErr w:type="spellEnd"/>
+      <w:r>
+        <w:rPr>
+          <w:lang w:val="de-CH"/>
+        </w:rPr>
+        <w:t xml:space="preserve"> </w:t>
+      </w:r>
+      <w:proofErr w:type="spellStart"/>
+      <w:r>
+        <w:rPr>
+          <w:lang w:val="de-CH"/>
+        </w:rPr>
+        <w:t>reached</w:t>
+      </w:r>
+      <w:proofErr w:type="spellEnd"/>
+      <w:r>
+        <w:rPr>
+          <w:lang w:val="de-CH"/>
+        </w:rPr>
+        <w:t xml:space="preserve"> </w:t>
+      </w:r>
+      <w:proofErr w:type="spellStart"/>
+      <w:r>
+        <w:rPr>
+          <w:lang w:val="de-CH"/>
+        </w:rPr>
+        <w:t>the</w:t>
+      </w:r>
+      <w:proofErr w:type="spellEnd"/>
+      <w:r>
+        <w:rPr>
+          <w:lang w:val="de-CH"/>
+        </w:rPr>
+        <w:t xml:space="preserve"> </w:t>
+      </w:r>
+      <w:proofErr w:type="spellStart"/>
+      <w:r>
+        <w:rPr>
+          <w:lang w:val="de-CH"/>
+        </w:rPr>
+        <w:t>exit</w:t>
+      </w:r>
+      <w:proofErr w:type="spellEnd"/>
+      <w:r>
+        <w:rPr>
+          <w:lang w:val="de-CH"/>
+        </w:rPr>
+        <w:t xml:space="preserve"> </w:t>
+      </w:r>
+      <w:proofErr w:type="spellStart"/>
+      <w:r>
+        <w:rPr>
+          <w:lang w:val="de-CH"/>
+        </w:rPr>
+        <w:t>floor</w:t>
+      </w:r>
+      <w:proofErr w:type="spellEnd"/>
+      <w:r>
+        <w:rPr>
+          <w:lang w:val="de-CH"/>
+        </w:rPr>
+        <w:t xml:space="preserve">, </w:t>
+      </w:r>
+      <w:proofErr w:type="spellStart"/>
+      <w:r>
+        <w:rPr>
+          <w:lang w:val="de-CH"/>
+        </w:rPr>
+        <w:t>the</w:t>
+      </w:r>
+      <w:proofErr w:type="spellEnd"/>
+      <w:r>
+        <w:rPr>
+          <w:lang w:val="de-CH"/>
+        </w:rPr>
+        <w:t xml:space="preserve"> </w:t>
+      </w:r>
+      <w:proofErr w:type="spellStart"/>
+      <w:r>
+        <w:rPr>
+          <w:lang w:val="de-CH"/>
+        </w:rPr>
+        <w:t>exits</w:t>
+      </w:r>
+      <w:proofErr w:type="spellEnd"/>
+      <w:r>
+        <w:rPr>
+          <w:lang w:val="de-CH"/>
+        </w:rPr>
+        <w:t>.</w:t>
+      </w:r>
+    </w:p>
+    <w:p>
+      <w:pPr>
+        <w:contextualSpacing/>
+        <w:rPr>
+          <w:lang w:val="de-CH"/>
+        </w:rPr>
+      </w:pPr>
+      <w:proofErr w:type="spellStart"/>
+      <w:r>
+        <w:rPr>
+          <w:lang w:val="de-CH"/>
+        </w:rPr>
+        <w:t>And</w:t>
+      </w:r>
+      <w:proofErr w:type="spellEnd"/>
+      <w:r>
+        <w:rPr>
+          <w:lang w:val="de-CH"/>
+        </w:rPr>
+        <w:t xml:space="preserve"> </w:t>
+      </w:r>
+      <w:proofErr w:type="spellStart"/>
+      <w:r>
+        <w:rPr>
+          <w:lang w:val="de-CH"/>
+        </w:rPr>
+        <w:t>second</w:t>
+      </w:r>
+      <w:proofErr w:type="spellEnd"/>
+      <w:r>
+        <w:rPr>
+          <w:lang w:val="de-CH"/>
+        </w:rPr>
+        <w:t xml:space="preserve">, </w:t>
+      </w:r>
+      <w:proofErr w:type="spellStart"/>
+      <w:r>
+        <w:rPr>
+          <w:lang w:val="de-CH"/>
+        </w:rPr>
+        <w:t>we</w:t>
+      </w:r>
+      <w:proofErr w:type="spellEnd"/>
+      <w:r>
+        <w:rPr>
+          <w:lang w:val="de-CH"/>
+        </w:rPr>
+        <w:t xml:space="preserve"> do </w:t>
+      </w:r>
+      <w:proofErr w:type="spellStart"/>
+      <w:r>
+        <w:rPr>
+          <w:lang w:val="de-CH"/>
+        </w:rPr>
+        <w:t>the</w:t>
+      </w:r>
+      <w:proofErr w:type="spellEnd"/>
+      <w:r>
+        <w:rPr>
+          <w:lang w:val="de-CH"/>
+        </w:rPr>
+        <w:t xml:space="preserve"> same </w:t>
+      </w:r>
+      <w:proofErr w:type="spellStart"/>
+      <w:r>
+        <w:rPr>
+          <w:lang w:val="de-CH"/>
+        </w:rPr>
+        <w:t>for</w:t>
+      </w:r>
+      <w:proofErr w:type="spellEnd"/>
+      <w:r>
+        <w:rPr>
+          <w:lang w:val="de-CH"/>
+        </w:rPr>
+        <w:t xml:space="preserve"> all </w:t>
+      </w:r>
+      <w:proofErr w:type="spellStart"/>
+      <w:r>
+        <w:rPr>
+          <w:lang w:val="de-CH"/>
+        </w:rPr>
+        <w:t>the</w:t>
+      </w:r>
+      <w:proofErr w:type="spellEnd"/>
+      <w:r>
+        <w:rPr>
+          <w:lang w:val="de-CH"/>
+        </w:rPr>
+        <w:t xml:space="preserve"> </w:t>
+      </w:r>
+      <w:proofErr w:type="spellStart"/>
+      <w:r>
+        <w:rPr>
+          <w:lang w:val="de-CH"/>
+        </w:rPr>
+        <w:t>agents</w:t>
+      </w:r>
+      <w:proofErr w:type="spellEnd"/>
+      <w:r>
+        <w:rPr>
+          <w:lang w:val="de-CH"/>
+        </w:rPr>
+        <w:t xml:space="preserve"> in </w:t>
+      </w:r>
+      <w:proofErr w:type="spellStart"/>
+      <w:r>
+        <w:rPr>
+          <w:lang w:val="de-CH"/>
+        </w:rPr>
+        <w:t>floors</w:t>
+      </w:r>
+      <w:proofErr w:type="spellEnd"/>
+      <w:r>
+        <w:rPr>
+          <w:lang w:val="de-CH"/>
+        </w:rPr>
+        <w:t xml:space="preserve"> </w:t>
+      </w:r>
+      <w:proofErr w:type="spellStart"/>
+      <w:r>
+        <w:rPr>
+          <w:lang w:val="de-CH"/>
+        </w:rPr>
+        <w:t>lower</w:t>
+      </w:r>
+      <w:proofErr w:type="spellEnd"/>
+      <w:r>
+        <w:rPr>
+          <w:lang w:val="de-CH"/>
+        </w:rPr>
+        <w:t xml:space="preserve"> </w:t>
+      </w:r>
+      <w:proofErr w:type="spellStart"/>
+      <w:r>
+        <w:rPr>
+          <w:lang w:val="de-CH"/>
+        </w:rPr>
+        <w:t>than</w:t>
+      </w:r>
+      <w:proofErr w:type="spellEnd"/>
+      <w:r>
+        <w:rPr>
+          <w:lang w:val="de-CH"/>
+        </w:rPr>
+        <w:t xml:space="preserve"> </w:t>
+      </w:r>
+      <w:proofErr w:type="spellStart"/>
+      <w:r>
+        <w:rPr>
+          <w:lang w:val="de-CH"/>
+        </w:rPr>
+        <w:t>the</w:t>
+      </w:r>
+      <w:proofErr w:type="spellEnd"/>
+      <w:r>
+        <w:rPr>
+          <w:lang w:val="de-CH"/>
+        </w:rPr>
+        <w:t xml:space="preserve"> </w:t>
+      </w:r>
+      <w:proofErr w:type="spellStart"/>
+      <w:r>
+        <w:rPr>
+          <w:lang w:val="de-CH"/>
+        </w:rPr>
+        <w:t>exit</w:t>
+      </w:r>
+      <w:proofErr w:type="spellEnd"/>
+      <w:r>
+        <w:rPr>
+          <w:lang w:val="de-CH"/>
+        </w:rPr>
+        <w:t xml:space="preserve"> </w:t>
+      </w:r>
+      <w:proofErr w:type="spellStart"/>
+      <w:r>
+        <w:rPr>
+          <w:lang w:val="de-CH"/>
+        </w:rPr>
+        <w:t>floor</w:t>
+      </w:r>
+      <w:proofErr w:type="spellEnd"/>
+      <w:r>
+        <w:rPr>
+          <w:lang w:val="de-CH"/>
+        </w:rPr>
+        <w:t xml:space="preserve">, </w:t>
+      </w:r>
+      <w:proofErr w:type="spellStart"/>
+      <w:r>
+        <w:rPr>
+          <w:lang w:val="de-CH"/>
+        </w:rPr>
+        <w:t>now</w:t>
+      </w:r>
+      <w:proofErr w:type="spellEnd"/>
+      <w:r>
+        <w:rPr>
+          <w:lang w:val="de-CH"/>
+        </w:rPr>
+        <w:t xml:space="preserve"> </w:t>
+      </w:r>
+      <w:proofErr w:type="spellStart"/>
+      <w:r>
+        <w:rPr>
+          <w:lang w:val="de-CH"/>
+        </w:rPr>
+        <w:t>only</w:t>
+      </w:r>
+      <w:proofErr w:type="spellEnd"/>
+      <w:r>
+        <w:rPr>
+          <w:lang w:val="de-CH"/>
+        </w:rPr>
+        <w:t xml:space="preserve"> </w:t>
+      </w:r>
+      <w:proofErr w:type="spellStart"/>
+      <w:r>
+        <w:rPr>
+          <w:lang w:val="de-CH"/>
+        </w:rPr>
+        <w:t>checking</w:t>
+      </w:r>
+      <w:proofErr w:type="spellEnd"/>
+      <w:r>
+        <w:rPr>
+          <w:lang w:val="de-CH"/>
+        </w:rPr>
+        <w:t xml:space="preserve"> </w:t>
+      </w:r>
+      <w:proofErr w:type="spellStart"/>
+      <w:r>
+        <w:rPr>
+          <w:lang w:val="de-CH"/>
+        </w:rPr>
+        <w:t>if</w:t>
+      </w:r>
+      <w:proofErr w:type="spellEnd"/>
+      <w:r>
+        <w:rPr>
+          <w:lang w:val="de-CH"/>
+        </w:rPr>
+        <w:t xml:space="preserve"> an </w:t>
+      </w:r>
+      <w:proofErr w:type="spellStart"/>
+      <w:r>
+        <w:rPr>
+          <w:lang w:val="de-CH"/>
+        </w:rPr>
+        <w:t>agent</w:t>
+      </w:r>
+      <w:proofErr w:type="spellEnd"/>
+      <w:r>
+        <w:rPr>
+          <w:lang w:val="de-CH"/>
+        </w:rPr>
+        <w:t xml:space="preserve"> </w:t>
+      </w:r>
+      <w:proofErr w:type="spellStart"/>
+      <w:r>
+        <w:rPr>
+          <w:lang w:val="de-CH"/>
+        </w:rPr>
+        <w:t>reached</w:t>
+      </w:r>
+      <w:proofErr w:type="spellEnd"/>
+      <w:r>
+        <w:rPr>
+          <w:lang w:val="de-CH"/>
+        </w:rPr>
+        <w:t xml:space="preserve"> a </w:t>
+      </w:r>
+      <w:proofErr w:type="spellStart"/>
+      <w:r>
+        <w:rPr>
+          <w:lang w:val="de-CH"/>
+        </w:rPr>
+        <w:t>staircase</w:t>
+      </w:r>
+      <w:proofErr w:type="spellEnd"/>
+      <w:r>
+        <w:rPr>
+          <w:lang w:val="de-CH"/>
+        </w:rPr>
+        <w:t xml:space="preserve"> </w:t>
+      </w:r>
+      <w:proofErr w:type="spellStart"/>
+      <w:r>
+        <w:rPr>
+          <w:lang w:val="de-CH"/>
+        </w:rPr>
+        <w:t>up</w:t>
+      </w:r>
+      <w:proofErr w:type="spellEnd"/>
+      <w:r>
+        <w:rPr>
+          <w:lang w:val="de-CH"/>
+        </w:rPr>
+        <w:t xml:space="preserve"> </w:t>
+      </w:r>
+      <w:proofErr w:type="spellStart"/>
+      <w:r>
+        <w:rPr>
+          <w:lang w:val="de-CH"/>
+        </w:rPr>
+        <w:t>or</w:t>
+      </w:r>
+      <w:proofErr w:type="spellEnd"/>
+      <w:r>
+        <w:rPr>
+          <w:lang w:val="de-CH"/>
+        </w:rPr>
+        <w:t xml:space="preserve"> an </w:t>
+      </w:r>
+      <w:proofErr w:type="spellStart"/>
+      <w:r>
+        <w:rPr>
+          <w:lang w:val="de-CH"/>
+        </w:rPr>
+        <w:t>exit</w:t>
+      </w:r>
+      <w:proofErr w:type="spellEnd"/>
+      <w:r>
+        <w:rPr>
+          <w:lang w:val="de-CH"/>
+        </w:rPr>
+        <w:t>.</w:t>
+      </w:r>
+    </w:p>
+    <w:p>
+      <w:pPr>
+        <w:contextualSpacing/>
+        <w:rPr>
+          <w:lang w:val="de-CH"/>
+        </w:rPr>
+      </w:pPr>
+    </w:p>
+    <w:p>
+      <w:pPr>
+        <w:contextualSpacing/>
+        <w:rPr>
+          <w:lang w:val="de-CH"/>
+        </w:rPr>
+      </w:pPr>
+    </w:p>
+    <w:p>
+      <w:pPr>
+        <w:contextualSpacing/>
+        <w:rPr>
+          <w:lang w:val="de-CH"/>
+        </w:rPr>
+      </w:pPr>
+      <w:r>
+        <w:rPr>
+          <w:lang w:val="de-CH"/>
+        </w:rPr>
+        <w:t>T</w:t>
+      </w:r>
+      <w:r>
+        <w:rPr>
+          <w:lang w:val="de-CH"/>
+        </w:rPr>
+        <w:t>his</w:t>
+      </w:r>
+      <w:r>
+        <w:rPr>
+          <w:lang w:val="de-CH"/>
+        </w:rPr>
+        <w:t xml:space="preserve"> </w:t>
+      </w:r>
+      <w:proofErr w:type="spellStart"/>
+      <w:r>
+        <w:rPr>
+          <w:lang w:val="de-CH"/>
+        </w:rPr>
+        <w:t>modification</w:t>
+      </w:r>
+      <w:proofErr w:type="spellEnd"/>
+      <w:r>
+        <w:rPr>
+          <w:lang w:val="de-CH"/>
+        </w:rPr>
+        <w:t xml:space="preserve"> </w:t>
+      </w:r>
+      <w:proofErr w:type="spellStart"/>
+      <w:r>
+        <w:rPr>
+          <w:lang w:val="de-CH"/>
+        </w:rPr>
+        <w:t>keeps</w:t>
+      </w:r>
+      <w:proofErr w:type="spellEnd"/>
+      <w:r>
+        <w:rPr>
+          <w:lang w:val="de-CH"/>
+        </w:rPr>
+        <w:t xml:space="preserve"> </w:t>
+      </w:r>
+      <w:proofErr w:type="spellStart"/>
+      <w:r>
+        <w:rPr>
+          <w:lang w:val="de-CH"/>
+        </w:rPr>
+        <w:t>the</w:t>
+      </w:r>
+      <w:proofErr w:type="spellEnd"/>
+      <w:r>
+        <w:rPr>
+          <w:lang w:val="de-CH"/>
+        </w:rPr>
+        <w:t xml:space="preserve"> </w:t>
+      </w:r>
+      <w:proofErr w:type="spellStart"/>
+      <w:r>
+        <w:rPr>
+          <w:lang w:val="de-CH"/>
+        </w:rPr>
+        <w:t>code</w:t>
+      </w:r>
+      <w:proofErr w:type="spellEnd"/>
+      <w:r>
+        <w:rPr>
+          <w:lang w:val="de-CH"/>
+        </w:rPr>
+        <w:t xml:space="preserve"> fast, </w:t>
+      </w:r>
+      <w:proofErr w:type="spellStart"/>
+      <w:r>
+        <w:rPr>
+          <w:lang w:val="de-CH"/>
+        </w:rPr>
+        <w:t>since</w:t>
+      </w:r>
+      <w:proofErr w:type="spellEnd"/>
+      <w:r>
+        <w:rPr>
+          <w:lang w:val="de-CH"/>
+        </w:rPr>
+        <w:t xml:space="preserve"> </w:t>
+      </w:r>
+      <w:proofErr w:type="spellStart"/>
+      <w:r>
+        <w:rPr>
+          <w:lang w:val="de-CH"/>
+        </w:rPr>
+        <w:t>we</w:t>
+      </w:r>
+      <w:proofErr w:type="spellEnd"/>
+      <w:r>
+        <w:rPr>
+          <w:lang w:val="de-CH"/>
+        </w:rPr>
+        <w:t xml:space="preserve"> do not </w:t>
+      </w:r>
+      <w:proofErr w:type="spellStart"/>
+      <w:r>
+        <w:rPr>
+          <w:lang w:val="de-CH"/>
+        </w:rPr>
+        <w:t>have</w:t>
+      </w:r>
+      <w:proofErr w:type="spellEnd"/>
+      <w:r>
+        <w:rPr>
+          <w:lang w:val="de-CH"/>
+        </w:rPr>
+        <w:t xml:space="preserve"> </w:t>
+      </w:r>
+      <w:proofErr w:type="spellStart"/>
+      <w:r>
+        <w:rPr>
+          <w:lang w:val="de-CH"/>
+        </w:rPr>
+        <w:t>to</w:t>
+      </w:r>
+      <w:proofErr w:type="spellEnd"/>
+      <w:r>
+        <w:rPr>
+          <w:lang w:val="de-CH"/>
+        </w:rPr>
+        <w:t xml:space="preserve"> </w:t>
+      </w:r>
+      <w:proofErr w:type="spellStart"/>
+      <w:r>
+        <w:rPr>
+          <w:lang w:val="de-CH"/>
+        </w:rPr>
+        <w:t>loop</w:t>
+      </w:r>
+      <w:proofErr w:type="spellEnd"/>
+      <w:r>
+        <w:rPr>
+          <w:lang w:val="de-CH"/>
+        </w:rPr>
+        <w:t xml:space="preserve"> </w:t>
+      </w:r>
+      <w:proofErr w:type="spellStart"/>
+      <w:r>
+        <w:rPr>
+          <w:lang w:val="de-CH"/>
+        </w:rPr>
+        <w:t>twice</w:t>
+      </w:r>
+      <w:proofErr w:type="spellEnd"/>
+      <w:r>
+        <w:rPr>
+          <w:lang w:val="de-CH"/>
+        </w:rPr>
+        <w:t xml:space="preserve"> </w:t>
+      </w:r>
+      <w:proofErr w:type="spellStart"/>
+      <w:r>
+        <w:rPr>
+          <w:lang w:val="de-CH"/>
+        </w:rPr>
+        <w:t>over</w:t>
+      </w:r>
+      <w:proofErr w:type="spellEnd"/>
+      <w:r>
+        <w:rPr>
+          <w:lang w:val="de-CH"/>
+        </w:rPr>
+        <w:t xml:space="preserve"> all </w:t>
+      </w:r>
+      <w:proofErr w:type="spellStart"/>
+      <w:r>
+        <w:rPr>
+          <w:lang w:val="de-CH"/>
+        </w:rPr>
+        <w:t>floors</w:t>
+      </w:r>
+      <w:proofErr w:type="spellEnd"/>
+      <w:r>
+        <w:rPr>
+          <w:lang w:val="de-CH"/>
+        </w:rPr>
+        <w:t xml:space="preserve">. </w:t>
+      </w:r>
+      <w:proofErr w:type="spellStart"/>
+      <w:r>
+        <w:rPr>
+          <w:lang w:val="de-CH"/>
+        </w:rPr>
+        <w:t>W</w:t>
+      </w:r>
+      <w:r>
+        <w:rPr>
+          <w:lang w:val="de-CH"/>
+        </w:rPr>
+        <w:t>e</w:t>
+      </w:r>
+      <w:proofErr w:type="spellEnd"/>
+      <w:r>
+        <w:rPr>
+          <w:lang w:val="de-CH"/>
+        </w:rPr>
+        <w:t xml:space="preserve"> </w:t>
+      </w:r>
+      <w:proofErr w:type="spellStart"/>
+      <w:r>
+        <w:rPr>
+          <w:lang w:val="de-CH"/>
+        </w:rPr>
+        <w:t>can</w:t>
+      </w:r>
+      <w:proofErr w:type="spellEnd"/>
+      <w:r>
+        <w:rPr>
+          <w:lang w:val="de-CH"/>
+        </w:rPr>
+        <w:t xml:space="preserve"> also </w:t>
+      </w:r>
+      <w:proofErr w:type="spellStart"/>
+      <w:r>
+        <w:rPr>
+          <w:lang w:val="de-CH"/>
+        </w:rPr>
+        <w:t>keep</w:t>
+      </w:r>
+      <w:proofErr w:type="spellEnd"/>
+      <w:r>
+        <w:rPr>
+          <w:lang w:val="de-CH"/>
+        </w:rPr>
+        <w:t xml:space="preserve"> </w:t>
+      </w:r>
+      <w:proofErr w:type="spellStart"/>
+      <w:r>
+        <w:rPr>
+          <w:lang w:val="de-CH"/>
+        </w:rPr>
+        <w:t>the</w:t>
+      </w:r>
+      <w:proofErr w:type="spellEnd"/>
+      <w:r>
+        <w:rPr>
+          <w:lang w:val="de-CH"/>
+        </w:rPr>
+        <w:t xml:space="preserve"> simple </w:t>
+      </w:r>
+      <w:proofErr w:type="spellStart"/>
+      <w:r>
+        <w:rPr>
+          <w:lang w:val="de-CH"/>
+        </w:rPr>
+        <w:t>co</w:t>
+      </w:r>
+      <w:r>
+        <w:rPr>
+          <w:lang w:val="de-CH"/>
+        </w:rPr>
+        <w:t>ncept</w:t>
+      </w:r>
+      <w:proofErr w:type="spellEnd"/>
+      <w:r>
+        <w:rPr>
+          <w:lang w:val="de-CH"/>
+        </w:rPr>
+        <w:t xml:space="preserve"> </w:t>
+      </w:r>
+      <w:proofErr w:type="spellStart"/>
+      <w:r>
+        <w:rPr>
+          <w:lang w:val="de-CH"/>
+        </w:rPr>
+        <w:t>of</w:t>
+      </w:r>
+      <w:proofErr w:type="spellEnd"/>
+      <w:r>
+        <w:rPr>
+          <w:lang w:val="de-CH"/>
+        </w:rPr>
+        <w:t xml:space="preserve"> a </w:t>
+      </w:r>
+      <w:proofErr w:type="spellStart"/>
+      <w:r>
+        <w:rPr>
+          <w:lang w:val="de-CH"/>
+        </w:rPr>
+        <w:t>vector</w:t>
+      </w:r>
+      <w:proofErr w:type="spellEnd"/>
+      <w:r>
+        <w:rPr>
+          <w:lang w:val="de-CH"/>
+        </w:rPr>
+        <w:t xml:space="preserve"> </w:t>
+      </w:r>
+      <w:proofErr w:type="spellStart"/>
+      <w:r>
+        <w:rPr>
+          <w:lang w:val="de-CH"/>
+        </w:rPr>
+        <w:t>of</w:t>
+      </w:r>
+      <w:proofErr w:type="spellEnd"/>
+      <w:r>
+        <w:rPr>
+          <w:lang w:val="de-CH"/>
+        </w:rPr>
+        <w:t xml:space="preserve"> </w:t>
+      </w:r>
+      <w:proofErr w:type="spellStart"/>
+      <w:r>
+        <w:rPr>
+          <w:lang w:val="de-CH"/>
+        </w:rPr>
+        <w:t>booleans</w:t>
+      </w:r>
+      <w:proofErr w:type="spellEnd"/>
+      <w:r>
+        <w:rPr>
+          <w:lang w:val="de-CH"/>
+        </w:rPr>
+        <w:t xml:space="preserve">. </w:t>
+      </w:r>
+    </w:p>
+    <w:p>
+      <w:pPr>
+        <w:contextualSpacing/>
+        <w:rPr>
+          <w:lang w:val="de-CH"/>
+        </w:rPr>
+      </w:pPr>
+      <w:proofErr w:type="spellStart"/>
+      <w:r>
+        <w:rPr>
+          <w:lang w:val="de-CH"/>
+        </w:rPr>
+        <w:t>F</w:t>
+      </w:r>
+      <w:r>
+        <w:rPr>
+          <w:lang w:val="de-CH"/>
+        </w:rPr>
+        <w:t>or</w:t>
+      </w:r>
+      <w:proofErr w:type="spellEnd"/>
+      <w:r>
+        <w:rPr>
+          <w:lang w:val="de-CH"/>
+        </w:rPr>
+        <w:t xml:space="preserve"> </w:t>
+      </w:r>
+      <w:proofErr w:type="spellStart"/>
+      <w:r>
+        <w:rPr>
+          <w:lang w:val="de-CH"/>
+        </w:rPr>
+        <w:t>each</w:t>
+      </w:r>
+      <w:proofErr w:type="spellEnd"/>
+      <w:r>
+        <w:rPr>
+          <w:lang w:val="de-CH"/>
+        </w:rPr>
+        <w:t xml:space="preserve"> </w:t>
+      </w:r>
+      <w:proofErr w:type="spellStart"/>
+      <w:r>
+        <w:rPr>
+          <w:lang w:val="de-CH"/>
+        </w:rPr>
+        <w:t>agent</w:t>
+      </w:r>
+      <w:proofErr w:type="spellEnd"/>
+      <w:r>
+        <w:rPr>
+          <w:lang w:val="de-CH"/>
+        </w:rPr>
+        <w:t xml:space="preserve"> </w:t>
+      </w:r>
+      <w:proofErr w:type="spellStart"/>
+      <w:r>
+        <w:rPr>
+          <w:lang w:val="de-CH"/>
+        </w:rPr>
+        <w:t>there</w:t>
+      </w:r>
+      <w:proofErr w:type="spellEnd"/>
+      <w:r>
+        <w:rPr>
+          <w:lang w:val="de-CH"/>
+        </w:rPr>
+        <w:t xml:space="preserve"> </w:t>
+      </w:r>
+      <w:proofErr w:type="spellStart"/>
+      <w:r>
+        <w:rPr>
+          <w:lang w:val="de-CH"/>
+        </w:rPr>
+        <w:t>is</w:t>
+      </w:r>
+      <w:proofErr w:type="spellEnd"/>
+      <w:r>
+        <w:rPr>
+          <w:lang w:val="de-CH"/>
+        </w:rPr>
+        <w:t xml:space="preserve"> </w:t>
+      </w:r>
+      <w:r>
+        <w:rPr>
+          <w:lang w:val="de-CH"/>
+        </w:rPr>
+        <w:t xml:space="preserve"> </w:t>
+      </w:r>
+      <w:proofErr w:type="spellStart"/>
+      <w:r>
+        <w:rPr>
+          <w:lang w:val="de-CH"/>
+        </w:rPr>
+        <w:t>one</w:t>
+      </w:r>
+      <w:proofErr w:type="spellEnd"/>
+      <w:r>
+        <w:rPr>
+          <w:lang w:val="de-CH"/>
+        </w:rPr>
+        <w:t xml:space="preserve"> </w:t>
+      </w:r>
+      <w:proofErr w:type="spellStart"/>
+      <w:r>
+        <w:rPr>
+          <w:lang w:val="de-CH"/>
+        </w:rPr>
+        <w:t>number</w:t>
+      </w:r>
+      <w:proofErr w:type="spellEnd"/>
+      <w:r>
+        <w:rPr>
+          <w:lang w:val="de-CH"/>
+        </w:rPr>
+        <w:t>:</w:t>
+      </w:r>
+      <w:r>
+        <w:rPr>
+          <w:lang w:val="de-CH"/>
+        </w:rPr>
+        <w:t xml:space="preserve"> </w:t>
+      </w:r>
+    </w:p>
+    <w:p>
+      <w:pPr>
+        <w:contextualSpacing/>
+        <w:rPr>
+          <w:lang w:val="de-CH"/>
+        </w:rPr>
+      </w:pPr>
+      <w:r>
+        <w:rPr>
+          <w:lang w:val="de-CH"/>
+        </w:rPr>
+        <w:sym w:font="Wingdings" w:char="F0E0"/>
+      </w:r>
+      <w:proofErr w:type="spellStart"/>
+      <w:r>
+        <w:rPr>
+          <w:lang w:val="de-CH"/>
+        </w:rPr>
+        <w:t>if</w:t>
+      </w:r>
+      <w:proofErr w:type="spellEnd"/>
+      <w:r>
+        <w:rPr>
+          <w:lang w:val="de-CH"/>
+        </w:rPr>
+        <w:t xml:space="preserve"> </w:t>
+      </w:r>
+      <w:proofErr w:type="spellStart"/>
+      <w:r>
+        <w:rPr>
+          <w:lang w:val="de-CH"/>
+        </w:rPr>
+        <w:t>agent</w:t>
+      </w:r>
+      <w:proofErr w:type="spellEnd"/>
+      <w:r>
+        <w:rPr>
+          <w:lang w:val="de-CH"/>
+        </w:rPr>
+        <w:t xml:space="preserve"> </w:t>
+      </w:r>
+      <w:proofErr w:type="spellStart"/>
+      <w:r>
+        <w:rPr>
+          <w:lang w:val="de-CH"/>
+        </w:rPr>
+        <w:t>reached</w:t>
+      </w:r>
+      <w:proofErr w:type="spellEnd"/>
+      <w:r>
+        <w:rPr>
+          <w:lang w:val="de-CH"/>
+        </w:rPr>
+        <w:t xml:space="preserve"> a </w:t>
+      </w:r>
+      <w:proofErr w:type="spellStart"/>
+      <w:r>
+        <w:rPr>
+          <w:lang w:val="de-CH"/>
+        </w:rPr>
+        <w:t>stairca</w:t>
+      </w:r>
+      <w:r>
+        <w:rPr>
+          <w:lang w:val="de-CH"/>
+        </w:rPr>
+        <w:t>se</w:t>
+      </w:r>
+      <w:proofErr w:type="spellEnd"/>
+      <w:r>
+        <w:rPr>
+          <w:lang w:val="de-CH"/>
+        </w:rPr>
+        <w:t xml:space="preserve"> </w:t>
+      </w:r>
+      <w:proofErr w:type="spellStart"/>
+      <w:r>
+        <w:rPr>
+          <w:lang w:val="de-CH"/>
+        </w:rPr>
+        <w:t>and</w:t>
+      </w:r>
+      <w:proofErr w:type="spellEnd"/>
+      <w:r>
+        <w:rPr>
+          <w:lang w:val="de-CH"/>
+        </w:rPr>
+        <w:t xml:space="preserve"> </w:t>
+      </w:r>
+      <w:proofErr w:type="spellStart"/>
+      <w:r>
+        <w:rPr>
+          <w:lang w:val="de-CH"/>
+        </w:rPr>
+        <w:t>therefore</w:t>
+      </w:r>
+      <w:proofErr w:type="spellEnd"/>
+      <w:r>
+        <w:rPr>
+          <w:lang w:val="de-CH"/>
+        </w:rPr>
+        <w:t xml:space="preserve"> </w:t>
+      </w:r>
+      <w:proofErr w:type="spellStart"/>
+      <w:r>
+        <w:rPr>
+          <w:lang w:val="de-CH"/>
+        </w:rPr>
+        <w:t>changes</w:t>
+      </w:r>
+      <w:proofErr w:type="spellEnd"/>
+      <w:r>
+        <w:rPr>
+          <w:lang w:val="de-CH"/>
+        </w:rPr>
+        <w:t xml:space="preserve"> </w:t>
+      </w:r>
+      <w:proofErr w:type="spellStart"/>
+      <w:r>
+        <w:rPr>
+          <w:lang w:val="de-CH"/>
+        </w:rPr>
+        <w:t>floor</w:t>
+      </w:r>
+      <w:proofErr w:type="spellEnd"/>
+      <w:r>
+        <w:rPr>
+          <w:lang w:val="de-CH"/>
+        </w:rPr>
+        <w:t xml:space="preserve">: </w:t>
+      </w:r>
+      <w:r>
+        <w:rPr>
+          <w:lang w:val="de-CH"/>
+        </w:rPr>
+        <w:t xml:space="preserve">1 </w:t>
+      </w:r>
+    </w:p>
+    <w:p>
+      <w:pPr>
+        <w:contextualSpacing/>
+        <w:rPr>
+          <w:lang w:val="de-CH"/>
+        </w:rPr>
+      </w:pPr>
+      <w:r>
+        <w:rPr>
+          <w:lang w:val="de-CH"/>
+        </w:rPr>
+        <w:sym w:font="Wingdings" w:char="F0E0"/>
+      </w:r>
+      <w:proofErr w:type="spellStart"/>
+      <w:r>
+        <w:rPr>
+          <w:lang w:val="de-CH"/>
+        </w:rPr>
+        <w:t>else</w:t>
+      </w:r>
+      <w:proofErr w:type="spellEnd"/>
+      <w:r>
+        <w:rPr>
+          <w:lang w:val="de-CH"/>
+        </w:rPr>
+        <w:t xml:space="preserve"> 0</w:t>
+      </w:r>
+      <w:r>
+        <w:rPr>
+          <w:lang w:val="de-CH"/>
+        </w:rPr>
+        <w:t xml:space="preserve"> </w:t>
+      </w:r>
+    </w:p>
+    <w:p>
+      <w:pPr>
+        <w:contextualSpacing/>
+        <w:rPr>
+          <w:lang w:val="de-CH"/>
+        </w:rPr>
+      </w:pPr>
+      <w:r>
+        <w:rPr>
+          <w:lang w:val="de-CH"/>
+        </w:rPr>
+        <w:t xml:space="preserve">The </w:t>
+      </w:r>
+      <w:proofErr w:type="spellStart"/>
+      <w:r>
+        <w:rPr>
+          <w:lang w:val="de-CH"/>
+        </w:rPr>
+        <w:t>assumption</w:t>
+      </w:r>
+      <w:proofErr w:type="spellEnd"/>
+      <w:r>
+        <w:rPr>
+          <w:lang w:val="de-CH"/>
+        </w:rPr>
+        <w:t xml:space="preserve"> also </w:t>
+      </w:r>
+      <w:proofErr w:type="spellStart"/>
+      <w:r>
+        <w:rPr>
+          <w:lang w:val="de-CH"/>
+        </w:rPr>
+        <w:t>is</w:t>
+      </w:r>
+      <w:proofErr w:type="spellEnd"/>
+      <w:r>
+        <w:rPr>
+          <w:lang w:val="de-CH"/>
+        </w:rPr>
+        <w:t xml:space="preserve"> a </w:t>
+      </w:r>
+      <w:proofErr w:type="spellStart"/>
+      <w:r>
+        <w:rPr>
+          <w:lang w:val="de-CH"/>
+        </w:rPr>
+        <w:t>great</w:t>
+      </w:r>
+      <w:proofErr w:type="spellEnd"/>
+      <w:r>
+        <w:rPr>
+          <w:lang w:val="de-CH"/>
+        </w:rPr>
+        <w:t xml:space="preserve"> </w:t>
+      </w:r>
+      <w:proofErr w:type="spellStart"/>
+      <w:r>
+        <w:rPr>
+          <w:lang w:val="de-CH"/>
+        </w:rPr>
+        <w:t>simplification</w:t>
+      </w:r>
+      <w:proofErr w:type="spellEnd"/>
+      <w:r>
+        <w:rPr>
+          <w:lang w:val="de-CH"/>
+        </w:rPr>
+        <w:t xml:space="preserve"> </w:t>
+      </w:r>
+      <w:proofErr w:type="spellStart"/>
+      <w:r>
+        <w:rPr>
+          <w:lang w:val="de-CH"/>
+        </w:rPr>
+        <w:t>for</w:t>
+      </w:r>
+      <w:proofErr w:type="spellEnd"/>
+      <w:r>
+        <w:rPr>
+          <w:lang w:val="de-CH"/>
+        </w:rPr>
+        <w:t xml:space="preserve"> </w:t>
+      </w:r>
+      <w:proofErr w:type="spellStart"/>
+      <w:r>
+        <w:rPr>
+          <w:lang w:val="de-CH"/>
+        </w:rPr>
+        <w:t>the</w:t>
+      </w:r>
+      <w:proofErr w:type="spellEnd"/>
+      <w:r>
+        <w:rPr>
+          <w:lang w:val="de-CH"/>
+        </w:rPr>
+        <w:t xml:space="preserve"> </w:t>
+      </w:r>
+      <w:proofErr w:type="spellStart"/>
+      <w:r>
+        <w:rPr>
+          <w:lang w:val="de-CH"/>
+        </w:rPr>
+        <w:t>pictures</w:t>
+      </w:r>
+      <w:proofErr w:type="spellEnd"/>
+      <w:r>
+        <w:rPr>
+          <w:lang w:val="de-CH"/>
+        </w:rPr>
+        <w:t xml:space="preserve"> </w:t>
+      </w:r>
+      <w:proofErr w:type="spellStart"/>
+      <w:r>
+        <w:rPr>
+          <w:lang w:val="de-CH"/>
+        </w:rPr>
+        <w:t>since</w:t>
+      </w:r>
+      <w:proofErr w:type="spellEnd"/>
+      <w:r>
+        <w:rPr>
+          <w:lang w:val="de-CH"/>
+        </w:rPr>
+        <w:t xml:space="preserve"> </w:t>
+      </w:r>
+      <w:proofErr w:type="spellStart"/>
+      <w:r>
+        <w:rPr>
+          <w:lang w:val="de-CH"/>
+        </w:rPr>
+        <w:t>we</w:t>
+      </w:r>
+      <w:proofErr w:type="spellEnd"/>
+      <w:r>
+        <w:rPr>
+          <w:lang w:val="de-CH"/>
+        </w:rPr>
+        <w:t xml:space="preserve"> </w:t>
+      </w:r>
+      <w:proofErr w:type="spellStart"/>
+      <w:r>
+        <w:rPr>
+          <w:lang w:val="de-CH"/>
+        </w:rPr>
+        <w:t>don’t</w:t>
+      </w:r>
+      <w:proofErr w:type="spellEnd"/>
+      <w:r>
+        <w:rPr>
+          <w:lang w:val="de-CH"/>
+        </w:rPr>
+        <w:t xml:space="preserve"> </w:t>
+      </w:r>
+      <w:proofErr w:type="spellStart"/>
+      <w:r>
+        <w:rPr>
+          <w:lang w:val="de-CH"/>
+        </w:rPr>
+        <w:t>have</w:t>
+      </w:r>
+      <w:proofErr w:type="spellEnd"/>
+      <w:r>
+        <w:rPr>
+          <w:lang w:val="de-CH"/>
+        </w:rPr>
+        <w:t xml:space="preserve"> </w:t>
+      </w:r>
+      <w:proofErr w:type="spellStart"/>
+      <w:r>
+        <w:rPr>
+          <w:lang w:val="de-CH"/>
+        </w:rPr>
+        <w:t>to</w:t>
+      </w:r>
+      <w:proofErr w:type="spellEnd"/>
+      <w:r>
+        <w:rPr>
+          <w:lang w:val="de-CH"/>
+        </w:rPr>
+        <w:t xml:space="preserve"> </w:t>
+      </w:r>
+      <w:proofErr w:type="spellStart"/>
+      <w:r>
+        <w:rPr>
+          <w:lang w:val="de-CH"/>
+        </w:rPr>
+        <w:t>mess</w:t>
+      </w:r>
+      <w:proofErr w:type="spellEnd"/>
+      <w:r>
+        <w:rPr>
+          <w:lang w:val="de-CH"/>
+        </w:rPr>
+        <w:t xml:space="preserve"> </w:t>
+      </w:r>
+      <w:proofErr w:type="spellStart"/>
+      <w:r>
+        <w:rPr>
+          <w:lang w:val="de-CH"/>
+        </w:rPr>
+        <w:t>with</w:t>
+      </w:r>
+      <w:proofErr w:type="spellEnd"/>
+      <w:r>
+        <w:rPr>
+          <w:lang w:val="de-CH"/>
+        </w:rPr>
+        <w:t xml:space="preserve"> </w:t>
+      </w:r>
+      <w:proofErr w:type="spellStart"/>
+      <w:r>
+        <w:rPr>
+          <w:lang w:val="de-CH"/>
+        </w:rPr>
+        <w:t>the</w:t>
+      </w:r>
+      <w:proofErr w:type="spellEnd"/>
+      <w:r>
+        <w:rPr>
+          <w:lang w:val="de-CH"/>
+        </w:rPr>
+        <w:t xml:space="preserve"> </w:t>
+      </w:r>
+      <w:proofErr w:type="spellStart"/>
+      <w:r>
+        <w:rPr>
+          <w:lang w:val="de-CH"/>
+        </w:rPr>
+        <w:t>problem</w:t>
+      </w:r>
+      <w:proofErr w:type="spellEnd"/>
+      <w:r>
+        <w:rPr>
+          <w:lang w:val="de-CH"/>
+        </w:rPr>
+        <w:t xml:space="preserve"> </w:t>
+      </w:r>
+      <w:proofErr w:type="spellStart"/>
+      <w:r>
+        <w:rPr>
+          <w:lang w:val="de-CH"/>
+        </w:rPr>
+        <w:t>of</w:t>
+      </w:r>
+      <w:proofErr w:type="spellEnd"/>
+      <w:r>
+        <w:rPr>
+          <w:lang w:val="de-CH"/>
+        </w:rPr>
+        <w:t xml:space="preserve"> </w:t>
+      </w:r>
+      <w:proofErr w:type="spellStart"/>
+      <w:r>
+        <w:rPr>
+          <w:lang w:val="de-CH"/>
+        </w:rPr>
+        <w:t>having</w:t>
+      </w:r>
+      <w:proofErr w:type="spellEnd"/>
+      <w:r>
+        <w:rPr>
+          <w:lang w:val="de-CH"/>
+        </w:rPr>
+        <w:t xml:space="preserve"> „</w:t>
+      </w:r>
+      <w:proofErr w:type="spellStart"/>
+      <w:r>
+        <w:rPr>
+          <w:lang w:val="de-CH"/>
+        </w:rPr>
+        <w:t>overlapping</w:t>
+      </w:r>
+      <w:proofErr w:type="spellEnd"/>
+      <w:r>
+        <w:rPr>
+          <w:lang w:val="de-CH"/>
+        </w:rPr>
+        <w:t xml:space="preserve">“ </w:t>
+      </w:r>
+      <w:proofErr w:type="spellStart"/>
+      <w:r>
+        <w:rPr>
+          <w:lang w:val="de-CH"/>
+        </w:rPr>
+        <w:t>stairs</w:t>
+      </w:r>
+      <w:proofErr w:type="spellEnd"/>
+      <w:r>
+        <w:rPr>
+          <w:lang w:val="de-CH"/>
+        </w:rPr>
+        <w:t xml:space="preserve">. </w:t>
+      </w:r>
+    </w:p>
+    <w:p>
+      <w:pPr>
+        <w:rPr>
+          <w:lang w:val="de-CH"/>
+        </w:rPr>
+      </w:pPr>
+    </w:p>
+    <w:p>
+      <w:pPr>
+        <w:rPr>
+          <w:lang w:val="de-CH"/>
+        </w:rPr>
+      </w:pPr>
+    </w:p>
+    <w:p>
+      <w:pPr>
+        <w:rPr>
+          <w:lang w:val="de-CH"/>
+        </w:rPr>
+      </w:pPr>
+    </w:p>
+    <w:p>
+      <w:pPr>
+        <w:contextualSpacing/>
+        <w:rPr>
+          <w:b/>
+          <w:lang w:val="de-CH"/>
+        </w:rPr>
+      </w:pPr>
+      <w:r>
+        <w:rPr>
+          <w:b/>
+          <w:lang w:val="de-CH"/>
+        </w:rPr>
+        <w:t>2.</w:t>
+      </w:r>
+      <w:r>
+        <w:rPr>
+          <w:u w:val="single"/>
+          <w:lang w:val="de-CH"/>
+        </w:rPr>
+        <w:t xml:space="preserve"> </w:t>
+      </w:r>
+      <w:proofErr w:type="spellStart"/>
+      <w:r>
+        <w:rPr>
+          <w:b/>
+          <w:lang w:val="de-CH"/>
+        </w:rPr>
+        <w:t>having</w:t>
+      </w:r>
+      <w:proofErr w:type="spellEnd"/>
+      <w:r>
+        <w:rPr>
+          <w:b/>
+          <w:lang w:val="de-CH"/>
+        </w:rPr>
+        <w:t xml:space="preserve"> different </w:t>
+      </w:r>
+      <w:proofErr w:type="spellStart"/>
+      <w:r>
+        <w:rPr>
+          <w:b/>
+          <w:lang w:val="de-CH"/>
+        </w:rPr>
+        <w:t>exits</w:t>
+      </w:r>
+      <w:proofErr w:type="spellEnd"/>
+    </w:p>
+    <w:p>
+      <w:pPr>
+        <w:contextualSpacing/>
+        <w:rPr>
+          <w:u w:val="single"/>
+          <w:lang w:val="de-CH"/>
+        </w:rPr>
+      </w:pPr>
+    </w:p>
+    <w:p>
+      <w:pPr>
+        <w:contextualSpacing/>
+        <w:rPr>
+          <w:lang w:val="de-CH"/>
+        </w:rPr>
+      </w:pPr>
+      <w:proofErr w:type="spellStart"/>
+      <w:r>
+        <w:rPr>
+          <w:u w:val="single"/>
+          <w:lang w:val="de-CH"/>
+        </w:rPr>
+        <w:t>Reason:</w:t>
+      </w:r>
+      <w:r>
+        <w:rPr>
+          <w:lang w:val="de-CH"/>
+        </w:rPr>
+        <w:t>Since</w:t>
+      </w:r>
+      <w:proofErr w:type="spellEnd"/>
+      <w:r>
+        <w:rPr>
+          <w:lang w:val="de-CH"/>
+        </w:rPr>
+        <w:t xml:space="preserve"> </w:t>
+      </w:r>
+      <w:proofErr w:type="spellStart"/>
+      <w:r>
+        <w:rPr>
+          <w:lang w:val="de-CH"/>
+        </w:rPr>
+        <w:t>the</w:t>
+      </w:r>
+      <w:proofErr w:type="spellEnd"/>
+      <w:r>
+        <w:rPr>
+          <w:lang w:val="de-CH"/>
+        </w:rPr>
+        <w:t xml:space="preserve"> </w:t>
+      </w:r>
+      <w:proofErr w:type="spellStart"/>
+      <w:r>
+        <w:rPr>
+          <w:lang w:val="de-CH"/>
+        </w:rPr>
+        <w:t>exits</w:t>
+      </w:r>
+      <w:proofErr w:type="spellEnd"/>
+      <w:r>
+        <w:rPr>
+          <w:lang w:val="de-CH"/>
+        </w:rPr>
+        <w:t xml:space="preserve"> </w:t>
+      </w:r>
+      <w:proofErr w:type="spellStart"/>
+      <w:r>
+        <w:rPr>
+          <w:lang w:val="de-CH"/>
+        </w:rPr>
+        <w:t>model</w:t>
+      </w:r>
+      <w:proofErr w:type="spellEnd"/>
+      <w:r>
+        <w:rPr>
+          <w:lang w:val="de-CH"/>
+        </w:rPr>
+        <w:t xml:space="preserve"> </w:t>
+      </w:r>
+      <w:proofErr w:type="spellStart"/>
+      <w:r>
+        <w:rPr>
+          <w:lang w:val="de-CH"/>
+        </w:rPr>
+        <w:t>lifeboats</w:t>
+      </w:r>
+      <w:proofErr w:type="spellEnd"/>
+      <w:r>
+        <w:rPr>
+          <w:lang w:val="de-CH"/>
+        </w:rPr>
+        <w:t xml:space="preserve">, </w:t>
+      </w:r>
+      <w:proofErr w:type="spellStart"/>
+      <w:r>
+        <w:rPr>
+          <w:lang w:val="de-CH"/>
+        </w:rPr>
+        <w:t>which</w:t>
+      </w:r>
+      <w:proofErr w:type="spellEnd"/>
+      <w:r>
+        <w:rPr>
+          <w:lang w:val="de-CH"/>
+        </w:rPr>
+        <w:t xml:space="preserve"> </w:t>
+      </w:r>
+      <w:proofErr w:type="spellStart"/>
+      <w:r>
+        <w:rPr>
+          <w:lang w:val="de-CH"/>
+        </w:rPr>
+        <w:t>can</w:t>
+      </w:r>
+      <w:proofErr w:type="spellEnd"/>
+      <w:r>
+        <w:rPr>
+          <w:lang w:val="de-CH"/>
+        </w:rPr>
+        <w:t xml:space="preserve"> </w:t>
+      </w:r>
+      <w:proofErr w:type="spellStart"/>
+      <w:r>
+        <w:rPr>
+          <w:lang w:val="de-CH"/>
+        </w:rPr>
+        <w:t>only</w:t>
+      </w:r>
+      <w:proofErr w:type="spellEnd"/>
+      <w:r>
+        <w:rPr>
+          <w:lang w:val="de-CH"/>
+        </w:rPr>
+        <w:t xml:space="preserve"> hold a limited </w:t>
+      </w:r>
+      <w:proofErr w:type="spellStart"/>
+      <w:r>
+        <w:rPr>
+          <w:lang w:val="de-CH"/>
+        </w:rPr>
+        <w:t>number</w:t>
+      </w:r>
+      <w:proofErr w:type="spellEnd"/>
+      <w:r>
+        <w:rPr>
+          <w:lang w:val="de-CH"/>
+        </w:rPr>
+        <w:t xml:space="preserve"> </w:t>
+      </w:r>
+      <w:proofErr w:type="spellStart"/>
+      <w:r>
+        <w:rPr>
+          <w:lang w:val="de-CH"/>
+        </w:rPr>
+        <w:t>of</w:t>
+      </w:r>
+      <w:proofErr w:type="spellEnd"/>
+      <w:r>
+        <w:rPr>
+          <w:lang w:val="de-CH"/>
+        </w:rPr>
+        <w:t xml:space="preserve"> </w:t>
+      </w:r>
+      <w:proofErr w:type="spellStart"/>
+      <w:r>
+        <w:rPr>
+          <w:lang w:val="de-CH"/>
+        </w:rPr>
+        <w:t>agents</w:t>
+      </w:r>
+      <w:proofErr w:type="spellEnd"/>
+      <w:r>
+        <w:rPr>
+          <w:lang w:val="de-CH"/>
+        </w:rPr>
+        <w:t xml:space="preserve">, </w:t>
+      </w:r>
+      <w:proofErr w:type="spellStart"/>
+      <w:r>
+        <w:rPr>
+          <w:lang w:val="de-CH"/>
+        </w:rPr>
+        <w:t>we</w:t>
+      </w:r>
+      <w:proofErr w:type="spellEnd"/>
+      <w:r>
+        <w:rPr>
+          <w:lang w:val="de-CH"/>
+        </w:rPr>
+        <w:t xml:space="preserve"> </w:t>
+      </w:r>
+      <w:proofErr w:type="spellStart"/>
+      <w:r>
+        <w:rPr>
+          <w:lang w:val="de-CH"/>
+        </w:rPr>
+        <w:t>had</w:t>
+      </w:r>
+      <w:proofErr w:type="spellEnd"/>
+      <w:r>
+        <w:rPr>
+          <w:lang w:val="de-CH"/>
+        </w:rPr>
+        <w:t xml:space="preserve"> </w:t>
+      </w:r>
+      <w:proofErr w:type="spellStart"/>
+      <w:r>
+        <w:rPr>
+          <w:lang w:val="de-CH"/>
+        </w:rPr>
+        <w:t>to</w:t>
+      </w:r>
+      <w:proofErr w:type="spellEnd"/>
+      <w:r>
+        <w:rPr>
+          <w:lang w:val="de-CH"/>
+        </w:rPr>
+        <w:t xml:space="preserve"> find a </w:t>
+      </w:r>
+      <w:proofErr w:type="spellStart"/>
+      <w:r>
+        <w:rPr>
+          <w:lang w:val="de-CH"/>
+        </w:rPr>
+        <w:t>way</w:t>
+      </w:r>
+      <w:proofErr w:type="spellEnd"/>
+      <w:r>
+        <w:rPr>
+          <w:lang w:val="de-CH"/>
+        </w:rPr>
+        <w:t xml:space="preserve">, </w:t>
+      </w:r>
+      <w:proofErr w:type="spellStart"/>
+      <w:r>
+        <w:rPr>
+          <w:lang w:val="de-CH"/>
+        </w:rPr>
+        <w:t>to</w:t>
+      </w:r>
+      <w:proofErr w:type="spellEnd"/>
+      <w:r>
+        <w:rPr>
+          <w:lang w:val="de-CH"/>
+        </w:rPr>
+        <w:t xml:space="preserve"> </w:t>
+      </w:r>
+      <w:proofErr w:type="spellStart"/>
+      <w:r>
+        <w:rPr>
+          <w:lang w:val="de-CH"/>
+        </w:rPr>
+        <w:t>differ</w:t>
+      </w:r>
+      <w:proofErr w:type="spellEnd"/>
+      <w:r>
+        <w:rPr>
+          <w:lang w:val="de-CH"/>
+        </w:rPr>
+        <w:t xml:space="preserve"> </w:t>
+      </w:r>
+      <w:proofErr w:type="spellStart"/>
+      <w:r>
+        <w:rPr>
+          <w:lang w:val="de-CH"/>
+        </w:rPr>
+        <w:t>the</w:t>
+      </w:r>
+      <w:proofErr w:type="spellEnd"/>
+      <w:r>
+        <w:rPr>
+          <w:lang w:val="de-CH"/>
+        </w:rPr>
+        <w:t xml:space="preserve"> </w:t>
+      </w:r>
+      <w:proofErr w:type="spellStart"/>
+      <w:r>
+        <w:rPr>
+          <w:lang w:val="de-CH"/>
+        </w:rPr>
+        <w:t>exits</w:t>
+      </w:r>
+      <w:proofErr w:type="spellEnd"/>
+      <w:r>
+        <w:rPr>
+          <w:lang w:val="de-CH"/>
+        </w:rPr>
+        <w:t xml:space="preserve"> </w:t>
+      </w:r>
+      <w:proofErr w:type="spellStart"/>
+      <w:r>
+        <w:rPr>
+          <w:lang w:val="de-CH"/>
+        </w:rPr>
+        <w:t>from</w:t>
+      </w:r>
+      <w:proofErr w:type="spellEnd"/>
+      <w:r>
+        <w:rPr>
+          <w:lang w:val="de-CH"/>
+        </w:rPr>
+        <w:t xml:space="preserve"> </w:t>
+      </w:r>
+      <w:proofErr w:type="spellStart"/>
+      <w:r>
+        <w:rPr>
+          <w:lang w:val="de-CH"/>
+        </w:rPr>
+        <w:t>each</w:t>
+      </w:r>
+      <w:proofErr w:type="spellEnd"/>
+      <w:r>
+        <w:rPr>
+          <w:lang w:val="de-CH"/>
+        </w:rPr>
+        <w:t xml:space="preserve"> </w:t>
+      </w:r>
+      <w:proofErr w:type="spellStart"/>
+      <w:r>
+        <w:rPr>
+          <w:lang w:val="de-CH"/>
+        </w:rPr>
+        <w:t>other</w:t>
+      </w:r>
+      <w:proofErr w:type="spellEnd"/>
+      <w:r>
+        <w:rPr>
+          <w:lang w:val="de-CH"/>
+        </w:rPr>
+        <w:t xml:space="preserve"> </w:t>
+      </w:r>
+      <w:proofErr w:type="spellStart"/>
+      <w:r>
+        <w:rPr>
+          <w:lang w:val="de-CH"/>
+        </w:rPr>
+        <w:t>and</w:t>
+      </w:r>
+      <w:proofErr w:type="spellEnd"/>
+      <w:r>
+        <w:rPr>
+          <w:lang w:val="de-CH"/>
+        </w:rPr>
+        <w:t xml:space="preserve"> </w:t>
+      </w:r>
+      <w:proofErr w:type="spellStart"/>
+      <w:r>
+        <w:rPr>
+          <w:lang w:val="de-CH"/>
+        </w:rPr>
+        <w:t>to</w:t>
+      </w:r>
+      <w:proofErr w:type="spellEnd"/>
+      <w:r>
+        <w:rPr>
+          <w:lang w:val="de-CH"/>
+        </w:rPr>
+        <w:t xml:space="preserve"> </w:t>
+      </w:r>
+      <w:proofErr w:type="spellStart"/>
+      <w:r>
+        <w:rPr>
+          <w:lang w:val="de-CH"/>
+        </w:rPr>
+        <w:t>assign</w:t>
+      </w:r>
+      <w:proofErr w:type="spellEnd"/>
+      <w:r>
+        <w:rPr>
+          <w:lang w:val="de-CH"/>
+        </w:rPr>
+        <w:t xml:space="preserve"> a </w:t>
+      </w:r>
+      <w:proofErr w:type="spellStart"/>
+      <w:r>
+        <w:rPr>
+          <w:lang w:val="de-CH"/>
+        </w:rPr>
+        <w:t>specific</w:t>
+      </w:r>
+      <w:proofErr w:type="spellEnd"/>
+      <w:r>
+        <w:rPr>
+          <w:lang w:val="de-CH"/>
+        </w:rPr>
+        <w:t xml:space="preserve"> </w:t>
+      </w:r>
+      <w:proofErr w:type="spellStart"/>
+      <w:r>
+        <w:rPr>
+          <w:lang w:val="de-CH"/>
+        </w:rPr>
+        <w:t>number</w:t>
+      </w:r>
+      <w:proofErr w:type="spellEnd"/>
+      <w:r>
+        <w:rPr>
+          <w:lang w:val="de-CH"/>
+        </w:rPr>
+        <w:t xml:space="preserve"> </w:t>
+      </w:r>
+      <w:proofErr w:type="spellStart"/>
+      <w:r>
+        <w:rPr>
+          <w:lang w:val="de-CH"/>
+        </w:rPr>
+        <w:t>to</w:t>
+      </w:r>
+      <w:proofErr w:type="spellEnd"/>
+      <w:r>
+        <w:rPr>
+          <w:lang w:val="de-CH"/>
+        </w:rPr>
+        <w:t xml:space="preserve"> </w:t>
+      </w:r>
+      <w:proofErr w:type="spellStart"/>
+      <w:r>
+        <w:rPr>
+          <w:lang w:val="de-CH"/>
+        </w:rPr>
+        <w:t>every</w:t>
+      </w:r>
+      <w:proofErr w:type="spellEnd"/>
+      <w:r>
+        <w:rPr>
+          <w:lang w:val="de-CH"/>
+        </w:rPr>
+        <w:t xml:space="preserve"> </w:t>
+      </w:r>
+      <w:proofErr w:type="spellStart"/>
+      <w:r>
+        <w:rPr>
+          <w:lang w:val="de-CH"/>
+        </w:rPr>
+        <w:t>exit</w:t>
+      </w:r>
+      <w:proofErr w:type="spellEnd"/>
+      <w:r>
+        <w:rPr>
+          <w:lang w:val="de-CH"/>
+        </w:rPr>
+        <w:t>.</w:t>
+      </w:r>
+    </w:p>
+    <w:p>
+      <w:pPr>
+        <w:contextualSpacing/>
+        <w:rPr>
+          <w:u w:val="single"/>
+          <w:lang w:val="de-CH"/>
+        </w:rPr>
+      </w:pPr>
+      <w:proofErr w:type="spellStart"/>
+      <w:r>
+        <w:rPr>
+          <w:u w:val="single"/>
+          <w:lang w:val="de-CH"/>
+        </w:rPr>
+        <w:t>Assumption</w:t>
+      </w:r>
+      <w:proofErr w:type="spellEnd"/>
+      <w:r>
+        <w:rPr>
+          <w:u w:val="single"/>
+          <w:lang w:val="de-CH"/>
+        </w:rPr>
+        <w:t>:</w:t>
+      </w:r>
+      <w:r>
+        <w:rPr>
+          <w:u w:val="single"/>
+          <w:lang w:val="de-CH"/>
+        </w:rPr>
+        <w:t xml:space="preserve"> </w:t>
+      </w:r>
+    </w:p>
+    <w:p>
+      <w:pPr>
+        <w:contextualSpacing/>
+      </w:pPr>
+      <w:proofErr w:type="spellStart"/>
+      <w:r>
+        <w:rPr>
+          <w:u w:val="single"/>
+          <w:lang w:val="de-CH"/>
+        </w:rPr>
+        <w:t>Function:</w:t>
+      </w:r>
+      <w:r>
+        <w:rPr>
+          <w:u w:val="single"/>
+          <w:lang w:val="de-CH"/>
+        </w:rPr>
+        <w:t>loadConfig.m</w:t>
+      </w:r>
+      <w:proofErr w:type="spellEnd"/>
+    </w:p>
+    <w:p>
+      <w:pPr>
+        <w:contextualSpacing/>
+        <w:rPr>
+          <w:u w:val="single"/>
+          <w:lang w:val="de-CH"/>
+        </w:rPr>
+      </w:pPr>
+      <w:proofErr w:type="spellStart"/>
+      <w:r>
+        <w:rPr>
+          <w:u w:val="single"/>
+          <w:lang w:val="de-CH"/>
+        </w:rPr>
+        <w:t>new</w:t>
+      </w:r>
+      <w:proofErr w:type="spellEnd"/>
+      <w:r>
+        <w:rPr>
+          <w:u w:val="single"/>
+          <w:lang w:val="de-CH"/>
+        </w:rPr>
+        <w:t xml:space="preserve"> </w:t>
+      </w:r>
+      <w:proofErr w:type="spellStart"/>
+      <w:r>
+        <w:rPr>
+          <w:u w:val="single"/>
+          <w:lang w:val="de-CH"/>
+        </w:rPr>
+        <w:t>varables</w:t>
+      </w:r>
+      <w:proofErr w:type="spellEnd"/>
+      <w:r>
+        <w:rPr>
+          <w:u w:val="single"/>
+          <w:lang w:val="de-CH"/>
+        </w:rPr>
+        <w:t xml:space="preserve">: </w:t>
+      </w:r>
+    </w:p>
+    <w:p>
+      <w:pPr>
+        <w:contextualSpacing/>
+        <w:rPr>
+          <w:lang w:val="de-CH"/>
+        </w:rPr>
+      </w:pPr>
+      <w:r>
+        <w:rPr>
+          <w:lang w:val="de-CH"/>
+        </w:rPr>
+        <w:sym w:font="Wingdings" w:char="F0E0"/>
+      </w:r>
+      <w:proofErr w:type="spellStart"/>
+      <w:r>
+        <w:rPr>
+          <w:lang w:val="de-CH"/>
+        </w:rPr>
+        <w:t>exit_count</w:t>
+      </w:r>
+      <w:proofErr w:type="spellEnd"/>
+      <w:r>
+        <w:rPr>
+          <w:lang w:val="de-CH"/>
+        </w:rPr>
+        <w:t xml:space="preserve">, </w:t>
+      </w:r>
+      <w:proofErr w:type="spellStart"/>
+      <w:r>
+        <w:rPr>
+          <w:lang w:val="de-CH"/>
+        </w:rPr>
+        <w:t>to</w:t>
+      </w:r>
+      <w:proofErr w:type="spellEnd"/>
+      <w:r>
+        <w:rPr>
+          <w:lang w:val="de-CH"/>
+        </w:rPr>
+        <w:t xml:space="preserve"> </w:t>
+      </w:r>
+      <w:proofErr w:type="spellStart"/>
+      <w:r>
+        <w:rPr>
+          <w:lang w:val="de-CH"/>
+        </w:rPr>
+        <w:t>define</w:t>
+      </w:r>
+      <w:proofErr w:type="spellEnd"/>
+      <w:r>
+        <w:rPr>
+          <w:lang w:val="de-CH"/>
+        </w:rPr>
+        <w:t xml:space="preserve"> </w:t>
+      </w:r>
+      <w:proofErr w:type="spellStart"/>
+      <w:r>
+        <w:rPr>
+          <w:lang w:val="de-CH"/>
+        </w:rPr>
+        <w:t>the</w:t>
+      </w:r>
+      <w:proofErr w:type="spellEnd"/>
+      <w:r>
+        <w:rPr>
+          <w:lang w:val="de-CH"/>
+        </w:rPr>
+        <w:t xml:space="preserve"> </w:t>
+      </w:r>
+      <w:proofErr w:type="spellStart"/>
+      <w:r>
+        <w:rPr>
+          <w:lang w:val="de-CH"/>
+        </w:rPr>
+        <w:t>number</w:t>
+      </w:r>
+      <w:proofErr w:type="spellEnd"/>
+      <w:r>
+        <w:rPr>
+          <w:lang w:val="de-CH"/>
+        </w:rPr>
+        <w:t xml:space="preserve"> </w:t>
+      </w:r>
+      <w:proofErr w:type="spellStart"/>
+      <w:r>
+        <w:rPr>
+          <w:lang w:val="de-CH"/>
+        </w:rPr>
+        <w:t>of</w:t>
+      </w:r>
+      <w:proofErr w:type="spellEnd"/>
+      <w:r>
+        <w:rPr>
+          <w:lang w:val="de-CH"/>
+        </w:rPr>
+        <w:t xml:space="preserve"> </w:t>
+      </w:r>
+      <w:proofErr w:type="spellStart"/>
+      <w:r>
+        <w:rPr>
+          <w:lang w:val="de-CH"/>
+        </w:rPr>
+        <w:t>exits</w:t>
+      </w:r>
+      <w:proofErr w:type="spellEnd"/>
+    </w:p>
+    <w:p>
+      <w:pPr>
+        <w:contextualSpacing/>
+        <w:rPr>
+          <w:lang w:val="de-CH"/>
+        </w:rPr>
+      </w:pPr>
+      <w:r>
+        <w:rPr>
+          <w:lang w:val="de-CH"/>
+        </w:rPr>
+        <w:sym w:font="Wingdings" w:char="F0E0"/>
+      </w:r>
+      <w:proofErr w:type="spellStart"/>
+      <w:r>
+        <w:rPr>
+          <w:lang w:val="de-CH"/>
+        </w:rPr>
+        <w:t>for</w:t>
+      </w:r>
+      <w:proofErr w:type="spellEnd"/>
+      <w:r>
+        <w:rPr>
+          <w:lang w:val="de-CH"/>
+        </w:rPr>
+        <w:t xml:space="preserve"> </w:t>
+      </w:r>
+      <w:proofErr w:type="spellStart"/>
+      <w:r>
+        <w:rPr>
+          <w:lang w:val="de-CH"/>
+        </w:rPr>
+        <w:t>each</w:t>
+      </w:r>
+      <w:proofErr w:type="spellEnd"/>
+      <w:r>
+        <w:rPr>
+          <w:lang w:val="de-CH"/>
+        </w:rPr>
+        <w:t xml:space="preserve"> </w:t>
+      </w:r>
+      <w:proofErr w:type="spellStart"/>
+      <w:r>
+        <w:rPr>
+          <w:lang w:val="de-CH"/>
+        </w:rPr>
+        <w:t>exit</w:t>
+      </w:r>
+      <w:proofErr w:type="spellEnd"/>
+      <w:r>
+        <w:rPr>
+          <w:lang w:val="de-CH"/>
+        </w:rPr>
+        <w:t xml:space="preserve">: exit_1_nr, </w:t>
+      </w:r>
+      <w:proofErr w:type="spellStart"/>
+      <w:r>
+        <w:rPr>
+          <w:lang w:val="de-CH"/>
+        </w:rPr>
+        <w:t>to</w:t>
+      </w:r>
+      <w:proofErr w:type="spellEnd"/>
+      <w:r>
+        <w:rPr>
+          <w:lang w:val="de-CH"/>
+        </w:rPr>
+        <w:t xml:space="preserve"> </w:t>
+      </w:r>
+      <w:proofErr w:type="spellStart"/>
+      <w:r>
+        <w:rPr>
+          <w:lang w:val="de-CH"/>
+        </w:rPr>
+        <w:t>define</w:t>
+      </w:r>
+      <w:proofErr w:type="spellEnd"/>
+      <w:r>
+        <w:rPr>
+          <w:lang w:val="de-CH"/>
+        </w:rPr>
+        <w:t xml:space="preserve"> </w:t>
+      </w:r>
+      <w:proofErr w:type="spellStart"/>
+      <w:r>
+        <w:rPr>
+          <w:lang w:val="de-CH"/>
+        </w:rPr>
+        <w:t>the</w:t>
+      </w:r>
+      <w:proofErr w:type="spellEnd"/>
+      <w:r>
+        <w:rPr>
+          <w:lang w:val="de-CH"/>
+        </w:rPr>
+        <w:t xml:space="preserve"> </w:t>
+      </w:r>
+      <w:proofErr w:type="spellStart"/>
+      <w:r>
+        <w:rPr>
+          <w:lang w:val="de-CH"/>
+        </w:rPr>
+        <w:t>number</w:t>
+      </w:r>
+      <w:proofErr w:type="spellEnd"/>
+      <w:r>
+        <w:rPr>
+          <w:lang w:val="de-CH"/>
+        </w:rPr>
+        <w:t xml:space="preserve"> </w:t>
+      </w:r>
+      <w:proofErr w:type="spellStart"/>
+      <w:r>
+        <w:rPr>
+          <w:lang w:val="de-CH"/>
+        </w:rPr>
+        <w:t>of</w:t>
+      </w:r>
+      <w:proofErr w:type="spellEnd"/>
+      <w:r>
+        <w:rPr>
+          <w:lang w:val="de-CH"/>
+        </w:rPr>
+        <w:t xml:space="preserve"> </w:t>
+      </w:r>
+      <w:proofErr w:type="spellStart"/>
+      <w:r>
+        <w:rPr>
+          <w:lang w:val="de-CH"/>
+        </w:rPr>
+        <w:t>agents</w:t>
+      </w:r>
+      <w:proofErr w:type="spellEnd"/>
+      <w:r>
+        <w:rPr>
+          <w:lang w:val="de-CH"/>
+        </w:rPr>
+        <w:t xml:space="preserve"> </w:t>
+      </w:r>
+      <w:proofErr w:type="spellStart"/>
+      <w:r>
+        <w:rPr>
+          <w:lang w:val="de-CH"/>
+        </w:rPr>
+        <w:t>it</w:t>
+      </w:r>
+      <w:proofErr w:type="spellEnd"/>
+      <w:r>
+        <w:rPr>
+          <w:lang w:val="de-CH"/>
+        </w:rPr>
+        <w:t xml:space="preserve"> </w:t>
+      </w:r>
+      <w:proofErr w:type="spellStart"/>
+      <w:r>
+        <w:rPr>
+          <w:lang w:val="de-CH"/>
+        </w:rPr>
+        <w:t>can</w:t>
+      </w:r>
+      <w:proofErr w:type="spellEnd"/>
+      <w:r>
+        <w:rPr>
+          <w:lang w:val="de-CH"/>
+        </w:rPr>
+        <w:t xml:space="preserve"> hold</w:t>
+      </w:r>
+    </w:p>
+    <w:p>
+      <w:pPr>
+        <w:contextualSpacing/>
+        <w:rPr>
+          <w:lang w:val="de-CH"/>
+        </w:rPr>
+      </w:pPr>
+      <w:r>
+        <w:rPr>
+          <w:lang w:val="de-CH"/>
+        </w:rPr>
+        <w:sym w:font="Wingdings" w:char="F0E0"/>
+      </w:r>
+      <w:proofErr w:type="spellStart"/>
+      <w:r>
+        <w:rPr>
+          <w:lang w:val="de-CH"/>
+        </w:rPr>
+        <w:t>To</w:t>
+      </w:r>
+      <w:proofErr w:type="spellEnd"/>
+      <w:r>
+        <w:rPr>
+          <w:lang w:val="de-CH"/>
+        </w:rPr>
+        <w:t xml:space="preserve"> </w:t>
+      </w:r>
+      <w:proofErr w:type="spellStart"/>
+      <w:r>
+        <w:rPr>
+          <w:lang w:val="de-CH"/>
+        </w:rPr>
+        <w:t>know</w:t>
+      </w:r>
+      <w:proofErr w:type="spellEnd"/>
+      <w:r>
+        <w:rPr>
+          <w:lang w:val="de-CH"/>
+        </w:rPr>
+        <w:t xml:space="preserve"> </w:t>
+      </w:r>
+      <w:proofErr w:type="spellStart"/>
+      <w:r>
+        <w:rPr>
+          <w:lang w:val="de-CH"/>
+        </w:rPr>
+        <w:t>how</w:t>
+      </w:r>
+      <w:proofErr w:type="spellEnd"/>
+      <w:r>
+        <w:rPr>
+          <w:lang w:val="de-CH"/>
+        </w:rPr>
+        <w:t xml:space="preserve"> </w:t>
+      </w:r>
+      <w:proofErr w:type="spellStart"/>
+      <w:r>
+        <w:rPr>
+          <w:lang w:val="de-CH"/>
+        </w:rPr>
+        <w:t>many</w:t>
+      </w:r>
+      <w:proofErr w:type="spellEnd"/>
+      <w:r>
+        <w:rPr>
+          <w:lang w:val="de-CH"/>
+        </w:rPr>
+        <w:t xml:space="preserve"> </w:t>
+      </w:r>
+      <w:proofErr w:type="spellStart"/>
+      <w:r>
+        <w:rPr>
+          <w:lang w:val="de-CH"/>
+        </w:rPr>
+        <w:t>agents</w:t>
+      </w:r>
+      <w:proofErr w:type="spellEnd"/>
+      <w:r>
+        <w:rPr>
+          <w:lang w:val="de-CH"/>
+        </w:rPr>
+        <w:t xml:space="preserve"> </w:t>
+      </w:r>
+      <w:proofErr w:type="spellStart"/>
+      <w:r>
+        <w:rPr>
+          <w:lang w:val="de-CH"/>
+        </w:rPr>
+        <w:t>can</w:t>
+      </w:r>
+      <w:proofErr w:type="spellEnd"/>
+      <w:r>
+        <w:rPr>
+          <w:lang w:val="de-CH"/>
+        </w:rPr>
+        <w:t xml:space="preserve"> </w:t>
+      </w:r>
+      <w:proofErr w:type="spellStart"/>
+      <w:r>
+        <w:rPr>
+          <w:lang w:val="de-CH"/>
+        </w:rPr>
+        <w:t>exit</w:t>
+      </w:r>
+      <w:proofErr w:type="spellEnd"/>
+      <w:r>
+        <w:rPr>
+          <w:lang w:val="de-CH"/>
+        </w:rPr>
+        <w:t xml:space="preserve"> in </w:t>
+      </w:r>
+      <w:proofErr w:type="spellStart"/>
+      <w:r>
+        <w:rPr>
+          <w:lang w:val="de-CH"/>
+        </w:rPr>
+        <w:t>one</w:t>
+      </w:r>
+      <w:proofErr w:type="spellEnd"/>
+      <w:r>
+        <w:rPr>
+          <w:lang w:val="de-CH"/>
+        </w:rPr>
+        <w:t xml:space="preserve"> </w:t>
+      </w:r>
+      <w:proofErr w:type="spellStart"/>
+      <w:r>
+        <w:rPr>
+          <w:lang w:val="de-CH"/>
+        </w:rPr>
+        <w:t>specific</w:t>
+      </w:r>
+      <w:proofErr w:type="spellEnd"/>
+      <w:r>
+        <w:rPr>
+          <w:lang w:val="de-CH"/>
+        </w:rPr>
+        <w:t xml:space="preserve"> </w:t>
+      </w:r>
+      <w:proofErr w:type="spellStart"/>
+      <w:r>
+        <w:rPr>
+          <w:lang w:val="de-CH"/>
+        </w:rPr>
+        <w:t>exit</w:t>
+      </w:r>
+      <w:proofErr w:type="spellEnd"/>
+      <w:r>
+        <w:rPr>
+          <w:lang w:val="de-CH"/>
+        </w:rPr>
+        <w:t xml:space="preserve">, </w:t>
+      </w:r>
+      <w:proofErr w:type="spellStart"/>
+      <w:r>
+        <w:rPr>
+          <w:lang w:val="de-CH"/>
+        </w:rPr>
+        <w:t>we</w:t>
+      </w:r>
+      <w:proofErr w:type="spellEnd"/>
+      <w:r>
+        <w:rPr>
+          <w:lang w:val="de-CH"/>
+        </w:rPr>
+        <w:t xml:space="preserve"> </w:t>
+      </w:r>
+      <w:proofErr w:type="spellStart"/>
+      <w:r>
+        <w:rPr>
+          <w:lang w:val="de-CH"/>
+        </w:rPr>
+        <w:t>introduced</w:t>
+      </w:r>
+      <w:proofErr w:type="spellEnd"/>
+      <w:r>
+        <w:rPr>
+          <w:lang w:val="de-CH"/>
+        </w:rPr>
+        <w:t xml:space="preserve"> a </w:t>
+      </w:r>
+      <w:proofErr w:type="spellStart"/>
+      <w:r>
+        <w:rPr>
+          <w:lang w:val="de-CH"/>
+        </w:rPr>
+        <w:t>matrix</w:t>
+      </w:r>
+      <w:proofErr w:type="spellEnd"/>
+      <w:r>
+        <w:rPr>
+          <w:lang w:val="de-CH"/>
+        </w:rPr>
+        <w:t xml:space="preserve"> </w:t>
+      </w:r>
+      <w:proofErr w:type="spellStart"/>
+      <w:r>
+        <w:rPr>
+          <w:lang w:val="de-CH"/>
+        </w:rPr>
+        <w:t>exit_nr</w:t>
+      </w:r>
+      <w:proofErr w:type="spellEnd"/>
+      <w:r>
+        <w:rPr>
+          <w:lang w:val="de-CH"/>
+        </w:rPr>
+        <w:t xml:space="preserve"> </w:t>
+      </w:r>
+      <w:proofErr w:type="spellStart"/>
+      <w:r>
+        <w:rPr>
+          <w:lang w:val="de-CH"/>
+        </w:rPr>
+        <w:t>matrix</w:t>
+      </w:r>
+      <w:proofErr w:type="spellEnd"/>
+      <w:r>
+        <w:rPr>
+          <w:lang w:val="de-CH"/>
+        </w:rPr>
+        <w:t xml:space="preserve">, </w:t>
+      </w:r>
+      <w:proofErr w:type="spellStart"/>
+      <w:r>
+        <w:rPr>
+          <w:lang w:val="de-CH"/>
+        </w:rPr>
+        <w:t>where</w:t>
+      </w:r>
+      <w:proofErr w:type="spellEnd"/>
+      <w:r>
+        <w:rPr>
+          <w:lang w:val="de-CH"/>
+        </w:rPr>
+        <w:t xml:space="preserve"> </w:t>
+      </w:r>
+      <w:proofErr w:type="spellStart"/>
+      <w:r>
+        <w:rPr>
+          <w:lang w:val="de-CH"/>
+        </w:rPr>
+        <w:t>the</w:t>
+      </w:r>
+      <w:proofErr w:type="spellEnd"/>
+      <w:r>
+        <w:rPr>
+          <w:lang w:val="de-CH"/>
+        </w:rPr>
+        <w:t xml:space="preserve"> </w:t>
+      </w:r>
+      <w:proofErr w:type="spellStart"/>
+      <w:r>
+        <w:rPr>
+          <w:lang w:val="de-CH"/>
+        </w:rPr>
+        <w:t>number</w:t>
+      </w:r>
+      <w:proofErr w:type="spellEnd"/>
+      <w:r>
+        <w:rPr>
+          <w:lang w:val="de-CH"/>
+        </w:rPr>
+        <w:t xml:space="preserve"> </w:t>
+      </w:r>
+      <w:proofErr w:type="spellStart"/>
+      <w:r>
+        <w:rPr>
+          <w:lang w:val="de-CH"/>
+        </w:rPr>
+        <w:t>of</w:t>
+      </w:r>
+      <w:proofErr w:type="spellEnd"/>
+      <w:r>
+        <w:rPr>
+          <w:lang w:val="de-CH"/>
+        </w:rPr>
+        <w:t xml:space="preserve"> </w:t>
+      </w:r>
+      <w:proofErr w:type="spellStart"/>
+      <w:r>
+        <w:rPr>
+          <w:lang w:val="de-CH"/>
+        </w:rPr>
+        <w:t>agents</w:t>
+      </w:r>
+      <w:proofErr w:type="spellEnd"/>
+      <w:r>
+        <w:rPr>
+          <w:lang w:val="de-CH"/>
+        </w:rPr>
+        <w:t xml:space="preserve"> </w:t>
+      </w:r>
+      <w:proofErr w:type="spellStart"/>
+      <w:r>
+        <w:rPr>
+          <w:lang w:val="de-CH"/>
+        </w:rPr>
+        <w:t>that</w:t>
+      </w:r>
+      <w:proofErr w:type="spellEnd"/>
+      <w:r>
+        <w:rPr>
+          <w:lang w:val="de-CH"/>
+        </w:rPr>
+        <w:t xml:space="preserve"> </w:t>
+      </w:r>
+      <w:proofErr w:type="spellStart"/>
+      <w:r>
+        <w:rPr>
+          <w:lang w:val="de-CH"/>
+        </w:rPr>
+        <w:t>can</w:t>
+      </w:r>
+      <w:proofErr w:type="spellEnd"/>
+      <w:r>
+        <w:rPr>
+          <w:lang w:val="de-CH"/>
+        </w:rPr>
+        <w:t xml:space="preserve"> </w:t>
+      </w:r>
+      <w:proofErr w:type="spellStart"/>
+      <w:r>
+        <w:rPr>
+          <w:lang w:val="de-CH"/>
+        </w:rPr>
+        <w:t>exit</w:t>
+      </w:r>
+      <w:proofErr w:type="spellEnd"/>
+      <w:r>
+        <w:rPr>
+          <w:lang w:val="de-CH"/>
+        </w:rPr>
+        <w:t xml:space="preserve"> </w:t>
+      </w:r>
+      <w:proofErr w:type="spellStart"/>
+      <w:r>
+        <w:rPr>
+          <w:lang w:val="de-CH"/>
+        </w:rPr>
+        <w:t>is</w:t>
+      </w:r>
+      <w:proofErr w:type="spellEnd"/>
+      <w:r>
+        <w:rPr>
+          <w:lang w:val="de-CH"/>
+        </w:rPr>
+        <w:t xml:space="preserve"> </w:t>
+      </w:r>
+      <w:proofErr w:type="spellStart"/>
+      <w:r>
+        <w:rPr>
+          <w:lang w:val="de-CH"/>
+        </w:rPr>
+        <w:t>i</w:t>
+      </w:r>
+      <w:r>
+        <w:rPr>
+          <w:lang w:val="de-CH"/>
+        </w:rPr>
+        <w:t>ndicated</w:t>
+      </w:r>
+      <w:proofErr w:type="spellEnd"/>
+      <w:r>
+        <w:rPr>
+          <w:lang w:val="de-CH"/>
+        </w:rPr>
+        <w:t xml:space="preserve"> in </w:t>
+      </w:r>
+      <w:proofErr w:type="spellStart"/>
+      <w:r>
+        <w:rPr>
+          <w:lang w:val="de-CH"/>
+        </w:rPr>
+        <w:t>each</w:t>
+      </w:r>
+      <w:proofErr w:type="spellEnd"/>
+      <w:r>
+        <w:rPr>
+          <w:lang w:val="de-CH"/>
+        </w:rPr>
+        <w:t xml:space="preserve"> </w:t>
+      </w:r>
+      <w:proofErr w:type="spellStart"/>
+      <w:r>
+        <w:rPr>
+          <w:lang w:val="de-CH"/>
+        </w:rPr>
+        <w:t>pixel</w:t>
+      </w:r>
+      <w:proofErr w:type="spellEnd"/>
+    </w:p>
+    <w:p>
+      <w:pPr>
+        <w:contextualSpacing/>
+        <w:rPr>
+          <w:lang w:val="de-CH"/>
+        </w:rPr>
+      </w:pPr>
+    </w:p>
+    <w:p>
+      <w:pPr>
+        <w:contextualSpacing/>
+        <w:rPr>
+          <w:u w:val="single"/>
+          <w:lang w:val="de-CH"/>
+        </w:rPr>
+      </w:pPr>
+    </w:p>
+    <w:p>
+      <w:pPr>
+        <w:contextualSpacing/>
+        <w:rPr>
+          <w:lang w:val="de-CH"/>
+        </w:rPr>
+      </w:pPr>
+      <w:proofErr w:type="spellStart"/>
+      <w:r>
+        <w:rPr>
+          <w:lang w:val="de-CH"/>
+        </w:rPr>
+        <w:t>Modifications</w:t>
+      </w:r>
+      <w:proofErr w:type="spellEnd"/>
+      <w:r>
+        <w:rPr>
+          <w:lang w:val="de-CH"/>
+        </w:rPr>
+        <w:t xml:space="preserve">: </w:t>
+      </w:r>
+    </w:p>
+    <w:p>
+      <w:pPr>
+        <w:contextualSpacing/>
+        <w:rPr>
+          <w:lang w:val="de-CH"/>
+        </w:rPr>
+      </w:pPr>
+      <w:r>
+        <w:rPr>
+          <w:lang w:val="de-CH"/>
+        </w:rPr>
+        <w:sym w:font="Wingdings" w:char="F0E0"/>
+      </w:r>
+      <w:proofErr w:type="spellStart"/>
+      <w:r>
+        <w:rPr>
+          <w:lang w:val="de-CH"/>
+        </w:rPr>
+        <w:t>We</w:t>
+      </w:r>
+      <w:proofErr w:type="spellEnd"/>
+      <w:r>
+        <w:rPr>
+          <w:lang w:val="de-CH"/>
+        </w:rPr>
+        <w:t xml:space="preserve"> </w:t>
+      </w:r>
+      <w:proofErr w:type="spellStart"/>
+      <w:r>
+        <w:rPr>
+          <w:lang w:val="de-CH"/>
+        </w:rPr>
+        <w:t>had</w:t>
+      </w:r>
+      <w:proofErr w:type="spellEnd"/>
+      <w:r>
+        <w:rPr>
+          <w:lang w:val="de-CH"/>
+        </w:rPr>
+        <w:t xml:space="preserve"> </w:t>
+      </w:r>
+      <w:proofErr w:type="spellStart"/>
+      <w:r>
+        <w:rPr>
+          <w:lang w:val="de-CH"/>
+        </w:rPr>
+        <w:t>to</w:t>
+      </w:r>
+      <w:proofErr w:type="spellEnd"/>
+      <w:r>
+        <w:rPr>
+          <w:lang w:val="de-CH"/>
+        </w:rPr>
+        <w:t xml:space="preserve"> </w:t>
+      </w:r>
+      <w:proofErr w:type="spellStart"/>
+      <w:r>
+        <w:rPr>
+          <w:lang w:val="de-CH"/>
+        </w:rPr>
+        <w:t>make</w:t>
+      </w:r>
+      <w:proofErr w:type="spellEnd"/>
+      <w:r>
+        <w:rPr>
+          <w:lang w:val="de-CH"/>
+        </w:rPr>
+        <w:t xml:space="preserve"> </w:t>
+      </w:r>
+      <w:proofErr w:type="spellStart"/>
+      <w:r>
+        <w:rPr>
+          <w:lang w:val="de-CH"/>
+        </w:rPr>
+        <w:t>some</w:t>
+      </w:r>
+      <w:proofErr w:type="spellEnd"/>
+      <w:r>
+        <w:rPr>
+          <w:lang w:val="de-CH"/>
+        </w:rPr>
+        <w:t xml:space="preserve"> </w:t>
+      </w:r>
+      <w:proofErr w:type="spellStart"/>
+      <w:r>
+        <w:rPr>
+          <w:lang w:val="de-CH"/>
+        </w:rPr>
+        <w:t>changed</w:t>
+      </w:r>
+      <w:proofErr w:type="spellEnd"/>
+      <w:r>
+        <w:rPr>
+          <w:lang w:val="de-CH"/>
+        </w:rPr>
+        <w:t xml:space="preserve"> in </w:t>
+      </w:r>
+      <w:proofErr w:type="spellStart"/>
+      <w:r>
+        <w:rPr>
+          <w:lang w:val="de-CH"/>
+        </w:rPr>
+        <w:t>the</w:t>
+      </w:r>
+      <w:proofErr w:type="spellEnd"/>
+      <w:r>
+        <w:rPr>
+          <w:lang w:val="de-CH"/>
+        </w:rPr>
+        <w:t xml:space="preserve"> </w:t>
+      </w:r>
+      <w:proofErr w:type="spellStart"/>
+      <w:r>
+        <w:rPr>
+          <w:lang w:val="de-CH"/>
+        </w:rPr>
+        <w:t>decoding</w:t>
+      </w:r>
+      <w:proofErr w:type="spellEnd"/>
+      <w:r>
+        <w:rPr>
+          <w:lang w:val="de-CH"/>
+        </w:rPr>
+        <w:t xml:space="preserve"> </w:t>
+      </w:r>
+      <w:proofErr w:type="spellStart"/>
+      <w:r>
+        <w:rPr>
+          <w:lang w:val="de-CH"/>
+        </w:rPr>
+        <w:t>of</w:t>
+      </w:r>
+      <w:proofErr w:type="spellEnd"/>
+      <w:r>
+        <w:rPr>
+          <w:lang w:val="de-CH"/>
+        </w:rPr>
+        <w:t xml:space="preserve"> </w:t>
+      </w:r>
+      <w:proofErr w:type="spellStart"/>
+      <w:r>
+        <w:rPr>
+          <w:lang w:val="de-CH"/>
+        </w:rPr>
+        <w:t>the</w:t>
+      </w:r>
+      <w:proofErr w:type="spellEnd"/>
+      <w:r>
+        <w:rPr>
+          <w:lang w:val="de-CH"/>
+        </w:rPr>
+        <w:t xml:space="preserve"> </w:t>
+      </w:r>
+      <w:proofErr w:type="spellStart"/>
+      <w:r>
+        <w:rPr>
+          <w:lang w:val="de-CH"/>
+        </w:rPr>
+        <w:t>pictures</w:t>
+      </w:r>
+      <w:proofErr w:type="spellEnd"/>
+      <w:r>
+        <w:rPr>
+          <w:lang w:val="de-CH"/>
+        </w:rPr>
+        <w:t xml:space="preserve">. </w:t>
+      </w:r>
+      <w:r>
+        <w:rPr>
+          <w:lang w:val="de-CH"/>
+        </w:rPr>
+        <w:t>The</w:t>
+      </w:r>
+      <w:r>
+        <w:rPr>
+          <w:lang w:val="de-CH"/>
+        </w:rPr>
+        <w:t xml:space="preserve"> </w:t>
+      </w:r>
+      <w:proofErr w:type="spellStart"/>
+      <w:r>
+        <w:rPr>
+          <w:lang w:val="de-CH"/>
+        </w:rPr>
+        <w:t>aim</w:t>
+      </w:r>
+      <w:proofErr w:type="spellEnd"/>
+      <w:r>
+        <w:rPr>
+          <w:lang w:val="de-CH"/>
+        </w:rPr>
+        <w:t xml:space="preserve"> was </w:t>
+      </w:r>
+      <w:proofErr w:type="spellStart"/>
+      <w:r>
+        <w:rPr>
+          <w:lang w:val="de-CH"/>
+        </w:rPr>
+        <w:t>to</w:t>
+      </w:r>
+      <w:proofErr w:type="spellEnd"/>
+      <w:r>
+        <w:rPr>
+          <w:lang w:val="de-CH"/>
+        </w:rPr>
+        <w:t xml:space="preserve"> </w:t>
+      </w:r>
+      <w:proofErr w:type="spellStart"/>
+      <w:r>
+        <w:rPr>
+          <w:lang w:val="de-CH"/>
+        </w:rPr>
+        <w:t>change</w:t>
+      </w:r>
+      <w:proofErr w:type="spellEnd"/>
+      <w:r>
+        <w:rPr>
+          <w:lang w:val="de-CH"/>
+        </w:rPr>
+        <w:t xml:space="preserve"> </w:t>
+      </w:r>
+      <w:proofErr w:type="spellStart"/>
+      <w:r>
+        <w:rPr>
+          <w:lang w:val="de-CH"/>
+        </w:rPr>
+        <w:t>as</w:t>
+      </w:r>
+      <w:proofErr w:type="spellEnd"/>
+      <w:r>
+        <w:rPr>
+          <w:lang w:val="de-CH"/>
+        </w:rPr>
+        <w:t xml:space="preserve"> </w:t>
+      </w:r>
+      <w:proofErr w:type="spellStart"/>
+      <w:r>
+        <w:rPr>
+          <w:lang w:val="de-CH"/>
+        </w:rPr>
+        <w:t>little</w:t>
+      </w:r>
+      <w:proofErr w:type="spellEnd"/>
+      <w:r>
+        <w:rPr>
+          <w:lang w:val="de-CH"/>
+        </w:rPr>
+        <w:t xml:space="preserve"> </w:t>
+      </w:r>
+      <w:proofErr w:type="spellStart"/>
+      <w:r>
+        <w:rPr>
+          <w:lang w:val="de-CH"/>
+        </w:rPr>
+        <w:t>as</w:t>
+      </w:r>
+      <w:proofErr w:type="spellEnd"/>
+      <w:r>
+        <w:rPr>
+          <w:lang w:val="de-CH"/>
+        </w:rPr>
+        <w:t xml:space="preserve"> </w:t>
+      </w:r>
+      <w:proofErr w:type="spellStart"/>
+      <w:r>
+        <w:rPr>
+          <w:lang w:val="de-CH"/>
+        </w:rPr>
+        <w:t>possible</w:t>
+      </w:r>
+      <w:proofErr w:type="spellEnd"/>
+      <w:r>
+        <w:rPr>
+          <w:lang w:val="de-CH"/>
+        </w:rPr>
+        <w:t xml:space="preserve"> </w:t>
+      </w:r>
+      <w:proofErr w:type="spellStart"/>
+      <w:r>
+        <w:rPr>
+          <w:lang w:val="de-CH"/>
+        </w:rPr>
+        <w:t>to</w:t>
+      </w:r>
+      <w:proofErr w:type="spellEnd"/>
+      <w:r>
+        <w:rPr>
+          <w:lang w:val="de-CH"/>
+        </w:rPr>
+        <w:t xml:space="preserve"> </w:t>
+      </w:r>
+      <w:proofErr w:type="spellStart"/>
+      <w:r>
+        <w:rPr>
+          <w:lang w:val="de-CH"/>
+        </w:rPr>
+        <w:t>the</w:t>
+      </w:r>
+      <w:proofErr w:type="spellEnd"/>
+      <w:r>
+        <w:rPr>
+          <w:lang w:val="de-CH"/>
+        </w:rPr>
+        <w:t xml:space="preserve"> original </w:t>
+      </w:r>
+      <w:proofErr w:type="spellStart"/>
+      <w:r>
+        <w:rPr>
+          <w:lang w:val="de-CH"/>
+        </w:rPr>
+        <w:t>code</w:t>
+      </w:r>
+      <w:proofErr w:type="spellEnd"/>
+      <w:r>
+        <w:rPr>
+          <w:lang w:val="de-CH"/>
+        </w:rPr>
+        <w:t xml:space="preserve">. </w:t>
+      </w:r>
+      <w:proofErr w:type="spellStart"/>
+      <w:r>
+        <w:rPr>
+          <w:lang w:val="de-CH"/>
+        </w:rPr>
+        <w:t>It</w:t>
+      </w:r>
+      <w:proofErr w:type="spellEnd"/>
+      <w:r>
+        <w:rPr>
+          <w:lang w:val="de-CH"/>
+        </w:rPr>
+        <w:t xml:space="preserve"> was </w:t>
+      </w:r>
+      <w:proofErr w:type="spellStart"/>
+      <w:r>
+        <w:rPr>
+          <w:lang w:val="de-CH"/>
+        </w:rPr>
+        <w:t>clear</w:t>
+      </w:r>
+      <w:proofErr w:type="spellEnd"/>
+      <w:r>
+        <w:rPr>
+          <w:lang w:val="de-CH"/>
+        </w:rPr>
+        <w:t xml:space="preserve"> </w:t>
+      </w:r>
+      <w:proofErr w:type="spellStart"/>
+      <w:r>
+        <w:rPr>
+          <w:lang w:val="de-CH"/>
+        </w:rPr>
+        <w:t>that</w:t>
+      </w:r>
+      <w:proofErr w:type="spellEnd"/>
+      <w:r>
+        <w:rPr>
+          <w:lang w:val="de-CH"/>
+        </w:rPr>
+        <w:t xml:space="preserve"> </w:t>
+      </w:r>
+      <w:proofErr w:type="spellStart"/>
+      <w:r>
+        <w:rPr>
+          <w:lang w:val="de-CH"/>
+        </w:rPr>
+        <w:t>we’re</w:t>
+      </w:r>
+      <w:proofErr w:type="spellEnd"/>
+      <w:r>
+        <w:rPr>
+          <w:lang w:val="de-CH"/>
+        </w:rPr>
+        <w:t xml:space="preserve"> </w:t>
+      </w:r>
+      <w:proofErr w:type="spellStart"/>
+      <w:r>
+        <w:rPr>
+          <w:lang w:val="de-CH"/>
+        </w:rPr>
+        <w:t>going</w:t>
+      </w:r>
+      <w:proofErr w:type="spellEnd"/>
+      <w:r>
+        <w:rPr>
+          <w:lang w:val="de-CH"/>
+        </w:rPr>
+        <w:t xml:space="preserve"> </w:t>
+      </w:r>
+      <w:proofErr w:type="spellStart"/>
+      <w:r>
+        <w:rPr>
+          <w:lang w:val="de-CH"/>
+        </w:rPr>
+        <w:t>to</w:t>
+      </w:r>
+      <w:proofErr w:type="spellEnd"/>
+      <w:r>
+        <w:rPr>
+          <w:lang w:val="de-CH"/>
+        </w:rPr>
+        <w:t xml:space="preserve"> nee das </w:t>
+      </w:r>
+      <w:proofErr w:type="spellStart"/>
+      <w:r>
+        <w:rPr>
+          <w:lang w:val="de-CH"/>
+        </w:rPr>
+        <w:t>much</w:t>
+      </w:r>
+      <w:proofErr w:type="spellEnd"/>
+      <w:r>
+        <w:rPr>
+          <w:lang w:val="de-CH"/>
+        </w:rPr>
+        <w:t xml:space="preserve"> different </w:t>
+      </w:r>
+      <w:proofErr w:type="spellStart"/>
+      <w:r>
+        <w:rPr>
+          <w:lang w:val="de-CH"/>
+        </w:rPr>
+        <w:t>colours</w:t>
+      </w:r>
+      <w:proofErr w:type="spellEnd"/>
+      <w:r>
+        <w:rPr>
+          <w:lang w:val="de-CH"/>
+        </w:rPr>
+        <w:t xml:space="preserve"> </w:t>
+      </w:r>
+      <w:proofErr w:type="spellStart"/>
+      <w:r>
+        <w:rPr>
+          <w:lang w:val="de-CH"/>
+        </w:rPr>
+        <w:t>as</w:t>
+      </w:r>
+      <w:proofErr w:type="spellEnd"/>
+      <w:r>
+        <w:rPr>
+          <w:lang w:val="de-CH"/>
+        </w:rPr>
+        <w:t xml:space="preserve"> </w:t>
+      </w:r>
+      <w:proofErr w:type="spellStart"/>
+      <w:r>
+        <w:rPr>
+          <w:lang w:val="de-CH"/>
+        </w:rPr>
+        <w:t>we</w:t>
+      </w:r>
+      <w:proofErr w:type="spellEnd"/>
+      <w:r>
+        <w:rPr>
+          <w:lang w:val="de-CH"/>
+        </w:rPr>
+        <w:t xml:space="preserve"> </w:t>
+      </w:r>
+      <w:proofErr w:type="spellStart"/>
+      <w:r>
+        <w:rPr>
+          <w:lang w:val="de-CH"/>
+        </w:rPr>
+        <w:t>have</w:t>
+      </w:r>
+      <w:proofErr w:type="spellEnd"/>
+      <w:r>
+        <w:rPr>
+          <w:lang w:val="de-CH"/>
+        </w:rPr>
+        <w:t xml:space="preserve"> different </w:t>
+      </w:r>
+      <w:proofErr w:type="spellStart"/>
+      <w:r>
+        <w:rPr>
+          <w:lang w:val="de-CH"/>
+        </w:rPr>
+        <w:t>exits</w:t>
+      </w:r>
+      <w:proofErr w:type="spellEnd"/>
+      <w:r>
+        <w:rPr>
+          <w:lang w:val="de-CH"/>
+        </w:rPr>
+        <w:t xml:space="preserve">, </w:t>
+      </w:r>
+      <w:proofErr w:type="spellStart"/>
+      <w:r>
+        <w:rPr>
+          <w:lang w:val="de-CH"/>
+        </w:rPr>
+        <w:t>to</w:t>
+      </w:r>
+      <w:proofErr w:type="spellEnd"/>
+      <w:r>
+        <w:rPr>
+          <w:lang w:val="de-CH"/>
+        </w:rPr>
+        <w:t xml:space="preserve"> </w:t>
+      </w:r>
+      <w:proofErr w:type="spellStart"/>
+      <w:r>
+        <w:rPr>
+          <w:lang w:val="de-CH"/>
+        </w:rPr>
+        <w:t>be</w:t>
+      </w:r>
+      <w:proofErr w:type="spellEnd"/>
+      <w:r>
+        <w:rPr>
+          <w:lang w:val="de-CH"/>
+        </w:rPr>
+        <w:t xml:space="preserve"> </w:t>
+      </w:r>
+      <w:proofErr w:type="spellStart"/>
+      <w:r>
+        <w:rPr>
+          <w:lang w:val="de-CH"/>
+        </w:rPr>
+        <w:t>able</w:t>
+      </w:r>
+      <w:proofErr w:type="spellEnd"/>
+      <w:r>
+        <w:rPr>
+          <w:lang w:val="de-CH"/>
+        </w:rPr>
+        <w:t xml:space="preserve"> </w:t>
+      </w:r>
+      <w:proofErr w:type="spellStart"/>
+      <w:r>
+        <w:rPr>
+          <w:lang w:val="de-CH"/>
+        </w:rPr>
+        <w:t>to</w:t>
+      </w:r>
+      <w:proofErr w:type="spellEnd"/>
+      <w:r>
+        <w:rPr>
+          <w:lang w:val="de-CH"/>
+        </w:rPr>
+        <w:t xml:space="preserve"> </w:t>
+      </w:r>
+      <w:proofErr w:type="spellStart"/>
+      <w:r>
+        <w:rPr>
+          <w:lang w:val="de-CH"/>
+        </w:rPr>
+        <w:t>distinguish</w:t>
+      </w:r>
+      <w:proofErr w:type="spellEnd"/>
+      <w:r>
+        <w:rPr>
+          <w:lang w:val="de-CH"/>
+        </w:rPr>
+        <w:t xml:space="preserve"> </w:t>
+      </w:r>
+      <w:proofErr w:type="spellStart"/>
+      <w:r>
+        <w:rPr>
+          <w:lang w:val="de-CH"/>
+        </w:rPr>
+        <w:t>them</w:t>
+      </w:r>
+      <w:proofErr w:type="spellEnd"/>
+      <w:r>
+        <w:rPr>
+          <w:lang w:val="de-CH"/>
+        </w:rPr>
+        <w:t xml:space="preserve"> </w:t>
+      </w:r>
+      <w:proofErr w:type="spellStart"/>
+      <w:r>
+        <w:rPr>
+          <w:lang w:val="de-CH"/>
+        </w:rPr>
+        <w:t>during</w:t>
+      </w:r>
+      <w:proofErr w:type="spellEnd"/>
+      <w:r>
+        <w:rPr>
+          <w:lang w:val="de-CH"/>
+        </w:rPr>
+        <w:t xml:space="preserve"> </w:t>
+      </w:r>
+      <w:proofErr w:type="spellStart"/>
+      <w:r>
+        <w:rPr>
+          <w:lang w:val="de-CH"/>
+        </w:rPr>
+        <w:t>the</w:t>
+      </w:r>
+      <w:proofErr w:type="spellEnd"/>
+      <w:r>
+        <w:rPr>
+          <w:lang w:val="de-CH"/>
+        </w:rPr>
+        <w:t xml:space="preserve"> </w:t>
+      </w:r>
+      <w:proofErr w:type="spellStart"/>
+      <w:r>
+        <w:rPr>
+          <w:lang w:val="de-CH"/>
+        </w:rPr>
+        <w:t>simulation</w:t>
+      </w:r>
+      <w:proofErr w:type="spellEnd"/>
+      <w:r>
+        <w:rPr>
+          <w:lang w:val="de-CH"/>
+        </w:rPr>
+        <w:t xml:space="preserve">. </w:t>
+      </w:r>
+      <w:proofErr w:type="spellStart"/>
+      <w:r>
+        <w:rPr>
+          <w:lang w:val="de-CH"/>
+        </w:rPr>
+        <w:t>By</w:t>
+      </w:r>
+      <w:proofErr w:type="spellEnd"/>
+      <w:r>
+        <w:rPr>
+          <w:lang w:val="de-CH"/>
+        </w:rPr>
+        <w:t xml:space="preserve"> </w:t>
+      </w:r>
+      <w:proofErr w:type="spellStart"/>
+      <w:r>
+        <w:rPr>
+          <w:lang w:val="de-CH"/>
+        </w:rPr>
+        <w:t>defining</w:t>
+      </w:r>
+      <w:proofErr w:type="spellEnd"/>
+      <w:r>
+        <w:rPr>
+          <w:lang w:val="de-CH"/>
+        </w:rPr>
+        <w:t xml:space="preserve"> </w:t>
+      </w:r>
+      <w:proofErr w:type="spellStart"/>
+      <w:r>
+        <w:rPr>
+          <w:lang w:val="de-CH"/>
+        </w:rPr>
+        <w:t>every</w:t>
+      </w:r>
+      <w:proofErr w:type="spellEnd"/>
+      <w:r>
+        <w:rPr>
+          <w:lang w:val="de-CH"/>
+        </w:rPr>
+        <w:t xml:space="preserve"> </w:t>
+      </w:r>
+      <w:proofErr w:type="spellStart"/>
+      <w:r>
+        <w:rPr>
+          <w:lang w:val="de-CH"/>
+        </w:rPr>
+        <w:t>pixel</w:t>
+      </w:r>
+      <w:proofErr w:type="spellEnd"/>
+      <w:r>
+        <w:rPr>
+          <w:lang w:val="de-CH"/>
+        </w:rPr>
+        <w:t xml:space="preserve"> </w:t>
+      </w:r>
+      <w:proofErr w:type="spellStart"/>
+      <w:r>
+        <w:rPr>
+          <w:lang w:val="de-CH"/>
+        </w:rPr>
+        <w:t>that</w:t>
+      </w:r>
+      <w:proofErr w:type="spellEnd"/>
+      <w:r>
+        <w:rPr>
+          <w:lang w:val="de-CH"/>
+        </w:rPr>
+        <w:t xml:space="preserve"> </w:t>
+      </w:r>
+      <w:proofErr w:type="spellStart"/>
+      <w:r>
+        <w:rPr>
+          <w:lang w:val="de-CH"/>
+        </w:rPr>
+        <w:t>has</w:t>
+      </w:r>
+      <w:proofErr w:type="spellEnd"/>
+      <w:r>
+        <w:rPr>
+          <w:lang w:val="de-CH"/>
+        </w:rPr>
+        <w:t xml:space="preserve"> </w:t>
+      </w:r>
+      <w:proofErr w:type="spellStart"/>
+      <w:r>
+        <w:rPr>
+          <w:lang w:val="de-CH"/>
+        </w:rPr>
+        <w:t>red</w:t>
+      </w:r>
+      <w:proofErr w:type="spellEnd"/>
+      <w:r>
+        <w:rPr>
+          <w:lang w:val="de-CH"/>
+        </w:rPr>
+        <w:t xml:space="preserve"> </w:t>
+      </w:r>
+      <w:proofErr w:type="spellStart"/>
+      <w:r>
+        <w:rPr>
+          <w:lang w:val="de-CH"/>
+        </w:rPr>
+        <w:t>value</w:t>
+      </w:r>
+      <w:proofErr w:type="spellEnd"/>
+      <w:r>
+        <w:rPr>
+          <w:lang w:val="de-CH"/>
+        </w:rPr>
+        <w:t xml:space="preserve">=0, </w:t>
+      </w:r>
+      <w:proofErr w:type="spellStart"/>
+      <w:r>
+        <w:rPr>
+          <w:lang w:val="de-CH"/>
+        </w:rPr>
+        <w:t>blue</w:t>
+      </w:r>
+      <w:proofErr w:type="spellEnd"/>
+      <w:r>
+        <w:rPr>
+          <w:lang w:val="de-CH"/>
+        </w:rPr>
+        <w:t xml:space="preserve"> </w:t>
+      </w:r>
+      <w:proofErr w:type="spellStart"/>
+      <w:r>
+        <w:rPr>
+          <w:lang w:val="de-CH"/>
+        </w:rPr>
+        <w:t>value</w:t>
+      </w:r>
+      <w:proofErr w:type="spellEnd"/>
+      <w:r>
+        <w:rPr>
+          <w:lang w:val="de-CH"/>
+        </w:rPr>
+        <w:t xml:space="preserve">=0 </w:t>
+      </w:r>
+      <w:proofErr w:type="spellStart"/>
+      <w:r>
+        <w:rPr>
+          <w:lang w:val="de-CH"/>
+        </w:rPr>
+        <w:t>and</w:t>
+      </w:r>
+      <w:proofErr w:type="spellEnd"/>
+      <w:r>
+        <w:rPr>
+          <w:lang w:val="de-CH"/>
+        </w:rPr>
+        <w:t xml:space="preserve"> </w:t>
+      </w:r>
+      <w:proofErr w:type="spellStart"/>
+      <w:r>
+        <w:rPr>
+          <w:lang w:val="de-CH"/>
+        </w:rPr>
+        <w:t>green</w:t>
+      </w:r>
+      <w:proofErr w:type="spellEnd"/>
+      <w:r>
+        <w:rPr>
+          <w:lang w:val="de-CH"/>
+        </w:rPr>
+        <w:t xml:space="preserve"> </w:t>
+      </w:r>
+      <w:proofErr w:type="spellStart"/>
+      <w:r>
+        <w:rPr>
+          <w:lang w:val="de-CH"/>
+        </w:rPr>
+        <w:t>value</w:t>
+      </w:r>
+      <w:proofErr w:type="spellEnd"/>
+      <w:r>
+        <w:rPr>
+          <w:lang w:val="de-CH"/>
+        </w:rPr>
+        <w:t xml:space="preserve"> not </w:t>
+      </w:r>
+      <w:proofErr w:type="spellStart"/>
+      <w:r>
+        <w:rPr>
+          <w:lang w:val="de-CH"/>
+        </w:rPr>
+        <w:t>zero</w:t>
+      </w:r>
+      <w:proofErr w:type="spellEnd"/>
+      <w:r>
+        <w:rPr>
+          <w:lang w:val="de-CH"/>
+        </w:rPr>
+        <w:t xml:space="preserve">, </w:t>
+      </w:r>
+      <w:proofErr w:type="spellStart"/>
+      <w:r>
+        <w:rPr>
+          <w:lang w:val="de-CH"/>
+        </w:rPr>
+        <w:t>we</w:t>
+      </w:r>
+      <w:proofErr w:type="spellEnd"/>
+      <w:r>
+        <w:rPr>
+          <w:lang w:val="de-CH"/>
+        </w:rPr>
+        <w:t xml:space="preserve"> </w:t>
+      </w:r>
+      <w:proofErr w:type="spellStart"/>
+      <w:r>
+        <w:rPr>
+          <w:lang w:val="de-CH"/>
+        </w:rPr>
+        <w:t>can</w:t>
+      </w:r>
+      <w:proofErr w:type="spellEnd"/>
+      <w:r>
+        <w:rPr>
+          <w:lang w:val="de-CH"/>
+        </w:rPr>
+        <w:t xml:space="preserve"> </w:t>
+      </w:r>
+      <w:proofErr w:type="spellStart"/>
+      <w:r>
+        <w:rPr>
+          <w:lang w:val="de-CH"/>
+        </w:rPr>
+        <w:t>have</w:t>
+      </w:r>
+      <w:proofErr w:type="spellEnd"/>
+      <w:r>
+        <w:rPr>
+          <w:lang w:val="de-CH"/>
+        </w:rPr>
+        <w:t xml:space="preserve"> a </w:t>
+      </w:r>
+      <w:proofErr w:type="spellStart"/>
+      <w:r>
+        <w:rPr>
+          <w:lang w:val="de-CH"/>
+        </w:rPr>
+        <w:t>lot</w:t>
+      </w:r>
+      <w:proofErr w:type="spellEnd"/>
+      <w:r>
+        <w:rPr>
+          <w:lang w:val="de-CH"/>
+        </w:rPr>
+        <w:t xml:space="preserve"> </w:t>
+      </w:r>
+      <w:proofErr w:type="spellStart"/>
+      <w:r>
+        <w:rPr>
+          <w:lang w:val="de-CH"/>
+        </w:rPr>
+        <w:t>of</w:t>
+      </w:r>
+      <w:proofErr w:type="spellEnd"/>
+      <w:r>
+        <w:rPr>
+          <w:lang w:val="de-CH"/>
+        </w:rPr>
+        <w:t xml:space="preserve"> different </w:t>
+      </w:r>
+      <w:proofErr w:type="spellStart"/>
+      <w:r>
+        <w:rPr>
+          <w:lang w:val="de-CH"/>
+        </w:rPr>
+        <w:t>colored</w:t>
+      </w:r>
+      <w:proofErr w:type="spellEnd"/>
+      <w:r>
+        <w:rPr>
+          <w:lang w:val="de-CH"/>
+        </w:rPr>
+        <w:t xml:space="preserve"> </w:t>
+      </w:r>
+      <w:proofErr w:type="spellStart"/>
+      <w:r>
+        <w:rPr>
+          <w:lang w:val="de-CH"/>
+        </w:rPr>
+        <w:t>exits</w:t>
+      </w:r>
+      <w:proofErr w:type="spellEnd"/>
+      <w:r>
+        <w:rPr>
+          <w:lang w:val="de-CH"/>
+        </w:rPr>
+        <w:t xml:space="preserve">. </w:t>
+      </w:r>
+    </w:p>
+    <w:p>
+      <w:pPr>
+        <w:contextualSpacing/>
+        <w:rPr>
           <w:lang w:val="de-CH"/>
         </w:rPr>
       </w:pPr>
       <w:bookmarkStart w:id="0" w:name="_GoBack"/>
       <w:bookmarkEnd w:id="0"/>
+    </w:p>
+    <w:p>
+      <w:pPr>
+        <w:contextualSpacing/>
+        <w:rPr>
+          <w:lang w:val="de-CH"/>
+        </w:rPr>
+      </w:pPr>
+      <w:r>
+        <w:rPr>
+          <w:lang w:val="de-CH"/>
+        </w:rPr>
+        <w:t>--&gt;</w:t>
+      </w:r>
+      <w:proofErr w:type="spellStart"/>
+      <w:r>
+        <w:rPr>
+          <w:lang w:val="de-CH"/>
+        </w:rPr>
+        <w:t>how</w:t>
+      </w:r>
+      <w:proofErr w:type="spellEnd"/>
+      <w:r>
+        <w:rPr>
+          <w:lang w:val="de-CH"/>
+        </w:rPr>
+        <w:t xml:space="preserve"> </w:t>
+      </w:r>
+      <w:proofErr w:type="spellStart"/>
+      <w:r>
+        <w:rPr>
+          <w:lang w:val="de-CH"/>
+        </w:rPr>
+        <w:t>we</w:t>
+      </w:r>
+      <w:proofErr w:type="spellEnd"/>
+      <w:r>
+        <w:rPr>
+          <w:lang w:val="de-CH"/>
+        </w:rPr>
+        <w:t xml:space="preserve"> </w:t>
+      </w:r>
+      <w:proofErr w:type="spellStart"/>
+      <w:r>
+        <w:rPr>
+          <w:lang w:val="de-CH"/>
+        </w:rPr>
+        <w:t>implement</w:t>
+      </w:r>
+      <w:proofErr w:type="spellEnd"/>
+      <w:r>
+        <w:rPr>
+          <w:lang w:val="de-CH"/>
+        </w:rPr>
+        <w:t xml:space="preserve"> </w:t>
+      </w:r>
+      <w:proofErr w:type="spellStart"/>
+      <w:r>
+        <w:rPr>
+          <w:lang w:val="de-CH"/>
+        </w:rPr>
+        <w:t>the</w:t>
+      </w:r>
+      <w:proofErr w:type="spellEnd"/>
+      <w:r>
+        <w:rPr>
+          <w:lang w:val="de-CH"/>
+        </w:rPr>
+        <w:t xml:space="preserve"> </w:t>
+      </w:r>
+      <w:proofErr w:type="spellStart"/>
+      <w:r>
+        <w:rPr>
+          <w:lang w:val="de-CH"/>
+        </w:rPr>
+        <w:t>matrix</w:t>
+      </w:r>
+      <w:proofErr w:type="spellEnd"/>
+      <w:r>
+        <w:rPr>
+          <w:lang w:val="de-CH"/>
+        </w:rPr>
+        <w:t xml:space="preserve">…different </w:t>
+      </w:r>
+      <w:proofErr w:type="spellStart"/>
+      <w:r>
+        <w:rPr>
+          <w:lang w:val="de-CH"/>
+        </w:rPr>
+        <w:t>green</w:t>
+      </w:r>
+      <w:proofErr w:type="spellEnd"/>
+      <w:r>
+        <w:rPr>
+          <w:lang w:val="de-CH"/>
+        </w:rPr>
+        <w:t xml:space="preserve"> </w:t>
+      </w:r>
+      <w:proofErr w:type="spellStart"/>
+      <w:r>
+        <w:rPr>
+          <w:lang w:val="de-CH"/>
+        </w:rPr>
+        <w:t>values</w:t>
+      </w:r>
+      <w:proofErr w:type="spellEnd"/>
+      <w:r>
+        <w:rPr>
+          <w:lang w:val="de-CH"/>
+        </w:rPr>
+        <w:t xml:space="preserve"> </w:t>
+      </w:r>
+      <w:proofErr w:type="spellStart"/>
+      <w:r>
+        <w:rPr>
+          <w:lang w:val="de-CH"/>
+        </w:rPr>
+        <w:t>for</w:t>
+      </w:r>
+      <w:proofErr w:type="spellEnd"/>
+      <w:r>
+        <w:rPr>
+          <w:lang w:val="de-CH"/>
+        </w:rPr>
+        <w:t xml:space="preserve"> different </w:t>
+      </w:r>
+      <w:proofErr w:type="spellStart"/>
+      <w:r>
+        <w:rPr>
+          <w:lang w:val="de-CH"/>
+        </w:rPr>
+        <w:t>exits</w:t>
+      </w:r>
+      <w:proofErr w:type="spellEnd"/>
+    </w:p>
+    <w:p>
+      <w:pPr>
+        <w:contextualSpacing/>
+        <w:rPr>
+          <w:lang w:val="de-CH"/>
+        </w:rPr>
+      </w:pPr>
+    </w:p>
+    <w:p>
+      <w:pPr>
+        <w:contextualSpacing/>
+        <w:rPr>
+          <w:u w:val="single"/>
+          <w:lang w:val="de-CH"/>
+        </w:rPr>
+      </w:pPr>
+    </w:p>
+    <w:p>
+      <w:pPr>
+        <w:contextualSpacing/>
+        <w:rPr>
+          <w:u w:val="single"/>
+          <w:lang w:val="de-CH"/>
+        </w:rPr>
+      </w:pPr>
+    </w:p>
+    <w:p>
+      <w:pPr>
+        <w:contextualSpacing/>
+        <w:rPr>
+          <w:b/>
+          <w:lang w:val="de-CH"/>
+        </w:rPr>
+      </w:pPr>
+      <w:r>
+        <w:rPr>
+          <w:b/>
+          <w:lang w:val="de-CH"/>
+        </w:rPr>
+        <w:t xml:space="preserve">3. </w:t>
+      </w:r>
+      <w:proofErr w:type="spellStart"/>
+      <w:r>
+        <w:rPr>
+          <w:b/>
+          <w:lang w:val="de-CH"/>
+        </w:rPr>
+        <w:t>closing</w:t>
+      </w:r>
+      <w:proofErr w:type="spellEnd"/>
+      <w:r>
+        <w:rPr>
+          <w:b/>
+          <w:lang w:val="de-CH"/>
+        </w:rPr>
+        <w:t xml:space="preserve"> </w:t>
+      </w:r>
+      <w:proofErr w:type="spellStart"/>
+      <w:r>
+        <w:rPr>
+          <w:b/>
+          <w:lang w:val="de-CH"/>
+        </w:rPr>
+        <w:t>exits</w:t>
+      </w:r>
+      <w:proofErr w:type="spellEnd"/>
+      <w:r>
+        <w:rPr>
+          <w:b/>
+          <w:lang w:val="de-CH"/>
+        </w:rPr>
+        <w:t xml:space="preserve"> </w:t>
+      </w:r>
+      <w:proofErr w:type="spellStart"/>
+      <w:r>
+        <w:rPr>
+          <w:b/>
+          <w:lang w:val="de-CH"/>
+        </w:rPr>
+        <w:t>during</w:t>
+      </w:r>
+      <w:proofErr w:type="spellEnd"/>
+      <w:r>
+        <w:rPr>
+          <w:b/>
+          <w:lang w:val="de-CH"/>
+        </w:rPr>
+        <w:t xml:space="preserve"> </w:t>
+      </w:r>
+      <w:proofErr w:type="spellStart"/>
+      <w:r>
+        <w:rPr>
+          <w:b/>
+          <w:lang w:val="de-CH"/>
+        </w:rPr>
+        <w:t>simulation</w:t>
+      </w:r>
+      <w:proofErr w:type="spellEnd"/>
+    </w:p>
+    <w:p>
+      <w:pPr>
+        <w:contextualSpacing/>
+      </w:pPr>
+      <w:proofErr w:type="spellStart"/>
+      <w:r>
+        <w:rPr>
+          <w:u w:val="single"/>
+          <w:lang w:val="de-CH"/>
+        </w:rPr>
+        <w:t>Reason</w:t>
+      </w:r>
+      <w:proofErr w:type="spellEnd"/>
+      <w:r>
+        <w:rPr>
+          <w:u w:val="single"/>
+          <w:lang w:val="de-CH"/>
+        </w:rPr>
+        <w:t>:</w:t>
+      </w:r>
+    </w:p>
+    <w:p>
+      <w:pPr>
+        <w:contextualSpacing/>
+        <w:rPr>
+          <w:u w:val="single"/>
+          <w:lang w:val="de-CH"/>
+        </w:rPr>
+      </w:pPr>
+      <w:proofErr w:type="spellStart"/>
+      <w:r>
+        <w:rPr>
+          <w:u w:val="single"/>
+          <w:lang w:val="de-CH"/>
+        </w:rPr>
+        <w:t>Assumption</w:t>
+      </w:r>
+      <w:proofErr w:type="spellEnd"/>
+      <w:r>
+        <w:rPr>
+          <w:u w:val="single"/>
+          <w:lang w:val="de-CH"/>
+        </w:rPr>
+        <w:t>:</w:t>
+      </w:r>
+    </w:p>
+    <w:p>
+      <w:pPr>
+        <w:contextualSpacing/>
+      </w:pPr>
+      <w:proofErr w:type="spellStart"/>
+      <w:r>
+        <w:rPr>
+          <w:u w:val="single"/>
+          <w:lang w:val="de-CH"/>
+        </w:rPr>
+        <w:t>Function:</w:t>
+      </w:r>
+      <w:proofErr w:type="spellEnd"/>
+    </w:p>
+    <w:p>
+      <w:pPr>
+        <w:contextualSpacing/>
+      </w:pPr>
+      <w:proofErr w:type="spellStart"/>
+      <w:r>
+        <w:rPr>
+          <w:u w:val="single"/>
+          <w:lang w:val="de-CH"/>
+        </w:rPr>
+        <w:t>new</w:t>
+      </w:r>
+      <w:proofErr w:type="spellEnd"/>
+      <w:r>
+        <w:rPr>
+          <w:u w:val="single"/>
+          <w:lang w:val="de-CH"/>
+        </w:rPr>
+        <w:t xml:space="preserve"> </w:t>
+      </w:r>
+      <w:proofErr w:type="spellStart"/>
+      <w:r>
+        <w:rPr>
+          <w:u w:val="single"/>
+          <w:lang w:val="de-CH"/>
+        </w:rPr>
+        <w:t>varables</w:t>
+      </w:r>
+      <w:proofErr w:type="spellEnd"/>
+      <w:r>
+        <w:rPr>
+          <w:u w:val="single"/>
+          <w:lang w:val="de-CH"/>
+        </w:rPr>
+        <w:t xml:space="preserve">: </w:t>
+      </w:r>
+    </w:p>
+    <w:p>
+      <w:pPr>
+        <w:contextualSpacing/>
+        <w:rPr>
+          <w:u w:val="single"/>
+          <w:lang w:val="de-CH"/>
+        </w:rPr>
+      </w:pPr>
+      <w:proofErr w:type="spellStart"/>
+      <w:r>
+        <w:rPr>
+          <w:u w:val="single"/>
+          <w:lang w:val="de-CH"/>
+        </w:rPr>
+        <w:t>Modifications</w:t>
+      </w:r>
+      <w:proofErr w:type="spellEnd"/>
+      <w:r>
+        <w:rPr>
+          <w:u w:val="single"/>
+          <w:lang w:val="de-CH"/>
+        </w:rPr>
+        <w:t>:</w:t>
+      </w:r>
+    </w:p>
+    <w:p>
+      <w:pPr>
+        <w:contextualSpacing/>
+        <w:rPr>
+          <w:u w:val="single"/>
+          <w:lang w:val="de-CH"/>
+        </w:rPr>
+      </w:pPr>
     </w:p>
     <w:p/>
     <w:sectPr>
@@ -106,6 +5828,127 @@
     </w:sectPr>
   </w:body>
 </w:document>
+</file>
+
+<file path=word/numbering.xml><?xml version="1.0" encoding="utf-8"?>
+<w:numbering xmlns:wpc="http://schemas.microsoft.com/office/word/2010/wordprocessingCanvas" xmlns:mc="http://schemas.openxmlformats.org/markup-compatibility/2006" xmlns:o="urn:schemas-microsoft-com:office:office" xmlns:r="http://schemas.openxmlformats.org/officeDocument/2006/relationships" xmlns:m="http://schemas.openxmlformats.org/officeDocument/2006/math" xmlns:v="urn:schemas-microsoft-com:vml" xmlns:wp14="http://schemas.microsoft.com/office/word/2010/wordprocessingDrawing" xmlns:wp="http://schemas.openxmlformats.org/drawingml/2006/wordprocessingDrawing" xmlns:w10="urn:schemas-microsoft-com:office:word" xmlns:w="http://schemas.openxmlformats.org/wordprocessingml/2006/main" xmlns:w14="http://schemas.microsoft.com/office/word/2010/wordml" xmlns:wpg="http://schemas.microsoft.com/office/word/2010/wordprocessingGroup" xmlns:wpi="http://schemas.microsoft.com/office/word/2010/wordprocessingInk" xmlns:wne="http://schemas.microsoft.com/office/word/2006/wordml" xmlns:wps="http://schemas.microsoft.com/office/word/2010/wordprocessingShape" mc:Ignorable="w14 wp14">
+  <w:abstractNum w:abstractNumId="0">
+    <w:nsid w:val="2F725E8C"/>
+    <w:multiLevelType w:val="hybridMultilevel"/>
+    <w:tmpl w:val="04EE79DC"/>
+    <w:lvl w:ilvl="0" w:tplc="9E803552">
+      <w:numFmt w:val="bullet"/>
+      <w:lvlText w:val=""/>
+      <w:lvlJc w:val="left"/>
+      <w:pPr>
+        <w:ind w:left="720" w:hanging="360"/>
+      </w:pPr>
+      <w:rPr>
+        <w:rFonts w:ascii="Wingdings" w:eastAsiaTheme="minorHAnsi" w:hAnsi="Wingdings" w:cstheme="minorBidi" w:hint="default"/>
+        <w:color w:val="FF0000"/>
+      </w:rPr>
+    </w:lvl>
+    <w:lvl w:ilvl="1" w:tplc="08090003" w:tentative="1">
+      <w:start w:val="1"/>
+      <w:numFmt w:val="bullet"/>
+      <w:lvlText w:val="o"/>
+      <w:lvlJc w:val="left"/>
+      <w:pPr>
+        <w:ind w:left="1440" w:hanging="360"/>
+      </w:pPr>
+      <w:rPr>
+        <w:rFonts w:ascii="Courier New" w:hAnsi="Courier New" w:cs="Courier New" w:hint="default"/>
+      </w:rPr>
+    </w:lvl>
+    <w:lvl w:ilvl="2" w:tplc="08090005" w:tentative="1">
+      <w:start w:val="1"/>
+      <w:numFmt w:val="bullet"/>
+      <w:lvlText w:val=""/>
+      <w:lvlJc w:val="left"/>
+      <w:pPr>
+        <w:ind w:left="2160" w:hanging="360"/>
+      </w:pPr>
+      <w:rPr>
+        <w:rFonts w:ascii="Wingdings" w:hAnsi="Wingdings" w:hint="default"/>
+      </w:rPr>
+    </w:lvl>
+    <w:lvl w:ilvl="3" w:tplc="08090001" w:tentative="1">
+      <w:start w:val="1"/>
+      <w:numFmt w:val="bullet"/>
+      <w:lvlText w:val=""/>
+      <w:lvlJc w:val="left"/>
+      <w:pPr>
+        <w:ind w:left="2880" w:hanging="360"/>
+      </w:pPr>
+      <w:rPr>
+        <w:rFonts w:ascii="Symbol" w:hAnsi="Symbol" w:hint="default"/>
+      </w:rPr>
+    </w:lvl>
+    <w:lvl w:ilvl="4" w:tplc="08090003" w:tentative="1">
+      <w:start w:val="1"/>
+      <w:numFmt w:val="bullet"/>
+      <w:lvlText w:val="o"/>
+      <w:lvlJc w:val="left"/>
+      <w:pPr>
+        <w:ind w:left="3600" w:hanging="360"/>
+      </w:pPr>
+      <w:rPr>
+        <w:rFonts w:ascii="Courier New" w:hAnsi="Courier New" w:cs="Courier New" w:hint="default"/>
+      </w:rPr>
+    </w:lvl>
+    <w:lvl w:ilvl="5" w:tplc="08090005" w:tentative="1">
+      <w:start w:val="1"/>
+      <w:numFmt w:val="bullet"/>
+      <w:lvlText w:val=""/>
+      <w:lvlJc w:val="left"/>
+      <w:pPr>
+        <w:ind w:left="4320" w:hanging="360"/>
+      </w:pPr>
+      <w:rPr>
+        <w:rFonts w:ascii="Wingdings" w:hAnsi="Wingdings" w:hint="default"/>
+      </w:rPr>
+    </w:lvl>
+    <w:lvl w:ilvl="6" w:tplc="08090001" w:tentative="1">
+      <w:start w:val="1"/>
+      <w:numFmt w:val="bullet"/>
+      <w:lvlText w:val=""/>
+      <w:lvlJc w:val="left"/>
+      <w:pPr>
+        <w:ind w:left="5040" w:hanging="360"/>
+      </w:pPr>
+      <w:rPr>
+        <w:rFonts w:ascii="Symbol" w:hAnsi="Symbol" w:hint="default"/>
+      </w:rPr>
+    </w:lvl>
+    <w:lvl w:ilvl="7" w:tplc="08090003" w:tentative="1">
+      <w:start w:val="1"/>
+      <w:numFmt w:val="bullet"/>
+      <w:lvlText w:val="o"/>
+      <w:lvlJc w:val="left"/>
+      <w:pPr>
+        <w:ind w:left="5760" w:hanging="360"/>
+      </w:pPr>
+      <w:rPr>
+        <w:rFonts w:ascii="Courier New" w:hAnsi="Courier New" w:cs="Courier New" w:hint="default"/>
+      </w:rPr>
+    </w:lvl>
+    <w:lvl w:ilvl="8" w:tplc="08090005" w:tentative="1">
+      <w:start w:val="1"/>
+      <w:numFmt w:val="bullet"/>
+      <w:lvlText w:val=""/>
+      <w:lvlJc w:val="left"/>
+      <w:pPr>
+        <w:ind w:left="6480" w:hanging="360"/>
+      </w:pPr>
+      <w:rPr>
+        <w:rFonts w:ascii="Wingdings" w:hAnsi="Wingdings" w:hint="default"/>
+      </w:rPr>
+    </w:lvl>
+  </w:abstractNum>
+  <w:num w:numId="1">
+    <w:abstractNumId w:val="0"/>
+  </w:num>
+</w:numbering>
 </file>
 
 <file path=word/styles.xml><?xml version="1.0" encoding="utf-8"?>
@@ -295,6 +6138,17 @@
     <w:uiPriority w:val="99"/>
     <w:semiHidden/>
     <w:unhideWhenUsed/>
+  </w:style>
+  <w:style w:type="paragraph" w:styleId="Listenabsatz">
+    <w:name w:val="List Paragraph"/>
+    <w:basedOn w:val="Standard"/>
+    <w:uiPriority w:val="34"/>
+    <w:qFormat/>
+    <w:rsid w:val="005D1668"/>
+    <w:pPr>
+      <w:ind w:left="720"/>
+      <w:contextualSpacing/>
+    </w:pPr>
   </w:style>
 </w:styles>
 </file>
@@ -486,6 +6340,17 @@
     <w:uiPriority w:val="99"/>
     <w:semiHidden/>
     <w:unhideWhenUsed/>
+  </w:style>
+  <w:style w:type="paragraph" w:styleId="Listenabsatz">
+    <w:name w:val="List Paragraph"/>
+    <w:basedOn w:val="Standard"/>
+    <w:uiPriority w:val="34"/>
+    <w:qFormat/>
+    <w:rsid w:val="005D1668"/>
+    <w:pPr>
+      <w:ind w:left="720"/>
+      <w:contextualSpacing/>
+    </w:pPr>
   </w:style>
 </w:styles>
 </file>

--- a/doc/word/Implementation.docx
+++ b/doc/word/Implementation.docx
@@ -18,6 +18,15 @@
           <w:szCs w:val="20"/>
           <w:lang w:val="de-CH"/>
         </w:rPr>
+        <w:t xml:space="preserve">5. </w:t>
+      </w:r>
+      <w:r>
+        <w:rPr>
+          <w:b/>
+          <w:sz w:val="20"/>
+          <w:szCs w:val="20"/>
+          <w:lang w:val="de-CH"/>
+        </w:rPr>
         <w:t>Implementation:</w:t>
       </w:r>
     </w:p>
@@ -224,9 +233,499 @@
       <w:pPr>
         <w:rPr>
           <w:b/>
-          <w:color w:val="FF0000"/>
-          <w:sz w:val="20"/>
-          <w:szCs w:val="20"/>
+          <w:sz w:val="20"/>
+          <w:szCs w:val="20"/>
+          <w:lang w:val="de-CH"/>
+        </w:rPr>
+      </w:pPr>
+      <w:r>
+        <w:rPr>
+          <w:b/>
+          <w:sz w:val="20"/>
+          <w:szCs w:val="20"/>
+          <w:lang w:val="de-CH"/>
+        </w:rPr>
+        <w:t>5.1 Changes</w:t>
+      </w:r>
+    </w:p>
+    <w:p>
+      <w:pPr>
+        <w:contextualSpacing/>
+        <w:rPr>
+          <w:b/>
+          <w:sz w:val="20"/>
+          <w:szCs w:val="20"/>
+          <w:lang w:val="de-CH"/>
+        </w:rPr>
+      </w:pPr>
+      <w:r>
+        <w:rPr>
+          <w:b/>
+          <w:sz w:val="20"/>
+          <w:szCs w:val="20"/>
+          <w:lang w:val="de-CH"/>
+        </w:rPr>
+        <w:t>5.1.</w:t>
+      </w:r>
+      <w:r>
+        <w:rPr>
+          <w:b/>
+          <w:sz w:val="20"/>
+          <w:szCs w:val="20"/>
+          <w:lang w:val="de-CH"/>
+        </w:rPr>
+        <w:t xml:space="preserve">1. </w:t>
+      </w:r>
+      <w:proofErr w:type="spellStart"/>
+      <w:r>
+        <w:rPr>
+          <w:b/>
+          <w:sz w:val="20"/>
+          <w:szCs w:val="20"/>
+          <w:lang w:val="de-CH"/>
+        </w:rPr>
+        <w:t>exits</w:t>
+      </w:r>
+      <w:proofErr w:type="spellEnd"/>
+      <w:r>
+        <w:rPr>
+          <w:b/>
+          <w:sz w:val="20"/>
+          <w:szCs w:val="20"/>
+          <w:lang w:val="de-CH"/>
+        </w:rPr>
+        <w:t xml:space="preserve"> </w:t>
+      </w:r>
+      <w:proofErr w:type="spellStart"/>
+      <w:r>
+        <w:rPr>
+          <w:b/>
+          <w:sz w:val="20"/>
+          <w:szCs w:val="20"/>
+          <w:lang w:val="de-CH"/>
+        </w:rPr>
+        <w:t>are</w:t>
+      </w:r>
+      <w:proofErr w:type="spellEnd"/>
+      <w:r>
+        <w:rPr>
+          <w:b/>
+          <w:sz w:val="20"/>
+          <w:szCs w:val="20"/>
+          <w:lang w:val="de-CH"/>
+        </w:rPr>
+        <w:t xml:space="preserve"> not on </w:t>
+      </w:r>
+      <w:proofErr w:type="spellStart"/>
+      <w:r>
+        <w:rPr>
+          <w:b/>
+          <w:sz w:val="20"/>
+          <w:szCs w:val="20"/>
+          <w:lang w:val="de-CH"/>
+        </w:rPr>
+        <w:t>lowest</w:t>
+      </w:r>
+      <w:proofErr w:type="spellEnd"/>
+      <w:r>
+        <w:rPr>
+          <w:b/>
+          <w:sz w:val="20"/>
+          <w:szCs w:val="20"/>
+          <w:lang w:val="de-CH"/>
+        </w:rPr>
+        <w:t xml:space="preserve"> </w:t>
+      </w:r>
+      <w:proofErr w:type="spellStart"/>
+      <w:r>
+        <w:rPr>
+          <w:b/>
+          <w:sz w:val="20"/>
+          <w:szCs w:val="20"/>
+          <w:lang w:val="de-CH"/>
+        </w:rPr>
+        <w:t>floor</w:t>
+      </w:r>
+      <w:proofErr w:type="spellEnd"/>
+    </w:p>
+    <w:p>
+      <w:pPr>
+        <w:contextualSpacing/>
+        <w:rPr>
+          <w:sz w:val="20"/>
+          <w:szCs w:val="20"/>
+          <w:u w:val="single"/>
+          <w:lang w:val="de-CH"/>
+        </w:rPr>
+      </w:pPr>
+      <w:proofErr w:type="spellStart"/>
+      <w:r>
+        <w:rPr>
+          <w:sz w:val="20"/>
+          <w:szCs w:val="20"/>
+          <w:u w:val="single"/>
+          <w:lang w:val="de-CH"/>
+        </w:rPr>
+        <w:t>Reason</w:t>
+      </w:r>
+      <w:proofErr w:type="spellEnd"/>
+      <w:r>
+        <w:rPr>
+          <w:sz w:val="20"/>
+          <w:szCs w:val="20"/>
+          <w:u w:val="single"/>
+          <w:lang w:val="de-CH"/>
+        </w:rPr>
+        <w:t>:</w:t>
+      </w:r>
+    </w:p>
+    <w:p>
+      <w:pPr>
+        <w:contextualSpacing/>
+        <w:rPr>
+          <w:sz w:val="20"/>
+          <w:szCs w:val="20"/>
+          <w:lang w:val="de-CH"/>
+        </w:rPr>
+      </w:pPr>
+      <w:r>
+        <w:rPr>
+          <w:sz w:val="20"/>
+          <w:szCs w:val="20"/>
+          <w:lang w:val="de-CH"/>
+        </w:rPr>
+        <w:t xml:space="preserve">The </w:t>
+      </w:r>
+      <w:proofErr w:type="spellStart"/>
+      <w:r>
+        <w:rPr>
+          <w:sz w:val="20"/>
+          <w:szCs w:val="20"/>
+          <w:lang w:val="de-CH"/>
+        </w:rPr>
+        <w:t>first</w:t>
+      </w:r>
+      <w:proofErr w:type="spellEnd"/>
+      <w:r>
+        <w:rPr>
+          <w:sz w:val="20"/>
+          <w:szCs w:val="20"/>
+          <w:lang w:val="de-CH"/>
+        </w:rPr>
+        <w:t xml:space="preserve"> </w:t>
+      </w:r>
+      <w:proofErr w:type="spellStart"/>
+      <w:r>
+        <w:rPr>
+          <w:sz w:val="20"/>
+          <w:szCs w:val="20"/>
+          <w:lang w:val="de-CH"/>
+        </w:rPr>
+        <w:t>change</w:t>
+      </w:r>
+      <w:proofErr w:type="spellEnd"/>
+      <w:r>
+        <w:rPr>
+          <w:sz w:val="20"/>
+          <w:szCs w:val="20"/>
+          <w:lang w:val="de-CH"/>
+        </w:rPr>
+        <w:t xml:space="preserve"> </w:t>
+      </w:r>
+      <w:proofErr w:type="spellStart"/>
+      <w:r>
+        <w:rPr>
+          <w:sz w:val="20"/>
+          <w:szCs w:val="20"/>
+          <w:lang w:val="de-CH"/>
+        </w:rPr>
+        <w:t>which</w:t>
+      </w:r>
+      <w:proofErr w:type="spellEnd"/>
+      <w:r>
+        <w:rPr>
+          <w:sz w:val="20"/>
+          <w:szCs w:val="20"/>
+          <w:lang w:val="de-CH"/>
+        </w:rPr>
+        <w:t xml:space="preserve"> was </w:t>
+      </w:r>
+      <w:proofErr w:type="spellStart"/>
+      <w:r>
+        <w:rPr>
+          <w:sz w:val="20"/>
+          <w:szCs w:val="20"/>
+          <w:lang w:val="de-CH"/>
+        </w:rPr>
+        <w:t>necessary</w:t>
+      </w:r>
+      <w:proofErr w:type="spellEnd"/>
+      <w:r>
+        <w:rPr>
+          <w:sz w:val="20"/>
+          <w:szCs w:val="20"/>
+          <w:lang w:val="de-CH"/>
+        </w:rPr>
+        <w:t xml:space="preserve"> was due </w:t>
+      </w:r>
+      <w:proofErr w:type="spellStart"/>
+      <w:r>
+        <w:rPr>
+          <w:sz w:val="20"/>
+          <w:szCs w:val="20"/>
+          <w:lang w:val="de-CH"/>
+        </w:rPr>
+        <w:t>to</w:t>
+      </w:r>
+      <w:proofErr w:type="spellEnd"/>
+      <w:r>
+        <w:rPr>
+          <w:sz w:val="20"/>
+          <w:szCs w:val="20"/>
+          <w:lang w:val="de-CH"/>
+        </w:rPr>
+        <w:t xml:space="preserve"> </w:t>
+      </w:r>
+      <w:proofErr w:type="spellStart"/>
+      <w:r>
+        <w:rPr>
+          <w:sz w:val="20"/>
+          <w:szCs w:val="20"/>
+          <w:lang w:val="de-CH"/>
+        </w:rPr>
+        <w:t>t</w:t>
+      </w:r>
+      <w:r>
+        <w:rPr>
+          <w:sz w:val="20"/>
+          <w:szCs w:val="20"/>
+          <w:lang w:val="de-CH"/>
+        </w:rPr>
+        <w:t>he</w:t>
+      </w:r>
+      <w:proofErr w:type="spellEnd"/>
+      <w:r>
+        <w:rPr>
+          <w:sz w:val="20"/>
+          <w:szCs w:val="20"/>
+          <w:lang w:val="de-CH"/>
+        </w:rPr>
+        <w:t xml:space="preserve"> </w:t>
+      </w:r>
+      <w:proofErr w:type="spellStart"/>
+      <w:r>
+        <w:rPr>
+          <w:sz w:val="20"/>
+          <w:szCs w:val="20"/>
+          <w:lang w:val="de-CH"/>
+        </w:rPr>
+        <w:t>fact</w:t>
+      </w:r>
+      <w:proofErr w:type="spellEnd"/>
+      <w:r>
+        <w:rPr>
+          <w:sz w:val="20"/>
+          <w:szCs w:val="20"/>
+          <w:lang w:val="de-CH"/>
+        </w:rPr>
+        <w:t xml:space="preserve">, </w:t>
+      </w:r>
+      <w:proofErr w:type="spellStart"/>
+      <w:r>
+        <w:rPr>
+          <w:sz w:val="20"/>
+          <w:szCs w:val="20"/>
+          <w:lang w:val="de-CH"/>
+        </w:rPr>
+        <w:t>that</w:t>
+      </w:r>
+      <w:proofErr w:type="spellEnd"/>
+      <w:r>
+        <w:rPr>
+          <w:sz w:val="20"/>
+          <w:szCs w:val="20"/>
+          <w:lang w:val="de-CH"/>
+        </w:rPr>
+        <w:t xml:space="preserve"> </w:t>
+      </w:r>
+      <w:proofErr w:type="spellStart"/>
+      <w:r>
+        <w:rPr>
+          <w:sz w:val="20"/>
+          <w:szCs w:val="20"/>
+          <w:lang w:val="de-CH"/>
+        </w:rPr>
+        <w:t>the</w:t>
+      </w:r>
+      <w:proofErr w:type="spellEnd"/>
+      <w:r>
+        <w:rPr>
+          <w:sz w:val="20"/>
+          <w:szCs w:val="20"/>
+          <w:lang w:val="de-CH"/>
+        </w:rPr>
+        <w:t xml:space="preserve"> </w:t>
+      </w:r>
+      <w:proofErr w:type="spellStart"/>
+      <w:r>
+        <w:rPr>
+          <w:sz w:val="20"/>
+          <w:szCs w:val="20"/>
+          <w:lang w:val="de-CH"/>
+        </w:rPr>
+        <w:t>exits</w:t>
+      </w:r>
+      <w:proofErr w:type="spellEnd"/>
+      <w:r>
+        <w:rPr>
+          <w:sz w:val="20"/>
+          <w:szCs w:val="20"/>
+          <w:lang w:val="de-CH"/>
+        </w:rPr>
+        <w:t xml:space="preserve"> in </w:t>
+      </w:r>
+      <w:proofErr w:type="spellStart"/>
+      <w:r>
+        <w:rPr>
+          <w:sz w:val="20"/>
+          <w:szCs w:val="20"/>
+          <w:lang w:val="de-CH"/>
+        </w:rPr>
+        <w:t>our</w:t>
+      </w:r>
+      <w:proofErr w:type="spellEnd"/>
+      <w:r>
+        <w:rPr>
+          <w:sz w:val="20"/>
+          <w:szCs w:val="20"/>
+          <w:lang w:val="de-CH"/>
+        </w:rPr>
+        <w:t xml:space="preserve"> </w:t>
+      </w:r>
+      <w:proofErr w:type="spellStart"/>
+      <w:r>
+        <w:rPr>
+          <w:sz w:val="20"/>
+          <w:szCs w:val="20"/>
+          <w:lang w:val="de-CH"/>
+        </w:rPr>
+        <w:t>simulation</w:t>
+      </w:r>
+      <w:proofErr w:type="spellEnd"/>
+      <w:r>
+        <w:rPr>
+          <w:sz w:val="20"/>
+          <w:szCs w:val="20"/>
+          <w:lang w:val="de-CH"/>
+        </w:rPr>
+        <w:t xml:space="preserve"> </w:t>
+      </w:r>
+      <w:proofErr w:type="spellStart"/>
+      <w:r>
+        <w:rPr>
+          <w:sz w:val="20"/>
+          <w:szCs w:val="20"/>
+          <w:lang w:val="de-CH"/>
+        </w:rPr>
+        <w:t>are</w:t>
+      </w:r>
+      <w:proofErr w:type="spellEnd"/>
+      <w:r>
+        <w:rPr>
+          <w:sz w:val="20"/>
+          <w:szCs w:val="20"/>
+          <w:lang w:val="de-CH"/>
+        </w:rPr>
+        <w:t xml:space="preserve"> not </w:t>
+      </w:r>
+      <w:proofErr w:type="spellStart"/>
+      <w:r>
+        <w:rPr>
+          <w:sz w:val="20"/>
+          <w:szCs w:val="20"/>
+          <w:lang w:val="de-CH"/>
+        </w:rPr>
+        <w:t>simply</w:t>
+      </w:r>
+      <w:proofErr w:type="spellEnd"/>
+      <w:r>
+        <w:rPr>
+          <w:sz w:val="20"/>
+          <w:szCs w:val="20"/>
+          <w:lang w:val="de-CH"/>
+        </w:rPr>
+        <w:t xml:space="preserve"> on</w:t>
+      </w:r>
+      <w:r>
+        <w:rPr>
+          <w:sz w:val="20"/>
+          <w:szCs w:val="20"/>
+          <w:lang w:val="de-CH"/>
+        </w:rPr>
+        <w:t xml:space="preserve"> </w:t>
+      </w:r>
+      <w:proofErr w:type="spellStart"/>
+      <w:r>
+        <w:rPr>
+          <w:sz w:val="20"/>
+          <w:szCs w:val="20"/>
+          <w:lang w:val="de-CH"/>
+        </w:rPr>
+        <w:t>the</w:t>
+      </w:r>
+      <w:proofErr w:type="spellEnd"/>
+      <w:r>
+        <w:rPr>
+          <w:sz w:val="20"/>
+          <w:szCs w:val="20"/>
+          <w:lang w:val="de-CH"/>
+        </w:rPr>
+        <w:t xml:space="preserve"> </w:t>
+      </w:r>
+      <w:proofErr w:type="spellStart"/>
+      <w:r>
+        <w:rPr>
+          <w:sz w:val="20"/>
+          <w:szCs w:val="20"/>
+          <w:lang w:val="de-CH"/>
+        </w:rPr>
+        <w:t>lowest</w:t>
+      </w:r>
+      <w:proofErr w:type="spellEnd"/>
+      <w:r>
+        <w:rPr>
+          <w:sz w:val="20"/>
+          <w:szCs w:val="20"/>
+          <w:lang w:val="de-CH"/>
+        </w:rPr>
+        <w:t xml:space="preserve"> </w:t>
+      </w:r>
+      <w:proofErr w:type="spellStart"/>
+      <w:r>
+        <w:rPr>
+          <w:sz w:val="20"/>
+          <w:szCs w:val="20"/>
+          <w:lang w:val="de-CH"/>
+        </w:rPr>
+        <w:t>floor</w:t>
+      </w:r>
+      <w:proofErr w:type="spellEnd"/>
+      <w:r>
+        <w:rPr>
+          <w:sz w:val="20"/>
+          <w:szCs w:val="20"/>
+          <w:lang w:val="de-CH"/>
+        </w:rPr>
+        <w:t xml:space="preserve">.  </w:t>
+      </w:r>
+    </w:p>
+    <w:p>
+      <w:pPr>
+        <w:contextualSpacing/>
+        <w:rPr>
+          <w:sz w:val="20"/>
+          <w:szCs w:val="20"/>
+          <w:lang w:val="de-CH"/>
         </w:rPr>
       </w:pPr>
     </w:p>
@@ -234,92 +733,32 @@
       <w:pPr>
         <w:contextualSpacing/>
         <w:rPr>
-          <w:b/>
-          <w:sz w:val="20"/>
-          <w:szCs w:val="20"/>
+          <w:sz w:val="20"/>
+          <w:szCs w:val="20"/>
+          <w:u w:val="single"/>
           <w:lang w:val="de-CH"/>
         </w:rPr>
       </w:pPr>
-      <w:r>
-        <w:rPr>
-          <w:b/>
-          <w:sz w:val="20"/>
-          <w:szCs w:val="20"/>
-          <w:lang w:val="de-CH"/>
-        </w:rPr>
-        <w:t xml:space="preserve">1. </w:t>
-      </w:r>
-      <w:proofErr w:type="spellStart"/>
-      <w:r>
-        <w:rPr>
-          <w:b/>
-          <w:sz w:val="20"/>
-          <w:szCs w:val="20"/>
-          <w:lang w:val="de-CH"/>
-        </w:rPr>
-        <w:t>exits</w:t>
-      </w:r>
-      <w:proofErr w:type="spellEnd"/>
-      <w:r>
-        <w:rPr>
-          <w:b/>
-          <w:sz w:val="20"/>
-          <w:szCs w:val="20"/>
-          <w:lang w:val="de-CH"/>
-        </w:rPr>
-        <w:t xml:space="preserve"> </w:t>
-      </w:r>
-      <w:proofErr w:type="spellStart"/>
-      <w:r>
-        <w:rPr>
-          <w:b/>
-          <w:sz w:val="20"/>
-          <w:szCs w:val="20"/>
-          <w:lang w:val="de-CH"/>
-        </w:rPr>
-        <w:t>are</w:t>
-      </w:r>
-      <w:proofErr w:type="spellEnd"/>
-      <w:r>
-        <w:rPr>
-          <w:b/>
-          <w:sz w:val="20"/>
-          <w:szCs w:val="20"/>
-          <w:lang w:val="de-CH"/>
-        </w:rPr>
-        <w:t xml:space="preserve"> not on </w:t>
-      </w:r>
-      <w:proofErr w:type="spellStart"/>
-      <w:r>
-        <w:rPr>
-          <w:b/>
-          <w:sz w:val="20"/>
-          <w:szCs w:val="20"/>
-          <w:lang w:val="de-CH"/>
-        </w:rPr>
-        <w:t>lowest</w:t>
-      </w:r>
-      <w:proofErr w:type="spellEnd"/>
-      <w:r>
-        <w:rPr>
-          <w:b/>
-          <w:sz w:val="20"/>
-          <w:szCs w:val="20"/>
-          <w:lang w:val="de-CH"/>
-        </w:rPr>
-        <w:t xml:space="preserve"> </w:t>
-      </w:r>
-      <w:proofErr w:type="spellStart"/>
-      <w:r>
-        <w:rPr>
-          <w:b/>
-          <w:sz w:val="20"/>
-          <w:szCs w:val="20"/>
-          <w:lang w:val="de-CH"/>
-        </w:rPr>
-        <w:t>floor</w:t>
-      </w:r>
-      <w:proofErr w:type="spellEnd"/>
+      <w:proofErr w:type="spellStart"/>
+      <w:r>
+        <w:rPr>
+          <w:sz w:val="20"/>
+          <w:szCs w:val="20"/>
+          <w:u w:val="single"/>
+          <w:lang w:val="de-CH"/>
+        </w:rPr>
+        <w:t>Assumption</w:t>
+      </w:r>
+      <w:proofErr w:type="spellEnd"/>
+      <w:r>
+        <w:rPr>
+          <w:sz w:val="20"/>
+          <w:szCs w:val="20"/>
+          <w:u w:val="single"/>
+          <w:lang w:val="de-CH"/>
+        </w:rPr>
+        <w:t>:</w:t>
+      </w:r>
     </w:p>
     <w:p>
       <w:pPr>
@@ -327,7 +766,6 @@
         <w:rPr>
           <w:sz w:val="20"/>
           <w:szCs w:val="20"/>
-          <w:u w:val="single"/>
           <w:lang w:val="de-CH"/>
         </w:rPr>
       </w:pPr>
@@ -336,163 +774,45 @@
         <w:rPr>
           <w:sz w:val="20"/>
           <w:szCs w:val="20"/>
-          <w:u w:val="single"/>
-          <w:lang w:val="de-CH"/>
-        </w:rPr>
-        <w:t>Reason</w:t>
-      </w:r>
-      <w:proofErr w:type="spellEnd"/>
-      <w:r>
-        <w:rPr>
-          <w:sz w:val="20"/>
-          <w:szCs w:val="20"/>
-          <w:u w:val="single"/>
-          <w:lang w:val="de-CH"/>
-        </w:rPr>
-        <w:t>:</w:t>
-      </w:r>
-    </w:p>
-    <w:p>
-      <w:pPr>
-        <w:contextualSpacing/>
-        <w:rPr>
-          <w:sz w:val="20"/>
-          <w:szCs w:val="20"/>
-          <w:lang w:val="de-CH"/>
-        </w:rPr>
-      </w:pPr>
-      <w:r>
-        <w:rPr>
-          <w:sz w:val="20"/>
-          <w:szCs w:val="20"/>
-          <w:lang w:val="de-CH"/>
-        </w:rPr>
-        <w:t xml:space="preserve">The </w:t>
-      </w:r>
-      <w:proofErr w:type="spellStart"/>
-      <w:r>
-        <w:rPr>
-          <w:sz w:val="20"/>
-          <w:szCs w:val="20"/>
-          <w:lang w:val="de-CH"/>
-        </w:rPr>
-        <w:t>first</w:t>
-      </w:r>
-      <w:proofErr w:type="spellEnd"/>
-      <w:r>
-        <w:rPr>
-          <w:sz w:val="20"/>
-          <w:szCs w:val="20"/>
-          <w:lang w:val="de-CH"/>
-        </w:rPr>
-        <w:t xml:space="preserve"> </w:t>
-      </w:r>
-      <w:proofErr w:type="spellStart"/>
-      <w:r>
-        <w:rPr>
-          <w:sz w:val="20"/>
-          <w:szCs w:val="20"/>
-          <w:lang w:val="de-CH"/>
-        </w:rPr>
-        <w:t>change</w:t>
-      </w:r>
-      <w:proofErr w:type="spellEnd"/>
-      <w:r>
-        <w:rPr>
-          <w:sz w:val="20"/>
-          <w:szCs w:val="20"/>
-          <w:lang w:val="de-CH"/>
-        </w:rPr>
-        <w:t xml:space="preserve"> </w:t>
-      </w:r>
-      <w:proofErr w:type="spellStart"/>
-      <w:r>
-        <w:rPr>
-          <w:sz w:val="20"/>
-          <w:szCs w:val="20"/>
-          <w:lang w:val="de-CH"/>
-        </w:rPr>
-        <w:t>which</w:t>
-      </w:r>
-      <w:proofErr w:type="spellEnd"/>
-      <w:r>
-        <w:rPr>
-          <w:sz w:val="20"/>
-          <w:szCs w:val="20"/>
-          <w:lang w:val="de-CH"/>
-        </w:rPr>
-        <w:t xml:space="preserve"> was </w:t>
-      </w:r>
-      <w:proofErr w:type="spellStart"/>
-      <w:r>
-        <w:rPr>
-          <w:sz w:val="20"/>
-          <w:szCs w:val="20"/>
-          <w:lang w:val="de-CH"/>
-        </w:rPr>
-        <w:t>necessary</w:t>
-      </w:r>
-      <w:proofErr w:type="spellEnd"/>
-      <w:r>
-        <w:rPr>
-          <w:sz w:val="20"/>
-          <w:szCs w:val="20"/>
-          <w:lang w:val="de-CH"/>
-        </w:rPr>
-        <w:t xml:space="preserve"> was due </w:t>
-      </w:r>
-      <w:proofErr w:type="spellStart"/>
-      <w:r>
-        <w:rPr>
-          <w:sz w:val="20"/>
-          <w:szCs w:val="20"/>
-          <w:lang w:val="de-CH"/>
-        </w:rPr>
-        <w:t>to</w:t>
-      </w:r>
-      <w:proofErr w:type="spellEnd"/>
-      <w:r>
-        <w:rPr>
-          <w:sz w:val="20"/>
-          <w:szCs w:val="20"/>
-          <w:lang w:val="de-CH"/>
-        </w:rPr>
-        <w:t xml:space="preserve"> </w:t>
-      </w:r>
-      <w:proofErr w:type="spellStart"/>
-      <w:r>
-        <w:rPr>
-          <w:sz w:val="20"/>
-          <w:szCs w:val="20"/>
-          <w:lang w:val="de-CH"/>
-        </w:rPr>
-        <w:t>t</w:t>
-      </w:r>
-      <w:r>
-        <w:rPr>
-          <w:sz w:val="20"/>
-          <w:szCs w:val="20"/>
-          <w:lang w:val="de-CH"/>
-        </w:rPr>
-        <w:t>he</w:t>
-      </w:r>
-      <w:proofErr w:type="spellEnd"/>
-      <w:r>
-        <w:rPr>
-          <w:sz w:val="20"/>
-          <w:szCs w:val="20"/>
-          <w:lang w:val="de-CH"/>
-        </w:rPr>
-        <w:t xml:space="preserve"> </w:t>
-      </w:r>
-      <w:proofErr w:type="spellStart"/>
-      <w:r>
-        <w:rPr>
-          <w:sz w:val="20"/>
-          <w:szCs w:val="20"/>
-          <w:lang w:val="de-CH"/>
-        </w:rPr>
-        <w:t>fact</w:t>
+          <w:lang w:val="de-CH"/>
+        </w:rPr>
+        <w:t>Here</w:t>
+      </w:r>
+      <w:proofErr w:type="spellEnd"/>
+      <w:r>
+        <w:rPr>
+          <w:sz w:val="20"/>
+          <w:szCs w:val="20"/>
+          <w:lang w:val="de-CH"/>
+        </w:rPr>
+        <w:t xml:space="preserve"> </w:t>
+      </w:r>
+      <w:proofErr w:type="spellStart"/>
+      <w:r>
+        <w:rPr>
+          <w:sz w:val="20"/>
+          <w:szCs w:val="20"/>
+          <w:lang w:val="de-CH"/>
+        </w:rPr>
+        <w:t>we</w:t>
+      </w:r>
+      <w:proofErr w:type="spellEnd"/>
+      <w:r>
+        <w:rPr>
+          <w:sz w:val="20"/>
+          <w:szCs w:val="20"/>
+          <w:lang w:val="de-CH"/>
+        </w:rPr>
+        <w:t xml:space="preserve"> </w:t>
+      </w:r>
+      <w:proofErr w:type="spellStart"/>
+      <w:r>
+        <w:rPr>
+          <w:sz w:val="20"/>
+          <w:szCs w:val="20"/>
+          <w:lang w:val="de-CH"/>
+        </w:rPr>
+        <w:t>assume</w:t>
       </w:r>
       <w:proofErr w:type="spellEnd"/>
       <w:r>
@@ -546,89 +866,27 @@
           <w:szCs w:val="20"/>
           <w:lang w:val="de-CH"/>
         </w:rPr>
-        <w:t>exits</w:t>
-      </w:r>
-      <w:proofErr w:type="spellEnd"/>
-      <w:r>
-        <w:rPr>
-          <w:sz w:val="20"/>
-          <w:szCs w:val="20"/>
-          <w:lang w:val="de-CH"/>
-        </w:rPr>
-        <w:t xml:space="preserve"> in </w:t>
-      </w:r>
-      <w:proofErr w:type="spellStart"/>
-      <w:r>
-        <w:rPr>
-          <w:sz w:val="20"/>
-          <w:szCs w:val="20"/>
-          <w:lang w:val="de-CH"/>
-        </w:rPr>
-        <w:t>our</w:t>
-      </w:r>
-      <w:proofErr w:type="spellEnd"/>
-      <w:r>
-        <w:rPr>
-          <w:sz w:val="20"/>
-          <w:szCs w:val="20"/>
-          <w:lang w:val="de-CH"/>
-        </w:rPr>
-        <w:t xml:space="preserve"> </w:t>
-      </w:r>
-      <w:proofErr w:type="spellStart"/>
-      <w:r>
-        <w:rPr>
-          <w:sz w:val="20"/>
-          <w:szCs w:val="20"/>
-          <w:lang w:val="de-CH"/>
-        </w:rPr>
-        <w:t>simulation</w:t>
-      </w:r>
-      <w:proofErr w:type="spellEnd"/>
-      <w:r>
-        <w:rPr>
-          <w:sz w:val="20"/>
-          <w:szCs w:val="20"/>
-          <w:lang w:val="de-CH"/>
-        </w:rPr>
-        <w:t xml:space="preserve"> </w:t>
-      </w:r>
-      <w:proofErr w:type="spellStart"/>
-      <w:r>
-        <w:rPr>
-          <w:sz w:val="20"/>
-          <w:szCs w:val="20"/>
-          <w:lang w:val="de-CH"/>
-        </w:rPr>
-        <w:t>are</w:t>
-      </w:r>
-      <w:proofErr w:type="spellEnd"/>
-      <w:r>
-        <w:rPr>
-          <w:sz w:val="20"/>
-          <w:szCs w:val="20"/>
-          <w:lang w:val="de-CH"/>
-        </w:rPr>
-        <w:t xml:space="preserve"> not </w:t>
-      </w:r>
-      <w:proofErr w:type="spellStart"/>
-      <w:r>
-        <w:rPr>
-          <w:sz w:val="20"/>
-          <w:szCs w:val="20"/>
-          <w:lang w:val="de-CH"/>
-        </w:rPr>
-        <w:t>simply</w:t>
-      </w:r>
-      <w:proofErr w:type="spellEnd"/>
-      <w:r>
-        <w:rPr>
-          <w:sz w:val="20"/>
-          <w:szCs w:val="20"/>
-          <w:lang w:val="de-CH"/>
-        </w:rPr>
-        <w:t xml:space="preserve"> on</w:t>
-      </w:r>
+        <w:t>agents</w:t>
+      </w:r>
+      <w:proofErr w:type="spellEnd"/>
+      <w:r>
+        <w:rPr>
+          <w:sz w:val="20"/>
+          <w:szCs w:val="20"/>
+          <w:lang w:val="de-CH"/>
+        </w:rPr>
+        <w:t xml:space="preserve"> </w:t>
+      </w:r>
+      <w:proofErr w:type="spellStart"/>
+      <w:r>
+        <w:rPr>
+          <w:sz w:val="20"/>
+          <w:szCs w:val="20"/>
+          <w:lang w:val="de-CH"/>
+        </w:rPr>
+        <w:t>above</w:t>
+      </w:r>
+      <w:proofErr w:type="spellEnd"/>
       <w:r>
         <w:rPr>
           <w:sz w:val="20"/>
@@ -662,7 +920,7 @@
           <w:szCs w:val="20"/>
           <w:lang w:val="de-CH"/>
         </w:rPr>
-        <w:t>lowest</w:t>
+        <w:t>exit</w:t>
       </w:r>
       <w:proofErr w:type="spellEnd"/>
       <w:r>
@@ -689,7 +947,151 @@
           <w:szCs w:val="20"/>
           <w:lang w:val="de-CH"/>
         </w:rPr>
-        <w:t xml:space="preserve">.  </w:t>
+        <w:t xml:space="preserve"> </w:t>
+      </w:r>
+      <w:proofErr w:type="spellStart"/>
+      <w:r>
+        <w:rPr>
+          <w:sz w:val="20"/>
+          <w:szCs w:val="20"/>
+          <w:lang w:val="de-CH"/>
+        </w:rPr>
+        <w:t>only</w:t>
+      </w:r>
+      <w:proofErr w:type="spellEnd"/>
+      <w:r>
+        <w:rPr>
+          <w:sz w:val="20"/>
+          <w:szCs w:val="20"/>
+          <w:lang w:val="de-CH"/>
+        </w:rPr>
+        <w:t xml:space="preserve"> </w:t>
+      </w:r>
+      <w:proofErr w:type="spellStart"/>
+      <w:r>
+        <w:rPr>
+          <w:sz w:val="20"/>
+          <w:szCs w:val="20"/>
+          <w:lang w:val="de-CH"/>
+        </w:rPr>
+        <w:t>move</w:t>
+      </w:r>
+      <w:proofErr w:type="spellEnd"/>
+      <w:r>
+        <w:rPr>
+          <w:sz w:val="20"/>
+          <w:szCs w:val="20"/>
+          <w:lang w:val="de-CH"/>
+        </w:rPr>
+        <w:t xml:space="preserve"> down, </w:t>
+      </w:r>
+      <w:proofErr w:type="spellStart"/>
+      <w:r>
+        <w:rPr>
+          <w:sz w:val="20"/>
+          <w:szCs w:val="20"/>
+          <w:lang w:val="de-CH"/>
+        </w:rPr>
+        <w:t>and</w:t>
+      </w:r>
+      <w:proofErr w:type="spellEnd"/>
+      <w:r>
+        <w:rPr>
+          <w:sz w:val="20"/>
+          <w:szCs w:val="20"/>
+          <w:lang w:val="de-CH"/>
+        </w:rPr>
+        <w:t xml:space="preserve"> </w:t>
+      </w:r>
+      <w:proofErr w:type="spellStart"/>
+      <w:r>
+        <w:rPr>
+          <w:sz w:val="20"/>
+          <w:szCs w:val="20"/>
+          <w:lang w:val="de-CH"/>
+        </w:rPr>
+        <w:t>those</w:t>
+      </w:r>
+      <w:proofErr w:type="spellEnd"/>
+      <w:r>
+        <w:rPr>
+          <w:sz w:val="20"/>
+          <w:szCs w:val="20"/>
+          <w:lang w:val="de-CH"/>
+        </w:rPr>
+        <w:t xml:space="preserve"> </w:t>
+      </w:r>
+      <w:proofErr w:type="spellStart"/>
+      <w:r>
+        <w:rPr>
+          <w:sz w:val="20"/>
+          <w:szCs w:val="20"/>
+          <w:lang w:val="de-CH"/>
+        </w:rPr>
+        <w:t>under</w:t>
+      </w:r>
+      <w:proofErr w:type="spellEnd"/>
+      <w:r>
+        <w:rPr>
+          <w:sz w:val="20"/>
+          <w:szCs w:val="20"/>
+          <w:lang w:val="de-CH"/>
+        </w:rPr>
+        <w:t xml:space="preserve"> </w:t>
+      </w:r>
+      <w:proofErr w:type="spellStart"/>
+      <w:r>
+        <w:rPr>
+          <w:sz w:val="20"/>
+          <w:szCs w:val="20"/>
+          <w:lang w:val="de-CH"/>
+        </w:rPr>
+        <w:t>it</w:t>
+      </w:r>
+      <w:proofErr w:type="spellEnd"/>
+      <w:r>
+        <w:rPr>
+          <w:sz w:val="20"/>
+          <w:szCs w:val="20"/>
+          <w:lang w:val="de-CH"/>
+        </w:rPr>
+        <w:t xml:space="preserve"> </w:t>
+      </w:r>
+      <w:proofErr w:type="spellStart"/>
+      <w:r>
+        <w:rPr>
+          <w:sz w:val="20"/>
+          <w:szCs w:val="20"/>
+          <w:lang w:val="de-CH"/>
+        </w:rPr>
+        <w:t>only</w:t>
+      </w:r>
+      <w:proofErr w:type="spellEnd"/>
+      <w:r>
+        <w:rPr>
+          <w:sz w:val="20"/>
+          <w:szCs w:val="20"/>
+          <w:lang w:val="de-CH"/>
+        </w:rPr>
+        <w:t xml:space="preserve"> </w:t>
+      </w:r>
+      <w:proofErr w:type="spellStart"/>
+      <w:r>
+        <w:rPr>
+          <w:sz w:val="20"/>
+          <w:szCs w:val="20"/>
+          <w:lang w:val="de-CH"/>
+        </w:rPr>
+        <w:t>upstairs</w:t>
+      </w:r>
+      <w:proofErr w:type="spellEnd"/>
+      <w:r>
+        <w:rPr>
+          <w:sz w:val="20"/>
+          <w:szCs w:val="20"/>
+          <w:lang w:val="de-CH"/>
+        </w:rPr>
+        <w:t>.</w:t>
       </w:r>
     </w:p>
     <w:p>
@@ -708,11 +1110,20 @@
         <w:rPr>
           <w:sz w:val="20"/>
           <w:szCs w:val="20"/>
+          <w:lang w:val="de-CH"/>
+        </w:rPr>
+      </w:pPr>
+      <w:proofErr w:type="spellStart"/>
+      <w:r>
+        <w:rPr>
+          <w:sz w:val="20"/>
+          <w:szCs w:val="20"/>
           <w:u w:val="single"/>
           <w:lang w:val="de-CH"/>
         </w:rPr>
-      </w:pPr>
-      <w:proofErr w:type="spellStart"/>
+        <w:t>Function</w:t>
+      </w:r>
+      <w:proofErr w:type="spellEnd"/>
       <w:r>
         <w:rPr>
           <w:sz w:val="20"/>
@@ -720,17 +1131,33 @@
           <w:u w:val="single"/>
           <w:lang w:val="de-CH"/>
         </w:rPr>
-        <w:t>Assumption</w:t>
-      </w:r>
-      <w:proofErr w:type="spellEnd"/>
-      <w:r>
-        <w:rPr>
-          <w:sz w:val="20"/>
-          <w:szCs w:val="20"/>
-          <w:u w:val="single"/>
-          <w:lang w:val="de-CH"/>
-        </w:rPr>
         <w:t>:</w:t>
+      </w:r>
+      <w:r>
+        <w:rPr>
+          <w:sz w:val="20"/>
+          <w:szCs w:val="20"/>
+          <w:lang w:val="de-CH"/>
+        </w:rPr>
+        <w:t xml:space="preserve"> </w:t>
+      </w:r>
+      <w:proofErr w:type="spellStart"/>
+      <w:r>
+        <w:rPr>
+          <w:sz w:val="20"/>
+          <w:szCs w:val="20"/>
+          <w:lang w:val="de-CH"/>
+        </w:rPr>
+        <w:t>applyForcesAndMove.m</w:t>
+      </w:r>
+      <w:proofErr w:type="spellEnd"/>
+      <w:r>
+        <w:rPr>
+          <w:sz w:val="20"/>
+          <w:szCs w:val="20"/>
+          <w:lang w:val="de-CH"/>
+        </w:rPr>
+        <w:t xml:space="preserve">, </w:t>
       </w:r>
     </w:p>
     <w:p>
@@ -747,324 +1174,48 @@
         <w:rPr>
           <w:sz w:val="20"/>
           <w:szCs w:val="20"/>
-          <w:lang w:val="de-CH"/>
-        </w:rPr>
-        <w:t>Here</w:t>
-      </w:r>
-      <w:proofErr w:type="spellEnd"/>
-      <w:r>
-        <w:rPr>
-          <w:sz w:val="20"/>
-          <w:szCs w:val="20"/>
-          <w:lang w:val="de-CH"/>
-        </w:rPr>
-        <w:t xml:space="preserve"> </w:t>
-      </w:r>
-      <w:proofErr w:type="spellStart"/>
-      <w:r>
-        <w:rPr>
-          <w:sz w:val="20"/>
-          <w:szCs w:val="20"/>
-          <w:lang w:val="de-CH"/>
-        </w:rPr>
-        <w:t>we</w:t>
-      </w:r>
-      <w:proofErr w:type="spellEnd"/>
-      <w:r>
-        <w:rPr>
-          <w:sz w:val="20"/>
-          <w:szCs w:val="20"/>
-          <w:lang w:val="de-CH"/>
-        </w:rPr>
-        <w:t xml:space="preserve"> </w:t>
-      </w:r>
-      <w:proofErr w:type="spellStart"/>
-      <w:r>
-        <w:rPr>
-          <w:sz w:val="20"/>
-          <w:szCs w:val="20"/>
-          <w:lang w:val="de-CH"/>
-        </w:rPr>
-        <w:t>assume</w:t>
-      </w:r>
-      <w:proofErr w:type="spellEnd"/>
-      <w:r>
-        <w:rPr>
-          <w:sz w:val="20"/>
-          <w:szCs w:val="20"/>
-          <w:lang w:val="de-CH"/>
-        </w:rPr>
-        <w:t xml:space="preserve">, </w:t>
-      </w:r>
-      <w:proofErr w:type="spellStart"/>
-      <w:r>
-        <w:rPr>
-          <w:sz w:val="20"/>
-          <w:szCs w:val="20"/>
-          <w:lang w:val="de-CH"/>
-        </w:rPr>
-        <w:t>that</w:t>
-      </w:r>
-      <w:proofErr w:type="spellEnd"/>
-      <w:r>
-        <w:rPr>
-          <w:sz w:val="20"/>
-          <w:szCs w:val="20"/>
-          <w:lang w:val="de-CH"/>
-        </w:rPr>
-        <w:t xml:space="preserve"> </w:t>
-      </w:r>
-      <w:proofErr w:type="spellStart"/>
-      <w:r>
-        <w:rPr>
-          <w:sz w:val="20"/>
-          <w:szCs w:val="20"/>
-          <w:lang w:val="de-CH"/>
-        </w:rPr>
-        <w:t>the</w:t>
-      </w:r>
-      <w:proofErr w:type="spellEnd"/>
-      <w:r>
-        <w:rPr>
-          <w:sz w:val="20"/>
-          <w:szCs w:val="20"/>
-          <w:lang w:val="de-CH"/>
-        </w:rPr>
-        <w:t xml:space="preserve"> </w:t>
-      </w:r>
-      <w:proofErr w:type="spellStart"/>
-      <w:r>
-        <w:rPr>
-          <w:sz w:val="20"/>
-          <w:szCs w:val="20"/>
-          <w:lang w:val="de-CH"/>
-        </w:rPr>
-        <w:t>agents</w:t>
-      </w:r>
-      <w:proofErr w:type="spellEnd"/>
-      <w:r>
-        <w:rPr>
-          <w:sz w:val="20"/>
-          <w:szCs w:val="20"/>
-          <w:lang w:val="de-CH"/>
-        </w:rPr>
-        <w:t xml:space="preserve"> </w:t>
-      </w:r>
-      <w:proofErr w:type="spellStart"/>
-      <w:r>
-        <w:rPr>
-          <w:sz w:val="20"/>
-          <w:szCs w:val="20"/>
-          <w:lang w:val="de-CH"/>
-        </w:rPr>
-        <w:t>above</w:t>
-      </w:r>
-      <w:proofErr w:type="spellEnd"/>
-      <w:r>
-        <w:rPr>
-          <w:sz w:val="20"/>
-          <w:szCs w:val="20"/>
-          <w:lang w:val="de-CH"/>
-        </w:rPr>
-        <w:t xml:space="preserve"> </w:t>
-      </w:r>
-      <w:proofErr w:type="spellStart"/>
-      <w:r>
-        <w:rPr>
-          <w:sz w:val="20"/>
-          <w:szCs w:val="20"/>
-          <w:lang w:val="de-CH"/>
-        </w:rPr>
-        <w:t>the</w:t>
-      </w:r>
-      <w:proofErr w:type="spellEnd"/>
-      <w:r>
-        <w:rPr>
-          <w:sz w:val="20"/>
-          <w:szCs w:val="20"/>
-          <w:lang w:val="de-CH"/>
-        </w:rPr>
-        <w:t xml:space="preserve"> </w:t>
-      </w:r>
-      <w:proofErr w:type="spellStart"/>
-      <w:r>
-        <w:rPr>
-          <w:sz w:val="20"/>
-          <w:szCs w:val="20"/>
-          <w:lang w:val="de-CH"/>
-        </w:rPr>
-        <w:t>exit</w:t>
-      </w:r>
-      <w:proofErr w:type="spellEnd"/>
-      <w:r>
-        <w:rPr>
-          <w:sz w:val="20"/>
-          <w:szCs w:val="20"/>
-          <w:lang w:val="de-CH"/>
-        </w:rPr>
-        <w:t xml:space="preserve"> </w:t>
-      </w:r>
-      <w:proofErr w:type="spellStart"/>
-      <w:r>
-        <w:rPr>
-          <w:sz w:val="20"/>
-          <w:szCs w:val="20"/>
-          <w:lang w:val="de-CH"/>
-        </w:rPr>
-        <w:t>floor</w:t>
-      </w:r>
-      <w:proofErr w:type="spellEnd"/>
-      <w:r>
-        <w:rPr>
-          <w:sz w:val="20"/>
-          <w:szCs w:val="20"/>
-          <w:lang w:val="de-CH"/>
-        </w:rPr>
-        <w:t xml:space="preserve"> </w:t>
-      </w:r>
-      <w:proofErr w:type="spellStart"/>
-      <w:r>
-        <w:rPr>
-          <w:sz w:val="20"/>
-          <w:szCs w:val="20"/>
-          <w:lang w:val="de-CH"/>
-        </w:rPr>
-        <w:t>only</w:t>
-      </w:r>
-      <w:proofErr w:type="spellEnd"/>
-      <w:r>
-        <w:rPr>
-          <w:sz w:val="20"/>
-          <w:szCs w:val="20"/>
-          <w:lang w:val="de-CH"/>
-        </w:rPr>
-        <w:t xml:space="preserve"> </w:t>
-      </w:r>
-      <w:proofErr w:type="spellStart"/>
-      <w:r>
-        <w:rPr>
-          <w:sz w:val="20"/>
-          <w:szCs w:val="20"/>
-          <w:lang w:val="de-CH"/>
-        </w:rPr>
-        <w:t>move</w:t>
-      </w:r>
-      <w:proofErr w:type="spellEnd"/>
-      <w:r>
-        <w:rPr>
-          <w:sz w:val="20"/>
-          <w:szCs w:val="20"/>
-          <w:lang w:val="de-CH"/>
-        </w:rPr>
-        <w:t xml:space="preserve"> down, </w:t>
-      </w:r>
-      <w:proofErr w:type="spellStart"/>
-      <w:r>
-        <w:rPr>
-          <w:sz w:val="20"/>
-          <w:szCs w:val="20"/>
-          <w:lang w:val="de-CH"/>
-        </w:rPr>
-        <w:t>and</w:t>
-      </w:r>
-      <w:proofErr w:type="spellEnd"/>
-      <w:r>
-        <w:rPr>
-          <w:sz w:val="20"/>
-          <w:szCs w:val="20"/>
-          <w:lang w:val="de-CH"/>
-        </w:rPr>
-        <w:t xml:space="preserve"> </w:t>
-      </w:r>
-      <w:proofErr w:type="spellStart"/>
-      <w:r>
-        <w:rPr>
-          <w:sz w:val="20"/>
-          <w:szCs w:val="20"/>
-          <w:lang w:val="de-CH"/>
-        </w:rPr>
-        <w:t>those</w:t>
-      </w:r>
-      <w:proofErr w:type="spellEnd"/>
-      <w:r>
-        <w:rPr>
-          <w:sz w:val="20"/>
-          <w:szCs w:val="20"/>
-          <w:lang w:val="de-CH"/>
-        </w:rPr>
-        <w:t xml:space="preserve"> </w:t>
-      </w:r>
-      <w:proofErr w:type="spellStart"/>
-      <w:r>
-        <w:rPr>
-          <w:sz w:val="20"/>
-          <w:szCs w:val="20"/>
-          <w:lang w:val="de-CH"/>
-        </w:rPr>
-        <w:t>under</w:t>
-      </w:r>
-      <w:proofErr w:type="spellEnd"/>
-      <w:r>
-        <w:rPr>
-          <w:sz w:val="20"/>
-          <w:szCs w:val="20"/>
-          <w:lang w:val="de-CH"/>
-        </w:rPr>
-        <w:t xml:space="preserve"> </w:t>
-      </w:r>
-      <w:proofErr w:type="spellStart"/>
-      <w:r>
-        <w:rPr>
-          <w:sz w:val="20"/>
-          <w:szCs w:val="20"/>
-          <w:lang w:val="de-CH"/>
-        </w:rPr>
-        <w:t>it</w:t>
-      </w:r>
-      <w:proofErr w:type="spellEnd"/>
-      <w:r>
-        <w:rPr>
-          <w:sz w:val="20"/>
-          <w:szCs w:val="20"/>
-          <w:lang w:val="de-CH"/>
-        </w:rPr>
-        <w:t xml:space="preserve"> </w:t>
-      </w:r>
-      <w:proofErr w:type="spellStart"/>
-      <w:r>
-        <w:rPr>
-          <w:sz w:val="20"/>
-          <w:szCs w:val="20"/>
-          <w:lang w:val="de-CH"/>
-        </w:rPr>
-        <w:t>only</w:t>
-      </w:r>
-      <w:proofErr w:type="spellEnd"/>
-      <w:r>
-        <w:rPr>
-          <w:sz w:val="20"/>
-          <w:szCs w:val="20"/>
-          <w:lang w:val="de-CH"/>
-        </w:rPr>
-        <w:t xml:space="preserve"> </w:t>
-      </w:r>
-      <w:proofErr w:type="spellStart"/>
-      <w:r>
-        <w:rPr>
-          <w:sz w:val="20"/>
-          <w:szCs w:val="20"/>
-          <w:lang w:val="de-CH"/>
-        </w:rPr>
-        <w:t>upstairs</w:t>
-      </w:r>
-      <w:proofErr w:type="spellEnd"/>
-      <w:r>
-        <w:rPr>
-          <w:sz w:val="20"/>
-          <w:szCs w:val="20"/>
-          <w:lang w:val="de-CH"/>
-        </w:rPr>
-        <w:t>.</w:t>
+          <w:u w:val="single"/>
+          <w:lang w:val="de-CH"/>
+        </w:rPr>
+        <w:t>new</w:t>
+      </w:r>
+      <w:proofErr w:type="spellEnd"/>
+      <w:r>
+        <w:rPr>
+          <w:sz w:val="20"/>
+          <w:szCs w:val="20"/>
+          <w:u w:val="single"/>
+          <w:lang w:val="de-CH"/>
+        </w:rPr>
+        <w:t xml:space="preserve"> </w:t>
+      </w:r>
+      <w:proofErr w:type="spellStart"/>
+      <w:r>
+        <w:rPr>
+          <w:sz w:val="20"/>
+          <w:szCs w:val="20"/>
+          <w:u w:val="single"/>
+          <w:lang w:val="de-CH"/>
+        </w:rPr>
+        <w:t>varables</w:t>
+      </w:r>
+      <w:proofErr w:type="spellEnd"/>
+      <w:r>
+        <w:rPr>
+          <w:sz w:val="20"/>
+          <w:szCs w:val="20"/>
+          <w:u w:val="single"/>
+          <w:lang w:val="de-CH"/>
+        </w:rPr>
+        <w:t>:</w:t>
+      </w:r>
+      <w:r>
+        <w:rPr>
+          <w:sz w:val="20"/>
+          <w:szCs w:val="20"/>
+          <w:lang w:val="de-CH"/>
+        </w:rPr>
+        <w:t xml:space="preserve"> </w:t>
       </w:r>
     </w:p>
     <w:p>
@@ -1073,6 +1224,319 @@
         <w:rPr>
           <w:sz w:val="20"/>
           <w:szCs w:val="20"/>
+          <w:lang w:val="de-CH"/>
+        </w:rPr>
+      </w:pPr>
+      <w:r>
+        <w:rPr>
+          <w:sz w:val="20"/>
+          <w:szCs w:val="20"/>
+          <w:lang w:val="de-CH"/>
+        </w:rPr>
+        <w:sym w:font="Wingdings" w:char="F0E0"/>
+      </w:r>
+      <w:r>
+        <w:rPr>
+          <w:sz w:val="20"/>
+          <w:szCs w:val="20"/>
+          <w:lang w:val="de-CH"/>
+        </w:rPr>
+        <w:t xml:space="preserve"> </w:t>
+      </w:r>
+      <w:proofErr w:type="spellStart"/>
+      <w:r>
+        <w:rPr>
+          <w:sz w:val="20"/>
+          <w:szCs w:val="20"/>
+          <w:lang w:val="de-CH"/>
+        </w:rPr>
+        <w:t>To</w:t>
+      </w:r>
+      <w:proofErr w:type="spellEnd"/>
+      <w:r>
+        <w:rPr>
+          <w:sz w:val="20"/>
+          <w:szCs w:val="20"/>
+          <w:lang w:val="de-CH"/>
+        </w:rPr>
+        <w:t xml:space="preserve"> </w:t>
+      </w:r>
+      <w:proofErr w:type="spellStart"/>
+      <w:r>
+        <w:rPr>
+          <w:sz w:val="20"/>
+          <w:szCs w:val="20"/>
+          <w:lang w:val="de-CH"/>
+        </w:rPr>
+        <w:t>define</w:t>
+      </w:r>
+      <w:proofErr w:type="spellEnd"/>
+      <w:r>
+        <w:rPr>
+          <w:sz w:val="20"/>
+          <w:szCs w:val="20"/>
+          <w:lang w:val="de-CH"/>
+        </w:rPr>
+        <w:t xml:space="preserve"> </w:t>
+      </w:r>
+      <w:proofErr w:type="spellStart"/>
+      <w:r>
+        <w:rPr>
+          <w:sz w:val="20"/>
+          <w:szCs w:val="20"/>
+          <w:lang w:val="de-CH"/>
+        </w:rPr>
+        <w:t>the</w:t>
+      </w:r>
+      <w:proofErr w:type="spellEnd"/>
+      <w:r>
+        <w:rPr>
+          <w:sz w:val="20"/>
+          <w:szCs w:val="20"/>
+          <w:lang w:val="de-CH"/>
+        </w:rPr>
+        <w:t xml:space="preserve"> </w:t>
+      </w:r>
+      <w:proofErr w:type="spellStart"/>
+      <w:r>
+        <w:rPr>
+          <w:sz w:val="20"/>
+          <w:szCs w:val="20"/>
+          <w:lang w:val="de-CH"/>
+        </w:rPr>
+        <w:t>floor</w:t>
+      </w:r>
+      <w:proofErr w:type="spellEnd"/>
+      <w:r>
+        <w:rPr>
+          <w:sz w:val="20"/>
+          <w:szCs w:val="20"/>
+          <w:lang w:val="de-CH"/>
+        </w:rPr>
+        <w:t xml:space="preserve"> </w:t>
+      </w:r>
+      <w:r>
+        <w:rPr>
+          <w:sz w:val="20"/>
+          <w:szCs w:val="20"/>
+          <w:lang w:val="de-CH"/>
+        </w:rPr>
+        <w:t xml:space="preserve">in </w:t>
+      </w:r>
+      <w:proofErr w:type="spellStart"/>
+      <w:r>
+        <w:rPr>
+          <w:sz w:val="20"/>
+          <w:szCs w:val="20"/>
+          <w:lang w:val="de-CH"/>
+        </w:rPr>
+        <w:t>which</w:t>
+      </w:r>
+      <w:proofErr w:type="spellEnd"/>
+      <w:r>
+        <w:rPr>
+          <w:sz w:val="20"/>
+          <w:szCs w:val="20"/>
+          <w:lang w:val="de-CH"/>
+        </w:rPr>
+        <w:t xml:space="preserve"> </w:t>
+      </w:r>
+      <w:proofErr w:type="spellStart"/>
+      <w:r>
+        <w:rPr>
+          <w:sz w:val="20"/>
+          <w:szCs w:val="20"/>
+          <w:lang w:val="de-CH"/>
+        </w:rPr>
+        <w:t>the</w:t>
+      </w:r>
+      <w:proofErr w:type="spellEnd"/>
+      <w:r>
+        <w:rPr>
+          <w:sz w:val="20"/>
+          <w:szCs w:val="20"/>
+          <w:lang w:val="de-CH"/>
+        </w:rPr>
+        <w:t xml:space="preserve"> </w:t>
+      </w:r>
+      <w:proofErr w:type="spellStart"/>
+      <w:r>
+        <w:rPr>
+          <w:sz w:val="20"/>
+          <w:szCs w:val="20"/>
+          <w:lang w:val="de-CH"/>
+        </w:rPr>
+        <w:t>exits</w:t>
+      </w:r>
+      <w:proofErr w:type="spellEnd"/>
+      <w:r>
+        <w:rPr>
+          <w:sz w:val="20"/>
+          <w:szCs w:val="20"/>
+          <w:lang w:val="de-CH"/>
+        </w:rPr>
+        <w:t xml:space="preserve"> </w:t>
+      </w:r>
+      <w:proofErr w:type="spellStart"/>
+      <w:r>
+        <w:rPr>
+          <w:sz w:val="20"/>
+          <w:szCs w:val="20"/>
+          <w:lang w:val="de-CH"/>
+        </w:rPr>
+        <w:t>are</w:t>
+      </w:r>
+      <w:proofErr w:type="spellEnd"/>
+      <w:r>
+        <w:rPr>
+          <w:sz w:val="20"/>
+          <w:szCs w:val="20"/>
+          <w:lang w:val="de-CH"/>
+        </w:rPr>
+        <w:t xml:space="preserve"> </w:t>
+      </w:r>
+      <w:proofErr w:type="spellStart"/>
+      <w:r>
+        <w:rPr>
+          <w:sz w:val="20"/>
+          <w:szCs w:val="20"/>
+          <w:lang w:val="de-CH"/>
+        </w:rPr>
+        <w:t>we</w:t>
+      </w:r>
+      <w:proofErr w:type="spellEnd"/>
+      <w:r>
+        <w:rPr>
+          <w:sz w:val="20"/>
+          <w:szCs w:val="20"/>
+          <w:lang w:val="de-CH"/>
+        </w:rPr>
+        <w:t xml:space="preserve"> </w:t>
+      </w:r>
+      <w:proofErr w:type="spellStart"/>
+      <w:r>
+        <w:rPr>
+          <w:sz w:val="20"/>
+          <w:szCs w:val="20"/>
+          <w:lang w:val="de-CH"/>
+        </w:rPr>
+        <w:t>intro</w:t>
+      </w:r>
+      <w:r>
+        <w:rPr>
+          <w:sz w:val="20"/>
+          <w:szCs w:val="20"/>
+          <w:lang w:val="de-CH"/>
+        </w:rPr>
+        <w:t>duce</w:t>
+      </w:r>
+      <w:proofErr w:type="spellEnd"/>
+      <w:r>
+        <w:rPr>
+          <w:sz w:val="20"/>
+          <w:szCs w:val="20"/>
+          <w:lang w:val="de-CH"/>
+        </w:rPr>
+        <w:t xml:space="preserve"> a </w:t>
+      </w:r>
+      <w:proofErr w:type="spellStart"/>
+      <w:r>
+        <w:rPr>
+          <w:sz w:val="20"/>
+          <w:szCs w:val="20"/>
+          <w:lang w:val="de-CH"/>
+        </w:rPr>
+        <w:t>new</w:t>
+      </w:r>
+      <w:proofErr w:type="spellEnd"/>
+      <w:r>
+        <w:rPr>
+          <w:sz w:val="20"/>
+          <w:szCs w:val="20"/>
+          <w:lang w:val="de-CH"/>
+        </w:rPr>
+        <w:t xml:space="preserve"> variable „</w:t>
+      </w:r>
+      <w:proofErr w:type="spellStart"/>
+      <w:r>
+        <w:rPr>
+          <w:sz w:val="20"/>
+          <w:szCs w:val="20"/>
+          <w:lang w:val="de-CH"/>
+        </w:rPr>
+        <w:t>floor_exit</w:t>
+      </w:r>
+      <w:proofErr w:type="spellEnd"/>
+      <w:r>
+        <w:rPr>
+          <w:sz w:val="20"/>
+          <w:szCs w:val="20"/>
+          <w:lang w:val="de-CH"/>
+        </w:rPr>
+        <w:t xml:space="preserve">“ in </w:t>
+      </w:r>
+      <w:proofErr w:type="spellStart"/>
+      <w:r>
+        <w:rPr>
+          <w:sz w:val="20"/>
+          <w:szCs w:val="20"/>
+          <w:lang w:val="de-CH"/>
+        </w:rPr>
+        <w:t>the</w:t>
+      </w:r>
+      <w:proofErr w:type="spellEnd"/>
+      <w:r>
+        <w:rPr>
+          <w:sz w:val="20"/>
+          <w:szCs w:val="20"/>
+          <w:lang w:val="de-CH"/>
+        </w:rPr>
+        <w:t xml:space="preserve"> </w:t>
+      </w:r>
+      <w:proofErr w:type="spellStart"/>
+      <w:r>
+        <w:rPr>
+          <w:sz w:val="20"/>
+          <w:szCs w:val="20"/>
+          <w:lang w:val="de-CH"/>
+        </w:rPr>
+        <w:t>config</w:t>
+      </w:r>
+      <w:proofErr w:type="spellEnd"/>
+      <w:r>
+        <w:rPr>
+          <w:sz w:val="20"/>
+          <w:szCs w:val="20"/>
+          <w:lang w:val="de-CH"/>
+        </w:rPr>
+        <w:t xml:space="preserve"> </w:t>
+      </w:r>
+      <w:proofErr w:type="spellStart"/>
+      <w:r>
+        <w:rPr>
+          <w:sz w:val="20"/>
+          <w:szCs w:val="20"/>
+          <w:lang w:val="de-CH"/>
+        </w:rPr>
+        <w:t>file</w:t>
+      </w:r>
+      <w:proofErr w:type="spellEnd"/>
+      <w:r>
+        <w:rPr>
+          <w:sz w:val="20"/>
+          <w:szCs w:val="20"/>
+          <w:lang w:val="de-CH"/>
+        </w:rPr>
+        <w:t xml:space="preserve">. </w:t>
+      </w:r>
+    </w:p>
+    <w:p>
+      <w:pPr>
+        <w:contextualSpacing/>
+        <w:rPr>
+          <w:sz w:val="20"/>
+          <w:szCs w:val="20"/>
+          <w:u w:val="single"/>
           <w:lang w:val="de-CH"/>
         </w:rPr>
       </w:pPr>
@@ -1083,6 +1547,7 @@
         <w:rPr>
           <w:sz w:val="20"/>
           <w:szCs w:val="20"/>
+          <w:u w:val="single"/>
           <w:lang w:val="de-CH"/>
         </w:rPr>
       </w:pPr>
@@ -1094,7 +1559,7 @@
           <w:u w:val="single"/>
           <w:lang w:val="de-CH"/>
         </w:rPr>
-        <w:t>Function</w:t>
+        <w:t>Modifications</w:t>
       </w:r>
       <w:proofErr w:type="spellEnd"/>
       <w:r>
@@ -1105,32 +1570,6 @@
           <w:lang w:val="de-CH"/>
         </w:rPr>
         <w:t>:</w:t>
-      </w:r>
-      <w:r>
-        <w:rPr>
-          <w:sz w:val="20"/>
-          <w:szCs w:val="20"/>
-          <w:lang w:val="de-CH"/>
-        </w:rPr>
-        <w:t xml:space="preserve"> </w:t>
-      </w:r>
-      <w:proofErr w:type="spellStart"/>
-      <w:r>
-        <w:rPr>
-          <w:sz w:val="20"/>
-          <w:szCs w:val="20"/>
-          <w:lang w:val="de-CH"/>
-        </w:rPr>
-        <w:t>applyForcesAndMove.m</w:t>
-      </w:r>
-      <w:proofErr w:type="spellEnd"/>
-      <w:r>
-        <w:rPr>
-          <w:sz w:val="20"/>
-          <w:szCs w:val="20"/>
-          <w:lang w:val="de-CH"/>
-        </w:rPr>
-        <w:t xml:space="preserve">, </w:t>
       </w:r>
     </w:p>
     <w:p>
@@ -1147,48 +1586,556 @@
         <w:rPr>
           <w:sz w:val="20"/>
           <w:szCs w:val="20"/>
-          <w:u w:val="single"/>
-          <w:lang w:val="de-CH"/>
-        </w:rPr>
-        <w:t>new</w:t>
-      </w:r>
-      <w:proofErr w:type="spellEnd"/>
-      <w:r>
-        <w:rPr>
-          <w:sz w:val="20"/>
-          <w:szCs w:val="20"/>
-          <w:u w:val="single"/>
-          <w:lang w:val="de-CH"/>
-        </w:rPr>
-        <w:t xml:space="preserve"> </w:t>
-      </w:r>
-      <w:proofErr w:type="spellStart"/>
-      <w:r>
-        <w:rPr>
-          <w:sz w:val="20"/>
-          <w:szCs w:val="20"/>
-          <w:u w:val="single"/>
-          <w:lang w:val="de-CH"/>
-        </w:rPr>
-        <w:t>varables</w:t>
-      </w:r>
-      <w:proofErr w:type="spellEnd"/>
-      <w:r>
-        <w:rPr>
-          <w:sz w:val="20"/>
-          <w:szCs w:val="20"/>
-          <w:u w:val="single"/>
-          <w:lang w:val="de-CH"/>
-        </w:rPr>
-        <w:t>:</w:t>
-      </w:r>
-      <w:r>
-        <w:rPr>
-          <w:sz w:val="20"/>
-          <w:szCs w:val="20"/>
-          <w:lang w:val="de-CH"/>
-        </w:rPr>
-        <w:t xml:space="preserve"> </w:t>
+          <w:lang w:val="de-CH"/>
+        </w:rPr>
+        <w:t>Since</w:t>
+      </w:r>
+      <w:proofErr w:type="spellEnd"/>
+      <w:r>
+        <w:rPr>
+          <w:sz w:val="20"/>
+          <w:szCs w:val="20"/>
+          <w:lang w:val="de-CH"/>
+        </w:rPr>
+        <w:t xml:space="preserve"> </w:t>
+      </w:r>
+      <w:proofErr w:type="spellStart"/>
+      <w:r>
+        <w:rPr>
+          <w:sz w:val="20"/>
+          <w:szCs w:val="20"/>
+          <w:lang w:val="de-CH"/>
+        </w:rPr>
+        <w:t>we</w:t>
+      </w:r>
+      <w:proofErr w:type="spellEnd"/>
+      <w:r>
+        <w:rPr>
+          <w:sz w:val="20"/>
+          <w:szCs w:val="20"/>
+          <w:lang w:val="de-CH"/>
+        </w:rPr>
+        <w:t xml:space="preserve"> </w:t>
+      </w:r>
+      <w:proofErr w:type="spellStart"/>
+      <w:r>
+        <w:rPr>
+          <w:sz w:val="20"/>
+          <w:szCs w:val="20"/>
+          <w:lang w:val="de-CH"/>
+        </w:rPr>
+        <w:t>know</w:t>
+      </w:r>
+      <w:proofErr w:type="spellEnd"/>
+      <w:r>
+        <w:rPr>
+          <w:sz w:val="20"/>
+          <w:szCs w:val="20"/>
+          <w:lang w:val="de-CH"/>
+        </w:rPr>
+        <w:t xml:space="preserve"> </w:t>
+      </w:r>
+      <w:proofErr w:type="spellStart"/>
+      <w:r>
+        <w:rPr>
+          <w:sz w:val="20"/>
+          <w:szCs w:val="20"/>
+          <w:lang w:val="de-CH"/>
+        </w:rPr>
+        <w:t>now</w:t>
+      </w:r>
+      <w:proofErr w:type="spellEnd"/>
+      <w:r>
+        <w:rPr>
+          <w:sz w:val="20"/>
+          <w:szCs w:val="20"/>
+          <w:lang w:val="de-CH"/>
+        </w:rPr>
+        <w:t xml:space="preserve"> </w:t>
+      </w:r>
+      <w:r>
+        <w:rPr>
+          <w:sz w:val="20"/>
+          <w:szCs w:val="20"/>
+          <w:lang w:val="de-CH"/>
+        </w:rPr>
+        <w:t xml:space="preserve">in </w:t>
+      </w:r>
+      <w:proofErr w:type="spellStart"/>
+      <w:r>
+        <w:rPr>
+          <w:sz w:val="20"/>
+          <w:szCs w:val="20"/>
+          <w:lang w:val="de-CH"/>
+        </w:rPr>
+        <w:t>which</w:t>
+      </w:r>
+      <w:proofErr w:type="spellEnd"/>
+      <w:r>
+        <w:rPr>
+          <w:sz w:val="20"/>
+          <w:szCs w:val="20"/>
+          <w:lang w:val="de-CH"/>
+        </w:rPr>
+        <w:t xml:space="preserve"> </w:t>
+      </w:r>
+      <w:proofErr w:type="spellStart"/>
+      <w:r>
+        <w:rPr>
+          <w:sz w:val="20"/>
+          <w:szCs w:val="20"/>
+          <w:lang w:val="de-CH"/>
+        </w:rPr>
+        <w:t>floor</w:t>
+      </w:r>
+      <w:proofErr w:type="spellEnd"/>
+      <w:r>
+        <w:rPr>
+          <w:sz w:val="20"/>
+          <w:szCs w:val="20"/>
+          <w:lang w:val="de-CH"/>
+        </w:rPr>
+        <w:t xml:space="preserve"> </w:t>
+      </w:r>
+      <w:proofErr w:type="spellStart"/>
+      <w:r>
+        <w:rPr>
+          <w:sz w:val="20"/>
+          <w:szCs w:val="20"/>
+          <w:lang w:val="de-CH"/>
+        </w:rPr>
+        <w:t>the</w:t>
+      </w:r>
+      <w:proofErr w:type="spellEnd"/>
+      <w:r>
+        <w:rPr>
+          <w:sz w:val="20"/>
+          <w:szCs w:val="20"/>
+          <w:lang w:val="de-CH"/>
+        </w:rPr>
+        <w:t xml:space="preserve"> </w:t>
+      </w:r>
+      <w:proofErr w:type="spellStart"/>
+      <w:r>
+        <w:rPr>
+          <w:sz w:val="20"/>
+          <w:szCs w:val="20"/>
+          <w:lang w:val="de-CH"/>
+        </w:rPr>
+        <w:t>exits</w:t>
+      </w:r>
+      <w:proofErr w:type="spellEnd"/>
+      <w:r>
+        <w:rPr>
+          <w:sz w:val="20"/>
+          <w:szCs w:val="20"/>
+          <w:lang w:val="de-CH"/>
+        </w:rPr>
+        <w:t xml:space="preserve"> </w:t>
+      </w:r>
+      <w:proofErr w:type="spellStart"/>
+      <w:r>
+        <w:rPr>
+          <w:sz w:val="20"/>
+          <w:szCs w:val="20"/>
+          <w:lang w:val="de-CH"/>
+        </w:rPr>
+        <w:t>are</w:t>
+      </w:r>
+      <w:proofErr w:type="spellEnd"/>
+      <w:r>
+        <w:rPr>
+          <w:sz w:val="20"/>
+          <w:szCs w:val="20"/>
+          <w:lang w:val="de-CH"/>
+        </w:rPr>
+        <w:t xml:space="preserve">, </w:t>
+      </w:r>
+      <w:proofErr w:type="spellStart"/>
+      <w:r>
+        <w:rPr>
+          <w:sz w:val="20"/>
+          <w:szCs w:val="20"/>
+          <w:lang w:val="de-CH"/>
+        </w:rPr>
+        <w:t>we</w:t>
+      </w:r>
+      <w:proofErr w:type="spellEnd"/>
+      <w:r>
+        <w:rPr>
+          <w:sz w:val="20"/>
+          <w:szCs w:val="20"/>
+          <w:lang w:val="de-CH"/>
+        </w:rPr>
+        <w:t xml:space="preserve"> </w:t>
+      </w:r>
+      <w:proofErr w:type="spellStart"/>
+      <w:r>
+        <w:rPr>
+          <w:sz w:val="20"/>
+          <w:szCs w:val="20"/>
+          <w:lang w:val="de-CH"/>
+        </w:rPr>
+        <w:t>can</w:t>
+      </w:r>
+      <w:proofErr w:type="spellEnd"/>
+      <w:r>
+        <w:rPr>
+          <w:sz w:val="20"/>
+          <w:szCs w:val="20"/>
+          <w:lang w:val="de-CH"/>
+        </w:rPr>
+        <w:t xml:space="preserve"> </w:t>
+      </w:r>
+      <w:proofErr w:type="spellStart"/>
+      <w:r>
+        <w:rPr>
+          <w:sz w:val="20"/>
+          <w:szCs w:val="20"/>
+          <w:lang w:val="de-CH"/>
+        </w:rPr>
+        <w:t>modify</w:t>
+      </w:r>
+      <w:proofErr w:type="spellEnd"/>
+      <w:r>
+        <w:rPr>
+          <w:sz w:val="20"/>
+          <w:szCs w:val="20"/>
+          <w:lang w:val="de-CH"/>
+        </w:rPr>
+        <w:t xml:space="preserve"> </w:t>
+      </w:r>
+      <w:proofErr w:type="spellStart"/>
+      <w:r>
+        <w:rPr>
+          <w:sz w:val="20"/>
+          <w:szCs w:val="20"/>
+          <w:lang w:val="de-CH"/>
+        </w:rPr>
+        <w:t>the</w:t>
+      </w:r>
+      <w:proofErr w:type="spellEnd"/>
+      <w:r>
+        <w:rPr>
+          <w:sz w:val="20"/>
+          <w:szCs w:val="20"/>
+          <w:lang w:val="de-CH"/>
+        </w:rPr>
+        <w:t xml:space="preserve"> </w:t>
+      </w:r>
+      <w:proofErr w:type="spellStart"/>
+      <w:r>
+        <w:rPr>
+          <w:sz w:val="20"/>
+          <w:szCs w:val="20"/>
+          <w:lang w:val="de-CH"/>
+        </w:rPr>
+        <w:t>code</w:t>
+      </w:r>
+      <w:proofErr w:type="spellEnd"/>
+      <w:r>
+        <w:rPr>
+          <w:sz w:val="20"/>
+          <w:szCs w:val="20"/>
+          <w:lang w:val="de-CH"/>
+        </w:rPr>
+        <w:t xml:space="preserve"> </w:t>
+      </w:r>
+      <w:proofErr w:type="spellStart"/>
+      <w:r>
+        <w:rPr>
+          <w:sz w:val="20"/>
+          <w:szCs w:val="20"/>
+          <w:lang w:val="de-CH"/>
+        </w:rPr>
+        <w:t>easily</w:t>
+      </w:r>
+      <w:proofErr w:type="spellEnd"/>
+      <w:r>
+        <w:rPr>
+          <w:sz w:val="20"/>
+          <w:szCs w:val="20"/>
+          <w:lang w:val="de-CH"/>
+        </w:rPr>
+        <w:t xml:space="preserve"> </w:t>
+      </w:r>
+      <w:proofErr w:type="spellStart"/>
+      <w:r>
+        <w:rPr>
+          <w:sz w:val="20"/>
+          <w:szCs w:val="20"/>
+          <w:lang w:val="de-CH"/>
+        </w:rPr>
+        <w:t>by</w:t>
+      </w:r>
+      <w:proofErr w:type="spellEnd"/>
+      <w:r>
+        <w:rPr>
+          <w:sz w:val="20"/>
+          <w:szCs w:val="20"/>
+          <w:lang w:val="de-CH"/>
+        </w:rPr>
+        <w:t xml:space="preserve"> </w:t>
+      </w:r>
+      <w:proofErr w:type="spellStart"/>
+      <w:r>
+        <w:rPr>
+          <w:sz w:val="20"/>
+          <w:szCs w:val="20"/>
+          <w:lang w:val="de-CH"/>
+        </w:rPr>
+        <w:t>splitting</w:t>
+      </w:r>
+      <w:proofErr w:type="spellEnd"/>
+      <w:r>
+        <w:rPr>
+          <w:sz w:val="20"/>
+          <w:szCs w:val="20"/>
+          <w:lang w:val="de-CH"/>
+        </w:rPr>
+        <w:t xml:space="preserve"> </w:t>
+      </w:r>
+      <w:proofErr w:type="spellStart"/>
+      <w:r>
+        <w:rPr>
+          <w:sz w:val="20"/>
+          <w:szCs w:val="20"/>
+          <w:lang w:val="de-CH"/>
+        </w:rPr>
+        <w:t>the</w:t>
+      </w:r>
+      <w:proofErr w:type="spellEnd"/>
+      <w:r>
+        <w:rPr>
+          <w:sz w:val="20"/>
+          <w:szCs w:val="20"/>
+          <w:lang w:val="de-CH"/>
+        </w:rPr>
+        <w:t xml:space="preserve"> </w:t>
+      </w:r>
+      <w:proofErr w:type="spellStart"/>
+      <w:r>
+        <w:rPr>
+          <w:sz w:val="20"/>
+          <w:szCs w:val="20"/>
+          <w:lang w:val="de-CH"/>
+        </w:rPr>
+        <w:t>loop</w:t>
+      </w:r>
+      <w:proofErr w:type="spellEnd"/>
+      <w:r>
+        <w:rPr>
+          <w:sz w:val="20"/>
+          <w:szCs w:val="20"/>
+          <w:lang w:val="de-CH"/>
+        </w:rPr>
+        <w:t xml:space="preserve">, in </w:t>
+      </w:r>
+      <w:proofErr w:type="spellStart"/>
+      <w:r>
+        <w:rPr>
+          <w:sz w:val="20"/>
+          <w:szCs w:val="20"/>
+          <w:lang w:val="de-CH"/>
+        </w:rPr>
+        <w:t>which</w:t>
+      </w:r>
+      <w:proofErr w:type="spellEnd"/>
+      <w:r>
+        <w:rPr>
+          <w:sz w:val="20"/>
+          <w:szCs w:val="20"/>
+          <w:lang w:val="de-CH"/>
+        </w:rPr>
+        <w:t xml:space="preserve"> </w:t>
+      </w:r>
+      <w:proofErr w:type="spellStart"/>
+      <w:r>
+        <w:rPr>
+          <w:sz w:val="20"/>
+          <w:szCs w:val="20"/>
+          <w:lang w:val="de-CH"/>
+        </w:rPr>
+        <w:t>we</w:t>
+      </w:r>
+      <w:proofErr w:type="spellEnd"/>
+      <w:r>
+        <w:rPr>
+          <w:sz w:val="20"/>
+          <w:szCs w:val="20"/>
+          <w:lang w:val="de-CH"/>
+        </w:rPr>
+        <w:t xml:space="preserve"> </w:t>
+      </w:r>
+      <w:proofErr w:type="spellStart"/>
+      <w:r>
+        <w:rPr>
+          <w:sz w:val="20"/>
+          <w:szCs w:val="20"/>
+          <w:lang w:val="de-CH"/>
+        </w:rPr>
+        <w:t>calculate</w:t>
+      </w:r>
+      <w:proofErr w:type="spellEnd"/>
+      <w:r>
+        <w:rPr>
+          <w:sz w:val="20"/>
+          <w:szCs w:val="20"/>
+          <w:lang w:val="de-CH"/>
+        </w:rPr>
+        <w:t xml:space="preserve"> </w:t>
+      </w:r>
+      <w:proofErr w:type="spellStart"/>
+      <w:r>
+        <w:rPr>
+          <w:sz w:val="20"/>
+          <w:szCs w:val="20"/>
+          <w:lang w:val="de-CH"/>
+        </w:rPr>
+        <w:t>the</w:t>
+      </w:r>
+      <w:proofErr w:type="spellEnd"/>
+      <w:r>
+        <w:rPr>
+          <w:sz w:val="20"/>
+          <w:szCs w:val="20"/>
+          <w:lang w:val="de-CH"/>
+        </w:rPr>
+        <w:t xml:space="preserve"> </w:t>
+      </w:r>
+      <w:proofErr w:type="spellStart"/>
+      <w:r>
+        <w:rPr>
+          <w:sz w:val="20"/>
+          <w:szCs w:val="20"/>
+          <w:lang w:val="de-CH"/>
+        </w:rPr>
+        <w:t>forces</w:t>
+      </w:r>
+      <w:proofErr w:type="spellEnd"/>
+      <w:r>
+        <w:rPr>
+          <w:sz w:val="20"/>
+          <w:szCs w:val="20"/>
+          <w:lang w:val="de-CH"/>
+        </w:rPr>
+        <w:t xml:space="preserve"> </w:t>
+      </w:r>
+      <w:proofErr w:type="spellStart"/>
+      <w:r>
+        <w:rPr>
+          <w:sz w:val="20"/>
+          <w:szCs w:val="20"/>
+          <w:lang w:val="de-CH"/>
+        </w:rPr>
+        <w:t>and</w:t>
+      </w:r>
+      <w:proofErr w:type="spellEnd"/>
+      <w:r>
+        <w:rPr>
+          <w:sz w:val="20"/>
+          <w:szCs w:val="20"/>
+          <w:lang w:val="de-CH"/>
+        </w:rPr>
+        <w:t xml:space="preserve"> </w:t>
+      </w:r>
+      <w:proofErr w:type="spellStart"/>
+      <w:r>
+        <w:rPr>
+          <w:sz w:val="20"/>
+          <w:szCs w:val="20"/>
+          <w:lang w:val="de-CH"/>
+        </w:rPr>
+        <w:t>move</w:t>
+      </w:r>
+      <w:proofErr w:type="spellEnd"/>
+      <w:r>
+        <w:rPr>
+          <w:sz w:val="20"/>
+          <w:szCs w:val="20"/>
+          <w:lang w:val="de-CH"/>
+        </w:rPr>
+        <w:t xml:space="preserve"> </w:t>
+      </w:r>
+      <w:proofErr w:type="spellStart"/>
+      <w:r>
+        <w:rPr>
+          <w:sz w:val="20"/>
+          <w:szCs w:val="20"/>
+          <w:lang w:val="de-CH"/>
+        </w:rPr>
+        <w:t>the</w:t>
+      </w:r>
+      <w:proofErr w:type="spellEnd"/>
+      <w:r>
+        <w:rPr>
+          <w:sz w:val="20"/>
+          <w:szCs w:val="20"/>
+          <w:lang w:val="de-CH"/>
+        </w:rPr>
+        <w:t xml:space="preserve"> </w:t>
+      </w:r>
+      <w:proofErr w:type="spellStart"/>
+      <w:r>
+        <w:rPr>
+          <w:sz w:val="20"/>
+          <w:szCs w:val="20"/>
+          <w:lang w:val="de-CH"/>
+        </w:rPr>
+        <w:t>agents</w:t>
+      </w:r>
+      <w:proofErr w:type="spellEnd"/>
+      <w:r>
+        <w:rPr>
+          <w:sz w:val="20"/>
+          <w:szCs w:val="20"/>
+          <w:lang w:val="de-CH"/>
+        </w:rPr>
+        <w:t xml:space="preserve">, </w:t>
+      </w:r>
+      <w:r>
+        <w:rPr>
+          <w:sz w:val="20"/>
+          <w:szCs w:val="20"/>
+          <w:lang w:val="de-CH"/>
+        </w:rPr>
+        <w:t xml:space="preserve">in </w:t>
+      </w:r>
+      <w:proofErr w:type="spellStart"/>
+      <w:r>
+        <w:rPr>
+          <w:sz w:val="20"/>
+          <w:szCs w:val="20"/>
+          <w:lang w:val="de-CH"/>
+        </w:rPr>
+        <w:t>two</w:t>
+      </w:r>
+      <w:proofErr w:type="spellEnd"/>
+      <w:r>
+        <w:rPr>
+          <w:sz w:val="20"/>
+          <w:szCs w:val="20"/>
+          <w:lang w:val="de-CH"/>
+        </w:rPr>
+        <w:t xml:space="preserve"> </w:t>
+      </w:r>
+      <w:proofErr w:type="spellStart"/>
+      <w:r>
+        <w:rPr>
+          <w:sz w:val="20"/>
+          <w:szCs w:val="20"/>
+          <w:lang w:val="de-CH"/>
+        </w:rPr>
+        <w:t>parts</w:t>
+      </w:r>
+      <w:proofErr w:type="spellEnd"/>
+      <w:r>
+        <w:rPr>
+          <w:sz w:val="20"/>
+          <w:szCs w:val="20"/>
+          <w:lang w:val="de-CH"/>
+        </w:rPr>
+        <w:t>.</w:t>
       </w:r>
     </w:p>
     <w:p>
@@ -1206,42 +2153,106 @@
           <w:szCs w:val="20"/>
           <w:lang w:val="de-CH"/>
         </w:rPr>
-        <w:sym w:font="Wingdings" w:char="F0E0"/>
-      </w:r>
-      <w:r>
-        <w:rPr>
-          <w:sz w:val="20"/>
-          <w:szCs w:val="20"/>
-          <w:lang w:val="de-CH"/>
-        </w:rPr>
-        <w:t xml:space="preserve"> </w:t>
-      </w:r>
-      <w:proofErr w:type="spellStart"/>
-      <w:r>
-        <w:rPr>
-          <w:sz w:val="20"/>
-          <w:szCs w:val="20"/>
-          <w:lang w:val="de-CH"/>
-        </w:rPr>
-        <w:t>To</w:t>
-      </w:r>
-      <w:proofErr w:type="spellEnd"/>
-      <w:r>
-        <w:rPr>
-          <w:sz w:val="20"/>
-          <w:szCs w:val="20"/>
-          <w:lang w:val="de-CH"/>
-        </w:rPr>
-        <w:t xml:space="preserve"> </w:t>
-      </w:r>
-      <w:proofErr w:type="spellStart"/>
-      <w:r>
-        <w:rPr>
-          <w:sz w:val="20"/>
-          <w:szCs w:val="20"/>
-          <w:lang w:val="de-CH"/>
-        </w:rPr>
-        <w:t>define</w:t>
+        <w:t xml:space="preserve">First </w:t>
+      </w:r>
+      <w:proofErr w:type="spellStart"/>
+      <w:r>
+        <w:rPr>
+          <w:sz w:val="20"/>
+          <w:szCs w:val="20"/>
+          <w:lang w:val="de-CH"/>
+        </w:rPr>
+        <w:t>we</w:t>
+      </w:r>
+      <w:proofErr w:type="spellEnd"/>
+      <w:r>
+        <w:rPr>
+          <w:sz w:val="20"/>
+          <w:szCs w:val="20"/>
+          <w:lang w:val="de-CH"/>
+        </w:rPr>
+        <w:t xml:space="preserve"> </w:t>
+      </w:r>
+      <w:proofErr w:type="spellStart"/>
+      <w:r>
+        <w:rPr>
+          <w:sz w:val="20"/>
+          <w:szCs w:val="20"/>
+          <w:lang w:val="de-CH"/>
+        </w:rPr>
+        <w:t>loop</w:t>
+      </w:r>
+      <w:proofErr w:type="spellEnd"/>
+      <w:r>
+        <w:rPr>
+          <w:sz w:val="20"/>
+          <w:szCs w:val="20"/>
+          <w:lang w:val="de-CH"/>
+        </w:rPr>
+        <w:t xml:space="preserve"> </w:t>
+      </w:r>
+      <w:proofErr w:type="spellStart"/>
+      <w:r>
+        <w:rPr>
+          <w:sz w:val="20"/>
+          <w:szCs w:val="20"/>
+          <w:lang w:val="de-CH"/>
+        </w:rPr>
+        <w:t>over</w:t>
+      </w:r>
+      <w:proofErr w:type="spellEnd"/>
+      <w:r>
+        <w:rPr>
+          <w:sz w:val="20"/>
+          <w:szCs w:val="20"/>
+          <w:lang w:val="de-CH"/>
+        </w:rPr>
+        <w:t xml:space="preserve"> all </w:t>
+      </w:r>
+      <w:proofErr w:type="spellStart"/>
+      <w:r>
+        <w:rPr>
+          <w:sz w:val="20"/>
+          <w:szCs w:val="20"/>
+          <w:lang w:val="de-CH"/>
+        </w:rPr>
+        <w:t>floors</w:t>
+      </w:r>
+      <w:proofErr w:type="spellEnd"/>
+      <w:r>
+        <w:rPr>
+          <w:sz w:val="20"/>
+          <w:szCs w:val="20"/>
+          <w:lang w:val="de-CH"/>
+        </w:rPr>
+        <w:t xml:space="preserve"> </w:t>
+      </w:r>
+      <w:proofErr w:type="spellStart"/>
+      <w:r>
+        <w:rPr>
+          <w:sz w:val="20"/>
+          <w:szCs w:val="20"/>
+          <w:lang w:val="de-CH"/>
+        </w:rPr>
+        <w:t>higher</w:t>
+      </w:r>
+      <w:proofErr w:type="spellEnd"/>
+      <w:r>
+        <w:rPr>
+          <w:sz w:val="20"/>
+          <w:szCs w:val="20"/>
+          <w:lang w:val="de-CH"/>
+        </w:rPr>
+        <w:t xml:space="preserve"> </w:t>
+      </w:r>
+      <w:proofErr w:type="spellStart"/>
+      <w:r>
+        <w:rPr>
+          <w:sz w:val="20"/>
+          <w:szCs w:val="20"/>
+          <w:lang w:val="de-CH"/>
+        </w:rPr>
+        <w:t>than</w:t>
       </w:r>
       <w:proofErr w:type="spellEnd"/>
       <w:r>
@@ -1277,6 +2288,24 @@
           <w:szCs w:val="20"/>
           <w:lang w:val="de-CH"/>
         </w:rPr>
+        <w:t>exit</w:t>
+      </w:r>
+      <w:proofErr w:type="spellEnd"/>
+      <w:r>
+        <w:rPr>
+          <w:sz w:val="20"/>
+          <w:szCs w:val="20"/>
+          <w:lang w:val="de-CH"/>
+        </w:rPr>
+        <w:t xml:space="preserve"> </w:t>
+      </w:r>
+      <w:proofErr w:type="spellStart"/>
+      <w:r>
+        <w:rPr>
+          <w:sz w:val="20"/>
+          <w:szCs w:val="20"/>
+          <w:lang w:val="de-CH"/>
+        </w:rPr>
         <w:t>floor</w:t>
       </w:r>
       <w:proofErr w:type="spellEnd"/>
@@ -1286,15 +2315,7 @@
           <w:szCs w:val="20"/>
           <w:lang w:val="de-CH"/>
         </w:rPr>
-        <w:t xml:space="preserve"> </w:t>
-      </w:r>
-      <w:r>
-        <w:rPr>
-          <w:sz w:val="20"/>
-          <w:szCs w:val="20"/>
-          <w:lang w:val="de-CH"/>
-        </w:rPr>
-        <w:t xml:space="preserve">in </w:t>
+        <w:t xml:space="preserve">, in </w:t>
       </w:r>
       <w:proofErr w:type="spellStart"/>
       <w:r>
@@ -1312,6 +2333,96 @@
           <w:szCs w:val="20"/>
           <w:lang w:val="de-CH"/>
         </w:rPr>
+        <w:t xml:space="preserve"> all </w:t>
+      </w:r>
+      <w:proofErr w:type="spellStart"/>
+      <w:r>
+        <w:rPr>
+          <w:sz w:val="20"/>
+          <w:szCs w:val="20"/>
+          <w:lang w:val="de-CH"/>
+        </w:rPr>
+        <w:t>agents</w:t>
+      </w:r>
+      <w:proofErr w:type="spellEnd"/>
+      <w:r>
+        <w:rPr>
+          <w:sz w:val="20"/>
+          <w:szCs w:val="20"/>
+          <w:lang w:val="de-CH"/>
+        </w:rPr>
+        <w:t xml:space="preserve"> </w:t>
+      </w:r>
+      <w:proofErr w:type="spellStart"/>
+      <w:r>
+        <w:rPr>
+          <w:sz w:val="20"/>
+          <w:szCs w:val="20"/>
+          <w:lang w:val="de-CH"/>
+        </w:rPr>
+        <w:t>only</w:t>
+      </w:r>
+      <w:proofErr w:type="spellEnd"/>
+      <w:r>
+        <w:rPr>
+          <w:sz w:val="20"/>
+          <w:szCs w:val="20"/>
+          <w:lang w:val="de-CH"/>
+        </w:rPr>
+        <w:t xml:space="preserve"> </w:t>
+      </w:r>
+      <w:proofErr w:type="spellStart"/>
+      <w:r>
+        <w:rPr>
+          <w:sz w:val="20"/>
+          <w:szCs w:val="20"/>
+          <w:lang w:val="de-CH"/>
+        </w:rPr>
+        <w:t>have</w:t>
+      </w:r>
+      <w:proofErr w:type="spellEnd"/>
+      <w:r>
+        <w:rPr>
+          <w:sz w:val="20"/>
+          <w:szCs w:val="20"/>
+          <w:lang w:val="de-CH"/>
+        </w:rPr>
+        <w:t xml:space="preserve"> </w:t>
+      </w:r>
+      <w:proofErr w:type="spellStart"/>
+      <w:r>
+        <w:rPr>
+          <w:sz w:val="20"/>
+          <w:szCs w:val="20"/>
+          <w:lang w:val="de-CH"/>
+        </w:rPr>
+        <w:t>to</w:t>
+      </w:r>
+      <w:proofErr w:type="spellEnd"/>
+      <w:r>
+        <w:rPr>
+          <w:sz w:val="20"/>
+          <w:szCs w:val="20"/>
+          <w:lang w:val="de-CH"/>
+        </w:rPr>
+        <w:t xml:space="preserve"> </w:t>
+      </w:r>
+      <w:proofErr w:type="spellStart"/>
+      <w:r>
+        <w:rPr>
+          <w:sz w:val="20"/>
+          <w:szCs w:val="20"/>
+          <w:lang w:val="de-CH"/>
+        </w:rPr>
+        <w:t>use</w:t>
+      </w:r>
+      <w:proofErr w:type="spellEnd"/>
+      <w:r>
+        <w:rPr>
+          <w:sz w:val="20"/>
+          <w:szCs w:val="20"/>
+          <w:lang w:val="de-CH"/>
+        </w:rPr>
         <w:t xml:space="preserve"> </w:t>
       </w:r>
       <w:proofErr w:type="spellStart"/>
@@ -1339,6 +2450,168 @@
           <w:szCs w:val="20"/>
           <w:lang w:val="de-CH"/>
         </w:rPr>
+        <w:t>stairs</w:t>
+      </w:r>
+      <w:proofErr w:type="spellEnd"/>
+      <w:r>
+        <w:rPr>
+          <w:sz w:val="20"/>
+          <w:szCs w:val="20"/>
+          <w:lang w:val="de-CH"/>
+        </w:rPr>
+        <w:t xml:space="preserve"> down, </w:t>
+      </w:r>
+      <w:proofErr w:type="spellStart"/>
+      <w:r>
+        <w:rPr>
+          <w:sz w:val="20"/>
+          <w:szCs w:val="20"/>
+          <w:lang w:val="de-CH"/>
+        </w:rPr>
+        <w:t>or</w:t>
+      </w:r>
+      <w:proofErr w:type="spellEnd"/>
+      <w:r>
+        <w:rPr>
+          <w:sz w:val="20"/>
+          <w:szCs w:val="20"/>
+          <w:lang w:val="de-CH"/>
+        </w:rPr>
+        <w:t xml:space="preserve"> in </w:t>
+      </w:r>
+      <w:proofErr w:type="spellStart"/>
+      <w:r>
+        <w:rPr>
+          <w:sz w:val="20"/>
+          <w:szCs w:val="20"/>
+          <w:lang w:val="de-CH"/>
+        </w:rPr>
+        <w:t>case</w:t>
+      </w:r>
+      <w:proofErr w:type="spellEnd"/>
+      <w:r>
+        <w:rPr>
+          <w:sz w:val="20"/>
+          <w:szCs w:val="20"/>
+          <w:lang w:val="de-CH"/>
+        </w:rPr>
+        <w:t xml:space="preserve"> </w:t>
+      </w:r>
+      <w:proofErr w:type="spellStart"/>
+      <w:r>
+        <w:rPr>
+          <w:sz w:val="20"/>
+          <w:szCs w:val="20"/>
+          <w:lang w:val="de-CH"/>
+        </w:rPr>
+        <w:t>they</w:t>
+      </w:r>
+      <w:proofErr w:type="spellEnd"/>
+      <w:r>
+        <w:rPr>
+          <w:sz w:val="20"/>
+          <w:szCs w:val="20"/>
+          <w:lang w:val="de-CH"/>
+        </w:rPr>
+        <w:t xml:space="preserve"> </w:t>
+      </w:r>
+      <w:proofErr w:type="spellStart"/>
+      <w:r>
+        <w:rPr>
+          <w:sz w:val="20"/>
+          <w:szCs w:val="20"/>
+          <w:lang w:val="de-CH"/>
+        </w:rPr>
+        <w:t>reached</w:t>
+      </w:r>
+      <w:proofErr w:type="spellEnd"/>
+      <w:r>
+        <w:rPr>
+          <w:sz w:val="20"/>
+          <w:szCs w:val="20"/>
+          <w:lang w:val="de-CH"/>
+        </w:rPr>
+        <w:t xml:space="preserve"> </w:t>
+      </w:r>
+      <w:proofErr w:type="spellStart"/>
+      <w:r>
+        <w:rPr>
+          <w:sz w:val="20"/>
+          <w:szCs w:val="20"/>
+          <w:lang w:val="de-CH"/>
+        </w:rPr>
+        <w:t>the</w:t>
+      </w:r>
+      <w:proofErr w:type="spellEnd"/>
+      <w:r>
+        <w:rPr>
+          <w:sz w:val="20"/>
+          <w:szCs w:val="20"/>
+          <w:lang w:val="de-CH"/>
+        </w:rPr>
+        <w:t xml:space="preserve"> </w:t>
+      </w:r>
+      <w:proofErr w:type="spellStart"/>
+      <w:r>
+        <w:rPr>
+          <w:sz w:val="20"/>
+          <w:szCs w:val="20"/>
+          <w:lang w:val="de-CH"/>
+        </w:rPr>
+        <w:t>exit</w:t>
+      </w:r>
+      <w:proofErr w:type="spellEnd"/>
+      <w:r>
+        <w:rPr>
+          <w:sz w:val="20"/>
+          <w:szCs w:val="20"/>
+          <w:lang w:val="de-CH"/>
+        </w:rPr>
+        <w:t xml:space="preserve"> </w:t>
+      </w:r>
+      <w:proofErr w:type="spellStart"/>
+      <w:r>
+        <w:rPr>
+          <w:sz w:val="20"/>
+          <w:szCs w:val="20"/>
+          <w:lang w:val="de-CH"/>
+        </w:rPr>
+        <w:t>floor</w:t>
+      </w:r>
+      <w:proofErr w:type="spellEnd"/>
+      <w:r>
+        <w:rPr>
+          <w:sz w:val="20"/>
+          <w:szCs w:val="20"/>
+          <w:lang w:val="de-CH"/>
+        </w:rPr>
+        <w:t xml:space="preserve">, </w:t>
+      </w:r>
+      <w:proofErr w:type="spellStart"/>
+      <w:r>
+        <w:rPr>
+          <w:sz w:val="20"/>
+          <w:szCs w:val="20"/>
+          <w:lang w:val="de-CH"/>
+        </w:rPr>
+        <w:t>the</w:t>
+      </w:r>
+      <w:proofErr w:type="spellEnd"/>
+      <w:r>
+        <w:rPr>
+          <w:sz w:val="20"/>
+          <w:szCs w:val="20"/>
+          <w:lang w:val="de-CH"/>
+        </w:rPr>
+        <w:t xml:space="preserve"> </w:t>
+      </w:r>
+      <w:proofErr w:type="spellStart"/>
+      <w:r>
+        <w:rPr>
+          <w:sz w:val="20"/>
+          <w:szCs w:val="20"/>
+          <w:lang w:val="de-CH"/>
+        </w:rPr>
         <w:t>exits</w:t>
       </w:r>
       <w:proofErr w:type="spellEnd"/>
@@ -1348,159 +2621,7 @@
           <w:szCs w:val="20"/>
           <w:lang w:val="de-CH"/>
         </w:rPr>
-        <w:t xml:space="preserve"> </w:t>
-      </w:r>
-      <w:proofErr w:type="spellStart"/>
-      <w:r>
-        <w:rPr>
-          <w:sz w:val="20"/>
-          <w:szCs w:val="20"/>
-          <w:lang w:val="de-CH"/>
-        </w:rPr>
-        <w:t>are</w:t>
-      </w:r>
-      <w:proofErr w:type="spellEnd"/>
-      <w:r>
-        <w:rPr>
-          <w:sz w:val="20"/>
-          <w:szCs w:val="20"/>
-          <w:lang w:val="de-CH"/>
-        </w:rPr>
-        <w:t xml:space="preserve"> </w:t>
-      </w:r>
-      <w:proofErr w:type="spellStart"/>
-      <w:r>
-        <w:rPr>
-          <w:sz w:val="20"/>
-          <w:szCs w:val="20"/>
-          <w:lang w:val="de-CH"/>
-        </w:rPr>
-        <w:t>we</w:t>
-      </w:r>
-      <w:proofErr w:type="spellEnd"/>
-      <w:r>
-        <w:rPr>
-          <w:sz w:val="20"/>
-          <w:szCs w:val="20"/>
-          <w:lang w:val="de-CH"/>
-        </w:rPr>
-        <w:t xml:space="preserve"> </w:t>
-      </w:r>
-      <w:proofErr w:type="spellStart"/>
-      <w:r>
-        <w:rPr>
-          <w:sz w:val="20"/>
-          <w:szCs w:val="20"/>
-          <w:lang w:val="de-CH"/>
-        </w:rPr>
-        <w:t>intro</w:t>
-      </w:r>
-      <w:r>
-        <w:rPr>
-          <w:sz w:val="20"/>
-          <w:szCs w:val="20"/>
-          <w:lang w:val="de-CH"/>
-        </w:rPr>
-        <w:t>duce</w:t>
-      </w:r>
-      <w:proofErr w:type="spellEnd"/>
-      <w:r>
-        <w:rPr>
-          <w:sz w:val="20"/>
-          <w:szCs w:val="20"/>
-          <w:lang w:val="de-CH"/>
-        </w:rPr>
-        <w:t xml:space="preserve"> a </w:t>
-      </w:r>
-      <w:proofErr w:type="spellStart"/>
-      <w:r>
-        <w:rPr>
-          <w:sz w:val="20"/>
-          <w:szCs w:val="20"/>
-          <w:lang w:val="de-CH"/>
-        </w:rPr>
-        <w:t>new</w:t>
-      </w:r>
-      <w:proofErr w:type="spellEnd"/>
-      <w:r>
-        <w:rPr>
-          <w:sz w:val="20"/>
-          <w:szCs w:val="20"/>
-          <w:lang w:val="de-CH"/>
-        </w:rPr>
-        <w:t xml:space="preserve"> variable „</w:t>
-      </w:r>
-      <w:proofErr w:type="spellStart"/>
-      <w:r>
-        <w:rPr>
-          <w:sz w:val="20"/>
-          <w:szCs w:val="20"/>
-          <w:lang w:val="de-CH"/>
-        </w:rPr>
-        <w:t>floor_exit</w:t>
-      </w:r>
-      <w:proofErr w:type="spellEnd"/>
-      <w:r>
-        <w:rPr>
-          <w:sz w:val="20"/>
-          <w:szCs w:val="20"/>
-          <w:lang w:val="de-CH"/>
-        </w:rPr>
-        <w:t xml:space="preserve">“ in </w:t>
-      </w:r>
-      <w:proofErr w:type="spellStart"/>
-      <w:r>
-        <w:rPr>
-          <w:sz w:val="20"/>
-          <w:szCs w:val="20"/>
-          <w:lang w:val="de-CH"/>
-        </w:rPr>
-        <w:t>the</w:t>
-      </w:r>
-      <w:proofErr w:type="spellEnd"/>
-      <w:r>
-        <w:rPr>
-          <w:sz w:val="20"/>
-          <w:szCs w:val="20"/>
-          <w:lang w:val="de-CH"/>
-        </w:rPr>
-        <w:t xml:space="preserve"> </w:t>
-      </w:r>
-      <w:proofErr w:type="spellStart"/>
-      <w:r>
-        <w:rPr>
-          <w:sz w:val="20"/>
-          <w:szCs w:val="20"/>
-          <w:lang w:val="de-CH"/>
-        </w:rPr>
-        <w:t>config</w:t>
-      </w:r>
-      <w:proofErr w:type="spellEnd"/>
-      <w:r>
-        <w:rPr>
-          <w:sz w:val="20"/>
-          <w:szCs w:val="20"/>
-          <w:lang w:val="de-CH"/>
-        </w:rPr>
-        <w:t xml:space="preserve"> </w:t>
-      </w:r>
-      <w:proofErr w:type="spellStart"/>
-      <w:r>
-        <w:rPr>
-          <w:sz w:val="20"/>
-          <w:szCs w:val="20"/>
-          <w:lang w:val="de-CH"/>
-        </w:rPr>
-        <w:t>file</w:t>
-      </w:r>
-      <w:proofErr w:type="spellEnd"/>
-      <w:r>
-        <w:rPr>
-          <w:sz w:val="20"/>
-          <w:szCs w:val="20"/>
-          <w:lang w:val="de-CH"/>
-        </w:rPr>
-        <w:t xml:space="preserve">. </w:t>
+        <w:t>.</w:t>
       </w:r>
     </w:p>
     <w:p>
@@ -1509,7 +2630,430 @@
         <w:rPr>
           <w:sz w:val="20"/>
           <w:szCs w:val="20"/>
-          <w:u w:val="single"/>
+          <w:lang w:val="de-CH"/>
+        </w:rPr>
+      </w:pPr>
+      <w:proofErr w:type="spellStart"/>
+      <w:r>
+        <w:rPr>
+          <w:sz w:val="20"/>
+          <w:szCs w:val="20"/>
+          <w:lang w:val="de-CH"/>
+        </w:rPr>
+        <w:t>And</w:t>
+      </w:r>
+      <w:proofErr w:type="spellEnd"/>
+      <w:r>
+        <w:rPr>
+          <w:sz w:val="20"/>
+          <w:szCs w:val="20"/>
+          <w:lang w:val="de-CH"/>
+        </w:rPr>
+        <w:t xml:space="preserve"> </w:t>
+      </w:r>
+      <w:proofErr w:type="spellStart"/>
+      <w:r>
+        <w:rPr>
+          <w:sz w:val="20"/>
+          <w:szCs w:val="20"/>
+          <w:lang w:val="de-CH"/>
+        </w:rPr>
+        <w:t>second</w:t>
+      </w:r>
+      <w:proofErr w:type="spellEnd"/>
+      <w:r>
+        <w:rPr>
+          <w:sz w:val="20"/>
+          <w:szCs w:val="20"/>
+          <w:lang w:val="de-CH"/>
+        </w:rPr>
+        <w:t xml:space="preserve">, </w:t>
+      </w:r>
+      <w:proofErr w:type="spellStart"/>
+      <w:r>
+        <w:rPr>
+          <w:sz w:val="20"/>
+          <w:szCs w:val="20"/>
+          <w:lang w:val="de-CH"/>
+        </w:rPr>
+        <w:t>we</w:t>
+      </w:r>
+      <w:proofErr w:type="spellEnd"/>
+      <w:r>
+        <w:rPr>
+          <w:sz w:val="20"/>
+          <w:szCs w:val="20"/>
+          <w:lang w:val="de-CH"/>
+        </w:rPr>
+        <w:t xml:space="preserve"> do </w:t>
+      </w:r>
+      <w:proofErr w:type="spellStart"/>
+      <w:r>
+        <w:rPr>
+          <w:sz w:val="20"/>
+          <w:szCs w:val="20"/>
+          <w:lang w:val="de-CH"/>
+        </w:rPr>
+        <w:t>the</w:t>
+      </w:r>
+      <w:proofErr w:type="spellEnd"/>
+      <w:r>
+        <w:rPr>
+          <w:sz w:val="20"/>
+          <w:szCs w:val="20"/>
+          <w:lang w:val="de-CH"/>
+        </w:rPr>
+        <w:t xml:space="preserve"> same </w:t>
+      </w:r>
+      <w:proofErr w:type="spellStart"/>
+      <w:r>
+        <w:rPr>
+          <w:sz w:val="20"/>
+          <w:szCs w:val="20"/>
+          <w:lang w:val="de-CH"/>
+        </w:rPr>
+        <w:t>for</w:t>
+      </w:r>
+      <w:proofErr w:type="spellEnd"/>
+      <w:r>
+        <w:rPr>
+          <w:sz w:val="20"/>
+          <w:szCs w:val="20"/>
+          <w:lang w:val="de-CH"/>
+        </w:rPr>
+        <w:t xml:space="preserve"> all </w:t>
+      </w:r>
+      <w:proofErr w:type="spellStart"/>
+      <w:r>
+        <w:rPr>
+          <w:sz w:val="20"/>
+          <w:szCs w:val="20"/>
+          <w:lang w:val="de-CH"/>
+        </w:rPr>
+        <w:t>the</w:t>
+      </w:r>
+      <w:proofErr w:type="spellEnd"/>
+      <w:r>
+        <w:rPr>
+          <w:sz w:val="20"/>
+          <w:szCs w:val="20"/>
+          <w:lang w:val="de-CH"/>
+        </w:rPr>
+        <w:t xml:space="preserve"> </w:t>
+      </w:r>
+      <w:proofErr w:type="spellStart"/>
+      <w:r>
+        <w:rPr>
+          <w:sz w:val="20"/>
+          <w:szCs w:val="20"/>
+          <w:lang w:val="de-CH"/>
+        </w:rPr>
+        <w:t>agents</w:t>
+      </w:r>
+      <w:proofErr w:type="spellEnd"/>
+      <w:r>
+        <w:rPr>
+          <w:sz w:val="20"/>
+          <w:szCs w:val="20"/>
+          <w:lang w:val="de-CH"/>
+        </w:rPr>
+        <w:t xml:space="preserve"> in </w:t>
+      </w:r>
+      <w:proofErr w:type="spellStart"/>
+      <w:r>
+        <w:rPr>
+          <w:sz w:val="20"/>
+          <w:szCs w:val="20"/>
+          <w:lang w:val="de-CH"/>
+        </w:rPr>
+        <w:t>floors</w:t>
+      </w:r>
+      <w:proofErr w:type="spellEnd"/>
+      <w:r>
+        <w:rPr>
+          <w:sz w:val="20"/>
+          <w:szCs w:val="20"/>
+          <w:lang w:val="de-CH"/>
+        </w:rPr>
+        <w:t xml:space="preserve"> </w:t>
+      </w:r>
+      <w:proofErr w:type="spellStart"/>
+      <w:r>
+        <w:rPr>
+          <w:sz w:val="20"/>
+          <w:szCs w:val="20"/>
+          <w:lang w:val="de-CH"/>
+        </w:rPr>
+        <w:t>lower</w:t>
+      </w:r>
+      <w:proofErr w:type="spellEnd"/>
+      <w:r>
+        <w:rPr>
+          <w:sz w:val="20"/>
+          <w:szCs w:val="20"/>
+          <w:lang w:val="de-CH"/>
+        </w:rPr>
+        <w:t xml:space="preserve"> </w:t>
+      </w:r>
+      <w:proofErr w:type="spellStart"/>
+      <w:r>
+        <w:rPr>
+          <w:sz w:val="20"/>
+          <w:szCs w:val="20"/>
+          <w:lang w:val="de-CH"/>
+        </w:rPr>
+        <w:t>than</w:t>
+      </w:r>
+      <w:proofErr w:type="spellEnd"/>
+      <w:r>
+        <w:rPr>
+          <w:sz w:val="20"/>
+          <w:szCs w:val="20"/>
+          <w:lang w:val="de-CH"/>
+        </w:rPr>
+        <w:t xml:space="preserve"> </w:t>
+      </w:r>
+      <w:proofErr w:type="spellStart"/>
+      <w:r>
+        <w:rPr>
+          <w:sz w:val="20"/>
+          <w:szCs w:val="20"/>
+          <w:lang w:val="de-CH"/>
+        </w:rPr>
+        <w:t>the</w:t>
+      </w:r>
+      <w:proofErr w:type="spellEnd"/>
+      <w:r>
+        <w:rPr>
+          <w:sz w:val="20"/>
+          <w:szCs w:val="20"/>
+          <w:lang w:val="de-CH"/>
+        </w:rPr>
+        <w:t xml:space="preserve"> </w:t>
+      </w:r>
+      <w:proofErr w:type="spellStart"/>
+      <w:r>
+        <w:rPr>
+          <w:sz w:val="20"/>
+          <w:szCs w:val="20"/>
+          <w:lang w:val="de-CH"/>
+        </w:rPr>
+        <w:t>exit</w:t>
+      </w:r>
+      <w:proofErr w:type="spellEnd"/>
+      <w:r>
+        <w:rPr>
+          <w:sz w:val="20"/>
+          <w:szCs w:val="20"/>
+          <w:lang w:val="de-CH"/>
+        </w:rPr>
+        <w:t xml:space="preserve"> </w:t>
+      </w:r>
+      <w:proofErr w:type="spellStart"/>
+      <w:r>
+        <w:rPr>
+          <w:sz w:val="20"/>
+          <w:szCs w:val="20"/>
+          <w:lang w:val="de-CH"/>
+        </w:rPr>
+        <w:t>floor</w:t>
+      </w:r>
+      <w:proofErr w:type="spellEnd"/>
+      <w:r>
+        <w:rPr>
+          <w:sz w:val="20"/>
+          <w:szCs w:val="20"/>
+          <w:lang w:val="de-CH"/>
+        </w:rPr>
+        <w:t xml:space="preserve">, </w:t>
+      </w:r>
+      <w:proofErr w:type="spellStart"/>
+      <w:r>
+        <w:rPr>
+          <w:sz w:val="20"/>
+          <w:szCs w:val="20"/>
+          <w:lang w:val="de-CH"/>
+        </w:rPr>
+        <w:t>now</w:t>
+      </w:r>
+      <w:proofErr w:type="spellEnd"/>
+      <w:r>
+        <w:rPr>
+          <w:sz w:val="20"/>
+          <w:szCs w:val="20"/>
+          <w:lang w:val="de-CH"/>
+        </w:rPr>
+        <w:t xml:space="preserve"> </w:t>
+      </w:r>
+      <w:proofErr w:type="spellStart"/>
+      <w:r>
+        <w:rPr>
+          <w:sz w:val="20"/>
+          <w:szCs w:val="20"/>
+          <w:lang w:val="de-CH"/>
+        </w:rPr>
+        <w:t>only</w:t>
+      </w:r>
+      <w:proofErr w:type="spellEnd"/>
+      <w:r>
+        <w:rPr>
+          <w:sz w:val="20"/>
+          <w:szCs w:val="20"/>
+          <w:lang w:val="de-CH"/>
+        </w:rPr>
+        <w:t xml:space="preserve"> </w:t>
+      </w:r>
+      <w:proofErr w:type="spellStart"/>
+      <w:r>
+        <w:rPr>
+          <w:sz w:val="20"/>
+          <w:szCs w:val="20"/>
+          <w:lang w:val="de-CH"/>
+        </w:rPr>
+        <w:t>checking</w:t>
+      </w:r>
+      <w:proofErr w:type="spellEnd"/>
+      <w:r>
+        <w:rPr>
+          <w:sz w:val="20"/>
+          <w:szCs w:val="20"/>
+          <w:lang w:val="de-CH"/>
+        </w:rPr>
+        <w:t xml:space="preserve"> </w:t>
+      </w:r>
+      <w:proofErr w:type="spellStart"/>
+      <w:r>
+        <w:rPr>
+          <w:sz w:val="20"/>
+          <w:szCs w:val="20"/>
+          <w:lang w:val="de-CH"/>
+        </w:rPr>
+        <w:t>if</w:t>
+      </w:r>
+      <w:proofErr w:type="spellEnd"/>
+      <w:r>
+        <w:rPr>
+          <w:sz w:val="20"/>
+          <w:szCs w:val="20"/>
+          <w:lang w:val="de-CH"/>
+        </w:rPr>
+        <w:t xml:space="preserve"> an </w:t>
+      </w:r>
+      <w:proofErr w:type="spellStart"/>
+      <w:r>
+        <w:rPr>
+          <w:sz w:val="20"/>
+          <w:szCs w:val="20"/>
+          <w:lang w:val="de-CH"/>
+        </w:rPr>
+        <w:t>agent</w:t>
+      </w:r>
+      <w:proofErr w:type="spellEnd"/>
+      <w:r>
+        <w:rPr>
+          <w:sz w:val="20"/>
+          <w:szCs w:val="20"/>
+          <w:lang w:val="de-CH"/>
+        </w:rPr>
+        <w:t xml:space="preserve"> </w:t>
+      </w:r>
+      <w:proofErr w:type="spellStart"/>
+      <w:r>
+        <w:rPr>
+          <w:sz w:val="20"/>
+          <w:szCs w:val="20"/>
+          <w:lang w:val="de-CH"/>
+        </w:rPr>
+        <w:t>reached</w:t>
+      </w:r>
+      <w:proofErr w:type="spellEnd"/>
+      <w:r>
+        <w:rPr>
+          <w:sz w:val="20"/>
+          <w:szCs w:val="20"/>
+          <w:lang w:val="de-CH"/>
+        </w:rPr>
+        <w:t xml:space="preserve"> a </w:t>
+      </w:r>
+      <w:proofErr w:type="spellStart"/>
+      <w:r>
+        <w:rPr>
+          <w:sz w:val="20"/>
+          <w:szCs w:val="20"/>
+          <w:lang w:val="de-CH"/>
+        </w:rPr>
+        <w:t>staircase</w:t>
+      </w:r>
+      <w:proofErr w:type="spellEnd"/>
+      <w:r>
+        <w:rPr>
+          <w:sz w:val="20"/>
+          <w:szCs w:val="20"/>
+          <w:lang w:val="de-CH"/>
+        </w:rPr>
+        <w:t xml:space="preserve"> </w:t>
+      </w:r>
+      <w:proofErr w:type="spellStart"/>
+      <w:r>
+        <w:rPr>
+          <w:sz w:val="20"/>
+          <w:szCs w:val="20"/>
+          <w:lang w:val="de-CH"/>
+        </w:rPr>
+        <w:t>up</w:t>
+      </w:r>
+      <w:proofErr w:type="spellEnd"/>
+      <w:r>
+        <w:rPr>
+          <w:sz w:val="20"/>
+          <w:szCs w:val="20"/>
+          <w:lang w:val="de-CH"/>
+        </w:rPr>
+        <w:t xml:space="preserve"> </w:t>
+      </w:r>
+      <w:proofErr w:type="spellStart"/>
+      <w:r>
+        <w:rPr>
+          <w:sz w:val="20"/>
+          <w:szCs w:val="20"/>
+          <w:lang w:val="de-CH"/>
+        </w:rPr>
+        <w:t>or</w:t>
+      </w:r>
+      <w:proofErr w:type="spellEnd"/>
+      <w:r>
+        <w:rPr>
+          <w:sz w:val="20"/>
+          <w:szCs w:val="20"/>
+          <w:lang w:val="de-CH"/>
+        </w:rPr>
+        <w:t xml:space="preserve"> an </w:t>
+      </w:r>
+      <w:proofErr w:type="spellStart"/>
+      <w:r>
+        <w:rPr>
+          <w:sz w:val="20"/>
+          <w:szCs w:val="20"/>
+          <w:lang w:val="de-CH"/>
+        </w:rPr>
+        <w:t>exit</w:t>
+      </w:r>
+      <w:proofErr w:type="spellEnd"/>
+      <w:r>
+        <w:rPr>
+          <w:sz w:val="20"/>
+          <w:szCs w:val="20"/>
+          <w:lang w:val="de-CH"/>
+        </w:rPr>
+        <w:t>.</w:t>
+      </w:r>
+    </w:p>
+    <w:p>
+      <w:pPr>
+        <w:contextualSpacing/>
+        <w:rPr>
+          <w:sz w:val="20"/>
+          <w:szCs w:val="20"/>
           <w:lang w:val="de-CH"/>
         </w:rPr>
       </w:pPr>
@@ -1520,1513 +3064,6 @@
         <w:rPr>
           <w:sz w:val="20"/>
           <w:szCs w:val="20"/>
-          <w:u w:val="single"/>
-          <w:lang w:val="de-CH"/>
-        </w:rPr>
-      </w:pPr>
-      <w:proofErr w:type="spellStart"/>
-      <w:r>
-        <w:rPr>
-          <w:sz w:val="20"/>
-          <w:szCs w:val="20"/>
-          <w:u w:val="single"/>
-          <w:lang w:val="de-CH"/>
-        </w:rPr>
-        <w:t>Modifications</w:t>
-      </w:r>
-      <w:proofErr w:type="spellEnd"/>
-      <w:r>
-        <w:rPr>
-          <w:sz w:val="20"/>
-          <w:szCs w:val="20"/>
-          <w:u w:val="single"/>
-          <w:lang w:val="de-CH"/>
-        </w:rPr>
-        <w:t>:</w:t>
-      </w:r>
-    </w:p>
-    <w:p>
-      <w:pPr>
-        <w:contextualSpacing/>
-        <w:rPr>
-          <w:sz w:val="20"/>
-          <w:szCs w:val="20"/>
-          <w:lang w:val="de-CH"/>
-        </w:rPr>
-      </w:pPr>
-      <w:proofErr w:type="spellStart"/>
-      <w:r>
-        <w:rPr>
-          <w:sz w:val="20"/>
-          <w:szCs w:val="20"/>
-          <w:lang w:val="de-CH"/>
-        </w:rPr>
-        <w:t>Since</w:t>
-      </w:r>
-      <w:proofErr w:type="spellEnd"/>
-      <w:r>
-        <w:rPr>
-          <w:sz w:val="20"/>
-          <w:szCs w:val="20"/>
-          <w:lang w:val="de-CH"/>
-        </w:rPr>
-        <w:t xml:space="preserve"> </w:t>
-      </w:r>
-      <w:proofErr w:type="spellStart"/>
-      <w:r>
-        <w:rPr>
-          <w:sz w:val="20"/>
-          <w:szCs w:val="20"/>
-          <w:lang w:val="de-CH"/>
-        </w:rPr>
-        <w:t>we</w:t>
-      </w:r>
-      <w:proofErr w:type="spellEnd"/>
-      <w:r>
-        <w:rPr>
-          <w:sz w:val="20"/>
-          <w:szCs w:val="20"/>
-          <w:lang w:val="de-CH"/>
-        </w:rPr>
-        <w:t xml:space="preserve"> </w:t>
-      </w:r>
-      <w:proofErr w:type="spellStart"/>
-      <w:r>
-        <w:rPr>
-          <w:sz w:val="20"/>
-          <w:szCs w:val="20"/>
-          <w:lang w:val="de-CH"/>
-        </w:rPr>
-        <w:t>know</w:t>
-      </w:r>
-      <w:proofErr w:type="spellEnd"/>
-      <w:r>
-        <w:rPr>
-          <w:sz w:val="20"/>
-          <w:szCs w:val="20"/>
-          <w:lang w:val="de-CH"/>
-        </w:rPr>
-        <w:t xml:space="preserve"> </w:t>
-      </w:r>
-      <w:proofErr w:type="spellStart"/>
-      <w:r>
-        <w:rPr>
-          <w:sz w:val="20"/>
-          <w:szCs w:val="20"/>
-          <w:lang w:val="de-CH"/>
-        </w:rPr>
-        <w:t>now</w:t>
-      </w:r>
-      <w:proofErr w:type="spellEnd"/>
-      <w:r>
-        <w:rPr>
-          <w:sz w:val="20"/>
-          <w:szCs w:val="20"/>
-          <w:lang w:val="de-CH"/>
-        </w:rPr>
-        <w:t xml:space="preserve"> </w:t>
-      </w:r>
-      <w:r>
-        <w:rPr>
-          <w:sz w:val="20"/>
-          <w:szCs w:val="20"/>
-          <w:lang w:val="de-CH"/>
-        </w:rPr>
-        <w:t xml:space="preserve">in </w:t>
-      </w:r>
-      <w:proofErr w:type="spellStart"/>
-      <w:r>
-        <w:rPr>
-          <w:sz w:val="20"/>
-          <w:szCs w:val="20"/>
-          <w:lang w:val="de-CH"/>
-        </w:rPr>
-        <w:t>which</w:t>
-      </w:r>
-      <w:proofErr w:type="spellEnd"/>
-      <w:r>
-        <w:rPr>
-          <w:sz w:val="20"/>
-          <w:szCs w:val="20"/>
-          <w:lang w:val="de-CH"/>
-        </w:rPr>
-        <w:t xml:space="preserve"> </w:t>
-      </w:r>
-      <w:proofErr w:type="spellStart"/>
-      <w:r>
-        <w:rPr>
-          <w:sz w:val="20"/>
-          <w:szCs w:val="20"/>
-          <w:lang w:val="de-CH"/>
-        </w:rPr>
-        <w:t>floor</w:t>
-      </w:r>
-      <w:proofErr w:type="spellEnd"/>
-      <w:r>
-        <w:rPr>
-          <w:sz w:val="20"/>
-          <w:szCs w:val="20"/>
-          <w:lang w:val="de-CH"/>
-        </w:rPr>
-        <w:t xml:space="preserve"> </w:t>
-      </w:r>
-      <w:proofErr w:type="spellStart"/>
-      <w:r>
-        <w:rPr>
-          <w:sz w:val="20"/>
-          <w:szCs w:val="20"/>
-          <w:lang w:val="de-CH"/>
-        </w:rPr>
-        <w:t>the</w:t>
-      </w:r>
-      <w:proofErr w:type="spellEnd"/>
-      <w:r>
-        <w:rPr>
-          <w:sz w:val="20"/>
-          <w:szCs w:val="20"/>
-          <w:lang w:val="de-CH"/>
-        </w:rPr>
-        <w:t xml:space="preserve"> </w:t>
-      </w:r>
-      <w:proofErr w:type="spellStart"/>
-      <w:r>
-        <w:rPr>
-          <w:sz w:val="20"/>
-          <w:szCs w:val="20"/>
-          <w:lang w:val="de-CH"/>
-        </w:rPr>
-        <w:t>exits</w:t>
-      </w:r>
-      <w:proofErr w:type="spellEnd"/>
-      <w:r>
-        <w:rPr>
-          <w:sz w:val="20"/>
-          <w:szCs w:val="20"/>
-          <w:lang w:val="de-CH"/>
-        </w:rPr>
-        <w:t xml:space="preserve"> </w:t>
-      </w:r>
-      <w:proofErr w:type="spellStart"/>
-      <w:r>
-        <w:rPr>
-          <w:sz w:val="20"/>
-          <w:szCs w:val="20"/>
-          <w:lang w:val="de-CH"/>
-        </w:rPr>
-        <w:t>are</w:t>
-      </w:r>
-      <w:proofErr w:type="spellEnd"/>
-      <w:r>
-        <w:rPr>
-          <w:sz w:val="20"/>
-          <w:szCs w:val="20"/>
-          <w:lang w:val="de-CH"/>
-        </w:rPr>
-        <w:t xml:space="preserve">, </w:t>
-      </w:r>
-      <w:proofErr w:type="spellStart"/>
-      <w:r>
-        <w:rPr>
-          <w:sz w:val="20"/>
-          <w:szCs w:val="20"/>
-          <w:lang w:val="de-CH"/>
-        </w:rPr>
-        <w:t>we</w:t>
-      </w:r>
-      <w:proofErr w:type="spellEnd"/>
-      <w:r>
-        <w:rPr>
-          <w:sz w:val="20"/>
-          <w:szCs w:val="20"/>
-          <w:lang w:val="de-CH"/>
-        </w:rPr>
-        <w:t xml:space="preserve"> </w:t>
-      </w:r>
-      <w:proofErr w:type="spellStart"/>
-      <w:r>
-        <w:rPr>
-          <w:sz w:val="20"/>
-          <w:szCs w:val="20"/>
-          <w:lang w:val="de-CH"/>
-        </w:rPr>
-        <w:t>can</w:t>
-      </w:r>
-      <w:proofErr w:type="spellEnd"/>
-      <w:r>
-        <w:rPr>
-          <w:sz w:val="20"/>
-          <w:szCs w:val="20"/>
-          <w:lang w:val="de-CH"/>
-        </w:rPr>
-        <w:t xml:space="preserve"> </w:t>
-      </w:r>
-      <w:proofErr w:type="spellStart"/>
-      <w:r>
-        <w:rPr>
-          <w:sz w:val="20"/>
-          <w:szCs w:val="20"/>
-          <w:lang w:val="de-CH"/>
-        </w:rPr>
-        <w:t>modify</w:t>
-      </w:r>
-      <w:proofErr w:type="spellEnd"/>
-      <w:r>
-        <w:rPr>
-          <w:sz w:val="20"/>
-          <w:szCs w:val="20"/>
-          <w:lang w:val="de-CH"/>
-        </w:rPr>
-        <w:t xml:space="preserve"> </w:t>
-      </w:r>
-      <w:proofErr w:type="spellStart"/>
-      <w:r>
-        <w:rPr>
-          <w:sz w:val="20"/>
-          <w:szCs w:val="20"/>
-          <w:lang w:val="de-CH"/>
-        </w:rPr>
-        <w:t>the</w:t>
-      </w:r>
-      <w:proofErr w:type="spellEnd"/>
-      <w:r>
-        <w:rPr>
-          <w:sz w:val="20"/>
-          <w:szCs w:val="20"/>
-          <w:lang w:val="de-CH"/>
-        </w:rPr>
-        <w:t xml:space="preserve"> </w:t>
-      </w:r>
-      <w:proofErr w:type="spellStart"/>
-      <w:r>
-        <w:rPr>
-          <w:sz w:val="20"/>
-          <w:szCs w:val="20"/>
-          <w:lang w:val="de-CH"/>
-        </w:rPr>
-        <w:t>code</w:t>
-      </w:r>
-      <w:proofErr w:type="spellEnd"/>
-      <w:r>
-        <w:rPr>
-          <w:sz w:val="20"/>
-          <w:szCs w:val="20"/>
-          <w:lang w:val="de-CH"/>
-        </w:rPr>
-        <w:t xml:space="preserve"> </w:t>
-      </w:r>
-      <w:proofErr w:type="spellStart"/>
-      <w:r>
-        <w:rPr>
-          <w:sz w:val="20"/>
-          <w:szCs w:val="20"/>
-          <w:lang w:val="de-CH"/>
-        </w:rPr>
-        <w:t>easily</w:t>
-      </w:r>
-      <w:proofErr w:type="spellEnd"/>
-      <w:r>
-        <w:rPr>
-          <w:sz w:val="20"/>
-          <w:szCs w:val="20"/>
-          <w:lang w:val="de-CH"/>
-        </w:rPr>
-        <w:t xml:space="preserve"> </w:t>
-      </w:r>
-      <w:proofErr w:type="spellStart"/>
-      <w:r>
-        <w:rPr>
-          <w:sz w:val="20"/>
-          <w:szCs w:val="20"/>
-          <w:lang w:val="de-CH"/>
-        </w:rPr>
-        <w:t>by</w:t>
-      </w:r>
-      <w:proofErr w:type="spellEnd"/>
-      <w:r>
-        <w:rPr>
-          <w:sz w:val="20"/>
-          <w:szCs w:val="20"/>
-          <w:lang w:val="de-CH"/>
-        </w:rPr>
-        <w:t xml:space="preserve"> </w:t>
-      </w:r>
-      <w:proofErr w:type="spellStart"/>
-      <w:r>
-        <w:rPr>
-          <w:sz w:val="20"/>
-          <w:szCs w:val="20"/>
-          <w:lang w:val="de-CH"/>
-        </w:rPr>
-        <w:t>splitting</w:t>
-      </w:r>
-      <w:proofErr w:type="spellEnd"/>
-      <w:r>
-        <w:rPr>
-          <w:sz w:val="20"/>
-          <w:szCs w:val="20"/>
-          <w:lang w:val="de-CH"/>
-        </w:rPr>
-        <w:t xml:space="preserve"> </w:t>
-      </w:r>
-      <w:proofErr w:type="spellStart"/>
-      <w:r>
-        <w:rPr>
-          <w:sz w:val="20"/>
-          <w:szCs w:val="20"/>
-          <w:lang w:val="de-CH"/>
-        </w:rPr>
-        <w:t>the</w:t>
-      </w:r>
-      <w:proofErr w:type="spellEnd"/>
-      <w:r>
-        <w:rPr>
-          <w:sz w:val="20"/>
-          <w:szCs w:val="20"/>
-          <w:lang w:val="de-CH"/>
-        </w:rPr>
-        <w:t xml:space="preserve"> </w:t>
-      </w:r>
-      <w:proofErr w:type="spellStart"/>
-      <w:r>
-        <w:rPr>
-          <w:sz w:val="20"/>
-          <w:szCs w:val="20"/>
-          <w:lang w:val="de-CH"/>
-        </w:rPr>
-        <w:t>loop</w:t>
-      </w:r>
-      <w:proofErr w:type="spellEnd"/>
-      <w:r>
-        <w:rPr>
-          <w:sz w:val="20"/>
-          <w:szCs w:val="20"/>
-          <w:lang w:val="de-CH"/>
-        </w:rPr>
-        <w:t xml:space="preserve">, in </w:t>
-      </w:r>
-      <w:proofErr w:type="spellStart"/>
-      <w:r>
-        <w:rPr>
-          <w:sz w:val="20"/>
-          <w:szCs w:val="20"/>
-          <w:lang w:val="de-CH"/>
-        </w:rPr>
-        <w:t>which</w:t>
-      </w:r>
-      <w:proofErr w:type="spellEnd"/>
-      <w:r>
-        <w:rPr>
-          <w:sz w:val="20"/>
-          <w:szCs w:val="20"/>
-          <w:lang w:val="de-CH"/>
-        </w:rPr>
-        <w:t xml:space="preserve"> </w:t>
-      </w:r>
-      <w:proofErr w:type="spellStart"/>
-      <w:r>
-        <w:rPr>
-          <w:sz w:val="20"/>
-          <w:szCs w:val="20"/>
-          <w:lang w:val="de-CH"/>
-        </w:rPr>
-        <w:t>we</w:t>
-      </w:r>
-      <w:proofErr w:type="spellEnd"/>
-      <w:r>
-        <w:rPr>
-          <w:sz w:val="20"/>
-          <w:szCs w:val="20"/>
-          <w:lang w:val="de-CH"/>
-        </w:rPr>
-        <w:t xml:space="preserve"> </w:t>
-      </w:r>
-      <w:proofErr w:type="spellStart"/>
-      <w:r>
-        <w:rPr>
-          <w:sz w:val="20"/>
-          <w:szCs w:val="20"/>
-          <w:lang w:val="de-CH"/>
-        </w:rPr>
-        <w:t>calculate</w:t>
-      </w:r>
-      <w:proofErr w:type="spellEnd"/>
-      <w:r>
-        <w:rPr>
-          <w:sz w:val="20"/>
-          <w:szCs w:val="20"/>
-          <w:lang w:val="de-CH"/>
-        </w:rPr>
-        <w:t xml:space="preserve"> </w:t>
-      </w:r>
-      <w:proofErr w:type="spellStart"/>
-      <w:r>
-        <w:rPr>
-          <w:sz w:val="20"/>
-          <w:szCs w:val="20"/>
-          <w:lang w:val="de-CH"/>
-        </w:rPr>
-        <w:t>the</w:t>
-      </w:r>
-      <w:proofErr w:type="spellEnd"/>
-      <w:r>
-        <w:rPr>
-          <w:sz w:val="20"/>
-          <w:szCs w:val="20"/>
-          <w:lang w:val="de-CH"/>
-        </w:rPr>
-        <w:t xml:space="preserve"> </w:t>
-      </w:r>
-      <w:proofErr w:type="spellStart"/>
-      <w:r>
-        <w:rPr>
-          <w:sz w:val="20"/>
-          <w:szCs w:val="20"/>
-          <w:lang w:val="de-CH"/>
-        </w:rPr>
-        <w:t>forces</w:t>
-      </w:r>
-      <w:proofErr w:type="spellEnd"/>
-      <w:r>
-        <w:rPr>
-          <w:sz w:val="20"/>
-          <w:szCs w:val="20"/>
-          <w:lang w:val="de-CH"/>
-        </w:rPr>
-        <w:t xml:space="preserve"> </w:t>
-      </w:r>
-      <w:proofErr w:type="spellStart"/>
-      <w:r>
-        <w:rPr>
-          <w:sz w:val="20"/>
-          <w:szCs w:val="20"/>
-          <w:lang w:val="de-CH"/>
-        </w:rPr>
-        <w:t>and</w:t>
-      </w:r>
-      <w:proofErr w:type="spellEnd"/>
-      <w:r>
-        <w:rPr>
-          <w:sz w:val="20"/>
-          <w:szCs w:val="20"/>
-          <w:lang w:val="de-CH"/>
-        </w:rPr>
-        <w:t xml:space="preserve"> </w:t>
-      </w:r>
-      <w:proofErr w:type="spellStart"/>
-      <w:r>
-        <w:rPr>
-          <w:sz w:val="20"/>
-          <w:szCs w:val="20"/>
-          <w:lang w:val="de-CH"/>
-        </w:rPr>
-        <w:t>move</w:t>
-      </w:r>
-      <w:proofErr w:type="spellEnd"/>
-      <w:r>
-        <w:rPr>
-          <w:sz w:val="20"/>
-          <w:szCs w:val="20"/>
-          <w:lang w:val="de-CH"/>
-        </w:rPr>
-        <w:t xml:space="preserve"> </w:t>
-      </w:r>
-      <w:proofErr w:type="spellStart"/>
-      <w:r>
-        <w:rPr>
-          <w:sz w:val="20"/>
-          <w:szCs w:val="20"/>
-          <w:lang w:val="de-CH"/>
-        </w:rPr>
-        <w:t>the</w:t>
-      </w:r>
-      <w:proofErr w:type="spellEnd"/>
-      <w:r>
-        <w:rPr>
-          <w:sz w:val="20"/>
-          <w:szCs w:val="20"/>
-          <w:lang w:val="de-CH"/>
-        </w:rPr>
-        <w:t xml:space="preserve"> </w:t>
-      </w:r>
-      <w:proofErr w:type="spellStart"/>
-      <w:r>
-        <w:rPr>
-          <w:sz w:val="20"/>
-          <w:szCs w:val="20"/>
-          <w:lang w:val="de-CH"/>
-        </w:rPr>
-        <w:t>agents</w:t>
-      </w:r>
-      <w:proofErr w:type="spellEnd"/>
-      <w:r>
-        <w:rPr>
-          <w:sz w:val="20"/>
-          <w:szCs w:val="20"/>
-          <w:lang w:val="de-CH"/>
-        </w:rPr>
-        <w:t xml:space="preserve">, </w:t>
-      </w:r>
-      <w:r>
-        <w:rPr>
-          <w:sz w:val="20"/>
-          <w:szCs w:val="20"/>
-          <w:lang w:val="de-CH"/>
-        </w:rPr>
-        <w:t xml:space="preserve">in </w:t>
-      </w:r>
-      <w:proofErr w:type="spellStart"/>
-      <w:r>
-        <w:rPr>
-          <w:sz w:val="20"/>
-          <w:szCs w:val="20"/>
-          <w:lang w:val="de-CH"/>
-        </w:rPr>
-        <w:t>two</w:t>
-      </w:r>
-      <w:proofErr w:type="spellEnd"/>
-      <w:r>
-        <w:rPr>
-          <w:sz w:val="20"/>
-          <w:szCs w:val="20"/>
-          <w:lang w:val="de-CH"/>
-        </w:rPr>
-        <w:t xml:space="preserve"> </w:t>
-      </w:r>
-      <w:proofErr w:type="spellStart"/>
-      <w:r>
-        <w:rPr>
-          <w:sz w:val="20"/>
-          <w:szCs w:val="20"/>
-          <w:lang w:val="de-CH"/>
-        </w:rPr>
-        <w:t>parts</w:t>
-      </w:r>
-      <w:proofErr w:type="spellEnd"/>
-      <w:r>
-        <w:rPr>
-          <w:sz w:val="20"/>
-          <w:szCs w:val="20"/>
-          <w:lang w:val="de-CH"/>
-        </w:rPr>
-        <w:t>.</w:t>
-      </w:r>
-    </w:p>
-    <w:p>
-      <w:pPr>
-        <w:contextualSpacing/>
-        <w:rPr>
-          <w:sz w:val="20"/>
-          <w:szCs w:val="20"/>
-          <w:lang w:val="de-CH"/>
-        </w:rPr>
-      </w:pPr>
-      <w:r>
-        <w:rPr>
-          <w:sz w:val="20"/>
-          <w:szCs w:val="20"/>
-          <w:lang w:val="de-CH"/>
-        </w:rPr>
-        <w:t xml:space="preserve">First </w:t>
-      </w:r>
-      <w:proofErr w:type="spellStart"/>
-      <w:r>
-        <w:rPr>
-          <w:sz w:val="20"/>
-          <w:szCs w:val="20"/>
-          <w:lang w:val="de-CH"/>
-        </w:rPr>
-        <w:t>we</w:t>
-      </w:r>
-      <w:proofErr w:type="spellEnd"/>
-      <w:r>
-        <w:rPr>
-          <w:sz w:val="20"/>
-          <w:szCs w:val="20"/>
-          <w:lang w:val="de-CH"/>
-        </w:rPr>
-        <w:t xml:space="preserve"> </w:t>
-      </w:r>
-      <w:proofErr w:type="spellStart"/>
-      <w:r>
-        <w:rPr>
-          <w:sz w:val="20"/>
-          <w:szCs w:val="20"/>
-          <w:lang w:val="de-CH"/>
-        </w:rPr>
-        <w:t>loop</w:t>
-      </w:r>
-      <w:proofErr w:type="spellEnd"/>
-      <w:r>
-        <w:rPr>
-          <w:sz w:val="20"/>
-          <w:szCs w:val="20"/>
-          <w:lang w:val="de-CH"/>
-        </w:rPr>
-        <w:t xml:space="preserve"> </w:t>
-      </w:r>
-      <w:proofErr w:type="spellStart"/>
-      <w:r>
-        <w:rPr>
-          <w:sz w:val="20"/>
-          <w:szCs w:val="20"/>
-          <w:lang w:val="de-CH"/>
-        </w:rPr>
-        <w:t>over</w:t>
-      </w:r>
-      <w:proofErr w:type="spellEnd"/>
-      <w:r>
-        <w:rPr>
-          <w:sz w:val="20"/>
-          <w:szCs w:val="20"/>
-          <w:lang w:val="de-CH"/>
-        </w:rPr>
-        <w:t xml:space="preserve"> all </w:t>
-      </w:r>
-      <w:proofErr w:type="spellStart"/>
-      <w:r>
-        <w:rPr>
-          <w:sz w:val="20"/>
-          <w:szCs w:val="20"/>
-          <w:lang w:val="de-CH"/>
-        </w:rPr>
-        <w:t>floors</w:t>
-      </w:r>
-      <w:proofErr w:type="spellEnd"/>
-      <w:r>
-        <w:rPr>
-          <w:sz w:val="20"/>
-          <w:szCs w:val="20"/>
-          <w:lang w:val="de-CH"/>
-        </w:rPr>
-        <w:t xml:space="preserve"> </w:t>
-      </w:r>
-      <w:proofErr w:type="spellStart"/>
-      <w:r>
-        <w:rPr>
-          <w:sz w:val="20"/>
-          <w:szCs w:val="20"/>
-          <w:lang w:val="de-CH"/>
-        </w:rPr>
-        <w:t>higher</w:t>
-      </w:r>
-      <w:proofErr w:type="spellEnd"/>
-      <w:r>
-        <w:rPr>
-          <w:sz w:val="20"/>
-          <w:szCs w:val="20"/>
-          <w:lang w:val="de-CH"/>
-        </w:rPr>
-        <w:t xml:space="preserve"> </w:t>
-      </w:r>
-      <w:proofErr w:type="spellStart"/>
-      <w:r>
-        <w:rPr>
-          <w:sz w:val="20"/>
-          <w:szCs w:val="20"/>
-          <w:lang w:val="de-CH"/>
-        </w:rPr>
-        <w:t>than</w:t>
-      </w:r>
-      <w:proofErr w:type="spellEnd"/>
-      <w:r>
-        <w:rPr>
-          <w:sz w:val="20"/>
-          <w:szCs w:val="20"/>
-          <w:lang w:val="de-CH"/>
-        </w:rPr>
-        <w:t xml:space="preserve"> </w:t>
-      </w:r>
-      <w:proofErr w:type="spellStart"/>
-      <w:r>
-        <w:rPr>
-          <w:sz w:val="20"/>
-          <w:szCs w:val="20"/>
-          <w:lang w:val="de-CH"/>
-        </w:rPr>
-        <w:t>the</w:t>
-      </w:r>
-      <w:proofErr w:type="spellEnd"/>
-      <w:r>
-        <w:rPr>
-          <w:sz w:val="20"/>
-          <w:szCs w:val="20"/>
-          <w:lang w:val="de-CH"/>
-        </w:rPr>
-        <w:t xml:space="preserve"> </w:t>
-      </w:r>
-      <w:proofErr w:type="spellStart"/>
-      <w:r>
-        <w:rPr>
-          <w:sz w:val="20"/>
-          <w:szCs w:val="20"/>
-          <w:lang w:val="de-CH"/>
-        </w:rPr>
-        <w:t>exit</w:t>
-      </w:r>
-      <w:proofErr w:type="spellEnd"/>
-      <w:r>
-        <w:rPr>
-          <w:sz w:val="20"/>
-          <w:szCs w:val="20"/>
-          <w:lang w:val="de-CH"/>
-        </w:rPr>
-        <w:t xml:space="preserve"> </w:t>
-      </w:r>
-      <w:proofErr w:type="spellStart"/>
-      <w:r>
-        <w:rPr>
-          <w:sz w:val="20"/>
-          <w:szCs w:val="20"/>
-          <w:lang w:val="de-CH"/>
-        </w:rPr>
-        <w:t>floor</w:t>
-      </w:r>
-      <w:proofErr w:type="spellEnd"/>
-      <w:r>
-        <w:rPr>
-          <w:sz w:val="20"/>
-          <w:szCs w:val="20"/>
-          <w:lang w:val="de-CH"/>
-        </w:rPr>
-        <w:t xml:space="preserve">, in </w:t>
-      </w:r>
-      <w:proofErr w:type="spellStart"/>
-      <w:r>
-        <w:rPr>
-          <w:sz w:val="20"/>
-          <w:szCs w:val="20"/>
-          <w:lang w:val="de-CH"/>
-        </w:rPr>
-        <w:t>which</w:t>
-      </w:r>
-      <w:proofErr w:type="spellEnd"/>
-      <w:r>
-        <w:rPr>
-          <w:sz w:val="20"/>
-          <w:szCs w:val="20"/>
-          <w:lang w:val="de-CH"/>
-        </w:rPr>
-        <w:t xml:space="preserve"> all </w:t>
-      </w:r>
-      <w:proofErr w:type="spellStart"/>
-      <w:r>
-        <w:rPr>
-          <w:sz w:val="20"/>
-          <w:szCs w:val="20"/>
-          <w:lang w:val="de-CH"/>
-        </w:rPr>
-        <w:t>agents</w:t>
-      </w:r>
-      <w:proofErr w:type="spellEnd"/>
-      <w:r>
-        <w:rPr>
-          <w:sz w:val="20"/>
-          <w:szCs w:val="20"/>
-          <w:lang w:val="de-CH"/>
-        </w:rPr>
-        <w:t xml:space="preserve"> </w:t>
-      </w:r>
-      <w:proofErr w:type="spellStart"/>
-      <w:r>
-        <w:rPr>
-          <w:sz w:val="20"/>
-          <w:szCs w:val="20"/>
-          <w:lang w:val="de-CH"/>
-        </w:rPr>
-        <w:t>only</w:t>
-      </w:r>
-      <w:proofErr w:type="spellEnd"/>
-      <w:r>
-        <w:rPr>
-          <w:sz w:val="20"/>
-          <w:szCs w:val="20"/>
-          <w:lang w:val="de-CH"/>
-        </w:rPr>
-        <w:t xml:space="preserve"> </w:t>
-      </w:r>
-      <w:proofErr w:type="spellStart"/>
-      <w:r>
-        <w:rPr>
-          <w:sz w:val="20"/>
-          <w:szCs w:val="20"/>
-          <w:lang w:val="de-CH"/>
-        </w:rPr>
-        <w:t>have</w:t>
-      </w:r>
-      <w:proofErr w:type="spellEnd"/>
-      <w:r>
-        <w:rPr>
-          <w:sz w:val="20"/>
-          <w:szCs w:val="20"/>
-          <w:lang w:val="de-CH"/>
-        </w:rPr>
-        <w:t xml:space="preserve"> </w:t>
-      </w:r>
-      <w:proofErr w:type="spellStart"/>
-      <w:r>
-        <w:rPr>
-          <w:sz w:val="20"/>
-          <w:szCs w:val="20"/>
-          <w:lang w:val="de-CH"/>
-        </w:rPr>
-        <w:t>to</w:t>
-      </w:r>
-      <w:proofErr w:type="spellEnd"/>
-      <w:r>
-        <w:rPr>
-          <w:sz w:val="20"/>
-          <w:szCs w:val="20"/>
-          <w:lang w:val="de-CH"/>
-        </w:rPr>
-        <w:t xml:space="preserve"> </w:t>
-      </w:r>
-      <w:proofErr w:type="spellStart"/>
-      <w:r>
-        <w:rPr>
-          <w:sz w:val="20"/>
-          <w:szCs w:val="20"/>
-          <w:lang w:val="de-CH"/>
-        </w:rPr>
-        <w:t>use</w:t>
-      </w:r>
-      <w:proofErr w:type="spellEnd"/>
-      <w:r>
-        <w:rPr>
-          <w:sz w:val="20"/>
-          <w:szCs w:val="20"/>
-          <w:lang w:val="de-CH"/>
-        </w:rPr>
-        <w:t xml:space="preserve"> </w:t>
-      </w:r>
-      <w:proofErr w:type="spellStart"/>
-      <w:r>
-        <w:rPr>
-          <w:sz w:val="20"/>
-          <w:szCs w:val="20"/>
-          <w:lang w:val="de-CH"/>
-        </w:rPr>
-        <w:t>the</w:t>
-      </w:r>
-      <w:proofErr w:type="spellEnd"/>
-      <w:r>
-        <w:rPr>
-          <w:sz w:val="20"/>
-          <w:szCs w:val="20"/>
-          <w:lang w:val="de-CH"/>
-        </w:rPr>
-        <w:t xml:space="preserve"> </w:t>
-      </w:r>
-      <w:proofErr w:type="spellStart"/>
-      <w:r>
-        <w:rPr>
-          <w:sz w:val="20"/>
-          <w:szCs w:val="20"/>
-          <w:lang w:val="de-CH"/>
-        </w:rPr>
-        <w:t>stairs</w:t>
-      </w:r>
-      <w:proofErr w:type="spellEnd"/>
-      <w:r>
-        <w:rPr>
-          <w:sz w:val="20"/>
-          <w:szCs w:val="20"/>
-          <w:lang w:val="de-CH"/>
-        </w:rPr>
-        <w:t xml:space="preserve"> down, </w:t>
-      </w:r>
-      <w:proofErr w:type="spellStart"/>
-      <w:r>
-        <w:rPr>
-          <w:sz w:val="20"/>
-          <w:szCs w:val="20"/>
-          <w:lang w:val="de-CH"/>
-        </w:rPr>
-        <w:t>or</w:t>
-      </w:r>
-      <w:proofErr w:type="spellEnd"/>
-      <w:r>
-        <w:rPr>
-          <w:sz w:val="20"/>
-          <w:szCs w:val="20"/>
-          <w:lang w:val="de-CH"/>
-        </w:rPr>
-        <w:t xml:space="preserve"> in </w:t>
-      </w:r>
-      <w:proofErr w:type="spellStart"/>
-      <w:r>
-        <w:rPr>
-          <w:sz w:val="20"/>
-          <w:szCs w:val="20"/>
-          <w:lang w:val="de-CH"/>
-        </w:rPr>
-        <w:t>case</w:t>
-      </w:r>
-      <w:proofErr w:type="spellEnd"/>
-      <w:r>
-        <w:rPr>
-          <w:sz w:val="20"/>
-          <w:szCs w:val="20"/>
-          <w:lang w:val="de-CH"/>
-        </w:rPr>
-        <w:t xml:space="preserve"> </w:t>
-      </w:r>
-      <w:proofErr w:type="spellStart"/>
-      <w:r>
-        <w:rPr>
-          <w:sz w:val="20"/>
-          <w:szCs w:val="20"/>
-          <w:lang w:val="de-CH"/>
-        </w:rPr>
-        <w:t>they</w:t>
-      </w:r>
-      <w:proofErr w:type="spellEnd"/>
-      <w:r>
-        <w:rPr>
-          <w:sz w:val="20"/>
-          <w:szCs w:val="20"/>
-          <w:lang w:val="de-CH"/>
-        </w:rPr>
-        <w:t xml:space="preserve"> </w:t>
-      </w:r>
-      <w:proofErr w:type="spellStart"/>
-      <w:r>
-        <w:rPr>
-          <w:sz w:val="20"/>
-          <w:szCs w:val="20"/>
-          <w:lang w:val="de-CH"/>
-        </w:rPr>
-        <w:t>reached</w:t>
-      </w:r>
-      <w:proofErr w:type="spellEnd"/>
-      <w:r>
-        <w:rPr>
-          <w:sz w:val="20"/>
-          <w:szCs w:val="20"/>
-          <w:lang w:val="de-CH"/>
-        </w:rPr>
-        <w:t xml:space="preserve"> </w:t>
-      </w:r>
-      <w:proofErr w:type="spellStart"/>
-      <w:r>
-        <w:rPr>
-          <w:sz w:val="20"/>
-          <w:szCs w:val="20"/>
-          <w:lang w:val="de-CH"/>
-        </w:rPr>
-        <w:t>the</w:t>
-      </w:r>
-      <w:proofErr w:type="spellEnd"/>
-      <w:r>
-        <w:rPr>
-          <w:sz w:val="20"/>
-          <w:szCs w:val="20"/>
-          <w:lang w:val="de-CH"/>
-        </w:rPr>
-        <w:t xml:space="preserve"> </w:t>
-      </w:r>
-      <w:proofErr w:type="spellStart"/>
-      <w:r>
-        <w:rPr>
-          <w:sz w:val="20"/>
-          <w:szCs w:val="20"/>
-          <w:lang w:val="de-CH"/>
-        </w:rPr>
-        <w:t>exit</w:t>
-      </w:r>
-      <w:proofErr w:type="spellEnd"/>
-      <w:r>
-        <w:rPr>
-          <w:sz w:val="20"/>
-          <w:szCs w:val="20"/>
-          <w:lang w:val="de-CH"/>
-        </w:rPr>
-        <w:t xml:space="preserve"> </w:t>
-      </w:r>
-      <w:proofErr w:type="spellStart"/>
-      <w:r>
-        <w:rPr>
-          <w:sz w:val="20"/>
-          <w:szCs w:val="20"/>
-          <w:lang w:val="de-CH"/>
-        </w:rPr>
-        <w:t>floor</w:t>
-      </w:r>
-      <w:proofErr w:type="spellEnd"/>
-      <w:r>
-        <w:rPr>
-          <w:sz w:val="20"/>
-          <w:szCs w:val="20"/>
-          <w:lang w:val="de-CH"/>
-        </w:rPr>
-        <w:t xml:space="preserve">, </w:t>
-      </w:r>
-      <w:proofErr w:type="spellStart"/>
-      <w:r>
-        <w:rPr>
-          <w:sz w:val="20"/>
-          <w:szCs w:val="20"/>
-          <w:lang w:val="de-CH"/>
-        </w:rPr>
-        <w:t>the</w:t>
-      </w:r>
-      <w:proofErr w:type="spellEnd"/>
-      <w:r>
-        <w:rPr>
-          <w:sz w:val="20"/>
-          <w:szCs w:val="20"/>
-          <w:lang w:val="de-CH"/>
-        </w:rPr>
-        <w:t xml:space="preserve"> </w:t>
-      </w:r>
-      <w:proofErr w:type="spellStart"/>
-      <w:r>
-        <w:rPr>
-          <w:sz w:val="20"/>
-          <w:szCs w:val="20"/>
-          <w:lang w:val="de-CH"/>
-        </w:rPr>
-        <w:t>exits</w:t>
-      </w:r>
-      <w:proofErr w:type="spellEnd"/>
-      <w:r>
-        <w:rPr>
-          <w:sz w:val="20"/>
-          <w:szCs w:val="20"/>
-          <w:lang w:val="de-CH"/>
-        </w:rPr>
-        <w:t>.</w:t>
-      </w:r>
-    </w:p>
-    <w:p>
-      <w:pPr>
-        <w:contextualSpacing/>
-        <w:rPr>
-          <w:sz w:val="20"/>
-          <w:szCs w:val="20"/>
-          <w:lang w:val="de-CH"/>
-        </w:rPr>
-      </w:pPr>
-      <w:proofErr w:type="spellStart"/>
-      <w:r>
-        <w:rPr>
-          <w:sz w:val="20"/>
-          <w:szCs w:val="20"/>
-          <w:lang w:val="de-CH"/>
-        </w:rPr>
-        <w:t>And</w:t>
-      </w:r>
-      <w:proofErr w:type="spellEnd"/>
-      <w:r>
-        <w:rPr>
-          <w:sz w:val="20"/>
-          <w:szCs w:val="20"/>
-          <w:lang w:val="de-CH"/>
-        </w:rPr>
-        <w:t xml:space="preserve"> </w:t>
-      </w:r>
-      <w:proofErr w:type="spellStart"/>
-      <w:r>
-        <w:rPr>
-          <w:sz w:val="20"/>
-          <w:szCs w:val="20"/>
-          <w:lang w:val="de-CH"/>
-        </w:rPr>
-        <w:t>second</w:t>
-      </w:r>
-      <w:proofErr w:type="spellEnd"/>
-      <w:r>
-        <w:rPr>
-          <w:sz w:val="20"/>
-          <w:szCs w:val="20"/>
-          <w:lang w:val="de-CH"/>
-        </w:rPr>
-        <w:t xml:space="preserve">, </w:t>
-      </w:r>
-      <w:proofErr w:type="spellStart"/>
-      <w:r>
-        <w:rPr>
-          <w:sz w:val="20"/>
-          <w:szCs w:val="20"/>
-          <w:lang w:val="de-CH"/>
-        </w:rPr>
-        <w:t>we</w:t>
-      </w:r>
-      <w:proofErr w:type="spellEnd"/>
-      <w:r>
-        <w:rPr>
-          <w:sz w:val="20"/>
-          <w:szCs w:val="20"/>
-          <w:lang w:val="de-CH"/>
-        </w:rPr>
-        <w:t xml:space="preserve"> do </w:t>
-      </w:r>
-      <w:proofErr w:type="spellStart"/>
-      <w:r>
-        <w:rPr>
-          <w:sz w:val="20"/>
-          <w:szCs w:val="20"/>
-          <w:lang w:val="de-CH"/>
-        </w:rPr>
-        <w:t>the</w:t>
-      </w:r>
-      <w:proofErr w:type="spellEnd"/>
-      <w:r>
-        <w:rPr>
-          <w:sz w:val="20"/>
-          <w:szCs w:val="20"/>
-          <w:lang w:val="de-CH"/>
-        </w:rPr>
-        <w:t xml:space="preserve"> same </w:t>
-      </w:r>
-      <w:proofErr w:type="spellStart"/>
-      <w:r>
-        <w:rPr>
-          <w:sz w:val="20"/>
-          <w:szCs w:val="20"/>
-          <w:lang w:val="de-CH"/>
-        </w:rPr>
-        <w:t>for</w:t>
-      </w:r>
-      <w:proofErr w:type="spellEnd"/>
-      <w:r>
-        <w:rPr>
-          <w:sz w:val="20"/>
-          <w:szCs w:val="20"/>
-          <w:lang w:val="de-CH"/>
-        </w:rPr>
-        <w:t xml:space="preserve"> all </w:t>
-      </w:r>
-      <w:proofErr w:type="spellStart"/>
-      <w:r>
-        <w:rPr>
-          <w:sz w:val="20"/>
-          <w:szCs w:val="20"/>
-          <w:lang w:val="de-CH"/>
-        </w:rPr>
-        <w:t>the</w:t>
-      </w:r>
-      <w:proofErr w:type="spellEnd"/>
-      <w:r>
-        <w:rPr>
-          <w:sz w:val="20"/>
-          <w:szCs w:val="20"/>
-          <w:lang w:val="de-CH"/>
-        </w:rPr>
-        <w:t xml:space="preserve"> </w:t>
-      </w:r>
-      <w:proofErr w:type="spellStart"/>
-      <w:r>
-        <w:rPr>
-          <w:sz w:val="20"/>
-          <w:szCs w:val="20"/>
-          <w:lang w:val="de-CH"/>
-        </w:rPr>
-        <w:t>agents</w:t>
-      </w:r>
-      <w:proofErr w:type="spellEnd"/>
-      <w:r>
-        <w:rPr>
-          <w:sz w:val="20"/>
-          <w:szCs w:val="20"/>
-          <w:lang w:val="de-CH"/>
-        </w:rPr>
-        <w:t xml:space="preserve"> in </w:t>
-      </w:r>
-      <w:proofErr w:type="spellStart"/>
-      <w:r>
-        <w:rPr>
-          <w:sz w:val="20"/>
-          <w:szCs w:val="20"/>
-          <w:lang w:val="de-CH"/>
-        </w:rPr>
-        <w:t>floors</w:t>
-      </w:r>
-      <w:proofErr w:type="spellEnd"/>
-      <w:r>
-        <w:rPr>
-          <w:sz w:val="20"/>
-          <w:szCs w:val="20"/>
-          <w:lang w:val="de-CH"/>
-        </w:rPr>
-        <w:t xml:space="preserve"> </w:t>
-      </w:r>
-      <w:proofErr w:type="spellStart"/>
-      <w:r>
-        <w:rPr>
-          <w:sz w:val="20"/>
-          <w:szCs w:val="20"/>
-          <w:lang w:val="de-CH"/>
-        </w:rPr>
-        <w:t>lower</w:t>
-      </w:r>
-      <w:proofErr w:type="spellEnd"/>
-      <w:r>
-        <w:rPr>
-          <w:sz w:val="20"/>
-          <w:szCs w:val="20"/>
-          <w:lang w:val="de-CH"/>
-        </w:rPr>
-        <w:t xml:space="preserve"> </w:t>
-      </w:r>
-      <w:proofErr w:type="spellStart"/>
-      <w:r>
-        <w:rPr>
-          <w:sz w:val="20"/>
-          <w:szCs w:val="20"/>
-          <w:lang w:val="de-CH"/>
-        </w:rPr>
-        <w:t>than</w:t>
-      </w:r>
-      <w:proofErr w:type="spellEnd"/>
-      <w:r>
-        <w:rPr>
-          <w:sz w:val="20"/>
-          <w:szCs w:val="20"/>
-          <w:lang w:val="de-CH"/>
-        </w:rPr>
-        <w:t xml:space="preserve"> </w:t>
-      </w:r>
-      <w:proofErr w:type="spellStart"/>
-      <w:r>
-        <w:rPr>
-          <w:sz w:val="20"/>
-          <w:szCs w:val="20"/>
-          <w:lang w:val="de-CH"/>
-        </w:rPr>
-        <w:t>the</w:t>
-      </w:r>
-      <w:proofErr w:type="spellEnd"/>
-      <w:r>
-        <w:rPr>
-          <w:sz w:val="20"/>
-          <w:szCs w:val="20"/>
-          <w:lang w:val="de-CH"/>
-        </w:rPr>
-        <w:t xml:space="preserve"> </w:t>
-      </w:r>
-      <w:proofErr w:type="spellStart"/>
-      <w:r>
-        <w:rPr>
-          <w:sz w:val="20"/>
-          <w:szCs w:val="20"/>
-          <w:lang w:val="de-CH"/>
-        </w:rPr>
-        <w:t>exit</w:t>
-      </w:r>
-      <w:proofErr w:type="spellEnd"/>
-      <w:r>
-        <w:rPr>
-          <w:sz w:val="20"/>
-          <w:szCs w:val="20"/>
-          <w:lang w:val="de-CH"/>
-        </w:rPr>
-        <w:t xml:space="preserve"> </w:t>
-      </w:r>
-      <w:proofErr w:type="spellStart"/>
-      <w:r>
-        <w:rPr>
-          <w:sz w:val="20"/>
-          <w:szCs w:val="20"/>
-          <w:lang w:val="de-CH"/>
-        </w:rPr>
-        <w:t>floor</w:t>
-      </w:r>
-      <w:proofErr w:type="spellEnd"/>
-      <w:r>
-        <w:rPr>
-          <w:sz w:val="20"/>
-          <w:szCs w:val="20"/>
-          <w:lang w:val="de-CH"/>
-        </w:rPr>
-        <w:t xml:space="preserve">, </w:t>
-      </w:r>
-      <w:proofErr w:type="spellStart"/>
-      <w:r>
-        <w:rPr>
-          <w:sz w:val="20"/>
-          <w:szCs w:val="20"/>
-          <w:lang w:val="de-CH"/>
-        </w:rPr>
-        <w:t>now</w:t>
-      </w:r>
-      <w:proofErr w:type="spellEnd"/>
-      <w:r>
-        <w:rPr>
-          <w:sz w:val="20"/>
-          <w:szCs w:val="20"/>
-          <w:lang w:val="de-CH"/>
-        </w:rPr>
-        <w:t xml:space="preserve"> </w:t>
-      </w:r>
-      <w:proofErr w:type="spellStart"/>
-      <w:r>
-        <w:rPr>
-          <w:sz w:val="20"/>
-          <w:szCs w:val="20"/>
-          <w:lang w:val="de-CH"/>
-        </w:rPr>
-        <w:t>only</w:t>
-      </w:r>
-      <w:proofErr w:type="spellEnd"/>
-      <w:r>
-        <w:rPr>
-          <w:sz w:val="20"/>
-          <w:szCs w:val="20"/>
-          <w:lang w:val="de-CH"/>
-        </w:rPr>
-        <w:t xml:space="preserve"> </w:t>
-      </w:r>
-      <w:proofErr w:type="spellStart"/>
-      <w:r>
-        <w:rPr>
-          <w:sz w:val="20"/>
-          <w:szCs w:val="20"/>
-          <w:lang w:val="de-CH"/>
-        </w:rPr>
-        <w:t>checking</w:t>
-      </w:r>
-      <w:proofErr w:type="spellEnd"/>
-      <w:r>
-        <w:rPr>
-          <w:sz w:val="20"/>
-          <w:szCs w:val="20"/>
-          <w:lang w:val="de-CH"/>
-        </w:rPr>
-        <w:t xml:space="preserve"> </w:t>
-      </w:r>
-      <w:proofErr w:type="spellStart"/>
-      <w:r>
-        <w:rPr>
-          <w:sz w:val="20"/>
-          <w:szCs w:val="20"/>
-          <w:lang w:val="de-CH"/>
-        </w:rPr>
-        <w:t>if</w:t>
-      </w:r>
-      <w:proofErr w:type="spellEnd"/>
-      <w:r>
-        <w:rPr>
-          <w:sz w:val="20"/>
-          <w:szCs w:val="20"/>
-          <w:lang w:val="de-CH"/>
-        </w:rPr>
-        <w:t xml:space="preserve"> an </w:t>
-      </w:r>
-      <w:proofErr w:type="spellStart"/>
-      <w:r>
-        <w:rPr>
-          <w:sz w:val="20"/>
-          <w:szCs w:val="20"/>
-          <w:lang w:val="de-CH"/>
-        </w:rPr>
-        <w:t>agent</w:t>
-      </w:r>
-      <w:proofErr w:type="spellEnd"/>
-      <w:r>
-        <w:rPr>
-          <w:sz w:val="20"/>
-          <w:szCs w:val="20"/>
-          <w:lang w:val="de-CH"/>
-        </w:rPr>
-        <w:t xml:space="preserve"> </w:t>
-      </w:r>
-      <w:proofErr w:type="spellStart"/>
-      <w:r>
-        <w:rPr>
-          <w:sz w:val="20"/>
-          <w:szCs w:val="20"/>
-          <w:lang w:val="de-CH"/>
-        </w:rPr>
-        <w:t>reached</w:t>
-      </w:r>
-      <w:proofErr w:type="spellEnd"/>
-      <w:r>
-        <w:rPr>
-          <w:sz w:val="20"/>
-          <w:szCs w:val="20"/>
-          <w:lang w:val="de-CH"/>
-        </w:rPr>
-        <w:t xml:space="preserve"> a </w:t>
-      </w:r>
-      <w:proofErr w:type="spellStart"/>
-      <w:r>
-        <w:rPr>
-          <w:sz w:val="20"/>
-          <w:szCs w:val="20"/>
-          <w:lang w:val="de-CH"/>
-        </w:rPr>
-        <w:t>staircase</w:t>
-      </w:r>
-      <w:proofErr w:type="spellEnd"/>
-      <w:r>
-        <w:rPr>
-          <w:sz w:val="20"/>
-          <w:szCs w:val="20"/>
-          <w:lang w:val="de-CH"/>
-        </w:rPr>
-        <w:t xml:space="preserve"> </w:t>
-      </w:r>
-      <w:proofErr w:type="spellStart"/>
-      <w:r>
-        <w:rPr>
-          <w:sz w:val="20"/>
-          <w:szCs w:val="20"/>
-          <w:lang w:val="de-CH"/>
-        </w:rPr>
-        <w:t>up</w:t>
-      </w:r>
-      <w:proofErr w:type="spellEnd"/>
-      <w:r>
-        <w:rPr>
-          <w:sz w:val="20"/>
-          <w:szCs w:val="20"/>
-          <w:lang w:val="de-CH"/>
-        </w:rPr>
-        <w:t xml:space="preserve"> </w:t>
-      </w:r>
-      <w:proofErr w:type="spellStart"/>
-      <w:r>
-        <w:rPr>
-          <w:sz w:val="20"/>
-          <w:szCs w:val="20"/>
-          <w:lang w:val="de-CH"/>
-        </w:rPr>
-        <w:t>or</w:t>
-      </w:r>
-      <w:proofErr w:type="spellEnd"/>
-      <w:r>
-        <w:rPr>
-          <w:sz w:val="20"/>
-          <w:szCs w:val="20"/>
-          <w:lang w:val="de-CH"/>
-        </w:rPr>
-        <w:t xml:space="preserve"> an </w:t>
-      </w:r>
-      <w:proofErr w:type="spellStart"/>
-      <w:r>
-        <w:rPr>
-          <w:sz w:val="20"/>
-          <w:szCs w:val="20"/>
-          <w:lang w:val="de-CH"/>
-        </w:rPr>
-        <w:t>exit</w:t>
-      </w:r>
-      <w:proofErr w:type="spellEnd"/>
-      <w:r>
-        <w:rPr>
-          <w:sz w:val="20"/>
-          <w:szCs w:val="20"/>
-          <w:lang w:val="de-CH"/>
-        </w:rPr>
-        <w:t>.</w:t>
-      </w:r>
-    </w:p>
-    <w:p>
-      <w:pPr>
-        <w:contextualSpacing/>
-        <w:rPr>
-          <w:sz w:val="20"/>
-          <w:szCs w:val="20"/>
           <w:lang w:val="de-CH"/>
         </w:rPr>
       </w:pPr>
@@ -3040,16 +3077,6 @@
           <w:lang w:val="de-CH"/>
         </w:rPr>
       </w:pPr>
-    </w:p>
-    <w:p>
-      <w:pPr>
-        <w:contextualSpacing/>
-        <w:rPr>
-          <w:sz w:val="20"/>
-          <w:szCs w:val="20"/>
-          <w:lang w:val="de-CH"/>
-        </w:rPr>
-      </w:pPr>
       <w:r>
         <w:rPr>
           <w:sz w:val="20"/>
@@ -4217,6 +4244,15 @@
           <w:szCs w:val="20"/>
           <w:lang w:val="de-CH"/>
         </w:rPr>
+        <w:t>5.1.</w:t>
+      </w:r>
+      <w:r>
+        <w:rPr>
+          <w:b/>
+          <w:sz w:val="20"/>
+          <w:szCs w:val="20"/>
+          <w:lang w:val="de-CH"/>
+        </w:rPr>
         <w:t>2.</w:t>
       </w:r>
       <w:r>
@@ -7223,15 +7259,7 @@
           <w:szCs w:val="20"/>
           <w:lang w:val="de-CH"/>
         </w:rPr>
-        <w:t xml:space="preserve"> </w:t>
-      </w:r>
-      <w:r>
-        <w:rPr>
-          <w:sz w:val="20"/>
-          <w:szCs w:val="20"/>
-          <w:lang w:val="de-CH"/>
-        </w:rPr>
-        <w:t xml:space="preserve">256 </w:t>
+        <w:t xml:space="preserve"> 256 </w:t>
       </w:r>
       <w:proofErr w:type="spellStart"/>
       <w:r>
@@ -8407,6 +8435,15 @@
           <w:lang w:val="de-CH"/>
         </w:rPr>
       </w:pPr>
+      <w:r>
+        <w:rPr>
+          <w:b/>
+          <w:sz w:val="20"/>
+          <w:szCs w:val="20"/>
+          <w:lang w:val="de-CH"/>
+        </w:rPr>
+        <w:t>5.1.</w:t>
+      </w:r>
       <w:r>
         <w:rPr>
           <w:b/>
@@ -9847,8 +9884,6 @@
         </w:rPr>
         <w:t>%loop over all exits</w:t>
       </w:r>
-      <w:bookmarkStart w:id="0" w:name="_GoBack"/>
-      <w:bookmarkEnd w:id="0"/>
     </w:p>
     <w:p>
       <w:pPr>
@@ -13401,6 +13436,384 @@
           <w:lang w:val="de-CH"/>
         </w:rPr>
       </w:pPr>
+    </w:p>
+    <w:p>
+      <w:pPr>
+        <w:contextualSpacing/>
+        <w:rPr>
+          <w:b/>
+          <w:sz w:val="20"/>
+          <w:szCs w:val="20"/>
+          <w:lang w:val="de-CH"/>
+        </w:rPr>
+      </w:pPr>
+      <w:r>
+        <w:rPr>
+          <w:b/>
+          <w:sz w:val="20"/>
+          <w:szCs w:val="20"/>
+          <w:lang w:val="de-CH"/>
+        </w:rPr>
+        <w:t>5.1.</w:t>
+      </w:r>
+      <w:r>
+        <w:rPr>
+          <w:b/>
+          <w:sz w:val="20"/>
+          <w:szCs w:val="20"/>
+          <w:lang w:val="de-CH"/>
+        </w:rPr>
+        <w:t>4</w:t>
+      </w:r>
+      <w:r>
+        <w:rPr>
+          <w:b/>
+          <w:sz w:val="20"/>
+          <w:szCs w:val="20"/>
+          <w:lang w:val="de-CH"/>
+        </w:rPr>
+        <w:t xml:space="preserve">. </w:t>
+      </w:r>
+      <w:proofErr w:type="spellStart"/>
+      <w:r>
+        <w:rPr>
+          <w:b/>
+          <w:sz w:val="20"/>
+          <w:szCs w:val="20"/>
+          <w:lang w:val="de-CH"/>
+        </w:rPr>
+        <w:t>plotting</w:t>
+      </w:r>
+      <w:proofErr w:type="spellEnd"/>
+    </w:p>
+    <w:p>
+      <w:pPr>
+        <w:contextualSpacing/>
+        <w:rPr>
+          <w:rFonts w:asciiTheme="majorHAnsi" w:hAnsiTheme="majorHAnsi"/>
+          <w:sz w:val="20"/>
+          <w:szCs w:val="20"/>
+          <w:lang w:val="de-CH"/>
+        </w:rPr>
+      </w:pPr>
+      <w:proofErr w:type="spellStart"/>
+      <w:r>
+        <w:rPr>
+          <w:rFonts w:asciiTheme="majorHAnsi" w:hAnsiTheme="majorHAnsi"/>
+          <w:sz w:val="20"/>
+          <w:szCs w:val="20"/>
+          <w:lang w:val="de-CH"/>
+        </w:rPr>
+        <w:t>Since</w:t>
+      </w:r>
+      <w:proofErr w:type="spellEnd"/>
+      <w:r>
+        <w:rPr>
+          <w:rFonts w:asciiTheme="majorHAnsi" w:hAnsiTheme="majorHAnsi"/>
+          <w:sz w:val="20"/>
+          <w:szCs w:val="20"/>
+          <w:lang w:val="de-CH"/>
+        </w:rPr>
+        <w:t xml:space="preserve"> </w:t>
+      </w:r>
+      <w:r>
+        <w:rPr>
+          <w:rFonts w:asciiTheme="majorHAnsi" w:hAnsiTheme="majorHAnsi"/>
+          <w:sz w:val="20"/>
+          <w:szCs w:val="20"/>
+          <w:lang w:val="de-CH"/>
+        </w:rPr>
+        <w:t xml:space="preserve"> </w:t>
+      </w:r>
+      <w:proofErr w:type="spellStart"/>
+      <w:r>
+        <w:rPr>
+          <w:rFonts w:asciiTheme="majorHAnsi" w:hAnsiTheme="majorHAnsi"/>
+          <w:sz w:val="20"/>
+          <w:szCs w:val="20"/>
+          <w:lang w:val="de-CH"/>
+        </w:rPr>
+        <w:t>there</w:t>
+      </w:r>
+      <w:proofErr w:type="spellEnd"/>
+      <w:r>
+        <w:rPr>
+          <w:rFonts w:asciiTheme="majorHAnsi" w:hAnsiTheme="majorHAnsi"/>
+          <w:sz w:val="20"/>
+          <w:szCs w:val="20"/>
+          <w:lang w:val="de-CH"/>
+        </w:rPr>
+        <w:t xml:space="preserve"> </w:t>
+      </w:r>
+      <w:proofErr w:type="spellStart"/>
+      <w:r>
+        <w:rPr>
+          <w:rFonts w:asciiTheme="majorHAnsi" w:hAnsiTheme="majorHAnsi"/>
+          <w:sz w:val="20"/>
+          <w:szCs w:val="20"/>
+          <w:lang w:val="de-CH"/>
+        </w:rPr>
+        <w:t>are</w:t>
+      </w:r>
+      <w:proofErr w:type="spellEnd"/>
+      <w:r>
+        <w:rPr>
+          <w:rFonts w:asciiTheme="majorHAnsi" w:hAnsiTheme="majorHAnsi"/>
+          <w:sz w:val="20"/>
+          <w:szCs w:val="20"/>
+          <w:lang w:val="de-CH"/>
+        </w:rPr>
+        <w:t xml:space="preserve"> </w:t>
+      </w:r>
+      <w:proofErr w:type="spellStart"/>
+      <w:r>
+        <w:rPr>
+          <w:rFonts w:asciiTheme="majorHAnsi" w:hAnsiTheme="majorHAnsi"/>
+          <w:sz w:val="20"/>
+          <w:szCs w:val="20"/>
+          <w:lang w:val="de-CH"/>
+        </w:rPr>
+        <w:t>about</w:t>
+      </w:r>
+      <w:proofErr w:type="spellEnd"/>
+      <w:r>
+        <w:rPr>
+          <w:rFonts w:asciiTheme="majorHAnsi" w:hAnsiTheme="majorHAnsi"/>
+          <w:sz w:val="20"/>
+          <w:szCs w:val="20"/>
+          <w:lang w:val="de-CH"/>
+        </w:rPr>
+        <w:t xml:space="preserve">  20</w:t>
+      </w:r>
+      <w:r>
+        <w:rPr>
+          <w:rFonts w:asciiTheme="majorHAnsi" w:hAnsiTheme="majorHAnsi"/>
+          <w:sz w:val="20"/>
+          <w:szCs w:val="20"/>
+          <w:lang w:val="de-CH"/>
+        </w:rPr>
+        <w:t xml:space="preserve"> </w:t>
+      </w:r>
+      <w:proofErr w:type="spellStart"/>
+      <w:r>
+        <w:rPr>
+          <w:rFonts w:asciiTheme="majorHAnsi" w:hAnsiTheme="majorHAnsi"/>
+          <w:sz w:val="20"/>
+          <w:szCs w:val="20"/>
+          <w:lang w:val="de-CH"/>
+        </w:rPr>
+        <w:t>decks</w:t>
+      </w:r>
+      <w:proofErr w:type="spellEnd"/>
+      <w:r>
+        <w:rPr>
+          <w:rFonts w:asciiTheme="majorHAnsi" w:hAnsiTheme="majorHAnsi"/>
+          <w:sz w:val="20"/>
+          <w:szCs w:val="20"/>
+          <w:lang w:val="de-CH"/>
+        </w:rPr>
+        <w:t xml:space="preserve"> </w:t>
+      </w:r>
+      <w:proofErr w:type="spellStart"/>
+      <w:r>
+        <w:rPr>
+          <w:rFonts w:asciiTheme="majorHAnsi" w:hAnsiTheme="majorHAnsi"/>
+          <w:sz w:val="20"/>
+          <w:szCs w:val="20"/>
+          <w:lang w:val="de-CH"/>
+        </w:rPr>
+        <w:t>and</w:t>
+      </w:r>
+      <w:proofErr w:type="spellEnd"/>
+      <w:r>
+        <w:rPr>
+          <w:rFonts w:asciiTheme="majorHAnsi" w:hAnsiTheme="majorHAnsi"/>
+          <w:sz w:val="20"/>
+          <w:szCs w:val="20"/>
+          <w:lang w:val="de-CH"/>
+        </w:rPr>
+        <w:t xml:space="preserve"> different </w:t>
+      </w:r>
+      <w:proofErr w:type="spellStart"/>
+      <w:r>
+        <w:rPr>
+          <w:rFonts w:asciiTheme="majorHAnsi" w:hAnsiTheme="majorHAnsi"/>
+          <w:sz w:val="20"/>
+          <w:szCs w:val="20"/>
+          <w:lang w:val="de-CH"/>
+        </w:rPr>
+        <w:t>exits</w:t>
+      </w:r>
+      <w:proofErr w:type="spellEnd"/>
+      <w:r>
+        <w:rPr>
+          <w:rFonts w:asciiTheme="majorHAnsi" w:hAnsiTheme="majorHAnsi"/>
+          <w:sz w:val="20"/>
+          <w:szCs w:val="20"/>
+          <w:lang w:val="de-CH"/>
+        </w:rPr>
+        <w:t xml:space="preserve"> </w:t>
+      </w:r>
+      <w:r>
+        <w:rPr>
+          <w:rFonts w:asciiTheme="majorHAnsi" w:hAnsiTheme="majorHAnsi"/>
+          <w:sz w:val="20"/>
+          <w:szCs w:val="20"/>
+          <w:lang w:val="de-CH"/>
+        </w:rPr>
+        <w:t xml:space="preserve">in </w:t>
+      </w:r>
+      <w:proofErr w:type="spellStart"/>
+      <w:r>
+        <w:rPr>
+          <w:rFonts w:asciiTheme="majorHAnsi" w:hAnsiTheme="majorHAnsi"/>
+          <w:sz w:val="20"/>
+          <w:szCs w:val="20"/>
+          <w:lang w:val="de-CH"/>
+        </w:rPr>
+        <w:t>our</w:t>
+      </w:r>
+      <w:proofErr w:type="spellEnd"/>
+      <w:r>
+        <w:rPr>
+          <w:rFonts w:asciiTheme="majorHAnsi" w:hAnsiTheme="majorHAnsi"/>
+          <w:sz w:val="20"/>
+          <w:szCs w:val="20"/>
+          <w:lang w:val="de-CH"/>
+        </w:rPr>
+        <w:t xml:space="preserve"> </w:t>
+      </w:r>
+      <w:proofErr w:type="spellStart"/>
+      <w:r>
+        <w:rPr>
+          <w:rFonts w:asciiTheme="majorHAnsi" w:hAnsiTheme="majorHAnsi"/>
+          <w:sz w:val="20"/>
+          <w:szCs w:val="20"/>
+          <w:lang w:val="de-CH"/>
+        </w:rPr>
+        <w:t>simulation</w:t>
+      </w:r>
+      <w:proofErr w:type="spellEnd"/>
+      <w:r>
+        <w:rPr>
+          <w:rFonts w:asciiTheme="majorHAnsi" w:hAnsiTheme="majorHAnsi"/>
+          <w:sz w:val="20"/>
+          <w:szCs w:val="20"/>
+          <w:lang w:val="de-CH"/>
+        </w:rPr>
+        <w:t xml:space="preserve"> </w:t>
+      </w:r>
+      <w:proofErr w:type="spellStart"/>
+      <w:r>
+        <w:rPr>
+          <w:rFonts w:asciiTheme="majorHAnsi" w:hAnsiTheme="majorHAnsi"/>
+          <w:sz w:val="20"/>
+          <w:szCs w:val="20"/>
+          <w:lang w:val="de-CH"/>
+        </w:rPr>
+        <w:t>we</w:t>
+      </w:r>
+      <w:proofErr w:type="spellEnd"/>
+      <w:r>
+        <w:rPr>
+          <w:rFonts w:asciiTheme="majorHAnsi" w:hAnsiTheme="majorHAnsi"/>
+          <w:sz w:val="20"/>
+          <w:szCs w:val="20"/>
+          <w:lang w:val="de-CH"/>
+        </w:rPr>
+        <w:t xml:space="preserve"> </w:t>
+      </w:r>
+      <w:proofErr w:type="spellStart"/>
+      <w:r>
+        <w:rPr>
+          <w:rFonts w:asciiTheme="majorHAnsi" w:hAnsiTheme="majorHAnsi"/>
+          <w:sz w:val="20"/>
+          <w:szCs w:val="20"/>
+          <w:lang w:val="de-CH"/>
+        </w:rPr>
+        <w:t>had</w:t>
+      </w:r>
+      <w:proofErr w:type="spellEnd"/>
+      <w:r>
+        <w:rPr>
+          <w:rFonts w:asciiTheme="majorHAnsi" w:hAnsiTheme="majorHAnsi"/>
+          <w:sz w:val="20"/>
+          <w:szCs w:val="20"/>
+          <w:lang w:val="de-CH"/>
+        </w:rPr>
+        <w:t xml:space="preserve"> </w:t>
+      </w:r>
+      <w:proofErr w:type="spellStart"/>
+      <w:r>
+        <w:rPr>
+          <w:rFonts w:asciiTheme="majorHAnsi" w:hAnsiTheme="majorHAnsi"/>
+          <w:sz w:val="20"/>
+          <w:szCs w:val="20"/>
+          <w:lang w:val="de-CH"/>
+        </w:rPr>
+        <w:t>to</w:t>
+      </w:r>
+      <w:proofErr w:type="spellEnd"/>
+      <w:r>
+        <w:rPr>
+          <w:rFonts w:asciiTheme="majorHAnsi" w:hAnsiTheme="majorHAnsi"/>
+          <w:sz w:val="20"/>
+          <w:szCs w:val="20"/>
+          <w:lang w:val="de-CH"/>
+        </w:rPr>
+        <w:t xml:space="preserve"> </w:t>
+      </w:r>
+      <w:proofErr w:type="spellStart"/>
+      <w:r>
+        <w:rPr>
+          <w:rFonts w:asciiTheme="majorHAnsi" w:hAnsiTheme="majorHAnsi"/>
+          <w:sz w:val="20"/>
+          <w:szCs w:val="20"/>
+          <w:lang w:val="de-CH"/>
+        </w:rPr>
+        <w:t>rearrange</w:t>
+      </w:r>
+      <w:proofErr w:type="spellEnd"/>
+      <w:r>
+        <w:rPr>
+          <w:rFonts w:asciiTheme="majorHAnsi" w:hAnsiTheme="majorHAnsi"/>
+          <w:sz w:val="20"/>
+          <w:szCs w:val="20"/>
+          <w:lang w:val="de-CH"/>
+        </w:rPr>
+        <w:t xml:space="preserve"> </w:t>
+      </w:r>
+      <w:proofErr w:type="spellStart"/>
+      <w:r>
+        <w:rPr>
+          <w:rFonts w:asciiTheme="majorHAnsi" w:hAnsiTheme="majorHAnsi"/>
+          <w:sz w:val="20"/>
+          <w:szCs w:val="20"/>
+          <w:lang w:val="de-CH"/>
+        </w:rPr>
+        <w:t>the</w:t>
+      </w:r>
+      <w:proofErr w:type="spellEnd"/>
+      <w:r>
+        <w:rPr>
+          <w:rFonts w:asciiTheme="majorHAnsi" w:hAnsiTheme="majorHAnsi"/>
+          <w:sz w:val="20"/>
+          <w:szCs w:val="20"/>
+          <w:lang w:val="de-CH"/>
+        </w:rPr>
+        <w:t xml:space="preserve"> plotting.</w:t>
+      </w:r>
+      <w:bookmarkStart w:id="0" w:name="_GoBack"/>
+      <w:bookmarkEnd w:id="0"/>
+      <w:r>
+        <w:rPr>
+          <w:rFonts w:asciiTheme="majorHAnsi" w:hAnsiTheme="majorHAnsi"/>
+          <w:sz w:val="20"/>
+          <w:szCs w:val="20"/>
+          <w:lang w:val="de-CH"/>
+        </w:rPr>
+        <w:t xml:space="preserve"> </w:t>
+      </w:r>
     </w:p>
     <w:p>
       <w:pPr>

--- a/doc/word/Implementation.docx
+++ b/doc/word/Implementation.docx
@@ -10291,7 +10291,6 @@
         <w:spacing w:after="0" w:line="240" w:lineRule="auto"/>
         <w:rPr>
           <w:rFonts w:asciiTheme="majorHAnsi" w:hAnsiTheme="majorHAnsi" w:cs="Courier New"/>
-          <w:b/>
           <w:sz w:val="20"/>
           <w:szCs w:val="20"/>
         </w:rPr>
@@ -10435,6 +10434,34 @@
           <w:szCs w:val="20"/>
         </w:rPr>
         <w:t>, e));</w:t>
+      </w:r>
+      <w:r>
+        <w:rPr>
+          <w:rFonts w:asciiTheme="majorHAnsi" w:hAnsiTheme="majorHAnsi" w:cs="Courier New"/>
+          <w:b/>
+          <w:color w:val="000000"/>
+          <w:sz w:val="20"/>
+          <w:szCs w:val="20"/>
+        </w:rPr>
+        <w:t xml:space="preserve"> </w:t>
+      </w:r>
+      <w:r>
+        <w:rPr>
+          <w:rFonts w:asciiTheme="majorHAnsi" w:hAnsiTheme="majorHAnsi" w:cs="Courier New"/>
+          <w:color w:val="000000"/>
+          <w:sz w:val="20"/>
+          <w:szCs w:val="20"/>
+        </w:rPr>
+        <w:sym w:font="Wingdings" w:char="F0E0"/>
+      </w:r>
+      <w:r>
+        <w:rPr>
+          <w:rFonts w:asciiTheme="majorHAnsi" w:hAnsiTheme="majorHAnsi" w:cs="Courier New"/>
+          <w:color w:val="000000"/>
+          <w:sz w:val="20"/>
+          <w:szCs w:val="20"/>
+        </w:rPr>
+        <w:t>save the number of agents the exit can hold</w:t>
       </w:r>
     </w:p>
     <w:p>
@@ -11959,7 +11986,6 @@
         <w:contextualSpacing/>
         <w:rPr>
           <w:rFonts w:asciiTheme="majorHAnsi" w:hAnsiTheme="majorHAnsi"/>
-          <w:b/>
           <w:sz w:val="20"/>
           <w:szCs w:val="20"/>
           <w:lang w:val="de-CH"/>
@@ -12174,213 +12200,8 @@
         </w:rPr>
         <w:t xml:space="preserve"> </w:t>
       </w:r>
-      <w:r>
-        <w:rPr>
-          <w:rFonts w:asciiTheme="majorHAnsi" w:hAnsiTheme="majorHAnsi"/>
-          <w:b/>
-          <w:sz w:val="20"/>
-          <w:szCs w:val="20"/>
-          <w:lang w:val="de-CH"/>
-        </w:rPr>
-        <w:sym w:font="Wingdings" w:char="F0E0"/>
-      </w:r>
-      <w:r>
-        <w:rPr>
-          <w:rFonts w:asciiTheme="majorHAnsi" w:hAnsiTheme="majorHAnsi"/>
-          <w:b/>
-          <w:sz w:val="20"/>
-          <w:szCs w:val="20"/>
-          <w:lang w:val="de-CH"/>
-        </w:rPr>
-        <w:t xml:space="preserve"> </w:t>
-      </w:r>
-      <w:proofErr w:type="spellStart"/>
-      <w:r>
-        <w:rPr>
-          <w:rFonts w:asciiTheme="majorHAnsi" w:hAnsiTheme="majorHAnsi"/>
-          <w:b/>
-          <w:sz w:val="20"/>
-          <w:szCs w:val="20"/>
-          <w:lang w:val="de-CH"/>
-        </w:rPr>
-        <w:t>matrix</w:t>
-      </w:r>
-      <w:proofErr w:type="spellEnd"/>
-      <w:r>
-        <w:rPr>
-          <w:rFonts w:asciiTheme="majorHAnsi" w:hAnsiTheme="majorHAnsi"/>
-          <w:b/>
-          <w:sz w:val="20"/>
-          <w:szCs w:val="20"/>
-          <w:lang w:val="de-CH"/>
-        </w:rPr>
-        <w:t xml:space="preserve"> </w:t>
-      </w:r>
-      <w:proofErr w:type="spellStart"/>
-      <w:r>
-        <w:rPr>
-          <w:rFonts w:asciiTheme="majorHAnsi" w:hAnsiTheme="majorHAnsi"/>
-          <w:b/>
-          <w:sz w:val="20"/>
-          <w:szCs w:val="20"/>
-          <w:lang w:val="de-CH"/>
-        </w:rPr>
-        <w:t>or</w:t>
-      </w:r>
-      <w:proofErr w:type="spellEnd"/>
-      <w:r>
-        <w:rPr>
-          <w:rFonts w:asciiTheme="majorHAnsi" w:hAnsiTheme="majorHAnsi"/>
-          <w:b/>
-          <w:sz w:val="20"/>
-          <w:szCs w:val="20"/>
-          <w:lang w:val="de-CH"/>
-        </w:rPr>
-        <w:t xml:space="preserve"> </w:t>
-      </w:r>
-      <w:proofErr w:type="spellStart"/>
-      <w:r>
-        <w:rPr>
-          <w:rFonts w:asciiTheme="majorHAnsi" w:hAnsiTheme="majorHAnsi"/>
-          <w:b/>
-          <w:sz w:val="20"/>
-          <w:szCs w:val="20"/>
-          <w:lang w:val="de-CH"/>
-        </w:rPr>
-        <w:t>vector</w:t>
-      </w:r>
-      <w:proofErr w:type="spellEnd"/>
-      <w:r>
-        <w:rPr>
-          <w:rFonts w:asciiTheme="majorHAnsi" w:hAnsiTheme="majorHAnsi"/>
-          <w:b/>
-          <w:sz w:val="20"/>
-          <w:szCs w:val="20"/>
-          <w:lang w:val="de-CH"/>
-        </w:rPr>
-        <w:t>/</w:t>
-      </w:r>
-      <w:proofErr w:type="spellStart"/>
-      <w:r>
-        <w:rPr>
-          <w:rFonts w:asciiTheme="majorHAnsi" w:hAnsiTheme="majorHAnsi"/>
-          <w:b/>
-          <w:sz w:val="20"/>
-          <w:szCs w:val="20"/>
-          <w:lang w:val="de-CH"/>
-        </w:rPr>
-        <w:t>how</w:t>
-      </w:r>
-      <w:proofErr w:type="spellEnd"/>
-      <w:r>
-        <w:rPr>
-          <w:rFonts w:asciiTheme="majorHAnsi" w:hAnsiTheme="majorHAnsi"/>
-          <w:b/>
-          <w:sz w:val="20"/>
-          <w:szCs w:val="20"/>
-          <w:lang w:val="de-CH"/>
-        </w:rPr>
-        <w:t xml:space="preserve"> </w:t>
-      </w:r>
-      <w:proofErr w:type="spellStart"/>
-      <w:r>
-        <w:rPr>
-          <w:rFonts w:asciiTheme="majorHAnsi" w:hAnsiTheme="majorHAnsi"/>
-          <w:b/>
-          <w:sz w:val="20"/>
-          <w:szCs w:val="20"/>
-          <w:lang w:val="de-CH"/>
-        </w:rPr>
-        <w:t>is</w:t>
-      </w:r>
-      <w:proofErr w:type="spellEnd"/>
-      <w:r>
-        <w:rPr>
-          <w:rFonts w:asciiTheme="majorHAnsi" w:hAnsiTheme="majorHAnsi"/>
-          <w:b/>
-          <w:sz w:val="20"/>
-          <w:szCs w:val="20"/>
-          <w:lang w:val="de-CH"/>
-        </w:rPr>
-        <w:t xml:space="preserve"> </w:t>
-      </w:r>
-      <w:proofErr w:type="spellStart"/>
-      <w:r>
-        <w:rPr>
-          <w:rFonts w:asciiTheme="majorHAnsi" w:hAnsiTheme="majorHAnsi"/>
-          <w:b/>
-          <w:sz w:val="20"/>
-          <w:szCs w:val="20"/>
-          <w:lang w:val="de-CH"/>
-        </w:rPr>
-        <w:t>it</w:t>
-      </w:r>
-      <w:proofErr w:type="spellEnd"/>
-      <w:r>
-        <w:rPr>
-          <w:rFonts w:asciiTheme="majorHAnsi" w:hAnsiTheme="majorHAnsi"/>
-          <w:b/>
-          <w:sz w:val="20"/>
-          <w:szCs w:val="20"/>
-          <w:lang w:val="de-CH"/>
-        </w:rPr>
-        <w:t xml:space="preserve"> </w:t>
-      </w:r>
-      <w:proofErr w:type="spellStart"/>
-      <w:r>
-        <w:rPr>
-          <w:rFonts w:asciiTheme="majorHAnsi" w:hAnsiTheme="majorHAnsi"/>
-          <w:b/>
-          <w:sz w:val="20"/>
-          <w:szCs w:val="20"/>
-          <w:lang w:val="de-CH"/>
-        </w:rPr>
-        <w:t>with</w:t>
-      </w:r>
-      <w:proofErr w:type="spellEnd"/>
-      <w:r>
-        <w:rPr>
-          <w:rFonts w:asciiTheme="majorHAnsi" w:hAnsiTheme="majorHAnsi"/>
-          <w:b/>
-          <w:sz w:val="20"/>
-          <w:szCs w:val="20"/>
-          <w:lang w:val="de-CH"/>
-        </w:rPr>
-        <w:t xml:space="preserve"> </w:t>
-      </w:r>
-      <w:proofErr w:type="spellStart"/>
-      <w:r>
-        <w:rPr>
-          <w:rFonts w:asciiTheme="majorHAnsi" w:hAnsiTheme="majorHAnsi"/>
-          <w:b/>
-          <w:sz w:val="20"/>
-          <w:szCs w:val="20"/>
-          <w:lang w:val="de-CH"/>
-        </w:rPr>
-        <w:t>neighbours</w:t>
-      </w:r>
-      <w:proofErr w:type="spellEnd"/>
-      <w:r>
-        <w:rPr>
-          <w:rFonts w:asciiTheme="majorHAnsi" w:hAnsiTheme="majorHAnsi"/>
-          <w:b/>
-          <w:sz w:val="20"/>
-          <w:szCs w:val="20"/>
-          <w:lang w:val="de-CH"/>
-        </w:rPr>
-        <w:t>?</w:t>
-      </w:r>
-    </w:p>
-    <w:p>
-      <w:pPr>
-        <w:contextualSpacing/>
-        <w:rPr>
-          <w:rFonts w:asciiTheme="majorHAnsi" w:hAnsiTheme="majorHAnsi"/>
-          <w:sz w:val="20"/>
-          <w:szCs w:val="20"/>
-          <w:lang w:val="de-CH"/>
-        </w:rPr>
-      </w:pPr>
+      <w:bookmarkStart w:id="0" w:name="_GoBack"/>
+      <w:bookmarkEnd w:id="0"/>
       <w:proofErr w:type="spellStart"/>
       <w:r>
         <w:rPr>
@@ -13454,16 +13275,7 @@
           <w:szCs w:val="20"/>
           <w:lang w:val="de-CH"/>
         </w:rPr>
-        <w:t>5.1.</w:t>
-      </w:r>
-      <w:r>
-        <w:rPr>
-          <w:b/>
-          <w:sz w:val="20"/>
-          <w:szCs w:val="20"/>
-          <w:lang w:val="de-CH"/>
-        </w:rPr>
-        <w:t>4</w:t>
+        <w:t>5.1.4</w:t>
       </w:r>
       <w:r>
         <w:rPr>
@@ -13801,10 +13613,9 @@
           <w:szCs w:val="20"/>
           <w:lang w:val="de-CH"/>
         </w:rPr>
-        <w:t xml:space="preserve"> plotting.</w:t>
-      </w:r>
-      <w:bookmarkStart w:id="0" w:name="_GoBack"/>
-      <w:bookmarkEnd w:id="0"/>
+        <w:t xml:space="preserve"> </w:t>
+      </w:r>
+      <w:proofErr w:type="spellStart"/>
       <w:r>
         <w:rPr>
           <w:rFonts w:asciiTheme="majorHAnsi" w:hAnsiTheme="majorHAnsi"/>
@@ -13812,7 +13623,17 @@
           <w:szCs w:val="20"/>
           <w:lang w:val="de-CH"/>
         </w:rPr>
-        <w:t xml:space="preserve"> </w:t>
+        <w:t>plotting</w:t>
+      </w:r>
+      <w:proofErr w:type="spellEnd"/>
+      <w:r>
+        <w:rPr>
+          <w:rFonts w:asciiTheme="majorHAnsi" w:hAnsiTheme="majorHAnsi"/>
+          <w:sz w:val="20"/>
+          <w:szCs w:val="20"/>
+          <w:lang w:val="de-CH"/>
+        </w:rPr>
+        <w:t xml:space="preserve">. </w:t>
       </w:r>
     </w:p>
     <w:p>

--- a/doc/word/Implementation.docx
+++ b/doc/word/Implementation.docx
@@ -4306,6 +4306,7 @@
           <w:lang w:val="de-CH"/>
         </w:rPr>
       </w:pPr>
+      <w:bookmarkStart w:id="0" w:name="_GoBack"/>
     </w:p>
     <w:p>
       <w:pPr>
@@ -4326,6 +4327,7 @@
         </w:rPr>
         <w:t>Reason:</w:t>
       </w:r>
+      <w:bookmarkEnd w:id="0"/>
       <w:r>
         <w:rPr>
           <w:sz w:val="20"/>
@@ -12200,8 +12202,6 @@
         </w:rPr>
         <w:t xml:space="preserve"> </w:t>
       </w:r>
-      <w:bookmarkStart w:id="0" w:name="_GoBack"/>
-      <w:bookmarkEnd w:id="0"/>
       <w:proofErr w:type="spellStart"/>
       <w:r>
         <w:rPr>
@@ -13257,384 +13257,6 @@
           <w:lang w:val="de-CH"/>
         </w:rPr>
       </w:pPr>
-    </w:p>
-    <w:p>
-      <w:pPr>
-        <w:contextualSpacing/>
-        <w:rPr>
-          <w:b/>
-          <w:sz w:val="20"/>
-          <w:szCs w:val="20"/>
-          <w:lang w:val="de-CH"/>
-        </w:rPr>
-      </w:pPr>
-      <w:r>
-        <w:rPr>
-          <w:b/>
-          <w:sz w:val="20"/>
-          <w:szCs w:val="20"/>
-          <w:lang w:val="de-CH"/>
-        </w:rPr>
-        <w:t>5.1.4</w:t>
-      </w:r>
-      <w:r>
-        <w:rPr>
-          <w:b/>
-          <w:sz w:val="20"/>
-          <w:szCs w:val="20"/>
-          <w:lang w:val="de-CH"/>
-        </w:rPr>
-        <w:t xml:space="preserve">. </w:t>
-      </w:r>
-      <w:proofErr w:type="spellStart"/>
-      <w:r>
-        <w:rPr>
-          <w:b/>
-          <w:sz w:val="20"/>
-          <w:szCs w:val="20"/>
-          <w:lang w:val="de-CH"/>
-        </w:rPr>
-        <w:t>plotting</w:t>
-      </w:r>
-      <w:proofErr w:type="spellEnd"/>
-    </w:p>
-    <w:p>
-      <w:pPr>
-        <w:contextualSpacing/>
-        <w:rPr>
-          <w:rFonts w:asciiTheme="majorHAnsi" w:hAnsiTheme="majorHAnsi"/>
-          <w:sz w:val="20"/>
-          <w:szCs w:val="20"/>
-          <w:lang w:val="de-CH"/>
-        </w:rPr>
-      </w:pPr>
-      <w:proofErr w:type="spellStart"/>
-      <w:r>
-        <w:rPr>
-          <w:rFonts w:asciiTheme="majorHAnsi" w:hAnsiTheme="majorHAnsi"/>
-          <w:sz w:val="20"/>
-          <w:szCs w:val="20"/>
-          <w:lang w:val="de-CH"/>
-        </w:rPr>
-        <w:t>Since</w:t>
-      </w:r>
-      <w:proofErr w:type="spellEnd"/>
-      <w:r>
-        <w:rPr>
-          <w:rFonts w:asciiTheme="majorHAnsi" w:hAnsiTheme="majorHAnsi"/>
-          <w:sz w:val="20"/>
-          <w:szCs w:val="20"/>
-          <w:lang w:val="de-CH"/>
-        </w:rPr>
-        <w:t xml:space="preserve"> </w:t>
-      </w:r>
-      <w:r>
-        <w:rPr>
-          <w:rFonts w:asciiTheme="majorHAnsi" w:hAnsiTheme="majorHAnsi"/>
-          <w:sz w:val="20"/>
-          <w:szCs w:val="20"/>
-          <w:lang w:val="de-CH"/>
-        </w:rPr>
-        <w:t xml:space="preserve"> </w:t>
-      </w:r>
-      <w:proofErr w:type="spellStart"/>
-      <w:r>
-        <w:rPr>
-          <w:rFonts w:asciiTheme="majorHAnsi" w:hAnsiTheme="majorHAnsi"/>
-          <w:sz w:val="20"/>
-          <w:szCs w:val="20"/>
-          <w:lang w:val="de-CH"/>
-        </w:rPr>
-        <w:t>there</w:t>
-      </w:r>
-      <w:proofErr w:type="spellEnd"/>
-      <w:r>
-        <w:rPr>
-          <w:rFonts w:asciiTheme="majorHAnsi" w:hAnsiTheme="majorHAnsi"/>
-          <w:sz w:val="20"/>
-          <w:szCs w:val="20"/>
-          <w:lang w:val="de-CH"/>
-        </w:rPr>
-        <w:t xml:space="preserve"> </w:t>
-      </w:r>
-      <w:proofErr w:type="spellStart"/>
-      <w:r>
-        <w:rPr>
-          <w:rFonts w:asciiTheme="majorHAnsi" w:hAnsiTheme="majorHAnsi"/>
-          <w:sz w:val="20"/>
-          <w:szCs w:val="20"/>
-          <w:lang w:val="de-CH"/>
-        </w:rPr>
-        <w:t>are</w:t>
-      </w:r>
-      <w:proofErr w:type="spellEnd"/>
-      <w:r>
-        <w:rPr>
-          <w:rFonts w:asciiTheme="majorHAnsi" w:hAnsiTheme="majorHAnsi"/>
-          <w:sz w:val="20"/>
-          <w:szCs w:val="20"/>
-          <w:lang w:val="de-CH"/>
-        </w:rPr>
-        <w:t xml:space="preserve"> </w:t>
-      </w:r>
-      <w:proofErr w:type="spellStart"/>
-      <w:r>
-        <w:rPr>
-          <w:rFonts w:asciiTheme="majorHAnsi" w:hAnsiTheme="majorHAnsi"/>
-          <w:sz w:val="20"/>
-          <w:szCs w:val="20"/>
-          <w:lang w:val="de-CH"/>
-        </w:rPr>
-        <w:t>about</w:t>
-      </w:r>
-      <w:proofErr w:type="spellEnd"/>
-      <w:r>
-        <w:rPr>
-          <w:rFonts w:asciiTheme="majorHAnsi" w:hAnsiTheme="majorHAnsi"/>
-          <w:sz w:val="20"/>
-          <w:szCs w:val="20"/>
-          <w:lang w:val="de-CH"/>
-        </w:rPr>
-        <w:t xml:space="preserve">  20</w:t>
-      </w:r>
-      <w:r>
-        <w:rPr>
-          <w:rFonts w:asciiTheme="majorHAnsi" w:hAnsiTheme="majorHAnsi"/>
-          <w:sz w:val="20"/>
-          <w:szCs w:val="20"/>
-          <w:lang w:val="de-CH"/>
-        </w:rPr>
-        <w:t xml:space="preserve"> </w:t>
-      </w:r>
-      <w:proofErr w:type="spellStart"/>
-      <w:r>
-        <w:rPr>
-          <w:rFonts w:asciiTheme="majorHAnsi" w:hAnsiTheme="majorHAnsi"/>
-          <w:sz w:val="20"/>
-          <w:szCs w:val="20"/>
-          <w:lang w:val="de-CH"/>
-        </w:rPr>
-        <w:t>decks</w:t>
-      </w:r>
-      <w:proofErr w:type="spellEnd"/>
-      <w:r>
-        <w:rPr>
-          <w:rFonts w:asciiTheme="majorHAnsi" w:hAnsiTheme="majorHAnsi"/>
-          <w:sz w:val="20"/>
-          <w:szCs w:val="20"/>
-          <w:lang w:val="de-CH"/>
-        </w:rPr>
-        <w:t xml:space="preserve"> </w:t>
-      </w:r>
-      <w:proofErr w:type="spellStart"/>
-      <w:r>
-        <w:rPr>
-          <w:rFonts w:asciiTheme="majorHAnsi" w:hAnsiTheme="majorHAnsi"/>
-          <w:sz w:val="20"/>
-          <w:szCs w:val="20"/>
-          <w:lang w:val="de-CH"/>
-        </w:rPr>
-        <w:t>and</w:t>
-      </w:r>
-      <w:proofErr w:type="spellEnd"/>
-      <w:r>
-        <w:rPr>
-          <w:rFonts w:asciiTheme="majorHAnsi" w:hAnsiTheme="majorHAnsi"/>
-          <w:sz w:val="20"/>
-          <w:szCs w:val="20"/>
-          <w:lang w:val="de-CH"/>
-        </w:rPr>
-        <w:t xml:space="preserve"> different </w:t>
-      </w:r>
-      <w:proofErr w:type="spellStart"/>
-      <w:r>
-        <w:rPr>
-          <w:rFonts w:asciiTheme="majorHAnsi" w:hAnsiTheme="majorHAnsi"/>
-          <w:sz w:val="20"/>
-          <w:szCs w:val="20"/>
-          <w:lang w:val="de-CH"/>
-        </w:rPr>
-        <w:t>exits</w:t>
-      </w:r>
-      <w:proofErr w:type="spellEnd"/>
-      <w:r>
-        <w:rPr>
-          <w:rFonts w:asciiTheme="majorHAnsi" w:hAnsiTheme="majorHAnsi"/>
-          <w:sz w:val="20"/>
-          <w:szCs w:val="20"/>
-          <w:lang w:val="de-CH"/>
-        </w:rPr>
-        <w:t xml:space="preserve"> </w:t>
-      </w:r>
-      <w:r>
-        <w:rPr>
-          <w:rFonts w:asciiTheme="majorHAnsi" w:hAnsiTheme="majorHAnsi"/>
-          <w:sz w:val="20"/>
-          <w:szCs w:val="20"/>
-          <w:lang w:val="de-CH"/>
-        </w:rPr>
-        <w:t xml:space="preserve">in </w:t>
-      </w:r>
-      <w:proofErr w:type="spellStart"/>
-      <w:r>
-        <w:rPr>
-          <w:rFonts w:asciiTheme="majorHAnsi" w:hAnsiTheme="majorHAnsi"/>
-          <w:sz w:val="20"/>
-          <w:szCs w:val="20"/>
-          <w:lang w:val="de-CH"/>
-        </w:rPr>
-        <w:t>our</w:t>
-      </w:r>
-      <w:proofErr w:type="spellEnd"/>
-      <w:r>
-        <w:rPr>
-          <w:rFonts w:asciiTheme="majorHAnsi" w:hAnsiTheme="majorHAnsi"/>
-          <w:sz w:val="20"/>
-          <w:szCs w:val="20"/>
-          <w:lang w:val="de-CH"/>
-        </w:rPr>
-        <w:t xml:space="preserve"> </w:t>
-      </w:r>
-      <w:proofErr w:type="spellStart"/>
-      <w:r>
-        <w:rPr>
-          <w:rFonts w:asciiTheme="majorHAnsi" w:hAnsiTheme="majorHAnsi"/>
-          <w:sz w:val="20"/>
-          <w:szCs w:val="20"/>
-          <w:lang w:val="de-CH"/>
-        </w:rPr>
-        <w:t>simulation</w:t>
-      </w:r>
-      <w:proofErr w:type="spellEnd"/>
-      <w:r>
-        <w:rPr>
-          <w:rFonts w:asciiTheme="majorHAnsi" w:hAnsiTheme="majorHAnsi"/>
-          <w:sz w:val="20"/>
-          <w:szCs w:val="20"/>
-          <w:lang w:val="de-CH"/>
-        </w:rPr>
-        <w:t xml:space="preserve"> </w:t>
-      </w:r>
-      <w:proofErr w:type="spellStart"/>
-      <w:r>
-        <w:rPr>
-          <w:rFonts w:asciiTheme="majorHAnsi" w:hAnsiTheme="majorHAnsi"/>
-          <w:sz w:val="20"/>
-          <w:szCs w:val="20"/>
-          <w:lang w:val="de-CH"/>
-        </w:rPr>
-        <w:t>we</w:t>
-      </w:r>
-      <w:proofErr w:type="spellEnd"/>
-      <w:r>
-        <w:rPr>
-          <w:rFonts w:asciiTheme="majorHAnsi" w:hAnsiTheme="majorHAnsi"/>
-          <w:sz w:val="20"/>
-          <w:szCs w:val="20"/>
-          <w:lang w:val="de-CH"/>
-        </w:rPr>
-        <w:t xml:space="preserve"> </w:t>
-      </w:r>
-      <w:proofErr w:type="spellStart"/>
-      <w:r>
-        <w:rPr>
-          <w:rFonts w:asciiTheme="majorHAnsi" w:hAnsiTheme="majorHAnsi"/>
-          <w:sz w:val="20"/>
-          <w:szCs w:val="20"/>
-          <w:lang w:val="de-CH"/>
-        </w:rPr>
-        <w:t>had</w:t>
-      </w:r>
-      <w:proofErr w:type="spellEnd"/>
-      <w:r>
-        <w:rPr>
-          <w:rFonts w:asciiTheme="majorHAnsi" w:hAnsiTheme="majorHAnsi"/>
-          <w:sz w:val="20"/>
-          <w:szCs w:val="20"/>
-          <w:lang w:val="de-CH"/>
-        </w:rPr>
-        <w:t xml:space="preserve"> </w:t>
-      </w:r>
-      <w:proofErr w:type="spellStart"/>
-      <w:r>
-        <w:rPr>
-          <w:rFonts w:asciiTheme="majorHAnsi" w:hAnsiTheme="majorHAnsi"/>
-          <w:sz w:val="20"/>
-          <w:szCs w:val="20"/>
-          <w:lang w:val="de-CH"/>
-        </w:rPr>
-        <w:t>to</w:t>
-      </w:r>
-      <w:proofErr w:type="spellEnd"/>
-      <w:r>
-        <w:rPr>
-          <w:rFonts w:asciiTheme="majorHAnsi" w:hAnsiTheme="majorHAnsi"/>
-          <w:sz w:val="20"/>
-          <w:szCs w:val="20"/>
-          <w:lang w:val="de-CH"/>
-        </w:rPr>
-        <w:t xml:space="preserve"> </w:t>
-      </w:r>
-      <w:proofErr w:type="spellStart"/>
-      <w:r>
-        <w:rPr>
-          <w:rFonts w:asciiTheme="majorHAnsi" w:hAnsiTheme="majorHAnsi"/>
-          <w:sz w:val="20"/>
-          <w:szCs w:val="20"/>
-          <w:lang w:val="de-CH"/>
-        </w:rPr>
-        <w:t>rearrange</w:t>
-      </w:r>
-      <w:proofErr w:type="spellEnd"/>
-      <w:r>
-        <w:rPr>
-          <w:rFonts w:asciiTheme="majorHAnsi" w:hAnsiTheme="majorHAnsi"/>
-          <w:sz w:val="20"/>
-          <w:szCs w:val="20"/>
-          <w:lang w:val="de-CH"/>
-        </w:rPr>
-        <w:t xml:space="preserve"> </w:t>
-      </w:r>
-      <w:proofErr w:type="spellStart"/>
-      <w:r>
-        <w:rPr>
-          <w:rFonts w:asciiTheme="majorHAnsi" w:hAnsiTheme="majorHAnsi"/>
-          <w:sz w:val="20"/>
-          <w:szCs w:val="20"/>
-          <w:lang w:val="de-CH"/>
-        </w:rPr>
-        <w:t>the</w:t>
-      </w:r>
-      <w:proofErr w:type="spellEnd"/>
-      <w:r>
-        <w:rPr>
-          <w:rFonts w:asciiTheme="majorHAnsi" w:hAnsiTheme="majorHAnsi"/>
-          <w:sz w:val="20"/>
-          <w:szCs w:val="20"/>
-          <w:lang w:val="de-CH"/>
-        </w:rPr>
-        <w:t xml:space="preserve"> </w:t>
-      </w:r>
-      <w:proofErr w:type="spellStart"/>
-      <w:r>
-        <w:rPr>
-          <w:rFonts w:asciiTheme="majorHAnsi" w:hAnsiTheme="majorHAnsi"/>
-          <w:sz w:val="20"/>
-          <w:szCs w:val="20"/>
-          <w:lang w:val="de-CH"/>
-        </w:rPr>
-        <w:t>plotting</w:t>
-      </w:r>
-      <w:proofErr w:type="spellEnd"/>
-      <w:r>
-        <w:rPr>
-          <w:rFonts w:asciiTheme="majorHAnsi" w:hAnsiTheme="majorHAnsi"/>
-          <w:sz w:val="20"/>
-          <w:szCs w:val="20"/>
-          <w:lang w:val="de-CH"/>
-        </w:rPr>
-        <w:t xml:space="preserve">. </w:t>
-      </w:r>
     </w:p>
     <w:p>
       <w:pPr>

--- a/doc/word/Implementation.docx
+++ b/doc/word/Implementation.docx
@@ -27,8 +27,10 @@
           <w:szCs w:val="20"/>
           <w:lang w:val="de-CH"/>
         </w:rPr>
-        <w:t>Implementation:</w:t>
-      </w:r>
+        <w:t>Implementation</w:t>
+      </w:r>
+      <w:bookmarkStart w:id="0" w:name="_GoBack"/>
+      <w:bookmarkEnd w:id="0"/>
     </w:p>
     <w:p>
       <w:pPr>
@@ -119,23 +121,7 @@
           <w:sz w:val="20"/>
           <w:szCs w:val="20"/>
         </w:rPr>
-        <w:t xml:space="preserve">r we will explain these changes. </w:t>
-      </w:r>
-      <w:proofErr w:type="gramStart"/>
-      <w:r>
-        <w:rPr>
-          <w:sz w:val="20"/>
-          <w:szCs w:val="20"/>
-        </w:rPr>
-        <w:t>At least the most significant.</w:t>
-      </w:r>
-      <w:proofErr w:type="gramEnd"/>
-      <w:r>
-        <w:rPr>
-          <w:sz w:val="20"/>
-          <w:szCs w:val="20"/>
-        </w:rPr>
-        <w:t xml:space="preserve"> </w:t>
+        <w:t xml:space="preserve">r we will explain these changes. At least the most significant. </w:t>
       </w:r>
       <w:r>
         <w:rPr>
@@ -197,9 +183,8 @@
           <w:sz w:val="20"/>
           <w:szCs w:val="20"/>
         </w:rPr>
-        <w:t>[2]</w:t>
-      </w:r>
-      <w:proofErr w:type="gramStart"/>
+        <w:t>[2].</w:t>
+      </w:r>
       <w:r>
         <w:rPr>
           <w:b/>
@@ -207,26 +192,7 @@
           <w:sz w:val="20"/>
           <w:szCs w:val="20"/>
         </w:rPr>
-        <w:t>.</w:t>
-      </w:r>
-      <w:r>
-        <w:rPr>
-          <w:b/>
-          <w:color w:val="FF0000"/>
-          <w:sz w:val="20"/>
-          <w:szCs w:val="20"/>
-        </w:rPr>
-        <w:t>,</w:t>
-      </w:r>
-      <w:proofErr w:type="gramEnd"/>
-      <w:r>
-        <w:rPr>
-          <w:b/>
-          <w:color w:val="FF0000"/>
-          <w:sz w:val="20"/>
-          <w:szCs w:val="20"/>
-        </w:rPr>
-        <w:t xml:space="preserve"> or our code in the Appendix.</w:t>
+        <w:t>, or our code in the Appendix.</w:t>
       </w:r>
     </w:p>
     <w:p>
@@ -4306,7 +4272,6 @@
           <w:lang w:val="de-CH"/>
         </w:rPr>
       </w:pPr>
-      <w:bookmarkStart w:id="0" w:name="_GoBack"/>
     </w:p>
     <w:p>
       <w:pPr>
@@ -4327,7 +4292,6 @@
         </w:rPr>
         <w:t>Reason:</w:t>
       </w:r>
-      <w:bookmarkEnd w:id="0"/>
       <w:r>
         <w:rPr>
           <w:sz w:val="20"/>
@@ -8155,27 +8119,7 @@
           <w:sz w:val="20"/>
           <w:szCs w:val="20"/>
         </w:rPr>
-        <w:t xml:space="preserve">        config.exit_nr=</w:t>
-      </w:r>
-      <w:proofErr w:type="gramStart"/>
-      <w:r>
-        <w:rPr>
-          <w:rFonts w:asciiTheme="majorHAnsi" w:hAnsiTheme="majorHAnsi" w:cs="Courier New"/>
-          <w:color w:val="000000"/>
-          <w:sz w:val="20"/>
-          <w:szCs w:val="20"/>
-        </w:rPr>
-        <w:t>zeros(</w:t>
-      </w:r>
-      <w:proofErr w:type="gramEnd"/>
-      <w:r>
-        <w:rPr>
-          <w:rFonts w:asciiTheme="majorHAnsi" w:hAnsiTheme="majorHAnsi" w:cs="Courier New"/>
-          <w:color w:val="000000"/>
-          <w:sz w:val="20"/>
-          <w:szCs w:val="20"/>
-        </w:rPr>
-        <w:t xml:space="preserve">size(config.floor(config.floor_exit).img_exit)); </w:t>
+        <w:t xml:space="preserve">        config.exit_nr=zeros(size(config.floor(config.floor_exit).img_exit)); </w:t>
       </w:r>
     </w:p>
     <w:p>
@@ -8204,27 +8148,7 @@
           <w:sz w:val="20"/>
           <w:szCs w:val="20"/>
         </w:rPr>
-        <w:t>%</w:t>
-      </w:r>
-      <w:proofErr w:type="gramStart"/>
-      <w:r>
-        <w:rPr>
-          <w:rFonts w:asciiTheme="majorHAnsi" w:hAnsiTheme="majorHAnsi" w:cs="Courier New"/>
-          <w:color w:val="228B22"/>
-          <w:sz w:val="20"/>
-          <w:szCs w:val="20"/>
-        </w:rPr>
-        <w:t>build</w:t>
-      </w:r>
-      <w:proofErr w:type="gramEnd"/>
-      <w:r>
-        <w:rPr>
-          <w:rFonts w:asciiTheme="majorHAnsi" w:hAnsiTheme="majorHAnsi" w:cs="Courier New"/>
-          <w:color w:val="228B22"/>
-          <w:sz w:val="20"/>
-          <w:szCs w:val="20"/>
-        </w:rPr>
-        <w:t xml:space="preserve"> the </w:t>
+        <w:t xml:space="preserve">%build the </w:t>
       </w:r>
       <w:proofErr w:type="spellStart"/>
       <w:r>
@@ -9836,27 +9760,7 @@
           <w:sz w:val="20"/>
           <w:szCs w:val="20"/>
         </w:rPr>
-        <w:t xml:space="preserve"> = </w:t>
-      </w:r>
-      <w:proofErr w:type="gramStart"/>
-      <w:r>
-        <w:rPr>
-          <w:rFonts w:asciiTheme="majorHAnsi" w:hAnsiTheme="majorHAnsi" w:cs="Courier New"/>
-          <w:color w:val="000000"/>
-          <w:sz w:val="20"/>
-          <w:szCs w:val="20"/>
-        </w:rPr>
-        <w:t>zeros(</w:t>
-      </w:r>
-      <w:proofErr w:type="gramEnd"/>
-      <w:r>
-        <w:rPr>
-          <w:rFonts w:asciiTheme="majorHAnsi" w:hAnsiTheme="majorHAnsi" w:cs="Courier New"/>
-          <w:color w:val="000000"/>
-          <w:sz w:val="20"/>
-          <w:szCs w:val="20"/>
-        </w:rPr>
-        <w:t>1,config.exit_count);</w:t>
+        <w:t xml:space="preserve"> = zeros(1,config.exit_count);</w:t>
       </w:r>
     </w:p>
     <w:p>
@@ -9914,7 +9818,6 @@
         </w:rPr>
         <w:t xml:space="preserve">        </w:t>
       </w:r>
-      <w:proofErr w:type="gramStart"/>
       <w:r>
         <w:rPr>
           <w:rFonts w:asciiTheme="majorHAnsi" w:hAnsiTheme="majorHAnsi" w:cs="Courier New"/>
@@ -9924,7 +9827,6 @@
         </w:rPr>
         <w:t>for</w:t>
       </w:r>
-      <w:proofErr w:type="gramEnd"/>
       <w:r>
         <w:rPr>
           <w:rFonts w:asciiTheme="majorHAnsi" w:hAnsiTheme="majorHAnsi" w:cs="Courier New"/>
@@ -9997,27 +9899,7 @@
           <w:sz w:val="20"/>
           <w:szCs w:val="20"/>
         </w:rPr>
-        <w:t>%</w:t>
-      </w:r>
-      <w:proofErr w:type="gramStart"/>
-      <w:r>
-        <w:rPr>
-          <w:rFonts w:asciiTheme="majorHAnsi" w:hAnsiTheme="majorHAnsi" w:cs="Courier New"/>
-          <w:color w:val="228B22"/>
-          <w:sz w:val="20"/>
-          <w:szCs w:val="20"/>
-        </w:rPr>
-        <w:t>build</w:t>
-      </w:r>
-      <w:proofErr w:type="gramEnd"/>
-      <w:r>
-        <w:rPr>
-          <w:rFonts w:asciiTheme="majorHAnsi" w:hAnsiTheme="majorHAnsi" w:cs="Courier New"/>
-          <w:color w:val="228B22"/>
-          <w:sz w:val="20"/>
-          <w:szCs w:val="20"/>
-        </w:rPr>
-        <w:t xml:space="preserve"> the </w:t>
+        <w:t xml:space="preserve">%build the </w:t>
       </w:r>
       <w:proofErr w:type="spellStart"/>
       <w:r>
@@ -10232,29 +10114,7 @@
           <w:sz w:val="20"/>
           <w:szCs w:val="20"/>
         </w:rPr>
-        <w:t>%</w:t>
-      </w:r>
-      <w:proofErr w:type="gramStart"/>
-      <w:r>
-        <w:rPr>
-          <w:rFonts w:asciiTheme="majorHAnsi" w:hAnsiTheme="majorHAnsi" w:cs="Courier New"/>
-          <w:b/>
-          <w:color w:val="228B22"/>
-          <w:sz w:val="20"/>
-          <w:szCs w:val="20"/>
-        </w:rPr>
-        <w:t>build</w:t>
-      </w:r>
-      <w:proofErr w:type="gramEnd"/>
-      <w:r>
-        <w:rPr>
-          <w:rFonts w:asciiTheme="majorHAnsi" w:hAnsiTheme="majorHAnsi" w:cs="Courier New"/>
-          <w:b/>
-          <w:color w:val="228B22"/>
-          <w:sz w:val="20"/>
-          <w:szCs w:val="20"/>
-        </w:rPr>
-        <w:t xml:space="preserve"> the </w:t>
+        <w:t xml:space="preserve">%build the </w:t>
       </w:r>
       <w:proofErr w:type="spellStart"/>
       <w:r>
@@ -10316,9 +10176,9 @@
           <w:sz w:val="20"/>
           <w:szCs w:val="20"/>
         </w:rPr>
-        <w:t>config.exit_</w:t>
-      </w:r>
-      <w:proofErr w:type="gramStart"/>
+        <w:t>config.exit_left</w:t>
+      </w:r>
+      <w:proofErr w:type="spellEnd"/>
       <w:r>
         <w:rPr>
           <w:rFonts w:asciiTheme="majorHAnsi" w:hAnsiTheme="majorHAnsi" w:cs="Courier New"/>
@@ -10327,29 +10187,7 @@
           <w:sz w:val="20"/>
           <w:szCs w:val="20"/>
         </w:rPr>
-        <w:t>left</w:t>
-      </w:r>
-      <w:proofErr w:type="spellEnd"/>
-      <w:r>
-        <w:rPr>
-          <w:rFonts w:asciiTheme="majorHAnsi" w:hAnsiTheme="majorHAnsi" w:cs="Courier New"/>
-          <w:b/>
-          <w:color w:val="000000"/>
-          <w:sz w:val="20"/>
-          <w:szCs w:val="20"/>
-        </w:rPr>
-        <w:t>(</w:t>
-      </w:r>
-      <w:proofErr w:type="gramEnd"/>
-      <w:r>
-        <w:rPr>
-          <w:rFonts w:asciiTheme="majorHAnsi" w:hAnsiTheme="majorHAnsi" w:cs="Courier New"/>
-          <w:b/>
-          <w:color w:val="000000"/>
-          <w:sz w:val="20"/>
-          <w:szCs w:val="20"/>
-        </w:rPr>
-        <w:t xml:space="preserve">1,e) = </w:t>
+        <w:t xml:space="preserve">(1,e) = </w:t>
       </w:r>
       <w:proofErr w:type="spellStart"/>
       <w:r>
@@ -10521,7 +10359,6 @@
         </w:rPr>
         <w:t xml:space="preserve">        </w:t>
       </w:r>
-      <w:proofErr w:type="gramStart"/>
       <w:r>
         <w:rPr>
           <w:rFonts w:asciiTheme="majorHAnsi" w:hAnsiTheme="majorHAnsi" w:cs="Courier New"/>
@@ -10531,7 +10368,6 @@
         </w:rPr>
         <w:t>end</w:t>
       </w:r>
-      <w:proofErr w:type="gramEnd"/>
       <w:r>
         <w:rPr>
           <w:rFonts w:asciiTheme="majorHAnsi" w:hAnsiTheme="majorHAnsi" w:cs="Courier New"/>
@@ -11310,7 +11146,6 @@
         </w:rPr>
         <w:t>%</w:t>
       </w:r>
-      <w:proofErr w:type="gramStart"/>
       <w:r>
         <w:rPr>
           <w:rFonts w:asciiTheme="majorHAnsi" w:hAnsiTheme="majorHAnsi" w:cs="Courier New"/>
@@ -11318,17 +11153,7 @@
           <w:sz w:val="20"/>
           <w:szCs w:val="20"/>
         </w:rPr>
-        <w:t>save</w:t>
-      </w:r>
-      <w:proofErr w:type="gramEnd"/>
-      <w:r>
-        <w:rPr>
-          <w:rFonts w:asciiTheme="majorHAnsi" w:hAnsiTheme="majorHAnsi" w:cs="Courier New"/>
-          <w:color w:val="228B22"/>
-          <w:sz w:val="20"/>
-          <w:szCs w:val="20"/>
-        </w:rPr>
-        <w:t xml:space="preserve"> current exit nr</w:t>
+        <w:t>save current exit nr</w:t>
       </w:r>
     </w:p>
     <w:p>
@@ -11386,9 +11211,9 @@
           <w:sz w:val="20"/>
           <w:szCs w:val="20"/>
         </w:rPr>
-        <w:t>data.exit_</w:t>
-      </w:r>
-      <w:proofErr w:type="gramStart"/>
+        <w:t>data.exit_nr</w:t>
+      </w:r>
+      <w:proofErr w:type="spellEnd"/>
       <w:r>
         <w:rPr>
           <w:rFonts w:asciiTheme="majorHAnsi" w:hAnsiTheme="majorHAnsi" w:cs="Courier New"/>
@@ -11396,27 +11221,7 @@
           <w:sz w:val="20"/>
           <w:szCs w:val="20"/>
         </w:rPr>
-        <w:t>nr</w:t>
-      </w:r>
-      <w:proofErr w:type="spellEnd"/>
-      <w:r>
-        <w:rPr>
-          <w:rFonts w:asciiTheme="majorHAnsi" w:hAnsiTheme="majorHAnsi" w:cs="Courier New"/>
-          <w:color w:val="000000"/>
-          <w:sz w:val="20"/>
-          <w:szCs w:val="20"/>
-        </w:rPr>
-        <w:t>(</w:t>
-      </w:r>
-      <w:proofErr w:type="gramEnd"/>
-      <w:r>
-        <w:rPr>
-          <w:rFonts w:asciiTheme="majorHAnsi" w:hAnsiTheme="majorHAnsi" w:cs="Courier New"/>
-          <w:color w:val="000000"/>
-          <w:sz w:val="20"/>
-          <w:szCs w:val="20"/>
-        </w:rPr>
-        <w:t>round(</w:t>
+        <w:t>(round(</w:t>
       </w:r>
       <w:proofErr w:type="spellStart"/>
       <w:r>
@@ -11879,9 +11684,9 @@
           <w:sz w:val="20"/>
           <w:szCs w:val="20"/>
         </w:rPr>
-        <w:t>data.exit_</w:t>
-      </w:r>
-      <w:proofErr w:type="gramStart"/>
+        <w:t>data.exit_left</w:t>
+      </w:r>
+      <w:proofErr w:type="spellEnd"/>
       <w:r>
         <w:rPr>
           <w:rFonts w:asciiTheme="majorHAnsi" w:hAnsiTheme="majorHAnsi" w:cs="Courier New"/>
@@ -11889,27 +11694,7 @@
           <w:sz w:val="20"/>
           <w:szCs w:val="20"/>
         </w:rPr>
-        <w:t>left</w:t>
-      </w:r>
-      <w:proofErr w:type="spellEnd"/>
-      <w:r>
-        <w:rPr>
-          <w:rFonts w:asciiTheme="majorHAnsi" w:hAnsiTheme="majorHAnsi" w:cs="Courier New"/>
-          <w:color w:val="000000"/>
-          <w:sz w:val="20"/>
-          <w:szCs w:val="20"/>
-        </w:rPr>
-        <w:t>(</w:t>
-      </w:r>
-      <w:proofErr w:type="gramEnd"/>
-      <w:r>
-        <w:rPr>
-          <w:rFonts w:asciiTheme="majorHAnsi" w:hAnsiTheme="majorHAnsi" w:cs="Courier New"/>
-          <w:color w:val="000000"/>
-          <w:sz w:val="20"/>
-          <w:szCs w:val="20"/>
-        </w:rPr>
-        <w:t xml:space="preserve">1,data.current_exit) = </w:t>
+        <w:t xml:space="preserve">(1,data.current_exit) = </w:t>
       </w:r>
       <w:proofErr w:type="spellStart"/>
       <w:r>
@@ -12659,7 +12444,6 @@
         </w:rPr>
         <w:t xml:space="preserve">            </w:t>
       </w:r>
-      <w:proofErr w:type="gramStart"/>
       <w:r>
         <w:rPr>
           <w:rFonts w:asciiTheme="majorHAnsi" w:hAnsiTheme="majorHAnsi" w:cs="Courier New"/>
@@ -12669,7 +12453,6 @@
         </w:rPr>
         <w:t>if</w:t>
       </w:r>
-      <w:proofErr w:type="gramEnd"/>
       <w:r>
         <w:rPr>
           <w:rFonts w:asciiTheme="majorHAnsi" w:hAnsiTheme="majorHAnsi" w:cs="Courier New"/>
@@ -12793,7 +12576,6 @@
         <w:t xml:space="preserve">                </w:t>
       </w:r>
       <w:proofErr w:type="spellStart"/>
-      <w:proofErr w:type="gramStart"/>
       <w:r>
         <w:rPr>
           <w:rFonts w:asciiTheme="majorHAnsi" w:hAnsiTheme="majorHAnsi" w:cs="Courier New"/>
@@ -12814,7 +12596,6 @@
         <w:t>(</w:t>
       </w:r>
       <w:proofErr w:type="spellStart"/>
-      <w:proofErr w:type="gramEnd"/>
       <w:r>
         <w:rPr>
           <w:rFonts w:asciiTheme="majorHAnsi" w:hAnsiTheme="majorHAnsi" w:cs="Courier New"/>
@@ -13020,7 +12801,6 @@
         <w:t xml:space="preserve">                </w:t>
       </w:r>
       <w:proofErr w:type="spellStart"/>
-      <w:proofErr w:type="gramStart"/>
       <w:r>
         <w:rPr>
           <w:rFonts w:asciiTheme="majorHAnsi" w:hAnsiTheme="majorHAnsi" w:cs="Courier New"/>
@@ -13041,7 +12821,6 @@
         <w:t>(</w:t>
       </w:r>
       <w:proofErr w:type="spellStart"/>
-      <w:proofErr w:type="gramEnd"/>
       <w:r>
         <w:rPr>
           <w:rFonts w:asciiTheme="majorHAnsi" w:hAnsiTheme="majorHAnsi" w:cs="Courier New"/>
@@ -13265,6 +13044,4383 @@
           <w:szCs w:val="20"/>
         </w:rPr>
       </w:pPr>
+    </w:p>
+    <w:p>
+      <w:pPr>
+        <w:rPr>
+          <w:sz w:val="20"/>
+          <w:szCs w:val="20"/>
+        </w:rPr>
+      </w:pPr>
+    </w:p>
+    <w:p>
+      <w:pPr>
+        <w:contextualSpacing/>
+        <w:rPr>
+          <w:b/>
+          <w:sz w:val="20"/>
+          <w:szCs w:val="20"/>
+          <w:lang w:val="de-CH"/>
+        </w:rPr>
+      </w:pPr>
+      <w:r>
+        <w:rPr>
+          <w:b/>
+          <w:sz w:val="20"/>
+          <w:szCs w:val="20"/>
+          <w:lang w:val="de-CH"/>
+        </w:rPr>
+        <w:t>5.1.</w:t>
+      </w:r>
+      <w:r>
+        <w:rPr>
+          <w:b/>
+          <w:sz w:val="20"/>
+          <w:szCs w:val="20"/>
+          <w:lang w:val="de-CH"/>
+        </w:rPr>
+        <w:t>4</w:t>
+      </w:r>
+      <w:r>
+        <w:rPr>
+          <w:b/>
+          <w:sz w:val="20"/>
+          <w:szCs w:val="20"/>
+          <w:lang w:val="de-CH"/>
+        </w:rPr>
+        <w:t xml:space="preserve">. </w:t>
+      </w:r>
+      <w:proofErr w:type="spellStart"/>
+      <w:r>
+        <w:rPr>
+          <w:b/>
+          <w:sz w:val="20"/>
+          <w:szCs w:val="20"/>
+          <w:lang w:val="de-CH"/>
+        </w:rPr>
+        <w:t>control</w:t>
+      </w:r>
+      <w:r>
+        <w:rPr>
+          <w:b/>
+          <w:sz w:val="20"/>
+          <w:szCs w:val="20"/>
+          <w:lang w:val="de-CH"/>
+        </w:rPr>
+        <w:t>led</w:t>
+      </w:r>
+      <w:proofErr w:type="spellEnd"/>
+      <w:r>
+        <w:rPr>
+          <w:b/>
+          <w:sz w:val="20"/>
+          <w:szCs w:val="20"/>
+          <w:lang w:val="de-CH"/>
+        </w:rPr>
+        <w:t xml:space="preserve"> </w:t>
+      </w:r>
+      <w:proofErr w:type="spellStart"/>
+      <w:r>
+        <w:rPr>
+          <w:b/>
+          <w:sz w:val="20"/>
+          <w:szCs w:val="20"/>
+          <w:lang w:val="de-CH"/>
+        </w:rPr>
+        <w:t>evacuation</w:t>
+      </w:r>
+      <w:proofErr w:type="spellEnd"/>
+      <w:r>
+        <w:rPr>
+          <w:b/>
+          <w:sz w:val="20"/>
+          <w:szCs w:val="20"/>
+          <w:lang w:val="de-CH"/>
+        </w:rPr>
+        <w:t xml:space="preserve"> </w:t>
+      </w:r>
+    </w:p>
+    <w:p>
+      <w:pPr>
+        <w:contextualSpacing/>
+        <w:rPr>
+          <w:b/>
+          <w:sz w:val="20"/>
+          <w:szCs w:val="20"/>
+          <w:lang w:val="de-CH"/>
+        </w:rPr>
+      </w:pPr>
+    </w:p>
+    <w:p>
+      <w:pPr>
+        <w:contextualSpacing/>
+        <w:rPr>
+          <w:b/>
+          <w:sz w:val="20"/>
+          <w:szCs w:val="20"/>
+          <w:lang w:val="de-CH"/>
+        </w:rPr>
+      </w:pPr>
+    </w:p>
+    <w:p>
+      <w:pPr>
+        <w:contextualSpacing/>
+        <w:rPr>
+          <w:sz w:val="20"/>
+          <w:szCs w:val="20"/>
+          <w:lang w:val="de-CH"/>
+        </w:rPr>
+      </w:pPr>
+      <w:proofErr w:type="spellStart"/>
+      <w:r>
+        <w:rPr>
+          <w:sz w:val="20"/>
+          <w:szCs w:val="20"/>
+          <w:u w:val="single"/>
+          <w:lang w:val="de-CH"/>
+        </w:rPr>
+        <w:t>Reason</w:t>
+      </w:r>
+      <w:proofErr w:type="spellEnd"/>
+      <w:r>
+        <w:rPr>
+          <w:sz w:val="20"/>
+          <w:szCs w:val="20"/>
+          <w:u w:val="single"/>
+          <w:lang w:val="de-CH"/>
+        </w:rPr>
+        <w:t>:</w:t>
+      </w:r>
+      <w:r>
+        <w:rPr>
+          <w:sz w:val="20"/>
+          <w:szCs w:val="20"/>
+          <w:lang w:val="de-CH"/>
+        </w:rPr>
+        <w:t xml:space="preserve"> </w:t>
+      </w:r>
+      <w:proofErr w:type="spellStart"/>
+      <w:r>
+        <w:rPr>
+          <w:sz w:val="20"/>
+          <w:szCs w:val="20"/>
+          <w:lang w:val="de-CH"/>
+        </w:rPr>
+        <w:t>With</w:t>
+      </w:r>
+      <w:proofErr w:type="spellEnd"/>
+      <w:r>
+        <w:rPr>
+          <w:sz w:val="20"/>
+          <w:szCs w:val="20"/>
+          <w:lang w:val="de-CH"/>
+        </w:rPr>
+        <w:t xml:space="preserve"> </w:t>
+      </w:r>
+      <w:proofErr w:type="spellStart"/>
+      <w:r>
+        <w:rPr>
+          <w:sz w:val="20"/>
+          <w:szCs w:val="20"/>
+          <w:lang w:val="de-CH"/>
+        </w:rPr>
+        <w:t>the</w:t>
+      </w:r>
+      <w:proofErr w:type="spellEnd"/>
+      <w:r>
+        <w:rPr>
+          <w:sz w:val="20"/>
+          <w:szCs w:val="20"/>
+          <w:lang w:val="de-CH"/>
+        </w:rPr>
+        <w:t xml:space="preserve"> </w:t>
+      </w:r>
+      <w:proofErr w:type="spellStart"/>
+      <w:r>
+        <w:rPr>
+          <w:sz w:val="20"/>
+          <w:szCs w:val="20"/>
+          <w:lang w:val="de-CH"/>
+        </w:rPr>
+        <w:t>goal</w:t>
+      </w:r>
+      <w:proofErr w:type="spellEnd"/>
+      <w:r>
+        <w:rPr>
+          <w:sz w:val="20"/>
+          <w:szCs w:val="20"/>
+          <w:lang w:val="de-CH"/>
+        </w:rPr>
+        <w:t xml:space="preserve"> </w:t>
+      </w:r>
+      <w:proofErr w:type="spellStart"/>
+      <w:r>
+        <w:rPr>
+          <w:sz w:val="20"/>
+          <w:szCs w:val="20"/>
+          <w:lang w:val="de-CH"/>
+        </w:rPr>
+        <w:t>of</w:t>
+      </w:r>
+      <w:proofErr w:type="spellEnd"/>
+      <w:r>
+        <w:rPr>
+          <w:sz w:val="20"/>
+          <w:szCs w:val="20"/>
+          <w:lang w:val="de-CH"/>
+        </w:rPr>
+        <w:t xml:space="preserve"> a </w:t>
+      </w:r>
+      <w:proofErr w:type="spellStart"/>
+      <w:r>
+        <w:rPr>
+          <w:sz w:val="20"/>
+          <w:szCs w:val="20"/>
+          <w:lang w:val="de-CH"/>
+        </w:rPr>
+        <w:t>faster</w:t>
+      </w:r>
+      <w:proofErr w:type="spellEnd"/>
+      <w:r>
+        <w:rPr>
+          <w:sz w:val="20"/>
+          <w:szCs w:val="20"/>
+          <w:lang w:val="de-CH"/>
+        </w:rPr>
+        <w:t xml:space="preserve"> </w:t>
+      </w:r>
+      <w:proofErr w:type="spellStart"/>
+      <w:r>
+        <w:rPr>
+          <w:sz w:val="20"/>
+          <w:szCs w:val="20"/>
+          <w:lang w:val="de-CH"/>
+        </w:rPr>
+        <w:t>evacuation</w:t>
+      </w:r>
+      <w:proofErr w:type="spellEnd"/>
+      <w:r>
+        <w:rPr>
+          <w:sz w:val="20"/>
+          <w:szCs w:val="20"/>
+          <w:lang w:val="de-CH"/>
+        </w:rPr>
+        <w:t xml:space="preserve">, </w:t>
+      </w:r>
+      <w:proofErr w:type="spellStart"/>
+      <w:r>
+        <w:rPr>
+          <w:sz w:val="20"/>
+          <w:szCs w:val="20"/>
+          <w:lang w:val="de-CH"/>
+        </w:rPr>
+        <w:t>we</w:t>
+      </w:r>
+      <w:proofErr w:type="spellEnd"/>
+      <w:r>
+        <w:rPr>
+          <w:sz w:val="20"/>
+          <w:szCs w:val="20"/>
+          <w:lang w:val="de-CH"/>
+        </w:rPr>
+        <w:t xml:space="preserve"> </w:t>
+      </w:r>
+      <w:proofErr w:type="spellStart"/>
+      <w:r>
+        <w:rPr>
+          <w:sz w:val="20"/>
+          <w:szCs w:val="20"/>
+          <w:lang w:val="de-CH"/>
+        </w:rPr>
+        <w:t>tried</w:t>
+      </w:r>
+      <w:proofErr w:type="spellEnd"/>
+      <w:r>
+        <w:rPr>
+          <w:sz w:val="20"/>
+          <w:szCs w:val="20"/>
+          <w:lang w:val="de-CH"/>
+        </w:rPr>
+        <w:t xml:space="preserve"> </w:t>
+      </w:r>
+      <w:proofErr w:type="spellStart"/>
+      <w:r>
+        <w:rPr>
+          <w:sz w:val="20"/>
+          <w:szCs w:val="20"/>
+          <w:lang w:val="de-CH"/>
+        </w:rPr>
+        <w:t>to</w:t>
+      </w:r>
+      <w:proofErr w:type="spellEnd"/>
+      <w:r>
+        <w:rPr>
+          <w:sz w:val="20"/>
+          <w:szCs w:val="20"/>
+          <w:lang w:val="de-CH"/>
+        </w:rPr>
+        <w:t xml:space="preserve"> </w:t>
+      </w:r>
+      <w:proofErr w:type="spellStart"/>
+      <w:r>
+        <w:rPr>
+          <w:sz w:val="20"/>
+          <w:szCs w:val="20"/>
+          <w:lang w:val="de-CH"/>
+        </w:rPr>
+        <w:t>control</w:t>
+      </w:r>
+      <w:proofErr w:type="spellEnd"/>
+      <w:r>
+        <w:rPr>
+          <w:sz w:val="20"/>
+          <w:szCs w:val="20"/>
+          <w:lang w:val="de-CH"/>
+        </w:rPr>
+        <w:t xml:space="preserve"> </w:t>
+      </w:r>
+      <w:proofErr w:type="spellStart"/>
+      <w:r>
+        <w:rPr>
+          <w:sz w:val="20"/>
+          <w:szCs w:val="20"/>
+          <w:lang w:val="de-CH"/>
+        </w:rPr>
+        <w:t>the</w:t>
+      </w:r>
+      <w:proofErr w:type="spellEnd"/>
+      <w:r>
+        <w:rPr>
+          <w:sz w:val="20"/>
+          <w:szCs w:val="20"/>
+          <w:lang w:val="de-CH"/>
+        </w:rPr>
+        <w:t xml:space="preserve"> </w:t>
+      </w:r>
+      <w:proofErr w:type="spellStart"/>
+      <w:r>
+        <w:rPr>
+          <w:sz w:val="20"/>
+          <w:szCs w:val="20"/>
+          <w:lang w:val="de-CH"/>
+        </w:rPr>
+        <w:t>agents</w:t>
+      </w:r>
+      <w:proofErr w:type="spellEnd"/>
+      <w:r>
+        <w:rPr>
+          <w:sz w:val="20"/>
+          <w:szCs w:val="20"/>
+          <w:lang w:val="de-CH"/>
+        </w:rPr>
+        <w:t xml:space="preserve"> </w:t>
+      </w:r>
+      <w:proofErr w:type="spellStart"/>
+      <w:r>
+        <w:rPr>
+          <w:sz w:val="20"/>
+          <w:szCs w:val="20"/>
+          <w:lang w:val="de-CH"/>
+        </w:rPr>
+        <w:t>to</w:t>
+      </w:r>
+      <w:proofErr w:type="spellEnd"/>
+      <w:r>
+        <w:rPr>
+          <w:sz w:val="20"/>
+          <w:szCs w:val="20"/>
+          <w:lang w:val="de-CH"/>
+        </w:rPr>
+        <w:t xml:space="preserve"> </w:t>
+      </w:r>
+      <w:proofErr w:type="spellStart"/>
+      <w:r>
+        <w:rPr>
+          <w:sz w:val="20"/>
+          <w:szCs w:val="20"/>
+          <w:lang w:val="de-CH"/>
+        </w:rPr>
+        <w:t>go</w:t>
+      </w:r>
+      <w:proofErr w:type="spellEnd"/>
+      <w:r>
+        <w:rPr>
+          <w:sz w:val="20"/>
+          <w:szCs w:val="20"/>
+          <w:lang w:val="de-CH"/>
+        </w:rPr>
+        <w:t xml:space="preserve"> </w:t>
+      </w:r>
+      <w:proofErr w:type="spellStart"/>
+      <w:r>
+        <w:rPr>
+          <w:sz w:val="20"/>
+          <w:szCs w:val="20"/>
+          <w:lang w:val="de-CH"/>
+        </w:rPr>
+        <w:t>to</w:t>
+      </w:r>
+      <w:proofErr w:type="spellEnd"/>
+      <w:r>
+        <w:rPr>
+          <w:sz w:val="20"/>
+          <w:szCs w:val="20"/>
+          <w:lang w:val="de-CH"/>
+        </w:rPr>
+        <w:t xml:space="preserve"> </w:t>
+      </w:r>
+      <w:proofErr w:type="spellStart"/>
+      <w:r>
+        <w:rPr>
+          <w:sz w:val="20"/>
+          <w:szCs w:val="20"/>
+          <w:lang w:val="de-CH"/>
+        </w:rPr>
+        <w:t>specific</w:t>
+      </w:r>
+      <w:proofErr w:type="spellEnd"/>
+      <w:r>
+        <w:rPr>
+          <w:sz w:val="20"/>
+          <w:szCs w:val="20"/>
+          <w:lang w:val="de-CH"/>
+        </w:rPr>
+        <w:t xml:space="preserve"> </w:t>
+      </w:r>
+      <w:proofErr w:type="spellStart"/>
+      <w:r>
+        <w:rPr>
+          <w:sz w:val="20"/>
+          <w:szCs w:val="20"/>
+          <w:lang w:val="de-CH"/>
+        </w:rPr>
+        <w:t>exits</w:t>
+      </w:r>
+      <w:proofErr w:type="spellEnd"/>
+      <w:r>
+        <w:rPr>
+          <w:sz w:val="20"/>
+          <w:szCs w:val="20"/>
+          <w:lang w:val="de-CH"/>
+        </w:rPr>
+        <w:t xml:space="preserve">. </w:t>
+      </w:r>
+    </w:p>
+    <w:p>
+      <w:pPr>
+        <w:contextualSpacing/>
+        <w:rPr>
+          <w:sz w:val="20"/>
+          <w:szCs w:val="20"/>
+          <w:lang w:val="de-CH"/>
+        </w:rPr>
+      </w:pPr>
+    </w:p>
+    <w:p>
+      <w:pPr>
+        <w:contextualSpacing/>
+        <w:rPr>
+          <w:sz w:val="20"/>
+          <w:szCs w:val="20"/>
+          <w:lang w:val="de-CH"/>
+        </w:rPr>
+      </w:pPr>
+      <w:proofErr w:type="spellStart"/>
+      <w:r>
+        <w:rPr>
+          <w:sz w:val="20"/>
+          <w:szCs w:val="20"/>
+          <w:u w:val="single"/>
+          <w:lang w:val="de-CH"/>
+        </w:rPr>
+        <w:t>Assumption</w:t>
+      </w:r>
+      <w:proofErr w:type="spellEnd"/>
+      <w:r>
+        <w:rPr>
+          <w:sz w:val="20"/>
+          <w:szCs w:val="20"/>
+          <w:u w:val="single"/>
+          <w:lang w:val="de-CH"/>
+        </w:rPr>
+        <w:t>:</w:t>
+      </w:r>
+      <w:r>
+        <w:rPr>
+          <w:sz w:val="20"/>
+          <w:szCs w:val="20"/>
+          <w:lang w:val="de-CH"/>
+        </w:rPr>
+        <w:t xml:space="preserve"> </w:t>
+      </w:r>
+      <w:proofErr w:type="spellStart"/>
+      <w:r>
+        <w:rPr>
+          <w:sz w:val="20"/>
+          <w:szCs w:val="20"/>
+          <w:lang w:val="de-CH"/>
+        </w:rPr>
+        <w:t>We</w:t>
+      </w:r>
+      <w:proofErr w:type="spellEnd"/>
+      <w:r>
+        <w:rPr>
+          <w:sz w:val="20"/>
+          <w:szCs w:val="20"/>
+          <w:lang w:val="de-CH"/>
+        </w:rPr>
+        <w:t xml:space="preserve"> </w:t>
+      </w:r>
+      <w:proofErr w:type="spellStart"/>
+      <w:r>
+        <w:rPr>
+          <w:sz w:val="20"/>
+          <w:szCs w:val="20"/>
+          <w:lang w:val="de-CH"/>
+        </w:rPr>
+        <w:t>realised</w:t>
+      </w:r>
+      <w:proofErr w:type="spellEnd"/>
+      <w:r>
+        <w:rPr>
+          <w:sz w:val="20"/>
+          <w:szCs w:val="20"/>
+          <w:lang w:val="de-CH"/>
+        </w:rPr>
+        <w:t xml:space="preserve"> </w:t>
+      </w:r>
+      <w:proofErr w:type="spellStart"/>
+      <w:r>
+        <w:rPr>
+          <w:sz w:val="20"/>
+          <w:szCs w:val="20"/>
+          <w:lang w:val="de-CH"/>
+        </w:rPr>
+        <w:t>that</w:t>
+      </w:r>
+      <w:proofErr w:type="spellEnd"/>
+      <w:r>
+        <w:rPr>
+          <w:sz w:val="20"/>
+          <w:szCs w:val="20"/>
+          <w:lang w:val="de-CH"/>
+        </w:rPr>
+        <w:t xml:space="preserve"> </w:t>
+      </w:r>
+      <w:proofErr w:type="spellStart"/>
+      <w:r>
+        <w:rPr>
+          <w:sz w:val="20"/>
+          <w:szCs w:val="20"/>
+          <w:lang w:val="de-CH"/>
+        </w:rPr>
+        <w:t>the</w:t>
+      </w:r>
+      <w:proofErr w:type="spellEnd"/>
+      <w:r>
+        <w:rPr>
+          <w:sz w:val="20"/>
+          <w:szCs w:val="20"/>
+          <w:lang w:val="de-CH"/>
+        </w:rPr>
+        <w:t xml:space="preserve"> </w:t>
+      </w:r>
+      <w:proofErr w:type="spellStart"/>
+      <w:r>
+        <w:rPr>
+          <w:sz w:val="20"/>
+          <w:szCs w:val="20"/>
+          <w:lang w:val="de-CH"/>
+        </w:rPr>
+        <w:t>biggest</w:t>
+      </w:r>
+      <w:proofErr w:type="spellEnd"/>
+      <w:r>
+        <w:rPr>
+          <w:sz w:val="20"/>
+          <w:szCs w:val="20"/>
+          <w:lang w:val="de-CH"/>
+        </w:rPr>
+        <w:t xml:space="preserve"> problem-</w:t>
+      </w:r>
+      <w:proofErr w:type="spellStart"/>
+      <w:r>
+        <w:rPr>
+          <w:sz w:val="20"/>
+          <w:szCs w:val="20"/>
+          <w:lang w:val="de-CH"/>
+        </w:rPr>
+        <w:t>zones</w:t>
+      </w:r>
+      <w:proofErr w:type="spellEnd"/>
+      <w:r>
+        <w:rPr>
+          <w:sz w:val="20"/>
+          <w:szCs w:val="20"/>
+          <w:lang w:val="de-CH"/>
+        </w:rPr>
+        <w:t xml:space="preserve"> </w:t>
+      </w:r>
+      <w:proofErr w:type="spellStart"/>
+      <w:r>
+        <w:rPr>
+          <w:sz w:val="20"/>
+          <w:szCs w:val="20"/>
+          <w:lang w:val="de-CH"/>
+        </w:rPr>
+        <w:t>are</w:t>
+      </w:r>
+      <w:proofErr w:type="spellEnd"/>
+      <w:r>
+        <w:rPr>
+          <w:sz w:val="20"/>
+          <w:szCs w:val="20"/>
+          <w:lang w:val="de-CH"/>
+        </w:rPr>
+        <w:t xml:space="preserve"> </w:t>
+      </w:r>
+      <w:proofErr w:type="spellStart"/>
+      <w:r>
+        <w:rPr>
+          <w:sz w:val="20"/>
+          <w:szCs w:val="20"/>
+          <w:lang w:val="de-CH"/>
+        </w:rPr>
+        <w:t>the</w:t>
+      </w:r>
+      <w:proofErr w:type="spellEnd"/>
+      <w:r>
+        <w:rPr>
+          <w:sz w:val="20"/>
+          <w:szCs w:val="20"/>
+          <w:lang w:val="de-CH"/>
+        </w:rPr>
+        <w:t xml:space="preserve"> </w:t>
+      </w:r>
+      <w:proofErr w:type="spellStart"/>
+      <w:r>
+        <w:rPr>
+          <w:sz w:val="20"/>
+          <w:szCs w:val="20"/>
+          <w:lang w:val="de-CH"/>
+        </w:rPr>
+        <w:t>stairs</w:t>
+      </w:r>
+      <w:proofErr w:type="spellEnd"/>
+      <w:r>
+        <w:rPr>
+          <w:sz w:val="20"/>
+          <w:szCs w:val="20"/>
+          <w:lang w:val="de-CH"/>
+        </w:rPr>
+        <w:t>. So</w:t>
+      </w:r>
+      <w:r>
+        <w:rPr>
+          <w:sz w:val="20"/>
+          <w:szCs w:val="20"/>
+          <w:lang w:val="de-CH"/>
+        </w:rPr>
+        <w:t>,</w:t>
+      </w:r>
+      <w:r>
+        <w:rPr>
+          <w:sz w:val="20"/>
+          <w:szCs w:val="20"/>
+          <w:lang w:val="de-CH"/>
+        </w:rPr>
+        <w:t xml:space="preserve"> in </w:t>
+      </w:r>
+      <w:proofErr w:type="spellStart"/>
+      <w:r>
+        <w:rPr>
+          <w:sz w:val="20"/>
+          <w:szCs w:val="20"/>
+          <w:lang w:val="de-CH"/>
+        </w:rPr>
+        <w:t>order</w:t>
+      </w:r>
+      <w:proofErr w:type="spellEnd"/>
+      <w:r>
+        <w:rPr>
+          <w:sz w:val="20"/>
+          <w:szCs w:val="20"/>
+          <w:lang w:val="de-CH"/>
+        </w:rPr>
+        <w:t xml:space="preserve"> </w:t>
+      </w:r>
+      <w:proofErr w:type="spellStart"/>
+      <w:r>
+        <w:rPr>
+          <w:sz w:val="20"/>
+          <w:szCs w:val="20"/>
+          <w:lang w:val="de-CH"/>
+        </w:rPr>
+        <w:t>to</w:t>
+      </w:r>
+      <w:proofErr w:type="spellEnd"/>
+      <w:r>
+        <w:rPr>
+          <w:sz w:val="20"/>
+          <w:szCs w:val="20"/>
+          <w:lang w:val="de-CH"/>
+        </w:rPr>
+        <w:t xml:space="preserve"> </w:t>
+      </w:r>
+      <w:proofErr w:type="spellStart"/>
+      <w:r>
+        <w:rPr>
+          <w:sz w:val="20"/>
+          <w:szCs w:val="20"/>
+          <w:lang w:val="de-CH"/>
+        </w:rPr>
+        <w:t>get</w:t>
+      </w:r>
+      <w:proofErr w:type="spellEnd"/>
+      <w:r>
+        <w:rPr>
+          <w:sz w:val="20"/>
+          <w:szCs w:val="20"/>
+          <w:lang w:val="de-CH"/>
+        </w:rPr>
+        <w:t xml:space="preserve"> </w:t>
+      </w:r>
+      <w:proofErr w:type="spellStart"/>
+      <w:r>
+        <w:rPr>
+          <w:sz w:val="20"/>
+          <w:szCs w:val="20"/>
+          <w:lang w:val="de-CH"/>
+        </w:rPr>
+        <w:t>the</w:t>
+      </w:r>
+      <w:proofErr w:type="spellEnd"/>
+      <w:r>
+        <w:rPr>
+          <w:sz w:val="20"/>
+          <w:szCs w:val="20"/>
+          <w:lang w:val="de-CH"/>
+        </w:rPr>
+        <w:t xml:space="preserve"> </w:t>
+      </w:r>
+      <w:proofErr w:type="spellStart"/>
+      <w:r>
+        <w:rPr>
+          <w:sz w:val="20"/>
+          <w:szCs w:val="20"/>
+          <w:lang w:val="de-CH"/>
+        </w:rPr>
+        <w:t>agents</w:t>
+      </w:r>
+      <w:proofErr w:type="spellEnd"/>
+      <w:r>
+        <w:rPr>
+          <w:sz w:val="20"/>
+          <w:szCs w:val="20"/>
+          <w:lang w:val="de-CH"/>
+        </w:rPr>
+        <w:t xml:space="preserve"> </w:t>
+      </w:r>
+      <w:proofErr w:type="spellStart"/>
+      <w:r>
+        <w:rPr>
+          <w:sz w:val="20"/>
+          <w:szCs w:val="20"/>
+          <w:lang w:val="de-CH"/>
+        </w:rPr>
+        <w:t>as</w:t>
+      </w:r>
+      <w:proofErr w:type="spellEnd"/>
+      <w:r>
+        <w:rPr>
+          <w:sz w:val="20"/>
+          <w:szCs w:val="20"/>
+          <w:lang w:val="de-CH"/>
+        </w:rPr>
+        <w:t xml:space="preserve"> fast </w:t>
+      </w:r>
+      <w:proofErr w:type="spellStart"/>
+      <w:r>
+        <w:rPr>
+          <w:sz w:val="20"/>
+          <w:szCs w:val="20"/>
+          <w:lang w:val="de-CH"/>
+        </w:rPr>
+        <w:t>as</w:t>
+      </w:r>
+      <w:proofErr w:type="spellEnd"/>
+      <w:r>
+        <w:rPr>
+          <w:sz w:val="20"/>
+          <w:szCs w:val="20"/>
+          <w:lang w:val="de-CH"/>
+        </w:rPr>
+        <w:t xml:space="preserve"> </w:t>
+      </w:r>
+      <w:proofErr w:type="spellStart"/>
+      <w:r>
+        <w:rPr>
+          <w:sz w:val="20"/>
+          <w:szCs w:val="20"/>
+          <w:lang w:val="de-CH"/>
+        </w:rPr>
+        <w:t>possible</w:t>
+      </w:r>
+      <w:proofErr w:type="spellEnd"/>
+      <w:r>
+        <w:rPr>
+          <w:sz w:val="20"/>
+          <w:szCs w:val="20"/>
+          <w:lang w:val="de-CH"/>
+        </w:rPr>
+        <w:t xml:space="preserve"> </w:t>
+      </w:r>
+      <w:proofErr w:type="spellStart"/>
+      <w:r>
+        <w:rPr>
+          <w:sz w:val="20"/>
+          <w:szCs w:val="20"/>
+          <w:lang w:val="de-CH"/>
+        </w:rPr>
+        <w:t>away</w:t>
+      </w:r>
+      <w:proofErr w:type="spellEnd"/>
+      <w:r>
+        <w:rPr>
+          <w:sz w:val="20"/>
+          <w:szCs w:val="20"/>
+          <w:lang w:val="de-CH"/>
+        </w:rPr>
+        <w:t xml:space="preserve"> </w:t>
+      </w:r>
+      <w:proofErr w:type="spellStart"/>
+      <w:r>
+        <w:rPr>
+          <w:sz w:val="20"/>
+          <w:szCs w:val="20"/>
+          <w:lang w:val="de-CH"/>
+        </w:rPr>
+        <w:t>from</w:t>
+      </w:r>
+      <w:proofErr w:type="spellEnd"/>
+      <w:r>
+        <w:rPr>
+          <w:sz w:val="20"/>
+          <w:szCs w:val="20"/>
+          <w:lang w:val="de-CH"/>
+        </w:rPr>
+        <w:t xml:space="preserve"> </w:t>
+      </w:r>
+      <w:proofErr w:type="spellStart"/>
+      <w:r>
+        <w:rPr>
+          <w:sz w:val="20"/>
+          <w:szCs w:val="20"/>
+          <w:lang w:val="de-CH"/>
+        </w:rPr>
+        <w:t>the</w:t>
+      </w:r>
+      <w:proofErr w:type="spellEnd"/>
+      <w:r>
+        <w:rPr>
+          <w:sz w:val="20"/>
+          <w:szCs w:val="20"/>
+          <w:lang w:val="de-CH"/>
+        </w:rPr>
+        <w:t xml:space="preserve"> </w:t>
+      </w:r>
+      <w:proofErr w:type="spellStart"/>
+      <w:r>
+        <w:rPr>
+          <w:sz w:val="20"/>
+          <w:szCs w:val="20"/>
+          <w:lang w:val="de-CH"/>
+        </w:rPr>
+        <w:t>stairs</w:t>
+      </w:r>
+      <w:proofErr w:type="spellEnd"/>
+      <w:r>
+        <w:rPr>
+          <w:sz w:val="20"/>
+          <w:szCs w:val="20"/>
+          <w:lang w:val="de-CH"/>
+        </w:rPr>
+        <w:t xml:space="preserve">, </w:t>
+      </w:r>
+      <w:proofErr w:type="spellStart"/>
+      <w:r>
+        <w:rPr>
+          <w:sz w:val="20"/>
+          <w:szCs w:val="20"/>
+          <w:lang w:val="de-CH"/>
+        </w:rPr>
+        <w:t>once</w:t>
+      </w:r>
+      <w:proofErr w:type="spellEnd"/>
+      <w:r>
+        <w:rPr>
+          <w:sz w:val="20"/>
+          <w:szCs w:val="20"/>
+          <w:lang w:val="de-CH"/>
+        </w:rPr>
+        <w:t xml:space="preserve"> </w:t>
+      </w:r>
+      <w:proofErr w:type="spellStart"/>
+      <w:r>
+        <w:rPr>
+          <w:sz w:val="20"/>
+          <w:szCs w:val="20"/>
+          <w:lang w:val="de-CH"/>
+        </w:rPr>
+        <w:t>they</w:t>
+      </w:r>
+      <w:proofErr w:type="spellEnd"/>
+      <w:r>
+        <w:rPr>
+          <w:sz w:val="20"/>
+          <w:szCs w:val="20"/>
+          <w:lang w:val="de-CH"/>
+        </w:rPr>
+        <w:t xml:space="preserve"> </w:t>
+      </w:r>
+      <w:proofErr w:type="spellStart"/>
+      <w:r>
+        <w:rPr>
+          <w:sz w:val="20"/>
+          <w:szCs w:val="20"/>
+          <w:lang w:val="de-CH"/>
+        </w:rPr>
+        <w:t>changed</w:t>
+      </w:r>
+      <w:proofErr w:type="spellEnd"/>
+      <w:r>
+        <w:rPr>
+          <w:sz w:val="20"/>
+          <w:szCs w:val="20"/>
+          <w:lang w:val="de-CH"/>
+        </w:rPr>
+        <w:t xml:space="preserve"> </w:t>
+      </w:r>
+      <w:proofErr w:type="spellStart"/>
+      <w:r>
+        <w:rPr>
+          <w:sz w:val="20"/>
+          <w:szCs w:val="20"/>
+          <w:lang w:val="de-CH"/>
+        </w:rPr>
+        <w:t>the</w:t>
+      </w:r>
+      <w:proofErr w:type="spellEnd"/>
+      <w:r>
+        <w:rPr>
+          <w:sz w:val="20"/>
+          <w:szCs w:val="20"/>
+          <w:lang w:val="de-CH"/>
+        </w:rPr>
+        <w:t xml:space="preserve"> </w:t>
+      </w:r>
+      <w:proofErr w:type="spellStart"/>
+      <w:r>
+        <w:rPr>
+          <w:sz w:val="20"/>
+          <w:szCs w:val="20"/>
+          <w:lang w:val="de-CH"/>
+        </w:rPr>
+        <w:t>floor</w:t>
+      </w:r>
+      <w:proofErr w:type="spellEnd"/>
+      <w:r>
+        <w:rPr>
+          <w:sz w:val="20"/>
+          <w:szCs w:val="20"/>
+          <w:lang w:val="de-CH"/>
+        </w:rPr>
+        <w:t xml:space="preserve">, </w:t>
+      </w:r>
+      <w:proofErr w:type="spellStart"/>
+      <w:r>
+        <w:rPr>
+          <w:sz w:val="20"/>
+          <w:szCs w:val="20"/>
+          <w:lang w:val="de-CH"/>
+        </w:rPr>
+        <w:t>we</w:t>
+      </w:r>
+      <w:proofErr w:type="spellEnd"/>
+      <w:r>
+        <w:rPr>
+          <w:sz w:val="20"/>
+          <w:szCs w:val="20"/>
+          <w:lang w:val="de-CH"/>
+        </w:rPr>
+        <w:t xml:space="preserve"> </w:t>
+      </w:r>
+      <w:proofErr w:type="spellStart"/>
+      <w:r>
+        <w:rPr>
+          <w:sz w:val="20"/>
+          <w:szCs w:val="20"/>
+          <w:lang w:val="de-CH"/>
+        </w:rPr>
+        <w:t>decided</w:t>
+      </w:r>
+      <w:proofErr w:type="spellEnd"/>
+      <w:r>
+        <w:rPr>
+          <w:sz w:val="20"/>
+          <w:szCs w:val="20"/>
+          <w:lang w:val="de-CH"/>
+        </w:rPr>
+        <w:t xml:space="preserve"> </w:t>
+      </w:r>
+      <w:proofErr w:type="spellStart"/>
+      <w:r>
+        <w:rPr>
+          <w:sz w:val="20"/>
+          <w:szCs w:val="20"/>
+          <w:lang w:val="de-CH"/>
+        </w:rPr>
+        <w:t>to</w:t>
+      </w:r>
+      <w:proofErr w:type="spellEnd"/>
+      <w:r>
+        <w:rPr>
+          <w:sz w:val="20"/>
+          <w:szCs w:val="20"/>
+          <w:lang w:val="de-CH"/>
+        </w:rPr>
+        <w:t xml:space="preserve"> </w:t>
+      </w:r>
+      <w:proofErr w:type="spellStart"/>
+      <w:r>
+        <w:rPr>
+          <w:sz w:val="20"/>
+          <w:szCs w:val="20"/>
+          <w:lang w:val="de-CH"/>
+        </w:rPr>
+        <w:t>split</w:t>
+      </w:r>
+      <w:proofErr w:type="spellEnd"/>
+      <w:r>
+        <w:rPr>
+          <w:sz w:val="20"/>
+          <w:szCs w:val="20"/>
+          <w:lang w:val="de-CH"/>
+        </w:rPr>
+        <w:t xml:space="preserve"> </w:t>
+      </w:r>
+      <w:proofErr w:type="spellStart"/>
+      <w:r>
+        <w:rPr>
+          <w:sz w:val="20"/>
+          <w:szCs w:val="20"/>
+          <w:lang w:val="de-CH"/>
+        </w:rPr>
+        <w:t>the</w:t>
+      </w:r>
+      <w:proofErr w:type="spellEnd"/>
+      <w:r>
+        <w:rPr>
+          <w:sz w:val="20"/>
+          <w:szCs w:val="20"/>
+          <w:lang w:val="de-CH"/>
+        </w:rPr>
+        <w:t xml:space="preserve"> </w:t>
+      </w:r>
+      <w:proofErr w:type="spellStart"/>
+      <w:r>
+        <w:rPr>
+          <w:sz w:val="20"/>
+          <w:szCs w:val="20"/>
+          <w:lang w:val="de-CH"/>
+        </w:rPr>
+        <w:t>agents</w:t>
+      </w:r>
+      <w:proofErr w:type="spellEnd"/>
+      <w:r>
+        <w:rPr>
+          <w:sz w:val="20"/>
+          <w:szCs w:val="20"/>
+          <w:lang w:val="de-CH"/>
+        </w:rPr>
+        <w:t xml:space="preserve"> in </w:t>
+      </w:r>
+      <w:proofErr w:type="spellStart"/>
+      <w:r>
+        <w:rPr>
+          <w:sz w:val="20"/>
+          <w:szCs w:val="20"/>
+          <w:lang w:val="de-CH"/>
+        </w:rPr>
+        <w:t>two</w:t>
+      </w:r>
+      <w:proofErr w:type="spellEnd"/>
+      <w:r>
+        <w:rPr>
+          <w:sz w:val="20"/>
+          <w:szCs w:val="20"/>
+          <w:lang w:val="de-CH"/>
+        </w:rPr>
+        <w:t xml:space="preserve"> </w:t>
+      </w:r>
+      <w:proofErr w:type="spellStart"/>
+      <w:r>
+        <w:rPr>
+          <w:sz w:val="20"/>
+          <w:szCs w:val="20"/>
+          <w:lang w:val="de-CH"/>
+        </w:rPr>
+        <w:t>groups</w:t>
+      </w:r>
+      <w:proofErr w:type="spellEnd"/>
+      <w:r>
+        <w:rPr>
+          <w:sz w:val="20"/>
+          <w:szCs w:val="20"/>
+          <w:lang w:val="de-CH"/>
+        </w:rPr>
+        <w:t xml:space="preserve">. </w:t>
+      </w:r>
+    </w:p>
+    <w:p>
+      <w:pPr>
+        <w:contextualSpacing/>
+        <w:rPr>
+          <w:sz w:val="20"/>
+          <w:szCs w:val="20"/>
+          <w:lang w:val="de-CH"/>
+        </w:rPr>
+      </w:pPr>
+      <w:proofErr w:type="spellStart"/>
+      <w:r>
+        <w:rPr>
+          <w:sz w:val="20"/>
+          <w:szCs w:val="20"/>
+          <w:lang w:val="de-CH"/>
+        </w:rPr>
+        <w:t>One</w:t>
+      </w:r>
+      <w:proofErr w:type="spellEnd"/>
+      <w:r>
+        <w:rPr>
+          <w:sz w:val="20"/>
+          <w:szCs w:val="20"/>
+          <w:lang w:val="de-CH"/>
+        </w:rPr>
+        <w:t xml:space="preserve"> </w:t>
+      </w:r>
+      <w:proofErr w:type="spellStart"/>
+      <w:r>
+        <w:rPr>
+          <w:sz w:val="20"/>
+          <w:szCs w:val="20"/>
+          <w:lang w:val="de-CH"/>
+        </w:rPr>
+        <w:t>group</w:t>
+      </w:r>
+      <w:proofErr w:type="spellEnd"/>
+      <w:r>
+        <w:rPr>
+          <w:sz w:val="20"/>
+          <w:szCs w:val="20"/>
+          <w:lang w:val="de-CH"/>
+        </w:rPr>
+        <w:t xml:space="preserve"> </w:t>
+      </w:r>
+      <w:proofErr w:type="spellStart"/>
+      <w:r>
+        <w:rPr>
+          <w:sz w:val="20"/>
+          <w:szCs w:val="20"/>
+          <w:lang w:val="de-CH"/>
+        </w:rPr>
+        <w:t>only</w:t>
+      </w:r>
+      <w:proofErr w:type="spellEnd"/>
+      <w:r>
+        <w:rPr>
+          <w:sz w:val="20"/>
+          <w:szCs w:val="20"/>
+          <w:lang w:val="de-CH"/>
+        </w:rPr>
+        <w:t xml:space="preserve"> </w:t>
+      </w:r>
+      <w:proofErr w:type="spellStart"/>
+      <w:r>
+        <w:rPr>
+          <w:sz w:val="20"/>
+          <w:szCs w:val="20"/>
+          <w:lang w:val="de-CH"/>
+        </w:rPr>
+        <w:t>reaches</w:t>
+      </w:r>
+      <w:proofErr w:type="spellEnd"/>
+      <w:r>
+        <w:rPr>
+          <w:sz w:val="20"/>
+          <w:szCs w:val="20"/>
+          <w:lang w:val="de-CH"/>
+        </w:rPr>
+        <w:t xml:space="preserve"> </w:t>
+      </w:r>
+      <w:proofErr w:type="spellStart"/>
+      <w:r>
+        <w:rPr>
+          <w:sz w:val="20"/>
+          <w:szCs w:val="20"/>
+          <w:lang w:val="de-CH"/>
+        </w:rPr>
+        <w:t>for</w:t>
+      </w:r>
+      <w:proofErr w:type="spellEnd"/>
+      <w:r>
+        <w:rPr>
+          <w:sz w:val="20"/>
+          <w:szCs w:val="20"/>
+          <w:lang w:val="de-CH"/>
+        </w:rPr>
+        <w:t xml:space="preserve"> </w:t>
+      </w:r>
+      <w:proofErr w:type="spellStart"/>
+      <w:r>
+        <w:rPr>
+          <w:sz w:val="20"/>
+          <w:szCs w:val="20"/>
+          <w:lang w:val="de-CH"/>
+        </w:rPr>
+        <w:t>one</w:t>
+      </w:r>
+      <w:proofErr w:type="spellEnd"/>
+      <w:r>
+        <w:rPr>
+          <w:sz w:val="20"/>
+          <w:szCs w:val="20"/>
+          <w:lang w:val="de-CH"/>
+        </w:rPr>
+        <w:t xml:space="preserve"> half </w:t>
+      </w:r>
+      <w:proofErr w:type="spellStart"/>
+      <w:r>
+        <w:rPr>
+          <w:sz w:val="20"/>
+          <w:szCs w:val="20"/>
+          <w:lang w:val="de-CH"/>
+        </w:rPr>
+        <w:t>of</w:t>
+      </w:r>
+      <w:proofErr w:type="spellEnd"/>
+      <w:r>
+        <w:rPr>
+          <w:sz w:val="20"/>
+          <w:szCs w:val="20"/>
+          <w:lang w:val="de-CH"/>
+        </w:rPr>
+        <w:t xml:space="preserve"> </w:t>
+      </w:r>
+      <w:proofErr w:type="spellStart"/>
+      <w:r>
+        <w:rPr>
+          <w:sz w:val="20"/>
+          <w:szCs w:val="20"/>
+          <w:lang w:val="de-CH"/>
+        </w:rPr>
+        <w:t>the</w:t>
+      </w:r>
+      <w:proofErr w:type="spellEnd"/>
+      <w:r>
+        <w:rPr>
+          <w:sz w:val="20"/>
+          <w:szCs w:val="20"/>
+          <w:lang w:val="de-CH"/>
+        </w:rPr>
+        <w:t xml:space="preserve"> </w:t>
+      </w:r>
+      <w:proofErr w:type="spellStart"/>
+      <w:r>
+        <w:rPr>
+          <w:sz w:val="20"/>
+          <w:szCs w:val="20"/>
+          <w:lang w:val="de-CH"/>
+        </w:rPr>
+        <w:t>exits</w:t>
+      </w:r>
+      <w:proofErr w:type="spellEnd"/>
+      <w:r>
+        <w:rPr>
+          <w:sz w:val="20"/>
+          <w:szCs w:val="20"/>
+          <w:lang w:val="de-CH"/>
+        </w:rPr>
+        <w:t xml:space="preserve"> </w:t>
+      </w:r>
+      <w:proofErr w:type="spellStart"/>
+      <w:r>
+        <w:rPr>
+          <w:sz w:val="20"/>
+          <w:szCs w:val="20"/>
+          <w:lang w:val="de-CH"/>
+        </w:rPr>
+        <w:t>and</w:t>
+      </w:r>
+      <w:proofErr w:type="spellEnd"/>
+      <w:r>
+        <w:rPr>
+          <w:sz w:val="20"/>
+          <w:szCs w:val="20"/>
+          <w:lang w:val="de-CH"/>
+        </w:rPr>
+        <w:t xml:space="preserve"> </w:t>
+      </w:r>
+      <w:proofErr w:type="spellStart"/>
+      <w:r>
+        <w:rPr>
+          <w:sz w:val="20"/>
+          <w:szCs w:val="20"/>
+          <w:lang w:val="de-CH"/>
+        </w:rPr>
+        <w:t>the</w:t>
+      </w:r>
+      <w:proofErr w:type="spellEnd"/>
+      <w:r>
+        <w:rPr>
+          <w:sz w:val="20"/>
+          <w:szCs w:val="20"/>
+          <w:lang w:val="de-CH"/>
+        </w:rPr>
+        <w:t xml:space="preserve"> oder </w:t>
+      </w:r>
+      <w:proofErr w:type="spellStart"/>
+      <w:r>
+        <w:rPr>
+          <w:sz w:val="20"/>
+          <w:szCs w:val="20"/>
+          <w:lang w:val="de-CH"/>
+        </w:rPr>
+        <w:t>group</w:t>
+      </w:r>
+      <w:proofErr w:type="spellEnd"/>
+      <w:r>
+        <w:rPr>
+          <w:sz w:val="20"/>
+          <w:szCs w:val="20"/>
+          <w:lang w:val="de-CH"/>
+        </w:rPr>
+        <w:t xml:space="preserve"> </w:t>
+      </w:r>
+      <w:proofErr w:type="spellStart"/>
+      <w:r>
+        <w:rPr>
+          <w:sz w:val="20"/>
+          <w:szCs w:val="20"/>
+          <w:lang w:val="de-CH"/>
+        </w:rPr>
+        <w:t>for</w:t>
+      </w:r>
+      <w:proofErr w:type="spellEnd"/>
+      <w:r>
+        <w:rPr>
+          <w:sz w:val="20"/>
+          <w:szCs w:val="20"/>
+          <w:lang w:val="de-CH"/>
+        </w:rPr>
+        <w:t xml:space="preserve"> </w:t>
+      </w:r>
+      <w:proofErr w:type="spellStart"/>
+      <w:r>
+        <w:rPr>
+          <w:sz w:val="20"/>
+          <w:szCs w:val="20"/>
+          <w:lang w:val="de-CH"/>
+        </w:rPr>
+        <w:t>the</w:t>
+      </w:r>
+      <w:proofErr w:type="spellEnd"/>
+      <w:r>
+        <w:rPr>
+          <w:sz w:val="20"/>
+          <w:szCs w:val="20"/>
+          <w:lang w:val="de-CH"/>
+        </w:rPr>
+        <w:t xml:space="preserve"> </w:t>
+      </w:r>
+      <w:proofErr w:type="spellStart"/>
+      <w:r>
+        <w:rPr>
+          <w:sz w:val="20"/>
+          <w:szCs w:val="20"/>
+          <w:lang w:val="de-CH"/>
+        </w:rPr>
+        <w:t>other</w:t>
+      </w:r>
+      <w:proofErr w:type="spellEnd"/>
+      <w:r>
+        <w:rPr>
+          <w:sz w:val="20"/>
+          <w:szCs w:val="20"/>
+          <w:lang w:val="de-CH"/>
+        </w:rPr>
+        <w:t xml:space="preserve">. </w:t>
+      </w:r>
+    </w:p>
+    <w:p>
+      <w:pPr>
+        <w:contextualSpacing/>
+        <w:rPr>
+          <w:sz w:val="20"/>
+          <w:szCs w:val="20"/>
+          <w:lang w:val="de-CH"/>
+        </w:rPr>
+      </w:pPr>
+    </w:p>
+    <w:p>
+      <w:pPr>
+        <w:rPr>
+          <w:sz w:val="20"/>
+          <w:szCs w:val="20"/>
+          <w:lang w:val="de-CH"/>
+        </w:rPr>
+      </w:pPr>
+      <w:proofErr w:type="spellStart"/>
+      <w:r>
+        <w:rPr>
+          <w:sz w:val="20"/>
+          <w:szCs w:val="20"/>
+          <w:u w:val="single"/>
+          <w:lang w:val="de-CH"/>
+        </w:rPr>
+        <w:t>Function</w:t>
+      </w:r>
+      <w:proofErr w:type="spellEnd"/>
+      <w:r>
+        <w:rPr>
+          <w:sz w:val="20"/>
+          <w:szCs w:val="20"/>
+          <w:u w:val="single"/>
+          <w:lang w:val="de-CH"/>
+        </w:rPr>
+        <w:t>:</w:t>
+      </w:r>
+      <w:r>
+        <w:rPr>
+          <w:sz w:val="20"/>
+          <w:szCs w:val="20"/>
+          <w:u w:val="single"/>
+          <w:lang w:val="de-CH"/>
+        </w:rPr>
+        <w:t xml:space="preserve"> </w:t>
+      </w:r>
+      <w:proofErr w:type="spellStart"/>
+      <w:r>
+        <w:rPr>
+          <w:sz w:val="20"/>
+          <w:szCs w:val="20"/>
+          <w:lang w:val="de-CH"/>
+        </w:rPr>
+        <w:t>init_agents</w:t>
+      </w:r>
+      <w:r>
+        <w:rPr>
+          <w:sz w:val="20"/>
+          <w:szCs w:val="20"/>
+          <w:lang w:val="de-CH"/>
+        </w:rPr>
+        <w:t>.m</w:t>
+      </w:r>
+      <w:proofErr w:type="spellEnd"/>
+      <w:r>
+        <w:rPr>
+          <w:sz w:val="20"/>
+          <w:szCs w:val="20"/>
+          <w:lang w:val="de-CH"/>
+        </w:rPr>
+        <w:t xml:space="preserve"> , </w:t>
+      </w:r>
+      <w:proofErr w:type="spellStart"/>
+      <w:r>
+        <w:rPr>
+          <w:sz w:val="20"/>
+          <w:szCs w:val="20"/>
+          <w:lang w:val="de-CH"/>
+        </w:rPr>
+        <w:t>addDesiredForce.m</w:t>
+      </w:r>
+      <w:proofErr w:type="spellEnd"/>
+      <w:r>
+        <w:rPr>
+          <w:sz w:val="20"/>
+          <w:szCs w:val="20"/>
+          <w:lang w:val="de-CH"/>
+        </w:rPr>
+        <w:t xml:space="preserve">, </w:t>
+      </w:r>
+      <w:proofErr w:type="spellStart"/>
+      <w:r>
+        <w:rPr>
+          <w:sz w:val="20"/>
+          <w:szCs w:val="20"/>
+          <w:lang w:val="de-CH"/>
+        </w:rPr>
+        <w:t>initEscapeRoutes_even.m</w:t>
+      </w:r>
+      <w:proofErr w:type="spellEnd"/>
+      <w:r>
+        <w:rPr>
+          <w:sz w:val="20"/>
+          <w:szCs w:val="20"/>
+          <w:lang w:val="de-CH"/>
+        </w:rPr>
+        <w:t>,</w:t>
+      </w:r>
+      <w:r>
+        <w:rPr>
+          <w:sz w:val="20"/>
+          <w:szCs w:val="20"/>
+          <w:lang w:val="de-CH"/>
+        </w:rPr>
+        <w:t xml:space="preserve"> </w:t>
+      </w:r>
+      <w:proofErr w:type="spellStart"/>
+      <w:r>
+        <w:rPr>
+          <w:sz w:val="20"/>
+          <w:szCs w:val="20"/>
+          <w:lang w:val="de-CH"/>
+        </w:rPr>
+        <w:t>initEscapeRoutes_odd.m</w:t>
+      </w:r>
+      <w:proofErr w:type="spellEnd"/>
+      <w:r>
+        <w:rPr>
+          <w:sz w:val="20"/>
+          <w:szCs w:val="20"/>
+          <w:lang w:val="de-CH"/>
+        </w:rPr>
+        <w:t>,</w:t>
+      </w:r>
+      <w:r>
+        <w:rPr>
+          <w:sz w:val="20"/>
+          <w:szCs w:val="20"/>
+          <w:lang w:val="de-CH"/>
+        </w:rPr>
+        <w:t xml:space="preserve"> </w:t>
+      </w:r>
+      <w:proofErr w:type="spellStart"/>
+      <w:r>
+        <w:rPr>
+          <w:sz w:val="20"/>
+          <w:szCs w:val="20"/>
+          <w:lang w:val="de-CH"/>
+        </w:rPr>
+        <w:t>addDesiredForce.m</w:t>
+      </w:r>
+      <w:proofErr w:type="spellEnd"/>
+      <w:r>
+        <w:rPr>
+          <w:sz w:val="20"/>
+          <w:szCs w:val="20"/>
+          <w:lang w:val="de-CH"/>
+        </w:rPr>
+        <w:t>,</w:t>
+      </w:r>
+      <w:r>
+        <w:rPr>
+          <w:sz w:val="20"/>
+          <w:szCs w:val="20"/>
+          <w:lang w:val="de-CH"/>
+        </w:rPr>
+        <w:t xml:space="preserve"> </w:t>
+      </w:r>
+      <w:proofErr w:type="spellStart"/>
+      <w:r>
+        <w:rPr>
+          <w:sz w:val="20"/>
+          <w:szCs w:val="20"/>
+          <w:lang w:val="de-CH"/>
+        </w:rPr>
+        <w:t>initialize.m</w:t>
+      </w:r>
+      <w:proofErr w:type="spellEnd"/>
+      <w:r>
+        <w:rPr>
+          <w:sz w:val="20"/>
+          <w:szCs w:val="20"/>
+          <w:lang w:val="de-CH"/>
+        </w:rPr>
+        <w:t>,</w:t>
+      </w:r>
+      <w:r>
+        <w:rPr>
+          <w:sz w:val="20"/>
+          <w:szCs w:val="20"/>
+          <w:lang w:val="de-CH"/>
+        </w:rPr>
+        <w:t xml:space="preserve"> </w:t>
+      </w:r>
+      <w:proofErr w:type="spellStart"/>
+      <w:r>
+        <w:rPr>
+          <w:sz w:val="20"/>
+          <w:szCs w:val="20"/>
+          <w:lang w:val="de-CH"/>
+        </w:rPr>
+        <w:t>initAgents.m</w:t>
+      </w:r>
+      <w:proofErr w:type="spellEnd"/>
+      <w:r>
+        <w:rPr>
+          <w:sz w:val="20"/>
+          <w:szCs w:val="20"/>
+          <w:lang w:val="de-CH"/>
+        </w:rPr>
+        <w:t xml:space="preserve">, </w:t>
+      </w:r>
+      <w:proofErr w:type="spellStart"/>
+      <w:r>
+        <w:rPr>
+          <w:b/>
+          <w:sz w:val="20"/>
+          <w:szCs w:val="20"/>
+          <w:lang w:val="de-CH"/>
+        </w:rPr>
+        <w:t>loadConfig.m</w:t>
+      </w:r>
+      <w:proofErr w:type="spellEnd"/>
+    </w:p>
+    <w:p>
+      <w:r>
+        <w:rPr>
+          <w:sz w:val="20"/>
+          <w:szCs w:val="20"/>
+          <w:lang w:val="de-CH"/>
+        </w:rPr>
+        <w:t>(</w:t>
+      </w:r>
+      <w:proofErr w:type="spellStart"/>
+      <w:r>
+        <w:rPr>
+          <w:sz w:val="20"/>
+          <w:szCs w:val="20"/>
+          <w:lang w:val="de-CH"/>
+        </w:rPr>
+        <w:t>you</w:t>
+      </w:r>
+      <w:proofErr w:type="spellEnd"/>
+      <w:r>
+        <w:rPr>
+          <w:sz w:val="20"/>
+          <w:szCs w:val="20"/>
+          <w:lang w:val="de-CH"/>
+        </w:rPr>
+        <w:t xml:space="preserve"> </w:t>
+      </w:r>
+      <w:proofErr w:type="spellStart"/>
+      <w:r>
+        <w:rPr>
+          <w:sz w:val="20"/>
+          <w:szCs w:val="20"/>
+          <w:lang w:val="de-CH"/>
+        </w:rPr>
+        <w:t>can</w:t>
+      </w:r>
+      <w:proofErr w:type="spellEnd"/>
+      <w:r>
+        <w:rPr>
+          <w:sz w:val="20"/>
+          <w:szCs w:val="20"/>
+          <w:lang w:val="de-CH"/>
+        </w:rPr>
+        <w:t xml:space="preserve"> find </w:t>
+      </w:r>
+      <w:proofErr w:type="spellStart"/>
+      <w:r>
+        <w:rPr>
+          <w:sz w:val="20"/>
+          <w:szCs w:val="20"/>
+          <w:lang w:val="de-CH"/>
+        </w:rPr>
+        <w:t>the</w:t>
+      </w:r>
+      <w:proofErr w:type="spellEnd"/>
+      <w:r>
+        <w:rPr>
+          <w:sz w:val="20"/>
+          <w:szCs w:val="20"/>
+          <w:lang w:val="de-CH"/>
+        </w:rPr>
+        <w:t xml:space="preserve"> </w:t>
+      </w:r>
+      <w:proofErr w:type="spellStart"/>
+      <w:r>
+        <w:rPr>
+          <w:sz w:val="20"/>
+          <w:szCs w:val="20"/>
+          <w:lang w:val="de-CH"/>
+        </w:rPr>
+        <w:t>changes</w:t>
+      </w:r>
+      <w:proofErr w:type="spellEnd"/>
+      <w:r>
+        <w:rPr>
+          <w:sz w:val="20"/>
+          <w:szCs w:val="20"/>
+          <w:lang w:val="de-CH"/>
+        </w:rPr>
+        <w:t xml:space="preserve"> in </w:t>
+      </w:r>
+      <w:proofErr w:type="spellStart"/>
+      <w:r>
+        <w:rPr>
+          <w:sz w:val="20"/>
+          <w:szCs w:val="20"/>
+          <w:lang w:val="de-CH"/>
+        </w:rPr>
+        <w:t>the</w:t>
+      </w:r>
+      <w:proofErr w:type="spellEnd"/>
+      <w:r>
+        <w:rPr>
+          <w:sz w:val="20"/>
+          <w:szCs w:val="20"/>
+          <w:lang w:val="de-CH"/>
+        </w:rPr>
+        <w:t xml:space="preserve"> </w:t>
+      </w:r>
+      <w:r>
+        <w:rPr>
+          <w:sz w:val="20"/>
+          <w:szCs w:val="20"/>
+          <w:lang w:val="de-CH"/>
+        </w:rPr>
+        <w:t>code-</w:t>
+      </w:r>
+      <w:r>
+        <w:rPr>
+          <w:sz w:val="20"/>
+          <w:szCs w:val="20"/>
+          <w:lang w:val="de-CH"/>
+        </w:rPr>
+        <w:t xml:space="preserve">files </w:t>
+      </w:r>
+      <w:proofErr w:type="spellStart"/>
+      <w:r>
+        <w:rPr>
+          <w:sz w:val="20"/>
+          <w:szCs w:val="20"/>
+          <w:lang w:val="de-CH"/>
+        </w:rPr>
+        <w:t>by</w:t>
+      </w:r>
+      <w:proofErr w:type="spellEnd"/>
+      <w:r>
+        <w:rPr>
+          <w:sz w:val="20"/>
+          <w:szCs w:val="20"/>
+          <w:lang w:val="de-CH"/>
+        </w:rPr>
+        <w:t xml:space="preserve"> </w:t>
+      </w:r>
+      <w:proofErr w:type="spellStart"/>
+      <w:r>
+        <w:rPr>
+          <w:sz w:val="20"/>
+          <w:szCs w:val="20"/>
+          <w:lang w:val="de-CH"/>
+        </w:rPr>
+        <w:t>searching</w:t>
+      </w:r>
+      <w:proofErr w:type="spellEnd"/>
+      <w:r>
+        <w:rPr>
+          <w:sz w:val="20"/>
+          <w:szCs w:val="20"/>
+          <w:lang w:val="de-CH"/>
+        </w:rPr>
+        <w:t xml:space="preserve"> </w:t>
+      </w:r>
+      <w:proofErr w:type="spellStart"/>
+      <w:r>
+        <w:rPr>
+          <w:sz w:val="20"/>
+          <w:szCs w:val="20"/>
+          <w:lang w:val="de-CH"/>
+        </w:rPr>
+        <w:t>for</w:t>
+      </w:r>
+      <w:proofErr w:type="spellEnd"/>
+      <w:r>
+        <w:rPr>
+          <w:sz w:val="20"/>
+          <w:szCs w:val="20"/>
+          <w:lang w:val="de-CH"/>
+        </w:rPr>
+        <w:t xml:space="preserve"> </w:t>
+      </w:r>
+      <w:proofErr w:type="spellStart"/>
+      <w:r>
+        <w:rPr>
+          <w:sz w:val="20"/>
+          <w:szCs w:val="20"/>
+          <w:lang w:val="de-CH"/>
+        </w:rPr>
+        <w:t>the</w:t>
+      </w:r>
+      <w:proofErr w:type="spellEnd"/>
+      <w:r>
+        <w:rPr>
+          <w:sz w:val="20"/>
+          <w:szCs w:val="20"/>
+          <w:lang w:val="de-CH"/>
+        </w:rPr>
+        <w:t xml:space="preserve"> </w:t>
+      </w:r>
+      <w:proofErr w:type="spellStart"/>
+      <w:r>
+        <w:rPr>
+          <w:sz w:val="20"/>
+          <w:szCs w:val="20"/>
+          <w:lang w:val="de-CH"/>
+        </w:rPr>
+        <w:t>comment</w:t>
+      </w:r>
+      <w:proofErr w:type="spellEnd"/>
+      <w:r>
+        <w:rPr>
+          <w:sz w:val="20"/>
+          <w:szCs w:val="20"/>
+          <w:lang w:val="de-CH"/>
+        </w:rPr>
+        <w:t xml:space="preserve"> „</w:t>
+      </w:r>
+      <w:proofErr w:type="spellStart"/>
+      <w:r>
+        <w:rPr>
+          <w:sz w:val="20"/>
+          <w:szCs w:val="20"/>
+          <w:lang w:val="de-CH"/>
+        </w:rPr>
+        <w:t>control</w:t>
+      </w:r>
+      <w:proofErr w:type="spellEnd"/>
+      <w:r>
+        <w:rPr>
+          <w:sz w:val="20"/>
+          <w:szCs w:val="20"/>
+          <w:lang w:val="de-CH"/>
+        </w:rPr>
+        <w:t xml:space="preserve"> </w:t>
+      </w:r>
+      <w:proofErr w:type="spellStart"/>
+      <w:r>
+        <w:rPr>
+          <w:sz w:val="20"/>
+          <w:szCs w:val="20"/>
+          <w:lang w:val="de-CH"/>
+        </w:rPr>
+        <w:t>exit</w:t>
+      </w:r>
+      <w:proofErr w:type="spellEnd"/>
+      <w:r>
+        <w:rPr>
+          <w:sz w:val="20"/>
+          <w:szCs w:val="20"/>
+          <w:lang w:val="de-CH"/>
+        </w:rPr>
+        <w:t>“)</w:t>
+      </w:r>
+    </w:p>
+    <w:p>
+      <w:pPr>
+        <w:contextualSpacing/>
+        <w:rPr>
+          <w:sz w:val="20"/>
+          <w:szCs w:val="20"/>
+          <w:lang w:val="de-CH"/>
+        </w:rPr>
+      </w:pPr>
+      <w:proofErr w:type="spellStart"/>
+      <w:r>
+        <w:rPr>
+          <w:sz w:val="20"/>
+          <w:szCs w:val="20"/>
+          <w:u w:val="single"/>
+          <w:lang w:val="de-CH"/>
+        </w:rPr>
+        <w:t>new</w:t>
+      </w:r>
+      <w:proofErr w:type="spellEnd"/>
+      <w:r>
+        <w:rPr>
+          <w:sz w:val="20"/>
+          <w:szCs w:val="20"/>
+          <w:u w:val="single"/>
+          <w:lang w:val="de-CH"/>
+        </w:rPr>
+        <w:t xml:space="preserve"> </w:t>
+      </w:r>
+      <w:proofErr w:type="spellStart"/>
+      <w:r>
+        <w:rPr>
+          <w:sz w:val="20"/>
+          <w:szCs w:val="20"/>
+          <w:u w:val="single"/>
+          <w:lang w:val="de-CH"/>
+        </w:rPr>
+        <w:t>varables</w:t>
+      </w:r>
+      <w:proofErr w:type="spellEnd"/>
+      <w:r>
+        <w:rPr>
+          <w:sz w:val="20"/>
+          <w:szCs w:val="20"/>
+          <w:u w:val="single"/>
+          <w:lang w:val="de-CH"/>
+        </w:rPr>
+        <w:t>:</w:t>
+      </w:r>
+      <w:r>
+        <w:rPr>
+          <w:sz w:val="20"/>
+          <w:szCs w:val="20"/>
+          <w:lang w:val="de-CH"/>
+        </w:rPr>
+        <w:t xml:space="preserve"> </w:t>
+      </w:r>
+    </w:p>
+    <w:p>
+      <w:pPr>
+        <w:contextualSpacing/>
+        <w:rPr>
+          <w:sz w:val="20"/>
+          <w:szCs w:val="20"/>
+          <w:lang w:val="de-CH"/>
+        </w:rPr>
+      </w:pPr>
+      <w:r>
+        <w:rPr>
+          <w:sz w:val="20"/>
+          <w:szCs w:val="20"/>
+          <w:lang w:val="de-CH"/>
+        </w:rPr>
+        <w:sym w:font="Wingdings" w:char="F0E0"/>
+      </w:r>
+      <w:proofErr w:type="spellStart"/>
+      <w:r>
+        <w:rPr>
+          <w:i/>
+          <w:sz w:val="20"/>
+          <w:szCs w:val="20"/>
+          <w:lang w:val="de-CH"/>
+        </w:rPr>
+        <w:t>numbr</w:t>
+      </w:r>
+      <w:proofErr w:type="spellEnd"/>
+      <w:r>
+        <w:rPr>
+          <w:sz w:val="20"/>
+          <w:szCs w:val="20"/>
+          <w:lang w:val="de-CH"/>
+        </w:rPr>
+        <w:t xml:space="preserve">, </w:t>
+      </w:r>
+      <w:proofErr w:type="spellStart"/>
+      <w:r>
+        <w:rPr>
+          <w:sz w:val="20"/>
+          <w:szCs w:val="20"/>
+          <w:lang w:val="de-CH"/>
+        </w:rPr>
+        <w:t>each</w:t>
+      </w:r>
+      <w:proofErr w:type="spellEnd"/>
+      <w:r>
+        <w:rPr>
+          <w:sz w:val="20"/>
+          <w:szCs w:val="20"/>
+          <w:lang w:val="de-CH"/>
+        </w:rPr>
+        <w:t xml:space="preserve"> </w:t>
+      </w:r>
+      <w:proofErr w:type="spellStart"/>
+      <w:r>
+        <w:rPr>
+          <w:sz w:val="20"/>
+          <w:szCs w:val="20"/>
+          <w:lang w:val="de-CH"/>
+        </w:rPr>
+        <w:t>agents</w:t>
+      </w:r>
+      <w:proofErr w:type="spellEnd"/>
+      <w:r>
+        <w:rPr>
+          <w:sz w:val="20"/>
+          <w:szCs w:val="20"/>
+          <w:lang w:val="de-CH"/>
+        </w:rPr>
+        <w:t xml:space="preserve"> </w:t>
+      </w:r>
+      <w:proofErr w:type="spellStart"/>
+      <w:r>
+        <w:rPr>
+          <w:sz w:val="20"/>
+          <w:szCs w:val="20"/>
+          <w:lang w:val="de-CH"/>
+        </w:rPr>
+        <w:t>gets</w:t>
+      </w:r>
+      <w:proofErr w:type="spellEnd"/>
+      <w:r>
+        <w:rPr>
+          <w:sz w:val="20"/>
+          <w:szCs w:val="20"/>
+          <w:lang w:val="de-CH"/>
+        </w:rPr>
+        <w:t xml:space="preserve"> a </w:t>
+      </w:r>
+      <w:proofErr w:type="spellStart"/>
+      <w:r>
+        <w:rPr>
+          <w:sz w:val="20"/>
+          <w:szCs w:val="20"/>
+          <w:lang w:val="de-CH"/>
+        </w:rPr>
+        <w:t>number</w:t>
+      </w:r>
+      <w:proofErr w:type="spellEnd"/>
+      <w:r>
+        <w:rPr>
+          <w:sz w:val="20"/>
+          <w:szCs w:val="20"/>
+          <w:lang w:val="de-CH"/>
+        </w:rPr>
+        <w:t xml:space="preserve"> ( 0 </w:t>
+      </w:r>
+      <w:proofErr w:type="spellStart"/>
+      <w:r>
+        <w:rPr>
+          <w:sz w:val="20"/>
+          <w:szCs w:val="20"/>
+          <w:lang w:val="de-CH"/>
+        </w:rPr>
+        <w:t>or</w:t>
+      </w:r>
+      <w:proofErr w:type="spellEnd"/>
+      <w:r>
+        <w:rPr>
+          <w:sz w:val="20"/>
+          <w:szCs w:val="20"/>
+          <w:lang w:val="de-CH"/>
+        </w:rPr>
+        <w:t xml:space="preserve"> 1, </w:t>
+      </w:r>
+      <w:proofErr w:type="spellStart"/>
+      <w:r>
+        <w:rPr>
+          <w:sz w:val="20"/>
+          <w:szCs w:val="20"/>
+          <w:lang w:val="de-CH"/>
+        </w:rPr>
+        <w:t>selected</w:t>
+      </w:r>
+      <w:proofErr w:type="spellEnd"/>
+      <w:r>
+        <w:rPr>
+          <w:sz w:val="20"/>
+          <w:szCs w:val="20"/>
+          <w:lang w:val="de-CH"/>
+        </w:rPr>
+        <w:t xml:space="preserve"> </w:t>
+      </w:r>
+      <w:proofErr w:type="spellStart"/>
+      <w:r>
+        <w:rPr>
+          <w:sz w:val="20"/>
+          <w:szCs w:val="20"/>
+          <w:lang w:val="de-CH"/>
+        </w:rPr>
+        <w:t>randomly</w:t>
+      </w:r>
+      <w:proofErr w:type="spellEnd"/>
+      <w:r>
+        <w:rPr>
+          <w:sz w:val="20"/>
+          <w:szCs w:val="20"/>
+          <w:lang w:val="de-CH"/>
+        </w:rPr>
+        <w:t>)</w:t>
+      </w:r>
+    </w:p>
+    <w:p>
+      <w:pPr>
+        <w:contextualSpacing/>
+        <w:rPr>
+          <w:sz w:val="20"/>
+          <w:szCs w:val="20"/>
+          <w:lang w:val="de-CH"/>
+        </w:rPr>
+      </w:pPr>
+      <w:r>
+        <w:rPr>
+          <w:sz w:val="20"/>
+          <w:szCs w:val="20"/>
+          <w:lang w:val="de-CH"/>
+        </w:rPr>
+        <w:sym w:font="Wingdings" w:char="F0E0"/>
+      </w:r>
+      <w:proofErr w:type="spellStart"/>
+      <w:r>
+        <w:rPr>
+          <w:i/>
+          <w:sz w:val="20"/>
+          <w:szCs w:val="20"/>
+          <w:lang w:val="de-CH"/>
+        </w:rPr>
+        <w:t>control_exit</w:t>
+      </w:r>
+      <w:proofErr w:type="spellEnd"/>
+      <w:r>
+        <w:rPr>
+          <w:sz w:val="20"/>
+          <w:szCs w:val="20"/>
+          <w:lang w:val="de-CH"/>
+        </w:rPr>
+        <w:t xml:space="preserve">, in </w:t>
+      </w:r>
+      <w:proofErr w:type="spellStart"/>
+      <w:r>
+        <w:rPr>
+          <w:sz w:val="20"/>
+          <w:szCs w:val="20"/>
+          <w:lang w:val="de-CH"/>
+        </w:rPr>
+        <w:t>the</w:t>
+      </w:r>
+      <w:proofErr w:type="spellEnd"/>
+      <w:r>
+        <w:rPr>
+          <w:sz w:val="20"/>
+          <w:szCs w:val="20"/>
+          <w:lang w:val="de-CH"/>
+        </w:rPr>
+        <w:t xml:space="preserve"> </w:t>
+      </w:r>
+      <w:proofErr w:type="spellStart"/>
+      <w:r>
+        <w:rPr>
+          <w:sz w:val="20"/>
+          <w:szCs w:val="20"/>
+          <w:lang w:val="de-CH"/>
+        </w:rPr>
+        <w:t>config</w:t>
+      </w:r>
+      <w:proofErr w:type="spellEnd"/>
+      <w:r>
+        <w:rPr>
+          <w:sz w:val="20"/>
+          <w:szCs w:val="20"/>
+          <w:lang w:val="de-CH"/>
+        </w:rPr>
+        <w:t xml:space="preserve"> </w:t>
+      </w:r>
+      <w:proofErr w:type="spellStart"/>
+      <w:r>
+        <w:rPr>
+          <w:sz w:val="20"/>
+          <w:szCs w:val="20"/>
+          <w:lang w:val="de-CH"/>
+        </w:rPr>
+        <w:t>file</w:t>
+      </w:r>
+      <w:proofErr w:type="spellEnd"/>
+      <w:r>
+        <w:rPr>
+          <w:sz w:val="20"/>
+          <w:szCs w:val="20"/>
+          <w:lang w:val="de-CH"/>
+        </w:rPr>
+        <w:t xml:space="preserve"> </w:t>
+      </w:r>
+      <w:proofErr w:type="spellStart"/>
+      <w:r>
+        <w:rPr>
+          <w:sz w:val="20"/>
+          <w:szCs w:val="20"/>
+          <w:lang w:val="de-CH"/>
+        </w:rPr>
+        <w:t>you</w:t>
+      </w:r>
+      <w:proofErr w:type="spellEnd"/>
+      <w:r>
+        <w:rPr>
+          <w:sz w:val="20"/>
+          <w:szCs w:val="20"/>
+          <w:lang w:val="de-CH"/>
+        </w:rPr>
+        <w:t xml:space="preserve"> </w:t>
+      </w:r>
+      <w:proofErr w:type="spellStart"/>
+      <w:r>
+        <w:rPr>
+          <w:sz w:val="20"/>
+          <w:szCs w:val="20"/>
+          <w:lang w:val="de-CH"/>
+        </w:rPr>
+        <w:t>can</w:t>
+      </w:r>
+      <w:proofErr w:type="spellEnd"/>
+      <w:r>
+        <w:rPr>
+          <w:sz w:val="20"/>
+          <w:szCs w:val="20"/>
+          <w:lang w:val="de-CH"/>
+        </w:rPr>
+        <w:t xml:space="preserve"> </w:t>
+      </w:r>
+      <w:proofErr w:type="spellStart"/>
+      <w:r>
+        <w:rPr>
+          <w:sz w:val="20"/>
+          <w:szCs w:val="20"/>
+          <w:lang w:val="de-CH"/>
+        </w:rPr>
+        <w:t>decide</w:t>
+      </w:r>
+      <w:proofErr w:type="spellEnd"/>
+      <w:r>
+        <w:rPr>
+          <w:sz w:val="20"/>
+          <w:szCs w:val="20"/>
+          <w:lang w:val="de-CH"/>
+        </w:rPr>
+        <w:t xml:space="preserve"> </w:t>
+      </w:r>
+      <w:proofErr w:type="spellStart"/>
+      <w:r>
+        <w:rPr>
+          <w:sz w:val="20"/>
+          <w:szCs w:val="20"/>
+          <w:lang w:val="de-CH"/>
+        </w:rPr>
+        <w:t>wether</w:t>
+      </w:r>
+      <w:proofErr w:type="spellEnd"/>
+      <w:r>
+        <w:rPr>
+          <w:sz w:val="20"/>
+          <w:szCs w:val="20"/>
+          <w:lang w:val="de-CH"/>
+        </w:rPr>
+        <w:t xml:space="preserve"> </w:t>
+      </w:r>
+      <w:proofErr w:type="spellStart"/>
+      <w:r>
+        <w:rPr>
+          <w:sz w:val="20"/>
+          <w:szCs w:val="20"/>
+          <w:lang w:val="de-CH"/>
+        </w:rPr>
+        <w:t>or</w:t>
+      </w:r>
+      <w:proofErr w:type="spellEnd"/>
+      <w:r>
+        <w:rPr>
+          <w:sz w:val="20"/>
+          <w:szCs w:val="20"/>
+          <w:lang w:val="de-CH"/>
+        </w:rPr>
+        <w:t xml:space="preserve"> not </w:t>
+      </w:r>
+      <w:proofErr w:type="spellStart"/>
+      <w:r>
+        <w:rPr>
+          <w:sz w:val="20"/>
+          <w:szCs w:val="20"/>
+          <w:lang w:val="de-CH"/>
+        </w:rPr>
+        <w:t>you</w:t>
+      </w:r>
+      <w:proofErr w:type="spellEnd"/>
+      <w:r>
+        <w:rPr>
+          <w:sz w:val="20"/>
+          <w:szCs w:val="20"/>
+          <w:lang w:val="de-CH"/>
+        </w:rPr>
+        <w:t xml:space="preserve"> </w:t>
+      </w:r>
+      <w:proofErr w:type="spellStart"/>
+      <w:r>
+        <w:rPr>
+          <w:sz w:val="20"/>
+          <w:szCs w:val="20"/>
+          <w:lang w:val="de-CH"/>
+        </w:rPr>
+        <w:t>want</w:t>
+      </w:r>
+      <w:proofErr w:type="spellEnd"/>
+      <w:r>
+        <w:rPr>
+          <w:sz w:val="20"/>
+          <w:szCs w:val="20"/>
+          <w:lang w:val="de-CH"/>
+        </w:rPr>
+        <w:t xml:space="preserve"> </w:t>
+      </w:r>
+      <w:proofErr w:type="spellStart"/>
+      <w:r>
+        <w:rPr>
+          <w:sz w:val="20"/>
+          <w:szCs w:val="20"/>
+          <w:lang w:val="de-CH"/>
+        </w:rPr>
+        <w:t>to</w:t>
+      </w:r>
+      <w:proofErr w:type="spellEnd"/>
+      <w:r>
+        <w:rPr>
+          <w:sz w:val="20"/>
+          <w:szCs w:val="20"/>
+          <w:lang w:val="de-CH"/>
+        </w:rPr>
+        <w:t xml:space="preserve"> </w:t>
+      </w:r>
+      <w:proofErr w:type="spellStart"/>
+      <w:r>
+        <w:rPr>
+          <w:sz w:val="20"/>
+          <w:szCs w:val="20"/>
+          <w:lang w:val="de-CH"/>
+        </w:rPr>
+        <w:t>have</w:t>
+      </w:r>
+      <w:proofErr w:type="spellEnd"/>
+      <w:r>
+        <w:rPr>
+          <w:sz w:val="20"/>
+          <w:szCs w:val="20"/>
+          <w:lang w:val="de-CH"/>
+        </w:rPr>
+        <w:t xml:space="preserve"> </w:t>
+      </w:r>
+      <w:proofErr w:type="spellStart"/>
+      <w:r>
+        <w:rPr>
+          <w:sz w:val="20"/>
+          <w:szCs w:val="20"/>
+          <w:lang w:val="de-CH"/>
+        </w:rPr>
+        <w:t>controlled</w:t>
+      </w:r>
+      <w:proofErr w:type="spellEnd"/>
+      <w:r>
+        <w:rPr>
+          <w:sz w:val="20"/>
+          <w:szCs w:val="20"/>
+          <w:lang w:val="de-CH"/>
+        </w:rPr>
+        <w:t xml:space="preserve"> </w:t>
+      </w:r>
+      <w:proofErr w:type="spellStart"/>
+      <w:r>
+        <w:rPr>
+          <w:sz w:val="20"/>
+          <w:szCs w:val="20"/>
+          <w:lang w:val="de-CH"/>
+        </w:rPr>
+        <w:t>exits</w:t>
+      </w:r>
+      <w:proofErr w:type="spellEnd"/>
+      <w:r>
+        <w:rPr>
+          <w:sz w:val="20"/>
+          <w:szCs w:val="20"/>
+          <w:lang w:val="de-CH"/>
+        </w:rPr>
+        <w:t xml:space="preserve"> </w:t>
+      </w:r>
+      <w:proofErr w:type="spellStart"/>
+      <w:r>
+        <w:rPr>
+          <w:sz w:val="20"/>
+          <w:szCs w:val="20"/>
+          <w:lang w:val="de-CH"/>
+        </w:rPr>
+        <w:t>during</w:t>
+      </w:r>
+      <w:proofErr w:type="spellEnd"/>
+      <w:r>
+        <w:rPr>
+          <w:sz w:val="20"/>
+          <w:szCs w:val="20"/>
+          <w:lang w:val="de-CH"/>
+        </w:rPr>
+        <w:t xml:space="preserve"> </w:t>
+      </w:r>
+      <w:proofErr w:type="spellStart"/>
+      <w:r>
+        <w:rPr>
+          <w:sz w:val="20"/>
+          <w:szCs w:val="20"/>
+          <w:lang w:val="de-CH"/>
+        </w:rPr>
+        <w:t>your</w:t>
+      </w:r>
+      <w:proofErr w:type="spellEnd"/>
+      <w:r>
+        <w:rPr>
+          <w:sz w:val="20"/>
+          <w:szCs w:val="20"/>
+          <w:lang w:val="de-CH"/>
+        </w:rPr>
+        <w:t xml:space="preserve"> </w:t>
+      </w:r>
+      <w:proofErr w:type="spellStart"/>
+      <w:r>
+        <w:rPr>
+          <w:sz w:val="20"/>
+          <w:szCs w:val="20"/>
+          <w:lang w:val="de-CH"/>
+        </w:rPr>
+        <w:t>simulation</w:t>
+      </w:r>
+      <w:proofErr w:type="spellEnd"/>
+      <w:r>
+        <w:rPr>
+          <w:sz w:val="20"/>
+          <w:szCs w:val="20"/>
+          <w:lang w:val="de-CH"/>
+        </w:rPr>
+        <w:t xml:space="preserve"> </w:t>
+      </w:r>
+    </w:p>
+    <w:p>
+      <w:pPr>
+        <w:contextualSpacing/>
+        <w:rPr>
+          <w:sz w:val="20"/>
+          <w:szCs w:val="20"/>
+          <w:lang w:val="de-CH"/>
+        </w:rPr>
+      </w:pPr>
+    </w:p>
+    <w:p>
+      <w:pPr>
+        <w:contextualSpacing/>
+        <w:rPr>
+          <w:sz w:val="20"/>
+          <w:szCs w:val="20"/>
+          <w:lang w:val="de-CH"/>
+        </w:rPr>
+      </w:pPr>
+    </w:p>
+    <w:p>
+      <w:pPr>
+        <w:contextualSpacing/>
+        <w:rPr>
+          <w:sz w:val="20"/>
+          <w:szCs w:val="20"/>
+          <w:u w:val="single"/>
+          <w:lang w:val="de-CH"/>
+        </w:rPr>
+      </w:pPr>
+      <w:proofErr w:type="spellStart"/>
+      <w:r>
+        <w:rPr>
+          <w:sz w:val="20"/>
+          <w:szCs w:val="20"/>
+          <w:u w:val="single"/>
+          <w:lang w:val="de-CH"/>
+        </w:rPr>
+        <w:t>Modifications</w:t>
+      </w:r>
+      <w:proofErr w:type="spellEnd"/>
+      <w:r>
+        <w:rPr>
+          <w:sz w:val="20"/>
+          <w:szCs w:val="20"/>
+          <w:u w:val="single"/>
+          <w:lang w:val="de-CH"/>
+        </w:rPr>
+        <w:t>:</w:t>
+      </w:r>
+    </w:p>
+    <w:p>
+      <w:pPr>
+        <w:rPr>
+          <w:sz w:val="20"/>
+          <w:szCs w:val="20"/>
+        </w:rPr>
+      </w:pPr>
+      <w:r>
+        <w:rPr>
+          <w:sz w:val="20"/>
+          <w:szCs w:val="20"/>
+        </w:rPr>
+        <w:t xml:space="preserve">Essentially, we had to modify the calculation of the force dragging a specific agent to the nearest exit.  Therefore we wrote two new functions to </w:t>
+      </w:r>
+      <w:proofErr w:type="spellStart"/>
+      <w:r>
+        <w:rPr>
+          <w:sz w:val="20"/>
+          <w:szCs w:val="20"/>
+        </w:rPr>
+        <w:t>init</w:t>
+      </w:r>
+      <w:proofErr w:type="spellEnd"/>
+      <w:r>
+        <w:rPr>
+          <w:sz w:val="20"/>
+          <w:szCs w:val="20"/>
+        </w:rPr>
+        <w:t xml:space="preserve"> the escape routes. </w:t>
+      </w:r>
+    </w:p>
+    <w:p>
+      <w:pPr>
+        <w:rPr>
+          <w:sz w:val="20"/>
+          <w:szCs w:val="20"/>
+          <w:lang w:val="de-CH"/>
+        </w:rPr>
+      </w:pPr>
+      <w:r>
+        <w:rPr>
+          <w:sz w:val="20"/>
+          <w:szCs w:val="20"/>
+        </w:rPr>
+        <w:sym w:font="Wingdings" w:char="F0E0"/>
+      </w:r>
+      <w:r>
+        <w:rPr>
+          <w:sz w:val="20"/>
+          <w:szCs w:val="20"/>
+          <w:lang w:val="de-CH"/>
+        </w:rPr>
+        <w:t xml:space="preserve"> </w:t>
+      </w:r>
+      <w:proofErr w:type="spellStart"/>
+      <w:r>
+        <w:rPr>
+          <w:sz w:val="20"/>
+          <w:szCs w:val="20"/>
+          <w:lang w:val="de-CH"/>
+        </w:rPr>
+        <w:t>initEscapeRoutes_</w:t>
+      </w:r>
+      <w:r>
+        <w:rPr>
+          <w:sz w:val="20"/>
+          <w:szCs w:val="20"/>
+          <w:lang w:val="de-CH"/>
+        </w:rPr>
+        <w:t>even.m</w:t>
+      </w:r>
+      <w:proofErr w:type="spellEnd"/>
+      <w:r>
+        <w:rPr>
+          <w:sz w:val="20"/>
+          <w:szCs w:val="20"/>
+          <w:lang w:val="de-CH"/>
+        </w:rPr>
+        <w:t xml:space="preserve">, </w:t>
+      </w:r>
+      <w:proofErr w:type="spellStart"/>
+      <w:r>
+        <w:rPr>
+          <w:sz w:val="20"/>
+          <w:szCs w:val="20"/>
+          <w:lang w:val="de-CH"/>
+        </w:rPr>
+        <w:t>this</w:t>
+      </w:r>
+      <w:proofErr w:type="spellEnd"/>
+      <w:r>
+        <w:rPr>
+          <w:sz w:val="20"/>
+          <w:szCs w:val="20"/>
+          <w:lang w:val="de-CH"/>
+        </w:rPr>
+        <w:t xml:space="preserve"> </w:t>
+      </w:r>
+      <w:proofErr w:type="spellStart"/>
+      <w:r>
+        <w:rPr>
+          <w:sz w:val="20"/>
+          <w:szCs w:val="20"/>
+          <w:lang w:val="de-CH"/>
+        </w:rPr>
+        <w:t>function</w:t>
+      </w:r>
+      <w:proofErr w:type="spellEnd"/>
+      <w:r>
+        <w:rPr>
+          <w:sz w:val="20"/>
+          <w:szCs w:val="20"/>
+          <w:lang w:val="de-CH"/>
+        </w:rPr>
+        <w:t xml:space="preserve"> </w:t>
+      </w:r>
+      <w:proofErr w:type="spellStart"/>
+      <w:r>
+        <w:rPr>
+          <w:sz w:val="20"/>
+          <w:szCs w:val="20"/>
+          <w:lang w:val="de-CH"/>
+        </w:rPr>
+        <w:t>only</w:t>
+      </w:r>
+      <w:proofErr w:type="spellEnd"/>
+      <w:r>
+        <w:rPr>
+          <w:sz w:val="20"/>
+          <w:szCs w:val="20"/>
+          <w:lang w:val="de-CH"/>
+        </w:rPr>
+        <w:t xml:space="preserve"> </w:t>
+      </w:r>
+      <w:proofErr w:type="spellStart"/>
+      <w:r>
+        <w:rPr>
+          <w:sz w:val="20"/>
+          <w:szCs w:val="20"/>
+          <w:lang w:val="de-CH"/>
+        </w:rPr>
+        <w:t>considers</w:t>
+      </w:r>
+      <w:proofErr w:type="spellEnd"/>
+      <w:r>
+        <w:rPr>
+          <w:sz w:val="20"/>
+          <w:szCs w:val="20"/>
+          <w:lang w:val="de-CH"/>
+        </w:rPr>
+        <w:t xml:space="preserve"> </w:t>
+      </w:r>
+      <w:proofErr w:type="spellStart"/>
+      <w:r>
+        <w:rPr>
+          <w:sz w:val="20"/>
+          <w:szCs w:val="20"/>
+          <w:lang w:val="de-CH"/>
+        </w:rPr>
+        <w:t>the</w:t>
+      </w:r>
+      <w:proofErr w:type="spellEnd"/>
+      <w:r>
+        <w:rPr>
+          <w:sz w:val="20"/>
+          <w:szCs w:val="20"/>
+          <w:lang w:val="de-CH"/>
+        </w:rPr>
+        <w:t xml:space="preserve"> </w:t>
+      </w:r>
+      <w:proofErr w:type="spellStart"/>
+      <w:r>
+        <w:rPr>
+          <w:sz w:val="20"/>
+          <w:szCs w:val="20"/>
+          <w:lang w:val="de-CH"/>
+        </w:rPr>
+        <w:t>exits</w:t>
+      </w:r>
+      <w:proofErr w:type="spellEnd"/>
+      <w:r>
+        <w:rPr>
+          <w:sz w:val="20"/>
+          <w:szCs w:val="20"/>
+          <w:lang w:val="de-CH"/>
+        </w:rPr>
+        <w:t xml:space="preserve">  </w:t>
+      </w:r>
+      <w:proofErr w:type="spellStart"/>
+      <w:r>
+        <w:rPr>
+          <w:sz w:val="20"/>
+          <w:szCs w:val="20"/>
+          <w:lang w:val="de-CH"/>
+        </w:rPr>
+        <w:t>which</w:t>
+      </w:r>
+      <w:proofErr w:type="spellEnd"/>
+      <w:r>
+        <w:rPr>
+          <w:sz w:val="20"/>
+          <w:szCs w:val="20"/>
+          <w:lang w:val="de-CH"/>
+        </w:rPr>
+        <w:t xml:space="preserve"> </w:t>
+      </w:r>
+      <w:proofErr w:type="spellStart"/>
+      <w:r>
+        <w:rPr>
+          <w:sz w:val="20"/>
+          <w:szCs w:val="20"/>
+          <w:lang w:val="de-CH"/>
+        </w:rPr>
+        <w:t>are</w:t>
+      </w:r>
+      <w:proofErr w:type="spellEnd"/>
+      <w:r>
+        <w:rPr>
+          <w:sz w:val="20"/>
+          <w:szCs w:val="20"/>
+          <w:lang w:val="de-CH"/>
+        </w:rPr>
+        <w:t xml:space="preserve"> </w:t>
+      </w:r>
+      <w:proofErr w:type="spellStart"/>
+      <w:r>
+        <w:rPr>
+          <w:sz w:val="20"/>
+          <w:szCs w:val="20"/>
+          <w:lang w:val="de-CH"/>
+        </w:rPr>
+        <w:t>identified</w:t>
+      </w:r>
+      <w:proofErr w:type="spellEnd"/>
+      <w:r>
+        <w:rPr>
+          <w:sz w:val="20"/>
+          <w:szCs w:val="20"/>
+          <w:lang w:val="de-CH"/>
+        </w:rPr>
+        <w:t xml:space="preserve"> </w:t>
+      </w:r>
+      <w:proofErr w:type="spellStart"/>
+      <w:r>
+        <w:rPr>
+          <w:sz w:val="20"/>
+          <w:szCs w:val="20"/>
+          <w:lang w:val="de-CH"/>
+        </w:rPr>
+        <w:t>by</w:t>
+      </w:r>
+      <w:proofErr w:type="spellEnd"/>
+      <w:r>
+        <w:rPr>
+          <w:sz w:val="20"/>
+          <w:szCs w:val="20"/>
+          <w:lang w:val="de-CH"/>
+        </w:rPr>
+        <w:t xml:space="preserve"> a </w:t>
+      </w:r>
+      <w:proofErr w:type="spellStart"/>
+      <w:r>
+        <w:rPr>
+          <w:sz w:val="20"/>
+          <w:szCs w:val="20"/>
+          <w:lang w:val="de-CH"/>
+        </w:rPr>
+        <w:t>even</w:t>
+      </w:r>
+      <w:proofErr w:type="spellEnd"/>
+      <w:r>
+        <w:rPr>
+          <w:sz w:val="20"/>
+          <w:szCs w:val="20"/>
+          <w:lang w:val="de-CH"/>
+        </w:rPr>
+        <w:t xml:space="preserve"> </w:t>
+      </w:r>
+      <w:proofErr w:type="spellStart"/>
+      <w:r>
+        <w:rPr>
+          <w:sz w:val="20"/>
+          <w:szCs w:val="20"/>
+          <w:lang w:val="de-CH"/>
+        </w:rPr>
+        <w:t>number</w:t>
+      </w:r>
+      <w:proofErr w:type="spellEnd"/>
+    </w:p>
+    <w:p>
+      <w:pPr>
+        <w:pBdr>
+          <w:top w:val="single" w:sz="4" w:space="1" w:color="auto"/>
+          <w:left w:val="single" w:sz="4" w:space="4" w:color="auto"/>
+          <w:bottom w:val="single" w:sz="4" w:space="1" w:color="auto"/>
+          <w:right w:val="single" w:sz="4" w:space="4" w:color="auto"/>
+        </w:pBdr>
+        <w:autoSpaceDE w:val="0"/>
+        <w:autoSpaceDN w:val="0"/>
+        <w:adjustRightInd w:val="0"/>
+        <w:spacing w:after="0" w:line="240" w:lineRule="auto"/>
+        <w:rPr>
+          <w:rFonts w:asciiTheme="majorHAnsi" w:hAnsiTheme="majorHAnsi" w:cs="Courier New"/>
+          <w:sz w:val="20"/>
+          <w:szCs w:val="20"/>
+        </w:rPr>
+      </w:pPr>
+      <w:r>
+        <w:rPr>
+          <w:rFonts w:asciiTheme="majorHAnsi" w:hAnsiTheme="majorHAnsi" w:cs="Courier New"/>
+          <w:color w:val="000000"/>
+          <w:sz w:val="20"/>
+          <w:szCs w:val="20"/>
+        </w:rPr>
+        <w:lastRenderedPageBreak/>
+        <w:t xml:space="preserve">temp1=double(mod(data.exit_nr,2));   </w:t>
+      </w:r>
+      <w:r>
+        <w:rPr>
+          <w:rFonts w:asciiTheme="majorHAnsi" w:hAnsiTheme="majorHAnsi" w:cs="Courier New"/>
+          <w:color w:val="228B22"/>
+          <w:sz w:val="20"/>
+          <w:szCs w:val="20"/>
+        </w:rPr>
+        <w:t>%matrix in which every number which is even turns to zero, odd turns to one</w:t>
+      </w:r>
+    </w:p>
+    <w:p>
+      <w:pPr>
+        <w:pBdr>
+          <w:top w:val="single" w:sz="4" w:space="1" w:color="auto"/>
+          <w:left w:val="single" w:sz="4" w:space="4" w:color="auto"/>
+          <w:bottom w:val="single" w:sz="4" w:space="1" w:color="auto"/>
+          <w:right w:val="single" w:sz="4" w:space="4" w:color="auto"/>
+        </w:pBdr>
+        <w:autoSpaceDE w:val="0"/>
+        <w:autoSpaceDN w:val="0"/>
+        <w:adjustRightInd w:val="0"/>
+        <w:spacing w:after="0" w:line="240" w:lineRule="auto"/>
+        <w:rPr>
+          <w:rFonts w:asciiTheme="majorHAnsi" w:hAnsiTheme="majorHAnsi" w:cs="Courier New"/>
+          <w:sz w:val="20"/>
+          <w:szCs w:val="20"/>
+        </w:rPr>
+      </w:pPr>
+      <w:r>
+        <w:rPr>
+          <w:rFonts w:asciiTheme="majorHAnsi" w:hAnsiTheme="majorHAnsi" w:cs="Courier New"/>
+          <w:color w:val="000000"/>
+          <w:sz w:val="20"/>
+          <w:szCs w:val="20"/>
+        </w:rPr>
+        <w:t xml:space="preserve">        temp2=logical((</w:t>
+      </w:r>
+      <w:proofErr w:type="spellStart"/>
+      <w:r>
+        <w:rPr>
+          <w:rFonts w:asciiTheme="majorHAnsi" w:hAnsiTheme="majorHAnsi" w:cs="Courier New"/>
+          <w:color w:val="000000"/>
+          <w:sz w:val="20"/>
+          <w:szCs w:val="20"/>
+        </w:rPr>
+        <w:t>data.floor</w:t>
+      </w:r>
+      <w:proofErr w:type="spellEnd"/>
+      <w:r>
+        <w:rPr>
+          <w:rFonts w:asciiTheme="majorHAnsi" w:hAnsiTheme="majorHAnsi" w:cs="Courier New"/>
+          <w:color w:val="000000"/>
+          <w:sz w:val="20"/>
+          <w:szCs w:val="20"/>
+        </w:rPr>
+        <w:t>(i).</w:t>
+      </w:r>
+      <w:proofErr w:type="spellStart"/>
+      <w:r>
+        <w:rPr>
+          <w:rFonts w:asciiTheme="majorHAnsi" w:hAnsiTheme="majorHAnsi" w:cs="Courier New"/>
+          <w:color w:val="000000"/>
+          <w:sz w:val="20"/>
+          <w:szCs w:val="20"/>
+        </w:rPr>
+        <w:t>img_exit</w:t>
+      </w:r>
+      <w:proofErr w:type="spellEnd"/>
+      <w:r>
+        <w:rPr>
+          <w:rFonts w:asciiTheme="majorHAnsi" w:hAnsiTheme="majorHAnsi" w:cs="Courier New"/>
+          <w:color w:val="000000"/>
+          <w:sz w:val="20"/>
+          <w:szCs w:val="20"/>
+        </w:rPr>
+        <w:t>)-(temp1));</w:t>
+      </w:r>
+    </w:p>
+    <w:p>
+      <w:pPr>
+        <w:pBdr>
+          <w:top w:val="single" w:sz="4" w:space="1" w:color="auto"/>
+          <w:left w:val="single" w:sz="4" w:space="4" w:color="auto"/>
+          <w:bottom w:val="single" w:sz="4" w:space="1" w:color="auto"/>
+          <w:right w:val="single" w:sz="4" w:space="4" w:color="auto"/>
+        </w:pBdr>
+        <w:autoSpaceDE w:val="0"/>
+        <w:autoSpaceDN w:val="0"/>
+        <w:adjustRightInd w:val="0"/>
+        <w:spacing w:after="0" w:line="240" w:lineRule="auto"/>
+        <w:rPr>
+          <w:rFonts w:asciiTheme="majorHAnsi" w:hAnsiTheme="majorHAnsi" w:cs="Courier New"/>
+          <w:sz w:val="20"/>
+          <w:szCs w:val="20"/>
+        </w:rPr>
+      </w:pPr>
+      <w:r>
+        <w:rPr>
+          <w:rFonts w:asciiTheme="majorHAnsi" w:hAnsiTheme="majorHAnsi" w:cs="Courier New"/>
+          <w:color w:val="000000"/>
+          <w:sz w:val="20"/>
+          <w:szCs w:val="20"/>
+        </w:rPr>
+        <w:t xml:space="preserve">        </w:t>
+      </w:r>
+      <w:proofErr w:type="spellStart"/>
+      <w:r>
+        <w:rPr>
+          <w:rFonts w:asciiTheme="majorHAnsi" w:hAnsiTheme="majorHAnsi" w:cs="Courier New"/>
+          <w:color w:val="000000"/>
+          <w:sz w:val="20"/>
+          <w:szCs w:val="20"/>
+        </w:rPr>
+        <w:t>boundary_data</w:t>
+      </w:r>
+      <w:proofErr w:type="spellEnd"/>
+      <w:r>
+        <w:rPr>
+          <w:rFonts w:asciiTheme="majorHAnsi" w:hAnsiTheme="majorHAnsi" w:cs="Courier New"/>
+          <w:color w:val="000000"/>
+          <w:sz w:val="20"/>
+          <w:szCs w:val="20"/>
+        </w:rPr>
+        <w:t xml:space="preserve">(temp2)=-1;             </w:t>
+      </w:r>
+      <w:r>
+        <w:rPr>
+          <w:rFonts w:asciiTheme="majorHAnsi" w:hAnsiTheme="majorHAnsi" w:cs="Courier New"/>
+          <w:color w:val="228B22"/>
+          <w:sz w:val="20"/>
+          <w:szCs w:val="20"/>
+        </w:rPr>
+        <w:t>%</w:t>
+      </w:r>
+      <w:proofErr w:type="spellStart"/>
+      <w:r>
+        <w:rPr>
+          <w:rFonts w:asciiTheme="majorHAnsi" w:hAnsiTheme="majorHAnsi" w:cs="Courier New"/>
+          <w:color w:val="228B22"/>
+          <w:sz w:val="20"/>
+          <w:szCs w:val="20"/>
+        </w:rPr>
+        <w:t>boundary_data</w:t>
+      </w:r>
+      <w:proofErr w:type="spellEnd"/>
+      <w:r>
+        <w:rPr>
+          <w:rFonts w:asciiTheme="majorHAnsi" w:hAnsiTheme="majorHAnsi" w:cs="Courier New"/>
+          <w:color w:val="228B22"/>
+          <w:sz w:val="20"/>
+          <w:szCs w:val="20"/>
+        </w:rPr>
+        <w:t xml:space="preserve"> considers only the exits with even numbers --&gt; -1 </w:t>
+      </w:r>
+    </w:p>
+    <w:p>
+      <w:pPr>
+        <w:rPr>
+          <w:sz w:val="20"/>
+          <w:szCs w:val="20"/>
+          <w:lang w:val="de-CH"/>
+        </w:rPr>
+      </w:pPr>
+    </w:p>
+    <w:p>
+      <w:pPr>
+        <w:rPr>
+          <w:sz w:val="20"/>
+          <w:szCs w:val="20"/>
+          <w:lang w:val="de-CH"/>
+        </w:rPr>
+      </w:pPr>
+      <w:r>
+        <w:rPr>
+          <w:sz w:val="20"/>
+          <w:szCs w:val="20"/>
+          <w:lang w:val="de-CH"/>
+        </w:rPr>
+        <w:sym w:font="Wingdings" w:char="F0E0"/>
+      </w:r>
+      <w:proofErr w:type="spellStart"/>
+      <w:r>
+        <w:rPr>
+          <w:sz w:val="20"/>
+          <w:szCs w:val="20"/>
+          <w:lang w:val="de-CH"/>
+        </w:rPr>
+        <w:t>initEscapeRoutes_odd.m</w:t>
+      </w:r>
+      <w:proofErr w:type="spellEnd"/>
+      <w:r>
+        <w:rPr>
+          <w:sz w:val="20"/>
+          <w:szCs w:val="20"/>
+          <w:lang w:val="de-CH"/>
+        </w:rPr>
+        <w:t xml:space="preserve">, </w:t>
+      </w:r>
+      <w:proofErr w:type="spellStart"/>
+      <w:r>
+        <w:rPr>
+          <w:sz w:val="20"/>
+          <w:szCs w:val="20"/>
+          <w:lang w:val="de-CH"/>
+        </w:rPr>
+        <w:t>this</w:t>
+      </w:r>
+      <w:proofErr w:type="spellEnd"/>
+      <w:r>
+        <w:rPr>
+          <w:sz w:val="20"/>
+          <w:szCs w:val="20"/>
+          <w:lang w:val="de-CH"/>
+        </w:rPr>
+        <w:t xml:space="preserve"> </w:t>
+      </w:r>
+      <w:proofErr w:type="spellStart"/>
+      <w:r>
+        <w:rPr>
+          <w:sz w:val="20"/>
+          <w:szCs w:val="20"/>
+          <w:lang w:val="de-CH"/>
+        </w:rPr>
+        <w:t>function</w:t>
+      </w:r>
+      <w:proofErr w:type="spellEnd"/>
+      <w:r>
+        <w:rPr>
+          <w:sz w:val="20"/>
+          <w:szCs w:val="20"/>
+          <w:lang w:val="de-CH"/>
+        </w:rPr>
+        <w:t xml:space="preserve"> </w:t>
+      </w:r>
+      <w:proofErr w:type="spellStart"/>
+      <w:r>
+        <w:rPr>
+          <w:sz w:val="20"/>
+          <w:szCs w:val="20"/>
+          <w:lang w:val="de-CH"/>
+        </w:rPr>
+        <w:t>only</w:t>
+      </w:r>
+      <w:proofErr w:type="spellEnd"/>
+      <w:r>
+        <w:rPr>
+          <w:sz w:val="20"/>
+          <w:szCs w:val="20"/>
+          <w:lang w:val="de-CH"/>
+        </w:rPr>
+        <w:t xml:space="preserve"> </w:t>
+      </w:r>
+      <w:proofErr w:type="spellStart"/>
+      <w:r>
+        <w:rPr>
+          <w:sz w:val="20"/>
+          <w:szCs w:val="20"/>
+          <w:lang w:val="de-CH"/>
+        </w:rPr>
+        <w:t>considers</w:t>
+      </w:r>
+      <w:proofErr w:type="spellEnd"/>
+      <w:r>
+        <w:rPr>
+          <w:sz w:val="20"/>
+          <w:szCs w:val="20"/>
+          <w:lang w:val="de-CH"/>
+        </w:rPr>
+        <w:t xml:space="preserve"> </w:t>
+      </w:r>
+      <w:proofErr w:type="spellStart"/>
+      <w:r>
+        <w:rPr>
+          <w:sz w:val="20"/>
+          <w:szCs w:val="20"/>
+          <w:lang w:val="de-CH"/>
+        </w:rPr>
+        <w:t>the</w:t>
+      </w:r>
+      <w:proofErr w:type="spellEnd"/>
+      <w:r>
+        <w:rPr>
+          <w:sz w:val="20"/>
+          <w:szCs w:val="20"/>
+          <w:lang w:val="de-CH"/>
+        </w:rPr>
+        <w:t xml:space="preserve"> </w:t>
+      </w:r>
+      <w:proofErr w:type="spellStart"/>
+      <w:r>
+        <w:rPr>
+          <w:sz w:val="20"/>
+          <w:szCs w:val="20"/>
+          <w:lang w:val="de-CH"/>
+        </w:rPr>
+        <w:t>exits</w:t>
+      </w:r>
+      <w:proofErr w:type="spellEnd"/>
+      <w:r>
+        <w:rPr>
+          <w:sz w:val="20"/>
+          <w:szCs w:val="20"/>
+          <w:lang w:val="de-CH"/>
+        </w:rPr>
+        <w:t xml:space="preserve"> </w:t>
+      </w:r>
+      <w:proofErr w:type="spellStart"/>
+      <w:r>
+        <w:rPr>
+          <w:sz w:val="20"/>
+          <w:szCs w:val="20"/>
+          <w:lang w:val="de-CH"/>
+        </w:rPr>
+        <w:t>which</w:t>
+      </w:r>
+      <w:proofErr w:type="spellEnd"/>
+      <w:r>
+        <w:rPr>
+          <w:sz w:val="20"/>
+          <w:szCs w:val="20"/>
+          <w:lang w:val="de-CH"/>
+        </w:rPr>
+        <w:t xml:space="preserve"> </w:t>
+      </w:r>
+      <w:proofErr w:type="spellStart"/>
+      <w:r>
+        <w:rPr>
+          <w:sz w:val="20"/>
+          <w:szCs w:val="20"/>
+          <w:lang w:val="de-CH"/>
+        </w:rPr>
+        <w:t>are</w:t>
+      </w:r>
+      <w:proofErr w:type="spellEnd"/>
+      <w:r>
+        <w:rPr>
+          <w:sz w:val="20"/>
+          <w:szCs w:val="20"/>
+          <w:lang w:val="de-CH"/>
+        </w:rPr>
+        <w:t xml:space="preserve"> </w:t>
+      </w:r>
+      <w:proofErr w:type="spellStart"/>
+      <w:r>
+        <w:rPr>
+          <w:sz w:val="20"/>
+          <w:szCs w:val="20"/>
+          <w:lang w:val="de-CH"/>
+        </w:rPr>
+        <w:t>identifies</w:t>
+      </w:r>
+      <w:proofErr w:type="spellEnd"/>
+      <w:r>
+        <w:rPr>
+          <w:sz w:val="20"/>
+          <w:szCs w:val="20"/>
+          <w:lang w:val="de-CH"/>
+        </w:rPr>
+        <w:t xml:space="preserve"> </w:t>
+      </w:r>
+      <w:proofErr w:type="spellStart"/>
+      <w:r>
+        <w:rPr>
+          <w:sz w:val="20"/>
+          <w:szCs w:val="20"/>
+          <w:lang w:val="de-CH"/>
+        </w:rPr>
+        <w:t>by</w:t>
+      </w:r>
+      <w:proofErr w:type="spellEnd"/>
+      <w:r>
+        <w:rPr>
+          <w:sz w:val="20"/>
+          <w:szCs w:val="20"/>
+          <w:lang w:val="de-CH"/>
+        </w:rPr>
+        <w:t xml:space="preserve"> a </w:t>
+      </w:r>
+      <w:proofErr w:type="spellStart"/>
+      <w:r>
+        <w:rPr>
+          <w:sz w:val="20"/>
+          <w:szCs w:val="20"/>
+          <w:lang w:val="de-CH"/>
+        </w:rPr>
+        <w:t>odd</w:t>
+      </w:r>
+      <w:proofErr w:type="spellEnd"/>
+      <w:r>
+        <w:rPr>
+          <w:sz w:val="20"/>
+          <w:szCs w:val="20"/>
+          <w:lang w:val="de-CH"/>
+        </w:rPr>
+        <w:t xml:space="preserve"> </w:t>
+      </w:r>
+      <w:proofErr w:type="spellStart"/>
+      <w:r>
+        <w:rPr>
+          <w:sz w:val="20"/>
+          <w:szCs w:val="20"/>
+          <w:lang w:val="de-CH"/>
+        </w:rPr>
+        <w:t>number</w:t>
+      </w:r>
+      <w:proofErr w:type="spellEnd"/>
+    </w:p>
+    <w:p>
+      <w:pPr>
+        <w:pBdr>
+          <w:top w:val="single" w:sz="4" w:space="1" w:color="auto"/>
+          <w:left w:val="single" w:sz="4" w:space="4" w:color="auto"/>
+          <w:bottom w:val="single" w:sz="4" w:space="1" w:color="auto"/>
+          <w:right w:val="single" w:sz="4" w:space="4" w:color="auto"/>
+        </w:pBdr>
+        <w:autoSpaceDE w:val="0"/>
+        <w:autoSpaceDN w:val="0"/>
+        <w:adjustRightInd w:val="0"/>
+        <w:spacing w:after="0" w:line="240" w:lineRule="auto"/>
+        <w:rPr>
+          <w:rFonts w:asciiTheme="majorHAnsi" w:hAnsiTheme="majorHAnsi" w:cs="Courier New"/>
+          <w:sz w:val="20"/>
+          <w:szCs w:val="20"/>
+        </w:rPr>
+      </w:pPr>
+      <w:r>
+        <w:rPr>
+          <w:rFonts w:asciiTheme="majorHAnsi" w:hAnsiTheme="majorHAnsi" w:cs="Courier New"/>
+          <w:color w:val="000000"/>
+          <w:sz w:val="20"/>
+          <w:szCs w:val="20"/>
+        </w:rPr>
+        <w:t xml:space="preserve">    temp=logical(mod(data.exit_nr,2));   </w:t>
+      </w:r>
+      <w:r>
+        <w:rPr>
+          <w:rFonts w:asciiTheme="majorHAnsi" w:hAnsiTheme="majorHAnsi" w:cs="Courier New"/>
+          <w:color w:val="228B22"/>
+          <w:sz w:val="20"/>
+          <w:szCs w:val="20"/>
+        </w:rPr>
+        <w:t>%matrix in which every number which is even turns to zero, odd turns to one</w:t>
+      </w:r>
+    </w:p>
+    <w:p>
+      <w:pPr>
+        <w:pBdr>
+          <w:top w:val="single" w:sz="4" w:space="1" w:color="auto"/>
+          <w:left w:val="single" w:sz="4" w:space="4" w:color="auto"/>
+          <w:bottom w:val="single" w:sz="4" w:space="1" w:color="auto"/>
+          <w:right w:val="single" w:sz="4" w:space="4" w:color="auto"/>
+        </w:pBdr>
+        <w:autoSpaceDE w:val="0"/>
+        <w:autoSpaceDN w:val="0"/>
+        <w:adjustRightInd w:val="0"/>
+        <w:spacing w:after="0" w:line="240" w:lineRule="auto"/>
+        <w:rPr>
+          <w:rFonts w:asciiTheme="majorHAnsi" w:hAnsiTheme="majorHAnsi" w:cs="Courier New"/>
+          <w:sz w:val="20"/>
+          <w:szCs w:val="20"/>
+        </w:rPr>
+      </w:pPr>
+      <w:r>
+        <w:rPr>
+          <w:rFonts w:asciiTheme="majorHAnsi" w:hAnsiTheme="majorHAnsi" w:cs="Courier New"/>
+          <w:color w:val="000000"/>
+          <w:sz w:val="20"/>
+          <w:szCs w:val="20"/>
+        </w:rPr>
+        <w:t xml:space="preserve">    </w:t>
+      </w:r>
+    </w:p>
+    <w:p>
+      <w:pPr>
+        <w:pBdr>
+          <w:top w:val="single" w:sz="4" w:space="1" w:color="auto"/>
+          <w:left w:val="single" w:sz="4" w:space="4" w:color="auto"/>
+          <w:bottom w:val="single" w:sz="4" w:space="1" w:color="auto"/>
+          <w:right w:val="single" w:sz="4" w:space="4" w:color="auto"/>
+        </w:pBdr>
+        <w:autoSpaceDE w:val="0"/>
+        <w:autoSpaceDN w:val="0"/>
+        <w:adjustRightInd w:val="0"/>
+        <w:spacing w:after="0" w:line="240" w:lineRule="auto"/>
+        <w:rPr>
+          <w:rFonts w:asciiTheme="majorHAnsi" w:hAnsiTheme="majorHAnsi" w:cs="Courier New"/>
+          <w:sz w:val="20"/>
+          <w:szCs w:val="20"/>
+        </w:rPr>
+      </w:pPr>
+      <w:r>
+        <w:rPr>
+          <w:rFonts w:asciiTheme="majorHAnsi" w:hAnsiTheme="majorHAnsi" w:cs="Courier New"/>
+          <w:color w:val="000000"/>
+          <w:sz w:val="20"/>
+          <w:szCs w:val="20"/>
+        </w:rPr>
+        <w:t xml:space="preserve">        </w:t>
+      </w:r>
+      <w:proofErr w:type="spellStart"/>
+      <w:r>
+        <w:rPr>
+          <w:rFonts w:asciiTheme="majorHAnsi" w:hAnsiTheme="majorHAnsi" w:cs="Courier New"/>
+          <w:color w:val="000000"/>
+          <w:sz w:val="20"/>
+          <w:szCs w:val="20"/>
+        </w:rPr>
+        <w:t>boundary_data</w:t>
+      </w:r>
+      <w:proofErr w:type="spellEnd"/>
+      <w:r>
+        <w:rPr>
+          <w:rFonts w:asciiTheme="majorHAnsi" w:hAnsiTheme="majorHAnsi" w:cs="Courier New"/>
+          <w:color w:val="000000"/>
+          <w:sz w:val="20"/>
+          <w:szCs w:val="20"/>
+        </w:rPr>
+        <w:t xml:space="preserve">(temp) = -1;      </w:t>
+      </w:r>
+      <w:r>
+        <w:rPr>
+          <w:rFonts w:asciiTheme="majorHAnsi" w:hAnsiTheme="majorHAnsi" w:cs="Courier New"/>
+          <w:color w:val="228B22"/>
+          <w:sz w:val="20"/>
+          <w:szCs w:val="20"/>
+        </w:rPr>
+        <w:t>%</w:t>
+      </w:r>
+      <w:proofErr w:type="spellStart"/>
+      <w:r>
+        <w:rPr>
+          <w:rFonts w:asciiTheme="majorHAnsi" w:hAnsiTheme="majorHAnsi" w:cs="Courier New"/>
+          <w:color w:val="228B22"/>
+          <w:sz w:val="20"/>
+          <w:szCs w:val="20"/>
+        </w:rPr>
+        <w:t>boundary_data</w:t>
+      </w:r>
+      <w:proofErr w:type="spellEnd"/>
+      <w:r>
+        <w:rPr>
+          <w:rFonts w:asciiTheme="majorHAnsi" w:hAnsiTheme="majorHAnsi" w:cs="Courier New"/>
+          <w:color w:val="228B22"/>
+          <w:sz w:val="20"/>
+          <w:szCs w:val="20"/>
+        </w:rPr>
+        <w:t xml:space="preserve"> considers only the exits with odd numbers</w:t>
+      </w:r>
+    </w:p>
+    <w:p>
+      <w:pPr>
+        <w:rPr>
+          <w:sz w:val="20"/>
+          <w:szCs w:val="20"/>
+        </w:rPr>
+      </w:pPr>
+    </w:p>
+    <w:p>
+      <w:pPr>
+        <w:rPr>
+          <w:sz w:val="20"/>
+          <w:szCs w:val="20"/>
+        </w:rPr>
+      </w:pPr>
+      <w:r>
+        <w:rPr>
+          <w:sz w:val="20"/>
+          <w:szCs w:val="20"/>
+        </w:rPr>
+        <w:t>From this functions, we get two different directions to the next exit.</w:t>
+      </w:r>
+    </w:p>
+    <w:p>
+      <w:pPr>
+        <w:pBdr>
+          <w:top w:val="single" w:sz="4" w:space="1" w:color="auto"/>
+          <w:left w:val="single" w:sz="4" w:space="4" w:color="auto"/>
+          <w:bottom w:val="single" w:sz="4" w:space="1" w:color="auto"/>
+          <w:right w:val="single" w:sz="4" w:space="4" w:color="auto"/>
+        </w:pBdr>
+        <w:autoSpaceDE w:val="0"/>
+        <w:autoSpaceDN w:val="0"/>
+        <w:adjustRightInd w:val="0"/>
+        <w:spacing w:after="0" w:line="240" w:lineRule="auto"/>
+        <w:rPr>
+          <w:rFonts w:asciiTheme="majorHAnsi" w:hAnsiTheme="majorHAnsi" w:cs="Courier New"/>
+          <w:sz w:val="18"/>
+          <w:szCs w:val="24"/>
+        </w:rPr>
+      </w:pPr>
+      <w:r>
+        <w:rPr>
+          <w:rFonts w:asciiTheme="majorHAnsi" w:hAnsiTheme="majorHAnsi"/>
+          <w:sz w:val="14"/>
+          <w:szCs w:val="20"/>
+        </w:rPr>
+        <w:sym w:font="Wingdings" w:char="F0E0"/>
+      </w:r>
+      <w:r>
+        <w:rPr>
+          <w:rFonts w:asciiTheme="majorHAnsi" w:hAnsiTheme="majorHAnsi" w:cs="Courier New"/>
+          <w:color w:val="000000"/>
+          <w:sz w:val="18"/>
+          <w:szCs w:val="24"/>
+        </w:rPr>
+        <w:t xml:space="preserve"> </w:t>
+      </w:r>
+      <w:r>
+        <w:rPr>
+          <w:rFonts w:asciiTheme="majorHAnsi" w:hAnsiTheme="majorHAnsi" w:cs="Courier New"/>
+          <w:color w:val="000000"/>
+          <w:sz w:val="18"/>
+          <w:szCs w:val="24"/>
+        </w:rPr>
+        <w:t>[</w:t>
+      </w:r>
+      <w:proofErr w:type="spellStart"/>
+      <w:r>
+        <w:rPr>
+          <w:rFonts w:asciiTheme="majorHAnsi" w:hAnsiTheme="majorHAnsi" w:cs="Courier New"/>
+          <w:color w:val="000000"/>
+          <w:sz w:val="18"/>
+          <w:szCs w:val="24"/>
+        </w:rPr>
+        <w:t>data.floor</w:t>
+      </w:r>
+      <w:proofErr w:type="spellEnd"/>
+      <w:r>
+        <w:rPr>
+          <w:rFonts w:asciiTheme="majorHAnsi" w:hAnsiTheme="majorHAnsi" w:cs="Courier New"/>
+          <w:color w:val="000000"/>
+          <w:sz w:val="18"/>
+          <w:szCs w:val="24"/>
+        </w:rPr>
+        <w:t>(i).</w:t>
+      </w:r>
+      <w:proofErr w:type="spellStart"/>
+      <w:r>
+        <w:rPr>
+          <w:rFonts w:asciiTheme="majorHAnsi" w:hAnsiTheme="majorHAnsi" w:cs="Courier New"/>
+          <w:color w:val="000000"/>
+          <w:sz w:val="18"/>
+          <w:szCs w:val="24"/>
+        </w:rPr>
+        <w:t>img_dir_x_odd</w:t>
+      </w:r>
+      <w:proofErr w:type="spellEnd"/>
+      <w:r>
+        <w:rPr>
+          <w:rFonts w:asciiTheme="majorHAnsi" w:hAnsiTheme="majorHAnsi" w:cs="Courier New"/>
+          <w:color w:val="000000"/>
+          <w:sz w:val="18"/>
+          <w:szCs w:val="24"/>
+        </w:rPr>
+        <w:t xml:space="preserve">, </w:t>
+      </w:r>
+      <w:proofErr w:type="spellStart"/>
+      <w:r>
+        <w:rPr>
+          <w:rFonts w:asciiTheme="majorHAnsi" w:hAnsiTheme="majorHAnsi" w:cs="Courier New"/>
+          <w:color w:val="000000"/>
+          <w:sz w:val="18"/>
+          <w:szCs w:val="24"/>
+        </w:rPr>
+        <w:t>data.floor</w:t>
+      </w:r>
+      <w:proofErr w:type="spellEnd"/>
+      <w:r>
+        <w:rPr>
+          <w:rFonts w:asciiTheme="majorHAnsi" w:hAnsiTheme="majorHAnsi" w:cs="Courier New"/>
+          <w:color w:val="000000"/>
+          <w:sz w:val="18"/>
+          <w:szCs w:val="24"/>
+        </w:rPr>
+        <w:t>(i).</w:t>
+      </w:r>
+      <w:proofErr w:type="spellStart"/>
+      <w:r>
+        <w:rPr>
+          <w:rFonts w:asciiTheme="majorHAnsi" w:hAnsiTheme="majorHAnsi" w:cs="Courier New"/>
+          <w:color w:val="000000"/>
+          <w:sz w:val="18"/>
+          <w:szCs w:val="24"/>
+        </w:rPr>
+        <w:t>img_dir_y_odd</w:t>
+      </w:r>
+      <w:proofErr w:type="spellEnd"/>
+      <w:r>
+        <w:rPr>
+          <w:rFonts w:asciiTheme="majorHAnsi" w:hAnsiTheme="majorHAnsi" w:cs="Courier New"/>
+          <w:color w:val="000000"/>
+          <w:sz w:val="18"/>
+          <w:szCs w:val="24"/>
+        </w:rPr>
+        <w:t>]</w:t>
+      </w:r>
+    </w:p>
+    <w:p>
+      <w:pPr>
+        <w:pBdr>
+          <w:top w:val="single" w:sz="4" w:space="1" w:color="auto"/>
+          <w:left w:val="single" w:sz="4" w:space="4" w:color="auto"/>
+          <w:bottom w:val="single" w:sz="4" w:space="1" w:color="auto"/>
+          <w:right w:val="single" w:sz="4" w:space="4" w:color="auto"/>
+        </w:pBdr>
+        <w:autoSpaceDE w:val="0"/>
+        <w:autoSpaceDN w:val="0"/>
+        <w:adjustRightInd w:val="0"/>
+        <w:spacing w:after="0" w:line="240" w:lineRule="auto"/>
+        <w:rPr>
+          <w:rFonts w:asciiTheme="majorHAnsi" w:hAnsiTheme="majorHAnsi" w:cs="Courier New"/>
+          <w:sz w:val="18"/>
+          <w:szCs w:val="24"/>
+        </w:rPr>
+      </w:pPr>
+      <w:r>
+        <w:rPr>
+          <w:rFonts w:asciiTheme="majorHAnsi" w:hAnsiTheme="majorHAnsi"/>
+          <w:sz w:val="14"/>
+          <w:szCs w:val="20"/>
+        </w:rPr>
+        <w:sym w:font="Wingdings" w:char="F0E0"/>
+      </w:r>
+      <w:r>
+        <w:rPr>
+          <w:rFonts w:asciiTheme="majorHAnsi" w:hAnsiTheme="majorHAnsi" w:cs="Courier New"/>
+          <w:color w:val="000000"/>
+          <w:sz w:val="18"/>
+          <w:szCs w:val="24"/>
+        </w:rPr>
+        <w:t xml:space="preserve"> [</w:t>
+      </w:r>
+      <w:proofErr w:type="spellStart"/>
+      <w:r>
+        <w:rPr>
+          <w:rFonts w:asciiTheme="majorHAnsi" w:hAnsiTheme="majorHAnsi" w:cs="Courier New"/>
+          <w:color w:val="000000"/>
+          <w:sz w:val="18"/>
+          <w:szCs w:val="24"/>
+        </w:rPr>
+        <w:t>data.floor</w:t>
+      </w:r>
+      <w:proofErr w:type="spellEnd"/>
+      <w:r>
+        <w:rPr>
+          <w:rFonts w:asciiTheme="majorHAnsi" w:hAnsiTheme="majorHAnsi" w:cs="Courier New"/>
+          <w:color w:val="000000"/>
+          <w:sz w:val="18"/>
+          <w:szCs w:val="24"/>
+        </w:rPr>
+        <w:t>(i).</w:t>
+      </w:r>
+      <w:proofErr w:type="spellStart"/>
+      <w:r>
+        <w:rPr>
+          <w:rFonts w:asciiTheme="majorHAnsi" w:hAnsiTheme="majorHAnsi" w:cs="Courier New"/>
+          <w:color w:val="000000"/>
+          <w:sz w:val="18"/>
+          <w:szCs w:val="24"/>
+        </w:rPr>
+        <w:t>img_dir_x_even</w:t>
+      </w:r>
+      <w:proofErr w:type="spellEnd"/>
+      <w:r>
+        <w:rPr>
+          <w:rFonts w:asciiTheme="majorHAnsi" w:hAnsiTheme="majorHAnsi" w:cs="Courier New"/>
+          <w:color w:val="000000"/>
+          <w:sz w:val="18"/>
+          <w:szCs w:val="24"/>
+        </w:rPr>
+        <w:t xml:space="preserve">, </w:t>
+      </w:r>
+      <w:proofErr w:type="spellStart"/>
+      <w:r>
+        <w:rPr>
+          <w:rFonts w:asciiTheme="majorHAnsi" w:hAnsiTheme="majorHAnsi" w:cs="Courier New"/>
+          <w:color w:val="000000"/>
+          <w:sz w:val="18"/>
+          <w:szCs w:val="24"/>
+        </w:rPr>
+        <w:t>data.floor</w:t>
+      </w:r>
+      <w:proofErr w:type="spellEnd"/>
+      <w:r>
+        <w:rPr>
+          <w:rFonts w:asciiTheme="majorHAnsi" w:hAnsiTheme="majorHAnsi" w:cs="Courier New"/>
+          <w:color w:val="000000"/>
+          <w:sz w:val="18"/>
+          <w:szCs w:val="24"/>
+        </w:rPr>
+        <w:t>(i).</w:t>
+      </w:r>
+      <w:proofErr w:type="spellStart"/>
+      <w:r>
+        <w:rPr>
+          <w:rFonts w:asciiTheme="majorHAnsi" w:hAnsiTheme="majorHAnsi" w:cs="Courier New"/>
+          <w:color w:val="000000"/>
+          <w:sz w:val="18"/>
+          <w:szCs w:val="24"/>
+        </w:rPr>
+        <w:t>img_dir_y_even</w:t>
+      </w:r>
+      <w:proofErr w:type="spellEnd"/>
+      <w:r>
+        <w:rPr>
+          <w:rFonts w:asciiTheme="majorHAnsi" w:hAnsiTheme="majorHAnsi" w:cs="Courier New"/>
+          <w:color w:val="000000"/>
+          <w:sz w:val="18"/>
+          <w:szCs w:val="24"/>
+        </w:rPr>
+        <w:t>]</w:t>
+      </w:r>
+    </w:p>
+    <w:p>
+      <w:pPr>
+        <w:rPr>
+          <w:sz w:val="20"/>
+          <w:szCs w:val="20"/>
+        </w:rPr>
+      </w:pPr>
+    </w:p>
+    <w:p>
+      <w:pPr>
+        <w:rPr>
+          <w:sz w:val="20"/>
+          <w:szCs w:val="20"/>
+        </w:rPr>
+      </w:pPr>
+      <w:r>
+        <w:rPr>
+          <w:sz w:val="20"/>
+          <w:szCs w:val="20"/>
+        </w:rPr>
+        <w:t>Those</w:t>
+      </w:r>
+      <w:r>
+        <w:rPr>
+          <w:sz w:val="20"/>
+          <w:szCs w:val="20"/>
+        </w:rPr>
+        <w:t>, we use to calculate the f</w:t>
+      </w:r>
+      <w:r>
+        <w:rPr>
+          <w:sz w:val="20"/>
+          <w:szCs w:val="20"/>
+        </w:rPr>
+        <w:t xml:space="preserve">orce dragging the </w:t>
+      </w:r>
+      <w:r>
+        <w:rPr>
+          <w:sz w:val="20"/>
+          <w:szCs w:val="20"/>
+        </w:rPr>
+        <w:t xml:space="preserve">specific </w:t>
+      </w:r>
+      <w:r>
+        <w:rPr>
+          <w:sz w:val="20"/>
+          <w:szCs w:val="20"/>
+        </w:rPr>
+        <w:t>agent to his nearest exit</w:t>
+      </w:r>
+      <w:r>
+        <w:rPr>
+          <w:sz w:val="20"/>
+          <w:szCs w:val="20"/>
+        </w:rPr>
+        <w:t>.</w:t>
+      </w:r>
+    </w:p>
+    <w:p>
+      <w:pPr>
+        <w:rPr>
+          <w:sz w:val="20"/>
+          <w:szCs w:val="20"/>
+        </w:rPr>
+      </w:pPr>
+      <w:r>
+        <w:rPr>
+          <w:sz w:val="20"/>
+          <w:szCs w:val="20"/>
+        </w:rPr>
+        <w:t xml:space="preserve">The agents are </w:t>
+      </w:r>
+      <w:proofErr w:type="spellStart"/>
+      <w:r>
+        <w:rPr>
+          <w:sz w:val="20"/>
+          <w:szCs w:val="20"/>
+        </w:rPr>
+        <w:t>splitted</w:t>
+      </w:r>
+      <w:proofErr w:type="spellEnd"/>
+      <w:r>
+        <w:rPr>
+          <w:sz w:val="20"/>
+          <w:szCs w:val="20"/>
+        </w:rPr>
+        <w:t xml:space="preserve"> in “even-agents” and “odd-agents”</w:t>
+      </w:r>
+      <w:r>
+        <w:rPr>
+          <w:sz w:val="20"/>
+          <w:szCs w:val="20"/>
+        </w:rPr>
+        <w:t xml:space="preserve"> defined by the randomly added number (0 or 1).</w:t>
+      </w:r>
+    </w:p>
+    <w:p>
+      <w:pPr>
+        <w:pBdr>
+          <w:top w:val="single" w:sz="4" w:space="1" w:color="auto"/>
+          <w:left w:val="single" w:sz="4" w:space="4" w:color="auto"/>
+          <w:bottom w:val="single" w:sz="4" w:space="1" w:color="auto"/>
+          <w:right w:val="single" w:sz="4" w:space="4" w:color="auto"/>
+        </w:pBdr>
+        <w:autoSpaceDE w:val="0"/>
+        <w:autoSpaceDN w:val="0"/>
+        <w:adjustRightInd w:val="0"/>
+        <w:spacing w:after="0" w:line="240" w:lineRule="auto"/>
+        <w:rPr>
+          <w:rFonts w:asciiTheme="majorHAnsi" w:hAnsiTheme="majorHAnsi" w:cs="Courier New"/>
+          <w:sz w:val="20"/>
+          <w:szCs w:val="20"/>
+        </w:rPr>
+      </w:pPr>
+      <w:r>
+        <w:rPr>
+          <w:rFonts w:asciiTheme="majorHAnsi" w:hAnsiTheme="majorHAnsi" w:cs="Courier New"/>
+          <w:color w:val="228B22"/>
+          <w:sz w:val="20"/>
+          <w:szCs w:val="20"/>
+        </w:rPr>
+        <w:t>%even agents</w:t>
+      </w:r>
+    </w:p>
+    <w:p>
+      <w:pPr>
+        <w:pBdr>
+          <w:top w:val="single" w:sz="4" w:space="1" w:color="auto"/>
+          <w:left w:val="single" w:sz="4" w:space="4" w:color="auto"/>
+          <w:bottom w:val="single" w:sz="4" w:space="1" w:color="auto"/>
+          <w:right w:val="single" w:sz="4" w:space="4" w:color="auto"/>
+        </w:pBdr>
+        <w:autoSpaceDE w:val="0"/>
+        <w:autoSpaceDN w:val="0"/>
+        <w:adjustRightInd w:val="0"/>
+        <w:spacing w:after="0" w:line="240" w:lineRule="auto"/>
+        <w:rPr>
+          <w:rFonts w:asciiTheme="majorHAnsi" w:hAnsiTheme="majorHAnsi" w:cs="Courier New"/>
+          <w:sz w:val="20"/>
+          <w:szCs w:val="20"/>
+        </w:rPr>
+      </w:pPr>
+      <w:r>
+        <w:rPr>
+          <w:rFonts w:asciiTheme="majorHAnsi" w:hAnsiTheme="majorHAnsi" w:cs="Courier New"/>
+          <w:color w:val="000000"/>
+          <w:sz w:val="20"/>
+          <w:szCs w:val="20"/>
+        </w:rPr>
+        <w:t xml:space="preserve">                </w:t>
+      </w:r>
+      <w:r>
+        <w:rPr>
+          <w:rFonts w:asciiTheme="majorHAnsi" w:hAnsiTheme="majorHAnsi" w:cs="Courier New"/>
+          <w:color w:val="0000FF"/>
+          <w:sz w:val="20"/>
+          <w:szCs w:val="20"/>
+        </w:rPr>
+        <w:t>if</w:t>
+      </w:r>
+      <w:r>
+        <w:rPr>
+          <w:rFonts w:asciiTheme="majorHAnsi" w:hAnsiTheme="majorHAnsi" w:cs="Courier New"/>
+          <w:color w:val="000000"/>
+          <w:sz w:val="20"/>
+          <w:szCs w:val="20"/>
+        </w:rPr>
+        <w:t xml:space="preserve"> </w:t>
+      </w:r>
+      <w:proofErr w:type="spellStart"/>
+      <w:r>
+        <w:rPr>
+          <w:rFonts w:asciiTheme="majorHAnsi" w:hAnsiTheme="majorHAnsi" w:cs="Courier New"/>
+          <w:color w:val="000000"/>
+          <w:sz w:val="20"/>
+          <w:szCs w:val="20"/>
+        </w:rPr>
+        <w:t>numbr</w:t>
+      </w:r>
+      <w:proofErr w:type="spellEnd"/>
+      <w:r>
+        <w:rPr>
+          <w:rFonts w:asciiTheme="majorHAnsi" w:hAnsiTheme="majorHAnsi" w:cs="Courier New"/>
+          <w:color w:val="000000"/>
+          <w:sz w:val="20"/>
+          <w:szCs w:val="20"/>
+        </w:rPr>
+        <w:t>==0;</w:t>
+      </w:r>
+    </w:p>
+    <w:p>
+      <w:pPr>
+        <w:pBdr>
+          <w:top w:val="single" w:sz="4" w:space="1" w:color="auto"/>
+          <w:left w:val="single" w:sz="4" w:space="4" w:color="auto"/>
+          <w:bottom w:val="single" w:sz="4" w:space="1" w:color="auto"/>
+          <w:right w:val="single" w:sz="4" w:space="4" w:color="auto"/>
+        </w:pBdr>
+        <w:autoSpaceDE w:val="0"/>
+        <w:autoSpaceDN w:val="0"/>
+        <w:adjustRightInd w:val="0"/>
+        <w:spacing w:after="0" w:line="240" w:lineRule="auto"/>
+        <w:rPr>
+          <w:rFonts w:asciiTheme="majorHAnsi" w:hAnsiTheme="majorHAnsi" w:cs="Courier New"/>
+          <w:sz w:val="20"/>
+          <w:szCs w:val="20"/>
+        </w:rPr>
+      </w:pPr>
+      <w:r>
+        <w:rPr>
+          <w:rFonts w:asciiTheme="majorHAnsi" w:hAnsiTheme="majorHAnsi" w:cs="Courier New"/>
+          <w:color w:val="000000"/>
+          <w:sz w:val="20"/>
+          <w:szCs w:val="20"/>
+        </w:rPr>
+        <w:t xml:space="preserve">            </w:t>
+      </w:r>
+      <w:r>
+        <w:rPr>
+          <w:rFonts w:asciiTheme="majorHAnsi" w:hAnsiTheme="majorHAnsi" w:cs="Courier New"/>
+          <w:color w:val="228B22"/>
+          <w:sz w:val="20"/>
+          <w:szCs w:val="20"/>
+        </w:rPr>
+        <w:t>% get direction towards nearest exit</w:t>
+      </w:r>
+    </w:p>
+    <w:p>
+      <w:pPr>
+        <w:pBdr>
+          <w:top w:val="single" w:sz="4" w:space="1" w:color="auto"/>
+          <w:left w:val="single" w:sz="4" w:space="4" w:color="auto"/>
+          <w:bottom w:val="single" w:sz="4" w:space="1" w:color="auto"/>
+          <w:right w:val="single" w:sz="4" w:space="4" w:color="auto"/>
+        </w:pBdr>
+        <w:autoSpaceDE w:val="0"/>
+        <w:autoSpaceDN w:val="0"/>
+        <w:adjustRightInd w:val="0"/>
+        <w:spacing w:after="0" w:line="240" w:lineRule="auto"/>
+        <w:rPr>
+          <w:rFonts w:asciiTheme="majorHAnsi" w:hAnsiTheme="majorHAnsi" w:cs="Courier New"/>
+          <w:sz w:val="20"/>
+          <w:szCs w:val="20"/>
+        </w:rPr>
+      </w:pPr>
+      <w:r>
+        <w:rPr>
+          <w:rFonts w:asciiTheme="majorHAnsi" w:hAnsiTheme="majorHAnsi" w:cs="Courier New"/>
+          <w:color w:val="000000"/>
+          <w:sz w:val="20"/>
+          <w:szCs w:val="20"/>
+        </w:rPr>
+        <w:t xml:space="preserve">                ex = lerp2(</w:t>
+      </w:r>
+      <w:proofErr w:type="spellStart"/>
+      <w:r>
+        <w:rPr>
+          <w:rFonts w:asciiTheme="majorHAnsi" w:hAnsiTheme="majorHAnsi" w:cs="Courier New"/>
+          <w:color w:val="000000"/>
+          <w:sz w:val="20"/>
+          <w:szCs w:val="20"/>
+        </w:rPr>
+        <w:t>data.floor</w:t>
+      </w:r>
+      <w:proofErr w:type="spellEnd"/>
+      <w:r>
+        <w:rPr>
+          <w:rFonts w:asciiTheme="majorHAnsi" w:hAnsiTheme="majorHAnsi" w:cs="Courier New"/>
+          <w:color w:val="000000"/>
+          <w:sz w:val="20"/>
+          <w:szCs w:val="20"/>
+        </w:rPr>
+        <w:t>(fi).</w:t>
+      </w:r>
+      <w:proofErr w:type="spellStart"/>
+      <w:r>
+        <w:rPr>
+          <w:rFonts w:asciiTheme="majorHAnsi" w:hAnsiTheme="majorHAnsi" w:cs="Courier New"/>
+          <w:color w:val="000000"/>
+          <w:sz w:val="20"/>
+          <w:szCs w:val="20"/>
+        </w:rPr>
+        <w:t>img_dir_x_even</w:t>
+      </w:r>
+      <w:proofErr w:type="spellEnd"/>
+      <w:r>
+        <w:rPr>
+          <w:rFonts w:asciiTheme="majorHAnsi" w:hAnsiTheme="majorHAnsi" w:cs="Courier New"/>
+          <w:color w:val="000000"/>
+          <w:sz w:val="20"/>
+          <w:szCs w:val="20"/>
+        </w:rPr>
+        <w:t>, p(1), p(2));</w:t>
+      </w:r>
+    </w:p>
+    <w:p>
+      <w:pPr>
+        <w:pBdr>
+          <w:top w:val="single" w:sz="4" w:space="1" w:color="auto"/>
+          <w:left w:val="single" w:sz="4" w:space="4" w:color="auto"/>
+          <w:bottom w:val="single" w:sz="4" w:space="1" w:color="auto"/>
+          <w:right w:val="single" w:sz="4" w:space="4" w:color="auto"/>
+        </w:pBdr>
+        <w:autoSpaceDE w:val="0"/>
+        <w:autoSpaceDN w:val="0"/>
+        <w:adjustRightInd w:val="0"/>
+        <w:spacing w:after="0" w:line="240" w:lineRule="auto"/>
+        <w:rPr>
+          <w:rFonts w:asciiTheme="majorHAnsi" w:hAnsiTheme="majorHAnsi" w:cs="Courier New"/>
+          <w:sz w:val="20"/>
+          <w:szCs w:val="20"/>
+        </w:rPr>
+      </w:pPr>
+      <w:r>
+        <w:rPr>
+          <w:rFonts w:asciiTheme="majorHAnsi" w:hAnsiTheme="majorHAnsi" w:cs="Courier New"/>
+          <w:color w:val="000000"/>
+          <w:sz w:val="20"/>
+          <w:szCs w:val="20"/>
+        </w:rPr>
+        <w:t xml:space="preserve">                </w:t>
+      </w:r>
+      <w:proofErr w:type="spellStart"/>
+      <w:r>
+        <w:rPr>
+          <w:rFonts w:asciiTheme="majorHAnsi" w:hAnsiTheme="majorHAnsi" w:cs="Courier New"/>
+          <w:color w:val="000000"/>
+          <w:sz w:val="20"/>
+          <w:szCs w:val="20"/>
+        </w:rPr>
+        <w:t>ey</w:t>
+      </w:r>
+      <w:proofErr w:type="spellEnd"/>
+      <w:r>
+        <w:rPr>
+          <w:rFonts w:asciiTheme="majorHAnsi" w:hAnsiTheme="majorHAnsi" w:cs="Courier New"/>
+          <w:color w:val="000000"/>
+          <w:sz w:val="20"/>
+          <w:szCs w:val="20"/>
+        </w:rPr>
+        <w:t xml:space="preserve"> = lerp2(</w:t>
+      </w:r>
+      <w:proofErr w:type="spellStart"/>
+      <w:r>
+        <w:rPr>
+          <w:rFonts w:asciiTheme="majorHAnsi" w:hAnsiTheme="majorHAnsi" w:cs="Courier New"/>
+          <w:color w:val="000000"/>
+          <w:sz w:val="20"/>
+          <w:szCs w:val="20"/>
+        </w:rPr>
+        <w:t>data.floor</w:t>
+      </w:r>
+      <w:proofErr w:type="spellEnd"/>
+      <w:r>
+        <w:rPr>
+          <w:rFonts w:asciiTheme="majorHAnsi" w:hAnsiTheme="majorHAnsi" w:cs="Courier New"/>
+          <w:color w:val="000000"/>
+          <w:sz w:val="20"/>
+          <w:szCs w:val="20"/>
+        </w:rPr>
+        <w:t>(fi).</w:t>
+      </w:r>
+      <w:proofErr w:type="spellStart"/>
+      <w:r>
+        <w:rPr>
+          <w:rFonts w:asciiTheme="majorHAnsi" w:hAnsiTheme="majorHAnsi" w:cs="Courier New"/>
+          <w:color w:val="000000"/>
+          <w:sz w:val="20"/>
+          <w:szCs w:val="20"/>
+        </w:rPr>
+        <w:t>img_dir_y_even</w:t>
+      </w:r>
+      <w:proofErr w:type="spellEnd"/>
+      <w:r>
+        <w:rPr>
+          <w:rFonts w:asciiTheme="majorHAnsi" w:hAnsiTheme="majorHAnsi" w:cs="Courier New"/>
+          <w:color w:val="000000"/>
+          <w:sz w:val="20"/>
+          <w:szCs w:val="20"/>
+        </w:rPr>
+        <w:t>, p(1), p(2));</w:t>
+      </w:r>
+    </w:p>
+    <w:p>
+      <w:pPr>
+        <w:pBdr>
+          <w:top w:val="single" w:sz="4" w:space="1" w:color="auto"/>
+          <w:left w:val="single" w:sz="4" w:space="4" w:color="auto"/>
+          <w:bottom w:val="single" w:sz="4" w:space="1" w:color="auto"/>
+          <w:right w:val="single" w:sz="4" w:space="4" w:color="auto"/>
+        </w:pBdr>
+        <w:autoSpaceDE w:val="0"/>
+        <w:autoSpaceDN w:val="0"/>
+        <w:adjustRightInd w:val="0"/>
+        <w:spacing w:after="0" w:line="240" w:lineRule="auto"/>
+        <w:rPr>
+          <w:rFonts w:asciiTheme="majorHAnsi" w:hAnsiTheme="majorHAnsi" w:cs="Courier New"/>
+          <w:sz w:val="20"/>
+          <w:szCs w:val="20"/>
+        </w:rPr>
+      </w:pPr>
+      <w:r>
+        <w:rPr>
+          <w:rFonts w:asciiTheme="majorHAnsi" w:hAnsiTheme="majorHAnsi" w:cs="Courier New"/>
+          <w:color w:val="000000"/>
+          <w:sz w:val="20"/>
+          <w:szCs w:val="20"/>
+        </w:rPr>
+        <w:t xml:space="preserve">                e = [ex </w:t>
+      </w:r>
+      <w:proofErr w:type="spellStart"/>
+      <w:r>
+        <w:rPr>
+          <w:rFonts w:asciiTheme="majorHAnsi" w:hAnsiTheme="majorHAnsi" w:cs="Courier New"/>
+          <w:color w:val="000000"/>
+          <w:sz w:val="20"/>
+          <w:szCs w:val="20"/>
+        </w:rPr>
+        <w:t>ey</w:t>
+      </w:r>
+      <w:proofErr w:type="spellEnd"/>
+      <w:r>
+        <w:rPr>
+          <w:rFonts w:asciiTheme="majorHAnsi" w:hAnsiTheme="majorHAnsi" w:cs="Courier New"/>
+          <w:color w:val="000000"/>
+          <w:sz w:val="20"/>
+          <w:szCs w:val="20"/>
+        </w:rPr>
+        <w:t>];</w:t>
+      </w:r>
+    </w:p>
+    <w:p>
+      <w:pPr>
+        <w:pBdr>
+          <w:top w:val="single" w:sz="4" w:space="1" w:color="auto"/>
+          <w:left w:val="single" w:sz="4" w:space="4" w:color="auto"/>
+          <w:bottom w:val="single" w:sz="4" w:space="1" w:color="auto"/>
+          <w:right w:val="single" w:sz="4" w:space="4" w:color="auto"/>
+        </w:pBdr>
+        <w:autoSpaceDE w:val="0"/>
+        <w:autoSpaceDN w:val="0"/>
+        <w:adjustRightInd w:val="0"/>
+        <w:spacing w:after="0" w:line="240" w:lineRule="auto"/>
+        <w:rPr>
+          <w:rFonts w:asciiTheme="majorHAnsi" w:hAnsiTheme="majorHAnsi" w:cs="Courier New"/>
+          <w:sz w:val="20"/>
+          <w:szCs w:val="20"/>
+        </w:rPr>
+      </w:pPr>
+      <w:r>
+        <w:rPr>
+          <w:rFonts w:asciiTheme="majorHAnsi" w:hAnsiTheme="majorHAnsi" w:cs="Courier New"/>
+          <w:color w:val="000000"/>
+          <w:sz w:val="20"/>
+          <w:szCs w:val="20"/>
+        </w:rPr>
+        <w:t xml:space="preserve">                 </w:t>
+      </w:r>
+      <w:r>
+        <w:rPr>
+          <w:rFonts w:asciiTheme="majorHAnsi" w:hAnsiTheme="majorHAnsi" w:cs="Courier New"/>
+          <w:color w:val="228B22"/>
+          <w:sz w:val="20"/>
+          <w:szCs w:val="20"/>
+        </w:rPr>
+        <w:t>% get force</w:t>
+      </w:r>
+    </w:p>
+    <w:p>
+      <w:pPr>
+        <w:pBdr>
+          <w:top w:val="single" w:sz="4" w:space="1" w:color="auto"/>
+          <w:left w:val="single" w:sz="4" w:space="4" w:color="auto"/>
+          <w:bottom w:val="single" w:sz="4" w:space="1" w:color="auto"/>
+          <w:right w:val="single" w:sz="4" w:space="4" w:color="auto"/>
+        </w:pBdr>
+        <w:autoSpaceDE w:val="0"/>
+        <w:autoSpaceDN w:val="0"/>
+        <w:adjustRightInd w:val="0"/>
+        <w:spacing w:after="0" w:line="240" w:lineRule="auto"/>
+        <w:rPr>
+          <w:rFonts w:asciiTheme="majorHAnsi" w:hAnsiTheme="majorHAnsi" w:cs="Courier New"/>
+          <w:sz w:val="20"/>
+          <w:szCs w:val="20"/>
+        </w:rPr>
+      </w:pPr>
+      <w:r>
+        <w:rPr>
+          <w:rFonts w:asciiTheme="majorHAnsi" w:hAnsiTheme="majorHAnsi" w:cs="Courier New"/>
+          <w:color w:val="000000"/>
+          <w:sz w:val="20"/>
+          <w:szCs w:val="20"/>
+        </w:rPr>
+        <w:t xml:space="preserve">                Fi = m * (v0*e - v)/</w:t>
+      </w:r>
+      <w:proofErr w:type="spellStart"/>
+      <w:r>
+        <w:rPr>
+          <w:rFonts w:asciiTheme="majorHAnsi" w:hAnsiTheme="majorHAnsi" w:cs="Courier New"/>
+          <w:color w:val="000000"/>
+          <w:sz w:val="20"/>
+          <w:szCs w:val="20"/>
+        </w:rPr>
+        <w:t>data.tau</w:t>
+      </w:r>
+      <w:proofErr w:type="spellEnd"/>
+      <w:r>
+        <w:rPr>
+          <w:rFonts w:asciiTheme="majorHAnsi" w:hAnsiTheme="majorHAnsi" w:cs="Courier New"/>
+          <w:color w:val="000000"/>
+          <w:sz w:val="20"/>
+          <w:szCs w:val="20"/>
+        </w:rPr>
+        <w:t>;</w:t>
+      </w:r>
+    </w:p>
+    <w:p>
+      <w:pPr>
+        <w:pBdr>
+          <w:top w:val="single" w:sz="4" w:space="1" w:color="auto"/>
+          <w:left w:val="single" w:sz="4" w:space="4" w:color="auto"/>
+          <w:bottom w:val="single" w:sz="4" w:space="1" w:color="auto"/>
+          <w:right w:val="single" w:sz="4" w:space="4" w:color="auto"/>
+        </w:pBdr>
+        <w:autoSpaceDE w:val="0"/>
+        <w:autoSpaceDN w:val="0"/>
+        <w:adjustRightInd w:val="0"/>
+        <w:spacing w:after="0" w:line="240" w:lineRule="auto"/>
+        <w:rPr>
+          <w:rFonts w:asciiTheme="majorHAnsi" w:hAnsiTheme="majorHAnsi" w:cs="Courier New"/>
+          <w:sz w:val="20"/>
+          <w:szCs w:val="20"/>
+        </w:rPr>
+      </w:pPr>
+      <w:r>
+        <w:rPr>
+          <w:rFonts w:asciiTheme="majorHAnsi" w:hAnsiTheme="majorHAnsi" w:cs="Courier New"/>
+          <w:color w:val="000000"/>
+          <w:sz w:val="20"/>
+          <w:szCs w:val="20"/>
+        </w:rPr>
+        <w:t xml:space="preserve">        </w:t>
+      </w:r>
+    </w:p>
+    <w:p>
+      <w:pPr>
+        <w:pBdr>
+          <w:top w:val="single" w:sz="4" w:space="1" w:color="auto"/>
+          <w:left w:val="single" w:sz="4" w:space="4" w:color="auto"/>
+          <w:bottom w:val="single" w:sz="4" w:space="1" w:color="auto"/>
+          <w:right w:val="single" w:sz="4" w:space="4" w:color="auto"/>
+        </w:pBdr>
+        <w:autoSpaceDE w:val="0"/>
+        <w:autoSpaceDN w:val="0"/>
+        <w:adjustRightInd w:val="0"/>
+        <w:spacing w:after="0" w:line="240" w:lineRule="auto"/>
+        <w:rPr>
+          <w:rFonts w:asciiTheme="majorHAnsi" w:hAnsiTheme="majorHAnsi" w:cs="Courier New"/>
+          <w:sz w:val="20"/>
+          <w:szCs w:val="20"/>
+        </w:rPr>
+      </w:pPr>
+      <w:r>
+        <w:rPr>
+          <w:rFonts w:asciiTheme="majorHAnsi" w:hAnsiTheme="majorHAnsi" w:cs="Courier New"/>
+          <w:color w:val="000000"/>
+          <w:sz w:val="20"/>
+          <w:szCs w:val="20"/>
+        </w:rPr>
+        <w:t xml:space="preserve">                </w:t>
+      </w:r>
+      <w:r>
+        <w:rPr>
+          <w:rFonts w:asciiTheme="majorHAnsi" w:hAnsiTheme="majorHAnsi" w:cs="Courier New"/>
+          <w:color w:val="228B22"/>
+          <w:sz w:val="20"/>
+          <w:szCs w:val="20"/>
+        </w:rPr>
+        <w:t>% add force</w:t>
+      </w:r>
+    </w:p>
+    <w:p>
+      <w:pPr>
+        <w:pBdr>
+          <w:top w:val="single" w:sz="4" w:space="1" w:color="auto"/>
+          <w:left w:val="single" w:sz="4" w:space="4" w:color="auto"/>
+          <w:bottom w:val="single" w:sz="4" w:space="1" w:color="auto"/>
+          <w:right w:val="single" w:sz="4" w:space="4" w:color="auto"/>
+        </w:pBdr>
+        <w:autoSpaceDE w:val="0"/>
+        <w:autoSpaceDN w:val="0"/>
+        <w:adjustRightInd w:val="0"/>
+        <w:spacing w:after="0" w:line="240" w:lineRule="auto"/>
+        <w:rPr>
+          <w:rFonts w:asciiTheme="majorHAnsi" w:hAnsiTheme="majorHAnsi" w:cs="Courier New"/>
+          <w:sz w:val="20"/>
+          <w:szCs w:val="20"/>
+        </w:rPr>
+      </w:pPr>
+      <w:r>
+        <w:rPr>
+          <w:rFonts w:asciiTheme="majorHAnsi" w:hAnsiTheme="majorHAnsi" w:cs="Courier New"/>
+          <w:color w:val="000000"/>
+          <w:sz w:val="20"/>
+          <w:szCs w:val="20"/>
+        </w:rPr>
+        <w:t xml:space="preserve">                </w:t>
+      </w:r>
+      <w:proofErr w:type="spellStart"/>
+      <w:r>
+        <w:rPr>
+          <w:rFonts w:asciiTheme="majorHAnsi" w:hAnsiTheme="majorHAnsi" w:cs="Courier New"/>
+          <w:color w:val="000000"/>
+          <w:sz w:val="20"/>
+          <w:szCs w:val="20"/>
+        </w:rPr>
+        <w:t>data.floor</w:t>
+      </w:r>
+      <w:proofErr w:type="spellEnd"/>
+      <w:r>
+        <w:rPr>
+          <w:rFonts w:asciiTheme="majorHAnsi" w:hAnsiTheme="majorHAnsi" w:cs="Courier New"/>
+          <w:color w:val="000000"/>
+          <w:sz w:val="20"/>
+          <w:szCs w:val="20"/>
+        </w:rPr>
+        <w:t>(fi).agents(</w:t>
+      </w:r>
+      <w:proofErr w:type="spellStart"/>
+      <w:r>
+        <w:rPr>
+          <w:rFonts w:asciiTheme="majorHAnsi" w:hAnsiTheme="majorHAnsi" w:cs="Courier New"/>
+          <w:color w:val="000000"/>
+          <w:sz w:val="20"/>
+          <w:szCs w:val="20"/>
+        </w:rPr>
+        <w:t>ai</w:t>
+      </w:r>
+      <w:proofErr w:type="spellEnd"/>
+      <w:r>
+        <w:rPr>
+          <w:rFonts w:asciiTheme="majorHAnsi" w:hAnsiTheme="majorHAnsi" w:cs="Courier New"/>
+          <w:color w:val="000000"/>
+          <w:sz w:val="20"/>
+          <w:szCs w:val="20"/>
+        </w:rPr>
+        <w:t xml:space="preserve">).f = </w:t>
+      </w:r>
+      <w:proofErr w:type="spellStart"/>
+      <w:r>
+        <w:rPr>
+          <w:rFonts w:asciiTheme="majorHAnsi" w:hAnsiTheme="majorHAnsi" w:cs="Courier New"/>
+          <w:color w:val="000000"/>
+          <w:sz w:val="20"/>
+          <w:szCs w:val="20"/>
+        </w:rPr>
+        <w:t>data.floor</w:t>
+      </w:r>
+      <w:proofErr w:type="spellEnd"/>
+      <w:r>
+        <w:rPr>
+          <w:rFonts w:asciiTheme="majorHAnsi" w:hAnsiTheme="majorHAnsi" w:cs="Courier New"/>
+          <w:color w:val="000000"/>
+          <w:sz w:val="20"/>
+          <w:szCs w:val="20"/>
+        </w:rPr>
+        <w:t>(fi).agents(</w:t>
+      </w:r>
+      <w:proofErr w:type="spellStart"/>
+      <w:r>
+        <w:rPr>
+          <w:rFonts w:asciiTheme="majorHAnsi" w:hAnsiTheme="majorHAnsi" w:cs="Courier New"/>
+          <w:color w:val="000000"/>
+          <w:sz w:val="20"/>
+          <w:szCs w:val="20"/>
+        </w:rPr>
+        <w:t>ai</w:t>
+      </w:r>
+      <w:proofErr w:type="spellEnd"/>
+      <w:r>
+        <w:rPr>
+          <w:rFonts w:asciiTheme="majorHAnsi" w:hAnsiTheme="majorHAnsi" w:cs="Courier New"/>
+          <w:color w:val="000000"/>
+          <w:sz w:val="20"/>
+          <w:szCs w:val="20"/>
+        </w:rPr>
+        <w:t>).f + Fi;</w:t>
+      </w:r>
+    </w:p>
+    <w:p>
+      <w:pPr>
+        <w:pBdr>
+          <w:top w:val="single" w:sz="4" w:space="1" w:color="auto"/>
+          <w:left w:val="single" w:sz="4" w:space="4" w:color="auto"/>
+          <w:bottom w:val="single" w:sz="4" w:space="1" w:color="auto"/>
+          <w:right w:val="single" w:sz="4" w:space="4" w:color="auto"/>
+        </w:pBdr>
+        <w:autoSpaceDE w:val="0"/>
+        <w:autoSpaceDN w:val="0"/>
+        <w:adjustRightInd w:val="0"/>
+        <w:spacing w:after="0" w:line="240" w:lineRule="auto"/>
+        <w:rPr>
+          <w:rFonts w:asciiTheme="majorHAnsi" w:hAnsiTheme="majorHAnsi" w:cs="Courier New"/>
+          <w:sz w:val="20"/>
+          <w:szCs w:val="20"/>
+        </w:rPr>
+      </w:pPr>
+      <w:r>
+        <w:rPr>
+          <w:rFonts w:asciiTheme="majorHAnsi" w:hAnsiTheme="majorHAnsi" w:cs="Courier New"/>
+          <w:color w:val="000000"/>
+          <w:sz w:val="20"/>
+          <w:szCs w:val="20"/>
+        </w:rPr>
+        <w:t xml:space="preserve">                </w:t>
+      </w:r>
+      <w:r>
+        <w:rPr>
+          <w:rFonts w:asciiTheme="majorHAnsi" w:hAnsiTheme="majorHAnsi" w:cs="Courier New"/>
+          <w:color w:val="0000FF"/>
+          <w:sz w:val="20"/>
+          <w:szCs w:val="20"/>
+        </w:rPr>
+        <w:t>end</w:t>
+      </w:r>
+    </w:p>
+    <w:p>
+      <w:pPr>
+        <w:autoSpaceDE w:val="0"/>
+        <w:autoSpaceDN w:val="0"/>
+        <w:adjustRightInd w:val="0"/>
+        <w:spacing w:after="0" w:line="240" w:lineRule="auto"/>
+        <w:rPr>
+          <w:rFonts w:ascii="Courier New" w:hAnsi="Courier New" w:cs="Courier New"/>
+          <w:sz w:val="24"/>
+          <w:szCs w:val="24"/>
+        </w:rPr>
+      </w:pPr>
+      <w:r>
+        <w:rPr>
+          <w:rFonts w:ascii="Courier New" w:hAnsi="Courier New" w:cs="Courier New"/>
+          <w:color w:val="000000"/>
+          <w:sz w:val="24"/>
+          <w:szCs w:val="24"/>
+        </w:rPr>
+        <w:t xml:space="preserve">                </w:t>
+      </w:r>
     </w:p>
     <w:sectPr>
       <w:pgSz w:w="11906" w:h="16838"/>
